--- a/applications/INROADS Summer 2025/Raasikh_s_Resume_INROADS.docx
+++ b/applications/INROADS Summer 2025/Raasikh_s_Resume_INROADS.docx
@@ -1,6 +1,6 @@
 
 <file path=word/document.xml><?xml version="1.0" encoding="utf-8"?>
-<w:document xmlns:wpc="http://schemas.microsoft.com/office/word/2010/wordprocessingCanvas" xmlns:cx="http://schemas.microsoft.com/office/drawing/2014/chartex" xmlns:cx1="http://schemas.microsoft.com/office/drawing/2015/9/8/chartex" xmlns:cx2="http://schemas.microsoft.com/office/drawing/2015/10/21/chartex" xmlns:cx3="http://schemas.microsoft.com/office/drawing/2016/5/9/chartex" xmlns:cx4="http://schemas.microsoft.com/office/drawing/2016/5/10/chartex" xmlns:cx5="http://schemas.microsoft.com/office/drawing/2016/5/11/chartex" xmlns:cx6="http://schemas.microsoft.com/office/drawing/2016/5/12/chartex" xmlns:cx7="http://schemas.microsoft.com/office/drawing/2016/5/13/chartex" xmlns:cx8="http://schemas.microsoft.com/office/drawing/2016/5/14/chartex" xmlns:mc="http://schemas.openxmlformats.org/markup-compatibility/2006" xmlns:aink="http://schemas.microsoft.com/office/drawing/2016/ink" xmlns:am3d="http://schemas.microsoft.com/office/drawing/2017/model3d" xmlns:o="urn:schemas-microsoft-com:office:office" xmlns:oel="http://schemas.microsoft.com/office/2019/extlst" xmlns:r="http://schemas.openxmlformats.org/officeDocument/2006/relationships" xmlns:m="http://schemas.openxmlformats.org/officeDocument/2006/math" xmlns:v="urn:schemas-microsoft-com:vml" xmlns:wp14="http://schemas.microsoft.com/office/word/2010/wordprocessingDrawing" xmlns:wp="http://schemas.openxmlformats.org/drawingml/2006/wordprocessingDrawing" xmlns:w10="urn:schemas-microsoft-com:office:word" xmlns:w="http://schemas.openxmlformats.org/wordprocessingml/2006/main" xmlns:w14="http://schemas.microsoft.com/office/word/2010/wordml" xmlns:w15="http://schemas.microsoft.com/office/word/2012/wordml" xmlns:w16cex="http://schemas.microsoft.com/office/word/2018/wordml/cex" xmlns:w16cid="http://schemas.microsoft.com/office/word/2016/wordml/cid" xmlns:w16="http://schemas.microsoft.com/office/word/2018/wordml" xmlns:w16sdtdh="http://schemas.microsoft.com/office/word/2020/wordml/sdtdatahash" xmlns:w16se="http://schemas.microsoft.com/office/word/2015/wordml/symex" xmlns:wpg="http://schemas.microsoft.com/office/word/2010/wordprocessingGroup" xmlns:wpi="http://schemas.microsoft.com/office/word/2010/wordprocessingInk" xmlns:wne="http://schemas.microsoft.com/office/word/2006/wordml" xmlns:wps="http://schemas.microsoft.com/office/word/2010/wordprocessingShape" mc:Ignorable="w14 w15 w16se w16cid w16 w16cex w16sdtdh wp14">
+<w:document xmlns:wpc="http://schemas.microsoft.com/office/word/2010/wordprocessingCanvas" xmlns:cx="http://schemas.microsoft.com/office/drawing/2014/chartex" xmlns:cx1="http://schemas.microsoft.com/office/drawing/2015/9/8/chartex" xmlns:cx2="http://schemas.microsoft.com/office/drawing/2015/10/21/chartex" xmlns:cx3="http://schemas.microsoft.com/office/drawing/2016/5/9/chartex" xmlns:cx4="http://schemas.microsoft.com/office/drawing/2016/5/10/chartex" xmlns:cx5="http://schemas.microsoft.com/office/drawing/2016/5/11/chartex" xmlns:cx6="http://schemas.microsoft.com/office/drawing/2016/5/12/chartex" xmlns:cx7="http://schemas.microsoft.com/office/drawing/2016/5/13/chartex" xmlns:cx8="http://schemas.microsoft.com/office/drawing/2016/5/14/chartex" xmlns:mc="http://schemas.openxmlformats.org/markup-compatibility/2006" xmlns:aink="http://schemas.microsoft.com/office/drawing/2016/ink" xmlns:am3d="http://schemas.microsoft.com/office/drawing/2017/model3d" xmlns:o="urn:schemas-microsoft-com:office:office" xmlns:oel="http://schemas.microsoft.com/office/2019/extlst" xmlns:r="http://schemas.openxmlformats.org/officeDocument/2006/relationships" xmlns:m="http://schemas.openxmlformats.org/officeDocument/2006/math" xmlns:v="urn:schemas-microsoft-com:vml" xmlns:wp14="http://schemas.microsoft.com/office/word/2010/wordprocessingDrawing" xmlns:wp="http://schemas.openxmlformats.org/drawingml/2006/wordprocessingDrawing" xmlns:w10="urn:schemas-microsoft-com:office:word" xmlns:w="http://schemas.openxmlformats.org/wordprocessingml/2006/main" xmlns:w14="http://schemas.microsoft.com/office/word/2010/wordml" xmlns:w15="http://schemas.microsoft.com/office/word/2012/wordml" xmlns:w16cex="http://schemas.microsoft.com/office/word/2018/wordml/cex" xmlns:w16cid="http://schemas.microsoft.com/office/word/2016/wordml/cid" xmlns:w16="http://schemas.microsoft.com/office/word/2018/wordml" xmlns:w16du="http://schemas.microsoft.com/office/word/2023/wordml/word16du" xmlns:w16sdtdh="http://schemas.microsoft.com/office/word/2020/wordml/sdtdatahash" xmlns:w16se="http://schemas.microsoft.com/office/word/2015/wordml/symex" xmlns:wpg="http://schemas.microsoft.com/office/word/2010/wordprocessingGroup" xmlns:wpi="http://schemas.microsoft.com/office/word/2010/wordprocessingInk" xmlns:wne="http://schemas.microsoft.com/office/word/2006/wordml" xmlns:wps="http://schemas.microsoft.com/office/word/2010/wordprocessingShape" mc:Ignorable="w14 w15 w16se w16cid w16 w16cex w16sdtdh w16du wp14">
   <w:body>
     <w:p>
       <w:pPr>
@@ -37,6 +37,7 @@
         <w:jc w:val="center"/>
         <w:rPr>
           <w:rFonts w:ascii="Calibri" w:eastAsia="Calibri" w:hAnsi="Calibri" w:cs="Times New Roman"/>
+          <w:color w:val="0E2841" w:themeColor="text2"/>
           <w:kern w:val="0"/>
           <w:sz w:val="20"/>
           <w:szCs w:val="22"/>
@@ -71,8 +72,110 @@
           <w:szCs w:val="22"/>
           <w14:ligatures w14:val="none"/>
         </w:rPr>
-        <w:t xml:space="preserve"> 404-428-8533 (mobile)</w:t>
-      </w:r>
+        <w:t xml:space="preserve"> 404-428-8533 (</w:t>
+      </w:r>
+      <w:r>
+        <w:rPr>
+          <w:rFonts w:ascii="Calibri" w:hAnsi="Calibri" w:cs="Calibri"/>
+          <w:sz w:val="20"/>
+          <w:szCs w:val="20"/>
+        </w:rPr>
+        <w:t>mobile)</w:t>
+      </w:r>
+      <w:r>
+        <w:rPr>
+          <w:rFonts w:ascii="Calibri" w:hAnsi="Calibri" w:cs="Calibri"/>
+          <w:sz w:val="20"/>
+          <w:szCs w:val="20"/>
+        </w:rPr>
+        <w:t xml:space="preserve"> </w:t>
+      </w:r>
+      <w:r>
+        <w:rPr>
+          <w:rFonts w:ascii="Calibri" w:hAnsi="Calibri" w:cs="Calibri"/>
+          <w:sz w:val="20"/>
+          <w:szCs w:val="20"/>
+        </w:rPr>
+        <w:sym w:font="Symbol" w:char="F0B7"/>
+      </w:r>
+      <w:r>
+        <w:rPr>
+          <w:rFonts w:ascii="Calibri" w:hAnsi="Calibri" w:cs="Calibri"/>
+          <w:sz w:val="20"/>
+          <w:szCs w:val="20"/>
+        </w:rPr>
+        <w:t xml:space="preserve"> </w:t>
+      </w:r>
+      <w:hyperlink r:id="rId8" w:history="1">
+        <w:r>
+          <w:rPr>
+            <w:rFonts w:ascii="Calibri" w:hAnsi="Calibri" w:cs="Calibri"/>
+            <w:sz w:val="20"/>
+            <w:szCs w:val="20"/>
+          </w:rPr>
+          <w:t>linkedin.com</w:t>
+        </w:r>
+        <w:r>
+          <w:rPr>
+            <w:rFonts w:ascii="Calibri" w:hAnsi="Calibri" w:cs="Calibri"/>
+            <w:sz w:val="20"/>
+            <w:szCs w:val="20"/>
+          </w:rPr>
+          <w:t>/</w:t>
+        </w:r>
+        <w:r>
+          <w:rPr>
+            <w:rFonts w:ascii="Calibri" w:hAnsi="Calibri" w:cs="Calibri"/>
+            <w:sz w:val="20"/>
+            <w:szCs w:val="20"/>
+          </w:rPr>
+          <w:t>in/</w:t>
+        </w:r>
+        <w:proofErr w:type="spellStart"/>
+        <w:r>
+          <w:rPr>
+            <w:rFonts w:ascii="Calibri" w:hAnsi="Calibri" w:cs="Calibri"/>
+            <w:sz w:val="20"/>
+            <w:szCs w:val="20"/>
+          </w:rPr>
+          <w:t>raasikhk</w:t>
+        </w:r>
+        <w:proofErr w:type="spellEnd"/>
+      </w:hyperlink>
+      <w:r>
+        <w:rPr>
+          <w:rFonts w:ascii="Calibri" w:hAnsi="Calibri" w:cs="Calibri"/>
+          <w:sz w:val="20"/>
+          <w:szCs w:val="20"/>
+        </w:rPr>
+        <w:t xml:space="preserve"> </w:t>
+      </w:r>
+      <w:r>
+        <w:rPr>
+          <w:rFonts w:ascii="Calibri" w:hAnsi="Calibri" w:cs="Calibri"/>
+          <w:sz w:val="20"/>
+          <w:szCs w:val="20"/>
+        </w:rPr>
+        <w:sym w:font="Symbol" w:char="F0B7"/>
+      </w:r>
+      <w:r>
+        <w:rPr>
+          <w:rFonts w:ascii="Calibri" w:hAnsi="Calibri" w:cs="Calibri"/>
+          <w:sz w:val="20"/>
+          <w:szCs w:val="20"/>
+        </w:rPr>
+        <w:t xml:space="preserve"> </w:t>
+      </w:r>
+      <w:hyperlink r:id="rId9" w:history="1">
+        <w:r>
+          <w:rPr>
+            <w:rFonts w:ascii="Calibri" w:hAnsi="Calibri" w:cs="Calibri"/>
+            <w:sz w:val="20"/>
+            <w:szCs w:val="20"/>
+          </w:rPr>
+          <w:t>github.com/Student9676</w:t>
+        </w:r>
+      </w:hyperlink>
     </w:p>
     <w:tbl>
       <w:tblPr>
@@ -265,7 +368,7 @@
           <w:rFonts w:ascii="Calibri" w:eastAsia="Calibri" w:hAnsi="Calibri" w:cs="Times New Roman"/>
           <w:kern w:val="0"/>
           <w:sz w:val="12"/>
-          <w:szCs w:val="16"/>
+          <w:szCs w:val="22"/>
           <w14:ligatures w14:val="none"/>
         </w:rPr>
       </w:pPr>
@@ -273,34 +376,26 @@
     <w:p>
       <w:pPr>
         <w:spacing w:after="0" w:line="240" w:lineRule="auto"/>
-        <w:rPr>
-          <w:rFonts w:ascii="Calibri" w:eastAsia="Calibri" w:hAnsi="Calibri" w:cs="Times New Roman"/>
-          <w:kern w:val="0"/>
-          <w:sz w:val="20"/>
-          <w:szCs w:val="22"/>
-          <w14:ligatures w14:val="none"/>
-        </w:rPr>
-      </w:pPr>
-      <w:r>
-        <w:rPr>
-          <w:rFonts w:ascii="Calibri" w:eastAsia="Calibri" w:hAnsi="Calibri" w:cs="Times New Roman"/>
-          <w:b/>
-          <w:kern w:val="0"/>
-          <w:sz w:val="20"/>
-          <w:szCs w:val="22"/>
-          <w14:ligatures w14:val="none"/>
-        </w:rPr>
-        <w:t>OBJECTIVE:</w:t>
-      </w:r>
-      <w:r>
-        <w:rPr>
-          <w:rFonts w:ascii="Calibri" w:eastAsia="Calibri" w:hAnsi="Calibri" w:cs="Times New Roman"/>
-          <w:kern w:val="0"/>
-          <w:sz w:val="20"/>
-          <w:szCs w:val="22"/>
-          <w14:ligatures w14:val="none"/>
-        </w:rPr>
-        <w:t xml:space="preserve">  Truly passionate, aspiring software developer with a desire to work in any technical area to gain experience, but primarily interested in Artificial Intelligence and its interdisciplinary connections. Will achieve more results than required through persistent hard work, strong analytical skills, and quick learning capabilities. Willing to lead, learn, and share knowledge.</w:t>
+        <w:jc w:val="center"/>
+        <w:rPr>
+          <w:rFonts w:ascii="Calibri" w:eastAsia="Calibri" w:hAnsi="Calibri" w:cs="Times New Roman"/>
+          <w:b/>
+          <w:kern w:val="0"/>
+          <w:sz w:val="20"/>
+          <w:szCs w:val="22"/>
+          <w14:ligatures w14:val="none"/>
+        </w:rPr>
+      </w:pPr>
+      <w:r>
+        <w:rPr>
+          <w:rFonts w:ascii="Calibri" w:eastAsia="Calibri" w:hAnsi="Calibri" w:cs="Times New Roman"/>
+          <w:b/>
+          <w:kern w:val="0"/>
+          <w:sz w:val="20"/>
+          <w:szCs w:val="22"/>
+          <w14:ligatures w14:val="none"/>
+        </w:rPr>
+        <w:t>EDUCATION</w:t>
       </w:r>
     </w:p>
     <w:p>
@@ -308,35 +403,158 @@
         <w:spacing w:after="0" w:line="240" w:lineRule="auto"/>
         <w:rPr>
           <w:rFonts w:ascii="Calibri" w:eastAsia="Calibri" w:hAnsi="Calibri" w:cs="Times New Roman"/>
-          <w:kern w:val="0"/>
-          <w:sz w:val="12"/>
-          <w:szCs w:val="22"/>
-          <w14:ligatures w14:val="none"/>
-        </w:rPr>
-      </w:pPr>
+          <w:b/>
+          <w:kern w:val="0"/>
+          <w:sz w:val="20"/>
+          <w:szCs w:val="22"/>
+          <w14:ligatures w14:val="none"/>
+        </w:rPr>
+      </w:pPr>
+      <w:r>
+        <w:rPr>
+          <w:rFonts w:ascii="Calibri" w:eastAsia="Calibri" w:hAnsi="Calibri" w:cs="Times New Roman"/>
+          <w:b/>
+          <w:kern w:val="0"/>
+          <w:sz w:val="20"/>
+          <w:szCs w:val="22"/>
+          <w14:ligatures w14:val="none"/>
+        </w:rPr>
+        <w:t>Emory University - Atlanta, Georgia</w:t>
+      </w:r>
+      <w:r>
+        <w:rPr>
+          <w:rFonts w:ascii="Calibri" w:eastAsia="Calibri" w:hAnsi="Calibri" w:cs="Times New Roman"/>
+          <w:b/>
+          <w:kern w:val="0"/>
+          <w:sz w:val="20"/>
+          <w:szCs w:val="22"/>
+          <w14:ligatures w14:val="none"/>
+        </w:rPr>
+        <w:tab/>
+      </w:r>
+      <w:r>
+        <w:rPr>
+          <w:rFonts w:ascii="Calibri" w:eastAsia="Calibri" w:hAnsi="Calibri" w:cs="Times New Roman"/>
+          <w:b/>
+          <w:kern w:val="0"/>
+          <w:sz w:val="20"/>
+          <w:szCs w:val="22"/>
+          <w14:ligatures w14:val="none"/>
+        </w:rPr>
+        <w:tab/>
+      </w:r>
+      <w:r>
+        <w:rPr>
+          <w:rFonts w:ascii="Calibri" w:eastAsia="Calibri" w:hAnsi="Calibri" w:cs="Times New Roman"/>
+          <w:b/>
+          <w:kern w:val="0"/>
+          <w:sz w:val="20"/>
+          <w:szCs w:val="22"/>
+          <w14:ligatures w14:val="none"/>
+        </w:rPr>
+        <w:tab/>
+      </w:r>
+      <w:r>
+        <w:rPr>
+          <w:rFonts w:ascii="Calibri" w:eastAsia="Calibri" w:hAnsi="Calibri" w:cs="Times New Roman"/>
+          <w:b/>
+          <w:kern w:val="0"/>
+          <w:sz w:val="20"/>
+          <w:szCs w:val="22"/>
+          <w14:ligatures w14:val="none"/>
+        </w:rPr>
+        <w:tab/>
+      </w:r>
+      <w:r>
+        <w:rPr>
+          <w:rFonts w:ascii="Calibri" w:eastAsia="Calibri" w:hAnsi="Calibri" w:cs="Times New Roman"/>
+          <w:b/>
+          <w:kern w:val="0"/>
+          <w:sz w:val="20"/>
+          <w:szCs w:val="22"/>
+          <w14:ligatures w14:val="none"/>
+        </w:rPr>
+        <w:tab/>
+      </w:r>
+      <w:r>
+        <w:rPr>
+          <w:rFonts w:ascii="Calibri" w:eastAsia="Calibri" w:hAnsi="Calibri" w:cs="Times New Roman"/>
+          <w:b/>
+          <w:kern w:val="0"/>
+          <w:sz w:val="20"/>
+          <w:szCs w:val="22"/>
+          <w14:ligatures w14:val="none"/>
+        </w:rPr>
+        <w:tab/>
+      </w:r>
+      <w:r>
+        <w:rPr>
+          <w:rFonts w:ascii="Calibri" w:eastAsia="Calibri" w:hAnsi="Calibri" w:cs="Times New Roman"/>
+          <w:b/>
+          <w:kern w:val="0"/>
+          <w:sz w:val="20"/>
+          <w:szCs w:val="22"/>
+          <w14:ligatures w14:val="none"/>
+        </w:rPr>
+        <w:tab/>
+        <w:t>Expected Graduation:  May 2026</w:t>
+      </w:r>
     </w:p>
     <w:p>
       <w:pPr>
         <w:spacing w:after="0" w:line="240" w:lineRule="auto"/>
         <w:rPr>
           <w:rFonts w:ascii="Calibri" w:eastAsia="Calibri" w:hAnsi="Calibri" w:cs="Times New Roman"/>
-          <w:b/>
-          <w:kern w:val="0"/>
-          <w:sz w:val="20"/>
-          <w:szCs w:val="22"/>
-          <w14:ligatures w14:val="none"/>
-        </w:rPr>
-      </w:pPr>
-      <w:r>
-        <w:rPr>
-          <w:rFonts w:ascii="Calibri" w:eastAsia="Calibri" w:hAnsi="Calibri" w:cs="Times New Roman"/>
-          <w:b/>
-          <w:kern w:val="0"/>
-          <w:sz w:val="20"/>
-          <w:szCs w:val="22"/>
-          <w14:ligatures w14:val="none"/>
-        </w:rPr>
-        <w:t>EDUCATION:</w:t>
+          <w:bCs/>
+          <w:kern w:val="0"/>
+          <w:sz w:val="20"/>
+          <w:szCs w:val="22"/>
+          <w14:ligatures w14:val="none"/>
+        </w:rPr>
+      </w:pPr>
+      <w:r>
+        <w:rPr>
+          <w:rFonts w:ascii="Calibri" w:eastAsia="Calibri" w:hAnsi="Calibri" w:cs="Times New Roman"/>
+          <w:bCs/>
+          <w:kern w:val="0"/>
+          <w:sz w:val="20"/>
+          <w:szCs w:val="22"/>
+          <w14:ligatures w14:val="none"/>
+        </w:rPr>
+        <w:t>Bachelor of Science in Computer Science / Minor in Mathematics</w:t>
+      </w:r>
+      <w:r>
+        <w:rPr>
+          <w:rFonts w:ascii="Calibri" w:eastAsia="Calibri" w:hAnsi="Calibri" w:cs="Times New Roman"/>
+          <w:bCs/>
+          <w:kern w:val="0"/>
+          <w:sz w:val="20"/>
+          <w:szCs w:val="22"/>
+          <w14:ligatures w14:val="none"/>
+        </w:rPr>
+        <w:tab/>
+      </w:r>
+      <w:r>
+        <w:rPr>
+          <w:rFonts w:ascii="Calibri" w:eastAsia="Calibri" w:hAnsi="Calibri" w:cs="Times New Roman"/>
+          <w:bCs/>
+          <w:kern w:val="0"/>
+          <w:sz w:val="20"/>
+          <w:szCs w:val="22"/>
+          <w14:ligatures w14:val="none"/>
+        </w:rPr>
+        <w:tab/>
+      </w:r>
+      <w:r>
+        <w:rPr>
+          <w:rFonts w:ascii="Calibri" w:eastAsia="Calibri" w:hAnsi="Calibri" w:cs="Times New Roman"/>
+          <w:bCs/>
+          <w:kern w:val="0"/>
+          <w:sz w:val="20"/>
+          <w:szCs w:val="22"/>
+          <w14:ligatures w14:val="none"/>
+        </w:rPr>
+        <w:tab/>
       </w:r>
     </w:p>
     <w:p>
@@ -344,165 +562,6 @@
         <w:spacing w:after="0" w:line="240" w:lineRule="auto"/>
         <w:rPr>
           <w:rFonts w:ascii="Calibri" w:eastAsia="Calibri" w:hAnsi="Calibri" w:cs="Times New Roman"/>
-          <w:b/>
-          <w:kern w:val="0"/>
-          <w:sz w:val="20"/>
-          <w:szCs w:val="22"/>
-          <w14:ligatures w14:val="none"/>
-        </w:rPr>
-      </w:pPr>
-      <w:r>
-        <w:rPr>
-          <w:rFonts w:ascii="Calibri" w:eastAsia="Calibri" w:hAnsi="Calibri" w:cs="Times New Roman"/>
-          <w:b/>
-          <w:kern w:val="0"/>
-          <w:sz w:val="20"/>
-          <w:szCs w:val="22"/>
-          <w14:ligatures w14:val="none"/>
-        </w:rPr>
-        <w:t>Emory University - Atlanta, Georgia</w:t>
-      </w:r>
-      <w:r>
-        <w:rPr>
-          <w:rFonts w:ascii="Calibri" w:eastAsia="Calibri" w:hAnsi="Calibri" w:cs="Times New Roman"/>
-          <w:b/>
-          <w:kern w:val="0"/>
-          <w:sz w:val="20"/>
-          <w:szCs w:val="22"/>
-          <w14:ligatures w14:val="none"/>
-        </w:rPr>
-        <w:tab/>
-      </w:r>
-      <w:r>
-        <w:rPr>
-          <w:rFonts w:ascii="Calibri" w:eastAsia="Calibri" w:hAnsi="Calibri" w:cs="Times New Roman"/>
-          <w:b/>
-          <w:kern w:val="0"/>
-          <w:sz w:val="20"/>
-          <w:szCs w:val="22"/>
-          <w14:ligatures w14:val="none"/>
-        </w:rPr>
-        <w:tab/>
-      </w:r>
-      <w:r>
-        <w:rPr>
-          <w:rFonts w:ascii="Calibri" w:eastAsia="Calibri" w:hAnsi="Calibri" w:cs="Times New Roman"/>
-          <w:b/>
-          <w:kern w:val="0"/>
-          <w:sz w:val="20"/>
-          <w:szCs w:val="22"/>
-          <w14:ligatures w14:val="none"/>
-        </w:rPr>
-        <w:tab/>
-      </w:r>
-      <w:r>
-        <w:rPr>
-          <w:rFonts w:ascii="Calibri" w:eastAsia="Calibri" w:hAnsi="Calibri" w:cs="Times New Roman"/>
-          <w:b/>
-          <w:kern w:val="0"/>
-          <w:sz w:val="20"/>
-          <w:szCs w:val="22"/>
-          <w14:ligatures w14:val="none"/>
-        </w:rPr>
-        <w:tab/>
-      </w:r>
-      <w:r>
-        <w:rPr>
-          <w:rFonts w:ascii="Calibri" w:eastAsia="Calibri" w:hAnsi="Calibri" w:cs="Times New Roman"/>
-          <w:b/>
-          <w:kern w:val="0"/>
-          <w:sz w:val="20"/>
-          <w:szCs w:val="22"/>
-          <w14:ligatures w14:val="none"/>
-        </w:rPr>
-        <w:tab/>
-      </w:r>
-      <w:r>
-        <w:rPr>
-          <w:rFonts w:ascii="Calibri" w:eastAsia="Calibri" w:hAnsi="Calibri" w:cs="Times New Roman"/>
-          <w:b/>
-          <w:kern w:val="0"/>
-          <w:sz w:val="20"/>
-          <w:szCs w:val="22"/>
-          <w14:ligatures w14:val="none"/>
-        </w:rPr>
-        <w:tab/>
-      </w:r>
-      <w:r>
-        <w:rPr>
-          <w:rFonts w:ascii="Calibri" w:eastAsia="Calibri" w:hAnsi="Calibri" w:cs="Times New Roman"/>
-          <w:b/>
-          <w:kern w:val="0"/>
-          <w:sz w:val="20"/>
-          <w:szCs w:val="22"/>
-          <w14:ligatures w14:val="none"/>
-        </w:rPr>
-        <w:tab/>
-        <w:t>Expected Graduation:  May 2026</w:t>
-      </w:r>
-    </w:p>
-    <w:p>
-      <w:pPr>
-        <w:spacing w:after="0" w:line="240" w:lineRule="auto"/>
-        <w:rPr>
-          <w:rFonts w:ascii="Calibri" w:eastAsia="Calibri" w:hAnsi="Calibri" w:cs="Times New Roman"/>
-          <w:b/>
-          <w:kern w:val="0"/>
-          <w:sz w:val="20"/>
-          <w:szCs w:val="22"/>
-          <w14:ligatures w14:val="none"/>
-        </w:rPr>
-      </w:pPr>
-      <w:r>
-        <w:rPr>
-          <w:rFonts w:ascii="Calibri" w:eastAsia="Calibri" w:hAnsi="Calibri" w:cs="Times New Roman"/>
-          <w:b/>
-          <w:kern w:val="0"/>
-          <w:sz w:val="20"/>
-          <w:szCs w:val="22"/>
-          <w14:ligatures w14:val="none"/>
-        </w:rPr>
-        <w:t>Bachelor of Science in Computer Science / Minor in Mathematics</w:t>
-      </w:r>
-      <w:r>
-        <w:rPr>
-          <w:rFonts w:ascii="Calibri" w:eastAsia="Calibri" w:hAnsi="Calibri" w:cs="Times New Roman"/>
-          <w:b/>
-          <w:kern w:val="0"/>
-          <w:sz w:val="20"/>
-          <w:szCs w:val="22"/>
-          <w14:ligatures w14:val="none"/>
-        </w:rPr>
-        <w:tab/>
-      </w:r>
-      <w:r>
-        <w:rPr>
-          <w:rFonts w:ascii="Calibri" w:eastAsia="Calibri" w:hAnsi="Calibri" w:cs="Times New Roman"/>
-          <w:b/>
-          <w:kern w:val="0"/>
-          <w:sz w:val="20"/>
-          <w:szCs w:val="22"/>
-          <w14:ligatures w14:val="none"/>
-        </w:rPr>
-        <w:tab/>
-      </w:r>
-      <w:r>
-        <w:rPr>
-          <w:rFonts w:ascii="Calibri" w:eastAsia="Calibri" w:hAnsi="Calibri" w:cs="Times New Roman"/>
-          <w:b/>
-          <w:kern w:val="0"/>
-          <w:sz w:val="20"/>
-          <w:szCs w:val="22"/>
-          <w14:ligatures w14:val="none"/>
-        </w:rPr>
-        <w:tab/>
-      </w:r>
-    </w:p>
-    <w:p>
-      <w:pPr>
-        <w:spacing w:after="0" w:line="240" w:lineRule="auto"/>
-        <w:rPr>
-          <w:rFonts w:ascii="Calibri" w:eastAsia="Calibri" w:hAnsi="Calibri" w:cs="Times New Roman"/>
           <w:color w:val="000000"/>
           <w:kern w:val="0"/>
           <w:sz w:val="20"/>
@@ -513,7 +572,7 @@
       <w:r>
         <w:rPr>
           <w:rFonts w:ascii="Calibri" w:eastAsia="Calibri" w:hAnsi="Calibri" w:cs="Times New Roman"/>
-          <w:b/>
+          <w:bCs/>
           <w:kern w:val="0"/>
           <w:sz w:val="20"/>
           <w:szCs w:val="22"/>
@@ -524,7 +583,7 @@
       <w:r>
         <w:rPr>
           <w:rFonts w:ascii="Calibri" w:eastAsia="Calibri" w:hAnsi="Calibri" w:cs="Times New Roman"/>
-          <w:b/>
+          <w:bCs/>
           <w:color w:val="000000"/>
           <w:kern w:val="0"/>
           <w:sz w:val="20"/>
@@ -656,6 +715,7 @@
       <w:pPr>
         <w:keepNext/>
         <w:spacing w:after="0" w:line="240" w:lineRule="auto"/>
+        <w:jc w:val="center"/>
         <w:outlineLvl w:val="1"/>
         <w:rPr>
           <w:rFonts w:ascii="Calibri" w:eastAsia="Times New Roman" w:hAnsi="Calibri" w:cs="Times New Roman"/>
@@ -675,7 +735,7 @@
           <w:szCs w:val="20"/>
           <w14:ligatures w14:val="none"/>
         </w:rPr>
-        <w:t>RELEVANT COURSES:</w:t>
+        <w:t>RELEVANT COURSES</w:t>
       </w:r>
     </w:p>
     <w:tbl>
@@ -726,7 +786,27 @@
                 <w:szCs w:val="20"/>
                 <w14:ligatures w14:val="none"/>
               </w:rPr>
-              <w:t xml:space="preserve">Algorithms and Data Structures </w:t>
+              <w:t xml:space="preserve">Data Structures </w:t>
+            </w:r>
+            <w:r>
+              <w:rPr>
+                <w:rFonts w:ascii="Calibri" w:eastAsia="Times New Roman" w:hAnsi="Calibri" w:cs="Times New Roman"/>
+                <w:kern w:val="0"/>
+                <w:sz w:val="20"/>
+                <w:szCs w:val="20"/>
+                <w14:ligatures w14:val="none"/>
+              </w:rPr>
+              <w:t xml:space="preserve">and </w:t>
+            </w:r>
+            <w:r>
+              <w:rPr>
+                <w:rFonts w:ascii="Calibri" w:eastAsia="Times New Roman" w:hAnsi="Calibri" w:cs="Times New Roman"/>
+                <w:kern w:val="0"/>
+                <w:sz w:val="20"/>
+                <w:szCs w:val="20"/>
+                <w14:ligatures w14:val="none"/>
+              </w:rPr>
+              <w:t>Algorithms</w:t>
             </w:r>
           </w:p>
           <w:p>
@@ -888,8 +968,8 @@
         <w:rPr>
           <w:rFonts w:ascii="Calibri" w:eastAsia="Calibri" w:hAnsi="Calibri" w:cs="Times New Roman"/>
           <w:kern w:val="0"/>
-          <w:sz w:val="12"/>
-          <w:szCs w:val="16"/>
+          <w:sz w:val="4"/>
+          <w:szCs w:val="8"/>
           <w14:ligatures w14:val="none"/>
         </w:rPr>
       </w:pPr>
@@ -897,25 +977,26 @@
     <w:p>
       <w:pPr>
         <w:spacing w:after="0" w:line="240" w:lineRule="auto"/>
-        <w:rPr>
-          <w:rFonts w:ascii="Calibri" w:eastAsia="Calibri" w:hAnsi="Calibri" w:cs="Times New Roman"/>
-          <w:b/>
-          <w:kern w:val="0"/>
-          <w:sz w:val="20"/>
-          <w:szCs w:val="22"/>
-          <w14:ligatures w14:val="none"/>
-        </w:rPr>
-      </w:pPr>
-      <w:r>
-        <w:rPr>
-          <w:rFonts w:ascii="Calibri" w:eastAsia="Calibri" w:hAnsi="Calibri" w:cs="Times New Roman"/>
-          <w:b/>
-          <w:kern w:val="0"/>
-          <w:sz w:val="20"/>
-          <w:szCs w:val="22"/>
-          <w14:ligatures w14:val="none"/>
-        </w:rPr>
-        <w:t>TECHNICAL/NON-TECHNICAL SKILLS:</w:t>
+        <w:jc w:val="center"/>
+        <w:rPr>
+          <w:rFonts w:ascii="Calibri" w:eastAsia="Calibri" w:hAnsi="Calibri" w:cs="Times New Roman"/>
+          <w:b/>
+          <w:kern w:val="0"/>
+          <w:sz w:val="20"/>
+          <w:szCs w:val="22"/>
+          <w14:ligatures w14:val="none"/>
+        </w:rPr>
+      </w:pPr>
+      <w:r>
+        <w:rPr>
+          <w:rFonts w:ascii="Calibri" w:eastAsia="Calibri" w:hAnsi="Calibri" w:cs="Times New Roman"/>
+          <w:b/>
+          <w:kern w:val="0"/>
+          <w:sz w:val="20"/>
+          <w:szCs w:val="22"/>
+          <w14:ligatures w14:val="none"/>
+        </w:rPr>
+        <w:t>TECHNICAL/NON-TECHNICAL SKILLS</w:t>
       </w:r>
     </w:p>
     <w:tbl>
@@ -993,51 +1074,41 @@
                 <w:szCs w:val="20"/>
                 <w14:ligatures w14:val="none"/>
               </w:rPr>
-              <w:t>Objective-C, Assembly, JavaScript, Lua</w:t>
+              <w:t xml:space="preserve">Unix, </w:t>
             </w:r>
-          </w:p>
-          <w:p>
-            <w:pPr>
-              <w:numPr>
-                <w:ilvl w:val="0"/>
-                <w:numId w:val="7"/>
-              </w:numPr>
-              <w:spacing w:after="0" w:line="240" w:lineRule="auto"/>
-              <w:ind w:left="252" w:hanging="180"/>
-              <w:contextualSpacing/>
+            <w:r>
               <w:rPr>
                 <w:rFonts w:ascii="Calibri" w:eastAsia="Times New Roman" w:hAnsi="Calibri" w:cs="Times New Roman"/>
-                <w:b/>
+                <w:bCs/>
                 <w:kern w:val="0"/>
                 <w:sz w:val="20"/>
                 <w:szCs w:val="20"/>
                 <w14:ligatures w14:val="none"/>
               </w:rPr>
-            </w:pPr>
+              <w:t>JavaScript</w:t>
+            </w:r>
             <w:r>
               <w:rPr>
                 <w:rFonts w:ascii="Calibri" w:eastAsia="Times New Roman" w:hAnsi="Calibri" w:cs="Times New Roman"/>
+                <w:bCs/>
                 <w:kern w:val="0"/>
                 <w:sz w:val="20"/>
                 <w:szCs w:val="20"/>
                 <w14:ligatures w14:val="none"/>
               </w:rPr>
-              <w:t>Microsoft Word, Excel, PowerPoint</w:t>
+              <w:t xml:space="preserve">, </w:t>
             </w:r>
-          </w:p>
-          <w:p>
-            <w:pPr>
-              <w:spacing w:after="0" w:line="240" w:lineRule="auto"/>
-              <w:ind w:left="252"/>
-              <w:contextualSpacing/>
+            <w:r>
               <w:rPr>
                 <w:rFonts w:ascii="Calibri" w:eastAsia="Times New Roman" w:hAnsi="Calibri" w:cs="Times New Roman"/>
+                <w:bCs/>
                 <w:kern w:val="0"/>
                 <w:sz w:val="20"/>
                 <w:szCs w:val="20"/>
                 <w14:ligatures w14:val="none"/>
               </w:rPr>
-            </w:pPr>
+              <w:t xml:space="preserve">Objective-C </w:t>
+            </w:r>
           </w:p>
         </w:tc>
         <w:tc>
@@ -1098,33 +1169,6 @@
               <w:t>Unix, MacOS, Windows 10</w:t>
             </w:r>
           </w:p>
-          <w:p>
-            <w:pPr>
-              <w:numPr>
-                <w:ilvl w:val="0"/>
-                <w:numId w:val="7"/>
-              </w:numPr>
-              <w:spacing w:after="0" w:line="240" w:lineRule="auto"/>
-              <w:contextualSpacing/>
-              <w:rPr>
-                <w:rFonts w:ascii="Calibri" w:eastAsia="Times New Roman" w:hAnsi="Calibri" w:cs="Times New Roman"/>
-                <w:kern w:val="0"/>
-                <w:sz w:val="20"/>
-                <w:szCs w:val="20"/>
-                <w14:ligatures w14:val="none"/>
-              </w:rPr>
-            </w:pPr>
-            <w:r>
-              <w:rPr>
-                <w:rFonts w:ascii="Calibri" w:eastAsia="Times New Roman" w:hAnsi="Calibri" w:cs="Times New Roman"/>
-                <w:kern w:val="0"/>
-                <w:sz w:val="20"/>
-                <w:szCs w:val="20"/>
-                <w14:ligatures w14:val="none"/>
-              </w:rPr>
-              <w:t>Davinci Resolve, Adobe Photoshop</w:t>
-            </w:r>
-          </w:p>
         </w:tc>
         <w:tc>
           <w:tcPr>
@@ -1154,17 +1198,16 @@
                 <w:szCs w:val="20"/>
                 <w14:ligatures w14:val="none"/>
               </w:rPr>
-              <w:t>App UI Design, Research</w:t>
+              <w:t>Bilingual in English and Urdu</w:t>
             </w:r>
           </w:p>
           <w:p>
             <w:pPr>
+              <w:pStyle w:val="ListParagraph"/>
               <w:numPr>
                 <w:ilvl w:val="0"/>
                 <w:numId w:val="7"/>
               </w:numPr>
-              <w:spacing w:after="0" w:line="240" w:lineRule="auto"/>
-              <w:contextualSpacing/>
               <w:rPr>
                 <w:rFonts w:ascii="Calibri" w:eastAsia="Times New Roman" w:hAnsi="Calibri" w:cs="Times New Roman"/>
                 <w:kern w:val="0"/>
@@ -1181,25 +1224,8 @@
                 <w:szCs w:val="20"/>
                 <w14:ligatures w14:val="none"/>
               </w:rPr>
-              <w:t xml:space="preserve">Computer Building </w:t>
+              <w:t>Microsoft Word, Excel, PowerPoin</w:t>
             </w:r>
-          </w:p>
-          <w:p>
-            <w:pPr>
-              <w:numPr>
-                <w:ilvl w:val="0"/>
-                <w:numId w:val="7"/>
-              </w:numPr>
-              <w:spacing w:after="0" w:line="240" w:lineRule="auto"/>
-              <w:contextualSpacing/>
-              <w:rPr>
-                <w:rFonts w:ascii="Calibri" w:eastAsia="Times New Roman" w:hAnsi="Calibri" w:cs="Times New Roman"/>
-                <w:kern w:val="0"/>
-                <w:sz w:val="20"/>
-                <w:szCs w:val="20"/>
-                <w14:ligatures w14:val="none"/>
-              </w:rPr>
-            </w:pPr>
             <w:r>
               <w:rPr>
                 <w:rFonts w:ascii="Calibri" w:eastAsia="Times New Roman" w:hAnsi="Calibri" w:cs="Times New Roman"/>
@@ -1208,19 +1234,18 @@
                 <w:szCs w:val="20"/>
                 <w14:ligatures w14:val="none"/>
               </w:rPr>
-              <w:t>Bilingual in English and Urdu</w:t>
+              <w:t>t</w:t>
             </w:r>
           </w:p>
           <w:p>
             <w:pPr>
-              <w:spacing w:after="0" w:line="240" w:lineRule="auto"/>
+              <w:pStyle w:val="ListParagraph"/>
               <w:ind w:left="360"/>
-              <w:contextualSpacing/>
               <w:rPr>
                 <w:rFonts w:ascii="Calibri" w:eastAsia="Times New Roman" w:hAnsi="Calibri" w:cs="Times New Roman"/>
                 <w:kern w:val="0"/>
-                <w:sz w:val="20"/>
-                <w:szCs w:val="20"/>
+                <w:sz w:val="8"/>
+                <w:szCs w:val="8"/>
                 <w14:ligatures w14:val="none"/>
               </w:rPr>
             </w:pPr>
@@ -1232,190 +1257,140 @@
       <w:pPr>
         <w:keepNext/>
         <w:spacing w:after="0" w:line="240" w:lineRule="auto"/>
+        <w:jc w:val="center"/>
         <w:outlineLvl w:val="1"/>
         <w:rPr>
           <w:rFonts w:ascii="Calibri" w:eastAsia="Times New Roman" w:hAnsi="Calibri" w:cs="Times New Roman"/>
-          <w:kern w:val="0"/>
-          <w:sz w:val="12"/>
-          <w:szCs w:val="16"/>
-          <w14:ligatures w14:val="none"/>
-        </w:rPr>
-      </w:pPr>
+          <w:b/>
+          <w:kern w:val="0"/>
+          <w:sz w:val="20"/>
+          <w:szCs w:val="20"/>
+          <w14:ligatures w14:val="none"/>
+        </w:rPr>
+      </w:pPr>
+      <w:r>
+        <w:rPr>
+          <w:rFonts w:ascii="Calibri" w:eastAsia="Times New Roman" w:hAnsi="Calibri" w:cs="Times New Roman"/>
+          <w:b/>
+          <w:kern w:val="0"/>
+          <w:sz w:val="20"/>
+          <w:szCs w:val="20"/>
+          <w14:ligatures w14:val="none"/>
+        </w:rPr>
+        <w:t>EXPERIENCE</w:t>
+      </w:r>
     </w:p>
     <w:p>
       <w:pPr>
-        <w:keepNext/>
+        <w:tabs>
+          <w:tab w:val="right" w:pos="10710"/>
+        </w:tabs>
         <w:spacing w:after="0" w:line="240" w:lineRule="auto"/>
-        <w:outlineLvl w:val="1"/>
-        <w:rPr>
-          <w:rFonts w:ascii="Calibri" w:eastAsia="Times New Roman" w:hAnsi="Calibri" w:cs="Times New Roman"/>
-          <w:b/>
-          <w:caps/>
-          <w:kern w:val="0"/>
-          <w:sz w:val="20"/>
-          <w:szCs w:val="20"/>
-          <w14:ligatures w14:val="none"/>
-        </w:rPr>
-      </w:pPr>
-      <w:r>
-        <w:rPr>
-          <w:rFonts w:ascii="Calibri" w:eastAsia="Times New Roman" w:hAnsi="Calibri" w:cs="Times New Roman"/>
-          <w:b/>
-          <w:caps/>
-          <w:kern w:val="0"/>
-          <w:sz w:val="20"/>
-          <w:szCs w:val="20"/>
-          <w14:ligatures w14:val="none"/>
-        </w:rPr>
-        <w:t>PROJECTS/Research:</w:t>
+        <w:rPr>
+          <w:rFonts w:ascii="Calibri" w:eastAsia="Calibri" w:hAnsi="Calibri" w:cs="Times New Roman"/>
+          <w:b/>
+          <w:kern w:val="0"/>
+          <w:sz w:val="20"/>
+          <w:szCs w:val="22"/>
+          <w14:ligatures w14:val="none"/>
+        </w:rPr>
+      </w:pPr>
+      <w:r>
+        <w:rPr>
+          <w:rFonts w:ascii="Calibri" w:eastAsia="Calibri" w:hAnsi="Calibri" w:cs="Times New Roman"/>
+          <w:b/>
+          <w:kern w:val="0"/>
+          <w:sz w:val="20"/>
+          <w:szCs w:val="22"/>
+          <w14:ligatures w14:val="none"/>
+        </w:rPr>
+        <w:t>Technical Research Intern</w:t>
+      </w:r>
+      <w:r>
+        <w:rPr>
+          <w:rFonts w:ascii="Calibri" w:eastAsia="Calibri" w:hAnsi="Calibri" w:cs="Times New Roman"/>
+          <w:b/>
+          <w:kern w:val="0"/>
+          <w:sz w:val="20"/>
+          <w:szCs w:val="22"/>
+          <w14:ligatures w14:val="none"/>
+        </w:rPr>
+        <w:tab/>
+      </w:r>
+      <w:r>
+        <w:rPr>
+          <w:rFonts w:ascii="Calibri" w:eastAsia="Calibri" w:hAnsi="Calibri" w:cs="Times New Roman"/>
+          <w:bCs/>
+          <w:kern w:val="0"/>
+          <w:sz w:val="20"/>
+          <w:szCs w:val="22"/>
+          <w14:ligatures w14:val="none"/>
+        </w:rPr>
+        <w:t>June 2024 - Present</w:t>
       </w:r>
     </w:p>
     <w:p>
       <w:pPr>
-        <w:autoSpaceDE w:val="0"/>
-        <w:autoSpaceDN w:val="0"/>
-        <w:adjustRightInd w:val="0"/>
+        <w:tabs>
+          <w:tab w:val="right" w:pos="10710"/>
+        </w:tabs>
         <w:spacing w:after="0" w:line="240" w:lineRule="auto"/>
         <w:rPr>
-          <w:rFonts w:ascii="Calibri" w:eastAsia="Calibri" w:hAnsi="Calibri" w:cs="Helvetica-Oblique"/>
+          <w:rFonts w:ascii="Calibri" w:eastAsia="Calibri" w:hAnsi="Calibri" w:cs="Times New Roman"/>
+          <w:b/>
+          <w:kern w:val="0"/>
+          <w:sz w:val="20"/>
+          <w:szCs w:val="22"/>
+          <w14:ligatures w14:val="none"/>
+        </w:rPr>
+      </w:pPr>
+      <w:r>
+        <w:rPr>
+          <w:rFonts w:ascii="Calibri" w:eastAsia="Calibri" w:hAnsi="Calibri" w:cs="Times New Roman"/>
+          <w:bCs/>
           <w:i/>
           <w:iCs/>
           <w:kern w:val="0"/>
           <w:sz w:val="20"/>
-          <w:szCs w:val="20"/>
-          <w14:ligatures w14:val="none"/>
-        </w:rPr>
-      </w:pPr>
-      <w:r>
-        <w:rPr>
-          <w:rFonts w:ascii="Calibri" w:eastAsia="Calibri" w:hAnsi="Calibri" w:cs="Helvetica-Bold"/>
-          <w:b/>
+          <w:szCs w:val="22"/>
+          <w14:ligatures w14:val="none"/>
+        </w:rPr>
+        <w:t>NSF REU at Emory University</w:t>
+      </w:r>
+      <w:r>
+        <w:rPr>
+          <w:rFonts w:ascii="Calibri" w:eastAsia="Calibri" w:hAnsi="Calibri" w:cs="Times New Roman"/>
           <w:bCs/>
-          <w:kern w:val="0"/>
-          <w:sz w:val="20"/>
-          <w:szCs w:val="20"/>
-          <w14:ligatures w14:val="none"/>
-        </w:rPr>
-        <w:t xml:space="preserve">Museum Artifact Tagging Bias </w:t>
-      </w:r>
-      <w:r>
-        <w:rPr>
-          <w:rFonts w:ascii="Calibri" w:eastAsia="Calibri" w:hAnsi="Calibri" w:cs="Helvetica-Bold"/>
-          <w:b/>
+          <w:i/>
+          <w:iCs/>
+          <w:kern w:val="0"/>
+          <w:sz w:val="20"/>
+          <w:szCs w:val="22"/>
+          <w14:ligatures w14:val="none"/>
+        </w:rPr>
+        <w:tab/>
+      </w:r>
+      <w:r>
+        <w:rPr>
+          <w:rFonts w:ascii="Calibri" w:eastAsia="Calibri" w:hAnsi="Calibri" w:cs="Times New Roman"/>
           <w:bCs/>
           <w:kern w:val="0"/>
           <w:sz w:val="20"/>
-          <w:szCs w:val="20"/>
+          <w:szCs w:val="22"/>
+          <w14:ligatures w14:val="none"/>
+        </w:rPr>
+        <w:t>Atlanta, GA</w:t>
+      </w:r>
+      <w:r>
+        <w:rPr>
+          <w:rFonts w:ascii="Calibri" w:eastAsia="Calibri" w:hAnsi="Calibri" w:cs="Times New Roman"/>
+          <w:b/>
+          <w:kern w:val="0"/>
+          <w:sz w:val="20"/>
+          <w:szCs w:val="22"/>
           <w14:ligatures w14:val="none"/>
         </w:rPr>
         <w:tab/>
-      </w:r>
-      <w:r>
-        <w:rPr>
-          <w:rFonts w:ascii="Calibri" w:eastAsia="Calibri" w:hAnsi="Calibri" w:cs="Helvetica-Bold"/>
-          <w:b/>
-          <w:bCs/>
-          <w:kern w:val="0"/>
-          <w:sz w:val="20"/>
-          <w:szCs w:val="20"/>
-          <w14:ligatures w14:val="none"/>
-        </w:rPr>
-        <w:tab/>
-      </w:r>
-      <w:r>
-        <w:rPr>
-          <w:rFonts w:ascii="Calibri" w:eastAsia="Calibri" w:hAnsi="Calibri" w:cs="Helvetica-Bold"/>
-          <w:b/>
-          <w:bCs/>
-          <w:kern w:val="0"/>
-          <w:sz w:val="20"/>
-          <w:szCs w:val="20"/>
-          <w14:ligatures w14:val="none"/>
-        </w:rPr>
-        <w:tab/>
-      </w:r>
-      <w:r>
-        <w:rPr>
-          <w:rFonts w:ascii="Calibri" w:eastAsia="Calibri" w:hAnsi="Calibri" w:cs="Helvetica-Oblique"/>
-          <w:b/>
-          <w:iCs/>
-          <w:kern w:val="0"/>
-          <w:sz w:val="20"/>
-          <w:szCs w:val="20"/>
-          <w14:ligatures w14:val="none"/>
-        </w:rPr>
-        <w:t>Team Member</w:t>
-      </w:r>
-      <w:r>
-        <w:rPr>
-          <w:rFonts w:ascii="Calibri" w:eastAsia="Calibri" w:hAnsi="Calibri" w:cs="Helvetica-Oblique"/>
-          <w:b/>
-          <w:iCs/>
-          <w:kern w:val="0"/>
-          <w:sz w:val="20"/>
-          <w:szCs w:val="20"/>
-          <w14:ligatures w14:val="none"/>
-        </w:rPr>
-        <w:tab/>
-      </w:r>
-      <w:r>
-        <w:rPr>
-          <w:rFonts w:ascii="Calibri" w:eastAsia="Calibri" w:hAnsi="Calibri" w:cs="Helvetica-Oblique"/>
-          <w:b/>
-          <w:iCs/>
-          <w:kern w:val="0"/>
-          <w:sz w:val="20"/>
-          <w:szCs w:val="20"/>
-          <w14:ligatures w14:val="none"/>
-        </w:rPr>
-        <w:tab/>
-      </w:r>
-      <w:r>
-        <w:rPr>
-          <w:rFonts w:ascii="Calibri" w:eastAsia="Calibri" w:hAnsi="Calibri" w:cs="Helvetica-Oblique"/>
-          <w:b/>
-          <w:iCs/>
-          <w:kern w:val="0"/>
-          <w:sz w:val="20"/>
-          <w:szCs w:val="20"/>
-          <w14:ligatures w14:val="none"/>
-        </w:rPr>
-        <w:tab/>
-      </w:r>
-      <w:r>
-        <w:rPr>
-          <w:rFonts w:ascii="Calibri" w:eastAsia="Calibri" w:hAnsi="Calibri" w:cs="Helvetica-Oblique"/>
-          <w:b/>
-          <w:iCs/>
-          <w:kern w:val="0"/>
-          <w:sz w:val="20"/>
-          <w:szCs w:val="20"/>
-          <w14:ligatures w14:val="none"/>
-        </w:rPr>
-        <w:tab/>
-      </w:r>
-      <w:r>
-        <w:rPr>
-          <w:rFonts w:ascii="Calibri" w:eastAsia="Calibri" w:hAnsi="Calibri" w:cs="Helvetica-Oblique"/>
-          <w:b/>
-          <w:iCs/>
-          <w:kern w:val="0"/>
-          <w:sz w:val="20"/>
-          <w:szCs w:val="20"/>
-          <w14:ligatures w14:val="none"/>
-        </w:rPr>
-        <w:tab/>
-      </w:r>
-      <w:r>
-        <w:rPr>
-          <w:rFonts w:ascii="Calibri" w:eastAsia="Calibri" w:hAnsi="Calibri" w:cs="Helvetica"/>
-          <w:b/>
-          <w:kern w:val="0"/>
-          <w:sz w:val="20"/>
-          <w:szCs w:val="20"/>
-          <w14:ligatures w14:val="none"/>
-        </w:rPr>
-        <w:t>June 2024 - Present</w:t>
       </w:r>
     </w:p>
     <w:p>
@@ -1426,244 +1401,56 @@
         </w:numPr>
         <w:spacing w:after="0" w:line="240" w:lineRule="auto"/>
         <w:rPr>
-          <w:rFonts w:ascii="Calibri" w:eastAsia="Calibri" w:hAnsi="Calibri" w:cs="Times New Roman"/>
-          <w:b/>
-          <w:kern w:val="0"/>
-          <w:sz w:val="20"/>
-          <w:szCs w:val="22"/>
-          <w14:ligatures w14:val="none"/>
-        </w:rPr>
-      </w:pPr>
-      <w:r>
-        <w:rPr>
-          <w:rFonts w:ascii="Calibri" w:eastAsia="Calibri" w:hAnsi="Calibri" w:cs="Helvetica"/>
-          <w:kern w:val="0"/>
-          <w:sz w:val="20"/>
-          <w:szCs w:val="20"/>
-          <w14:ligatures w14:val="none"/>
-        </w:rPr>
-        <w:t xml:space="preserve">Develop a Python pipeline with Perspective API, </w:t>
-      </w:r>
-      <w:proofErr w:type="spellStart"/>
-      <w:r>
-        <w:rPr>
-          <w:rFonts w:ascii="Calibri" w:eastAsia="Calibri" w:hAnsi="Calibri" w:cs="Helvetica"/>
-          <w:kern w:val="0"/>
-          <w:sz w:val="20"/>
-          <w:szCs w:val="20"/>
-          <w14:ligatures w14:val="none"/>
-        </w:rPr>
-        <w:t>HurtLex</w:t>
-      </w:r>
-      <w:proofErr w:type="spellEnd"/>
-      <w:r>
-        <w:rPr>
-          <w:rFonts w:ascii="Calibri" w:eastAsia="Calibri" w:hAnsi="Calibri" w:cs="Helvetica"/>
-          <w:kern w:val="0"/>
-          <w:sz w:val="20"/>
-          <w:szCs w:val="20"/>
-          <w14:ligatures w14:val="none"/>
-        </w:rPr>
-        <w:t xml:space="preserve"> lexicon, and AFINN sentiment analysis to prune offensive, outdated,</w:t>
-      </w:r>
-      <w:r>
-        <w:rPr>
-          <w:rFonts w:ascii="Calibri" w:eastAsia="Calibri" w:hAnsi="Calibri" w:cs="Helvetica"/>
-          <w:kern w:val="0"/>
-          <w:sz w:val="12"/>
-          <w:szCs w:val="20"/>
-          <w14:ligatures w14:val="none"/>
-        </w:rPr>
-        <w:t xml:space="preserve"> </w:t>
-      </w:r>
-      <w:r>
-        <w:rPr>
-          <w:rFonts w:ascii="Calibri" w:eastAsia="Calibri" w:hAnsi="Calibri" w:cs="Helvetica"/>
-          <w:kern w:val="0"/>
-          <w:sz w:val="20"/>
-          <w:szCs w:val="20"/>
-          <w14:ligatures w14:val="none"/>
-        </w:rPr>
-        <w:t>and incorrect inferences from the Carlos Museum’s artifact description database.</w:t>
-      </w:r>
-    </w:p>
-    <w:p>
-      <w:pPr>
-        <w:tabs>
-          <w:tab w:val="left" w:pos="450"/>
-        </w:tabs>
-        <w:autoSpaceDE w:val="0"/>
-        <w:autoSpaceDN w:val="0"/>
-        <w:adjustRightInd w:val="0"/>
-        <w:spacing w:after="0" w:line="240" w:lineRule="auto"/>
-        <w:ind w:left="540"/>
-        <w:rPr>
-          <w:rFonts w:ascii="Calibri" w:eastAsia="Calibri" w:hAnsi="Calibri" w:cs="Helvetica"/>
-          <w:kern w:val="0"/>
-          <w:sz w:val="12"/>
-          <w:szCs w:val="20"/>
-          <w14:ligatures w14:val="none"/>
-        </w:rPr>
-      </w:pPr>
-    </w:p>
-    <w:p>
-      <w:pPr>
-        <w:autoSpaceDE w:val="0"/>
-        <w:autoSpaceDN w:val="0"/>
-        <w:adjustRightInd w:val="0"/>
-        <w:spacing w:after="0" w:line="240" w:lineRule="auto"/>
-        <w:rPr>
-          <w:rFonts w:ascii="Calibri" w:eastAsia="Calibri" w:hAnsi="Calibri" w:cs="Helvetica-Oblique"/>
-          <w:i/>
-          <w:iCs/>
-          <w:kern w:val="0"/>
-          <w:sz w:val="20"/>
-          <w:szCs w:val="20"/>
-          <w14:ligatures w14:val="none"/>
-        </w:rPr>
-      </w:pPr>
-      <w:r>
-        <w:rPr>
-          <w:rFonts w:ascii="Calibri" w:eastAsia="Calibri" w:hAnsi="Calibri" w:cs="Helvetica-Bold"/>
-          <w:b/>
-          <w:bCs/>
-          <w:kern w:val="0"/>
-          <w:sz w:val="20"/>
-          <w:szCs w:val="20"/>
-          <w14:ligatures w14:val="none"/>
-        </w:rPr>
-        <w:t>Gran Turismo 7 Predictor</w:t>
-      </w:r>
-      <w:r>
-        <w:rPr>
-          <w:rFonts w:ascii="Calibri" w:eastAsia="Calibri" w:hAnsi="Calibri" w:cs="Helvetica-Bold"/>
-          <w:b/>
-          <w:bCs/>
-          <w:kern w:val="0"/>
-          <w:sz w:val="20"/>
-          <w:szCs w:val="20"/>
-          <w14:ligatures w14:val="none"/>
-        </w:rPr>
-        <w:tab/>
-      </w:r>
-      <w:r>
-        <w:rPr>
-          <w:rFonts w:ascii="Calibri" w:eastAsia="Calibri" w:hAnsi="Calibri" w:cs="Helvetica-Bold"/>
-          <w:b/>
-          <w:bCs/>
-          <w:kern w:val="0"/>
-          <w:sz w:val="20"/>
-          <w:szCs w:val="20"/>
-          <w14:ligatures w14:val="none"/>
-        </w:rPr>
-        <w:tab/>
-      </w:r>
-      <w:r>
-        <w:rPr>
-          <w:rFonts w:ascii="Calibri" w:eastAsia="Calibri" w:hAnsi="Calibri" w:cs="Helvetica-Bold"/>
-          <w:b/>
-          <w:bCs/>
-          <w:kern w:val="0"/>
-          <w:sz w:val="20"/>
-          <w:szCs w:val="20"/>
-          <w14:ligatures w14:val="none"/>
-        </w:rPr>
-        <w:tab/>
-      </w:r>
-      <w:r>
-        <w:rPr>
-          <w:rFonts w:ascii="Calibri" w:eastAsia="Calibri" w:hAnsi="Calibri" w:cs="Helvetica-Bold"/>
-          <w:b/>
-          <w:bCs/>
-          <w:kern w:val="0"/>
-          <w:sz w:val="20"/>
-          <w:szCs w:val="20"/>
-          <w14:ligatures w14:val="none"/>
-        </w:rPr>
-        <w:tab/>
-      </w:r>
-      <w:r>
-        <w:rPr>
-          <w:rFonts w:ascii="Calibri" w:eastAsia="Calibri" w:hAnsi="Calibri" w:cs="Helvetica-Oblique"/>
-          <w:b/>
-          <w:iCs/>
-          <w:kern w:val="0"/>
-          <w:sz w:val="20"/>
-          <w:szCs w:val="20"/>
-          <w14:ligatures w14:val="none"/>
-        </w:rPr>
-        <w:t>Personal Project</w:t>
-      </w:r>
-      <w:r>
-        <w:rPr>
-          <w:rFonts w:ascii="Calibri" w:eastAsia="Calibri" w:hAnsi="Calibri" w:cs="Helvetica-Oblique"/>
-          <w:i/>
-          <w:iCs/>
-          <w:kern w:val="0"/>
-          <w:sz w:val="20"/>
-          <w:szCs w:val="20"/>
-          <w14:ligatures w14:val="none"/>
-        </w:rPr>
-        <w:tab/>
-      </w:r>
-      <w:r>
-        <w:rPr>
-          <w:rFonts w:ascii="Calibri" w:eastAsia="Calibri" w:hAnsi="Calibri" w:cs="Helvetica-Oblique"/>
-          <w:i/>
-          <w:iCs/>
-          <w:kern w:val="0"/>
-          <w:sz w:val="20"/>
-          <w:szCs w:val="20"/>
-          <w14:ligatures w14:val="none"/>
-        </w:rPr>
-        <w:tab/>
-      </w:r>
-      <w:r>
-        <w:rPr>
-          <w:rFonts w:ascii="Calibri" w:eastAsia="Calibri" w:hAnsi="Calibri" w:cs="Helvetica-Oblique"/>
-          <w:i/>
-          <w:iCs/>
-          <w:kern w:val="0"/>
-          <w:sz w:val="20"/>
-          <w:szCs w:val="20"/>
-          <w14:ligatures w14:val="none"/>
-        </w:rPr>
-        <w:tab/>
-      </w:r>
-      <w:r>
-        <w:rPr>
-          <w:rFonts w:ascii="Calibri" w:eastAsia="Calibri" w:hAnsi="Calibri" w:cs="Helvetica-Oblique"/>
-          <w:i/>
-          <w:iCs/>
-          <w:kern w:val="0"/>
-          <w:sz w:val="20"/>
-          <w:szCs w:val="20"/>
-          <w14:ligatures w14:val="none"/>
-        </w:rPr>
-        <w:tab/>
-      </w:r>
-      <w:r>
-        <w:rPr>
-          <w:rFonts w:ascii="Calibri" w:eastAsia="Calibri" w:hAnsi="Calibri" w:cs="Helvetica-Oblique"/>
-          <w:i/>
-          <w:iCs/>
-          <w:kern w:val="0"/>
-          <w:sz w:val="20"/>
-          <w:szCs w:val="20"/>
-          <w14:ligatures w14:val="none"/>
-        </w:rPr>
-        <w:tab/>
-      </w:r>
-      <w:r>
-        <w:rPr>
-          <w:rFonts w:ascii="Calibri" w:eastAsia="Calibri" w:hAnsi="Calibri" w:cs="Helvetica"/>
-          <w:b/>
-          <w:kern w:val="0"/>
-          <w:sz w:val="20"/>
-          <w:szCs w:val="20"/>
-          <w14:ligatures w14:val="none"/>
-        </w:rPr>
-        <w:t>May 2024 - Present</w:t>
+          <w:rFonts w:ascii="Calibri" w:hAnsi="Calibri" w:cs="Calibri"/>
+          <w:position w:val="2"/>
+          <w:sz w:val="20"/>
+          <w:szCs w:val="20"/>
+        </w:rPr>
+      </w:pPr>
+      <w:r>
+        <w:rPr>
+          <w:rFonts w:ascii="Calibri" w:hAnsi="Calibri" w:cs="Calibri"/>
+          <w:position w:val="2"/>
+          <w:sz w:val="20"/>
+          <w:szCs w:val="20"/>
+        </w:rPr>
+        <w:t>Developing a</w:t>
+      </w:r>
+      <w:r>
+        <w:rPr>
+          <w:rFonts w:ascii="Calibri" w:hAnsi="Calibri" w:cs="Calibri"/>
+          <w:position w:val="2"/>
+          <w:sz w:val="20"/>
+          <w:szCs w:val="20"/>
+        </w:rPr>
+        <w:t xml:space="preserve">n automated </w:t>
+      </w:r>
+      <w:r>
+        <w:rPr>
+          <w:rFonts w:ascii="Calibri" w:hAnsi="Calibri" w:cs="Calibri"/>
+          <w:position w:val="2"/>
+          <w:sz w:val="20"/>
+          <w:szCs w:val="20"/>
+        </w:rPr>
+        <w:t xml:space="preserve">literature survey generator, utilizing graph data of 690,000+ papers and 10,000+ </w:t>
+      </w:r>
+      <w:r>
+        <w:rPr>
+          <w:rFonts w:ascii="Calibri" w:hAnsi="Calibri" w:cs="Calibri"/>
+          <w:position w:val="2"/>
+          <w:sz w:val="20"/>
+          <w:szCs w:val="20"/>
+        </w:rPr>
+        <w:t>surveys</w:t>
+      </w:r>
+      <w:r>
+        <w:rPr>
+          <w:rFonts w:ascii="Calibri" w:hAnsi="Calibri" w:cs="Calibri"/>
+          <w:position w:val="2"/>
+          <w:sz w:val="20"/>
+          <w:szCs w:val="20"/>
+        </w:rPr>
+        <w:t xml:space="preserve">. </w:t>
       </w:r>
     </w:p>
     <w:p>
@@ -1674,23 +1461,38 @@
         </w:numPr>
         <w:spacing w:after="0" w:line="240" w:lineRule="auto"/>
         <w:rPr>
-          <w:rFonts w:ascii="Calibri" w:eastAsia="Calibri" w:hAnsi="Calibri" w:cs="Times New Roman"/>
-          <w:b/>
-          <w:kern w:val="0"/>
-          <w:sz w:val="20"/>
-          <w:szCs w:val="22"/>
-          <w14:ligatures w14:val="none"/>
-        </w:rPr>
-      </w:pPr>
-      <w:r>
-        <w:rPr>
-          <w:rFonts w:ascii="Calibri" w:eastAsia="Calibri" w:hAnsi="Calibri" w:cs="Helvetica"/>
-          <w:kern w:val="0"/>
-          <w:sz w:val="20"/>
-          <w:szCs w:val="20"/>
-          <w14:ligatures w14:val="none"/>
-        </w:rPr>
-        <w:t>Achieve 70% target accuracy in predicting final race positions for the Gran Turismo 7 mobile companion app.</w:t>
+          <w:rFonts w:ascii="Calibri" w:hAnsi="Calibri" w:cs="Calibri"/>
+          <w:position w:val="2"/>
+          <w:sz w:val="20"/>
+          <w:szCs w:val="20"/>
+        </w:rPr>
+      </w:pPr>
+      <w:r>
+        <w:rPr>
+          <w:rFonts w:ascii="Calibri" w:hAnsi="Calibri" w:cs="Calibri"/>
+          <w:position w:val="2"/>
+          <w:sz w:val="20"/>
+          <w:szCs w:val="20"/>
+        </w:rPr>
+        <w:t>Implementing a RAG-based querying system to extract relevant data from papers</w:t>
+      </w:r>
+      <w:r>
+        <w:rPr>
+          <w:rFonts w:ascii="Calibri" w:hAnsi="Calibri" w:cs="Calibri"/>
+          <w:position w:val="2"/>
+          <w:sz w:val="20"/>
+          <w:szCs w:val="20"/>
+        </w:rPr>
+        <w:t xml:space="preserve"> to aid the model in</w:t>
+      </w:r>
+      <w:r>
+        <w:rPr>
+          <w:rFonts w:ascii="Calibri" w:hAnsi="Calibri" w:cs="Calibri"/>
+          <w:position w:val="2"/>
+          <w:sz w:val="20"/>
+          <w:szCs w:val="20"/>
+        </w:rPr>
+        <w:t xml:space="preserve"> survey generation. </w:t>
       </w:r>
     </w:p>
     <w:p>
@@ -1701,110 +1503,171 @@
         </w:numPr>
         <w:spacing w:after="0" w:line="240" w:lineRule="auto"/>
         <w:rPr>
-          <w:rFonts w:ascii="Calibri" w:eastAsia="Calibri" w:hAnsi="Calibri" w:cs="Times New Roman"/>
-          <w:b/>
-          <w:kern w:val="0"/>
-          <w:sz w:val="20"/>
-          <w:szCs w:val="22"/>
-          <w14:ligatures w14:val="none"/>
-        </w:rPr>
-      </w:pPr>
-      <w:r>
-        <w:rPr>
-          <w:rFonts w:ascii="Calibri" w:eastAsia="Calibri" w:hAnsi="Calibri" w:cs="Helvetica"/>
-          <w:kern w:val="0"/>
-          <w:sz w:val="20"/>
-          <w:szCs w:val="20"/>
-          <w14:ligatures w14:val="none"/>
-        </w:rPr>
-        <w:t xml:space="preserve">Train a Naive Bayes classifier and stream game data from the </w:t>
-      </w:r>
-      <w:proofErr w:type="spellStart"/>
-      <w:r>
-        <w:rPr>
-          <w:rFonts w:ascii="Calibri" w:eastAsia="Calibri" w:hAnsi="Calibri" w:cs="Helvetica"/>
-          <w:kern w:val="0"/>
-          <w:sz w:val="20"/>
-          <w:szCs w:val="20"/>
-          <w14:ligatures w14:val="none"/>
-        </w:rPr>
-        <w:t>granturismo</w:t>
-      </w:r>
-      <w:proofErr w:type="spellEnd"/>
-      <w:r>
-        <w:rPr>
-          <w:rFonts w:ascii="Calibri" w:eastAsia="Calibri" w:hAnsi="Calibri" w:cs="Helvetica"/>
-          <w:kern w:val="0"/>
-          <w:sz w:val="20"/>
-          <w:szCs w:val="20"/>
-          <w14:ligatures w14:val="none"/>
-        </w:rPr>
-        <w:t xml:space="preserve"> library to a Swift front-end.</w:t>
+          <w:rFonts w:ascii="Calibri" w:hAnsi="Calibri" w:cs="Calibri"/>
+          <w:position w:val="2"/>
+          <w:sz w:val="20"/>
+          <w:szCs w:val="20"/>
+        </w:rPr>
+      </w:pPr>
+      <w:r>
+        <w:rPr>
+          <w:rFonts w:ascii="Calibri" w:hAnsi="Calibri" w:cs="Calibri"/>
+          <w:position w:val="2"/>
+          <w:sz w:val="20"/>
+          <w:szCs w:val="20"/>
+        </w:rPr>
+        <w:t xml:space="preserve">Adapting recently published models and researching </w:t>
+      </w:r>
+      <w:r>
+        <w:rPr>
+          <w:rFonts w:ascii="Calibri" w:hAnsi="Calibri" w:cs="Calibri"/>
+          <w:position w:val="2"/>
+          <w:sz w:val="20"/>
+          <w:szCs w:val="20"/>
+        </w:rPr>
+        <w:t xml:space="preserve">evaluation </w:t>
+      </w:r>
+      <w:r>
+        <w:rPr>
+          <w:rFonts w:ascii="Calibri" w:hAnsi="Calibri" w:cs="Calibri"/>
+          <w:position w:val="2"/>
+          <w:sz w:val="20"/>
+          <w:szCs w:val="20"/>
+        </w:rPr>
+        <w:t>metrics to compare and quantify the model's performance.</w:t>
       </w:r>
     </w:p>
     <w:p>
       <w:pPr>
-        <w:keepNext/>
         <w:spacing w:after="0" w:line="240" w:lineRule="auto"/>
-        <w:outlineLvl w:val="1"/>
-        <w:rPr>
-          <w:rFonts w:ascii="Calibri" w:eastAsia="Times New Roman" w:hAnsi="Calibri" w:cs="Times New Roman"/>
-          <w:b/>
-          <w:kern w:val="0"/>
-          <w:sz w:val="12"/>
-          <w:szCs w:val="20"/>
-          <w14:ligatures w14:val="none"/>
+        <w:rPr>
+          <w:rFonts w:ascii="Calibri" w:hAnsi="Calibri" w:cs="Calibri"/>
+          <w:b/>
+          <w:bCs/>
+          <w:position w:val="2"/>
+          <w:sz w:val="8"/>
+          <w:szCs w:val="8"/>
         </w:rPr>
       </w:pPr>
     </w:p>
     <w:p>
       <w:pPr>
-        <w:keepNext/>
         <w:spacing w:after="0" w:line="240" w:lineRule="auto"/>
-        <w:outlineLvl w:val="1"/>
-        <w:rPr>
-          <w:rFonts w:ascii="Calibri" w:eastAsia="Times New Roman" w:hAnsi="Calibri" w:cs="Times New Roman"/>
-          <w:b/>
-          <w:kern w:val="0"/>
-          <w:sz w:val="20"/>
-          <w:szCs w:val="20"/>
-          <w14:ligatures w14:val="none"/>
-        </w:rPr>
-      </w:pPr>
-      <w:r>
-        <w:rPr>
-          <w:rFonts w:ascii="Calibri" w:eastAsia="Times New Roman" w:hAnsi="Calibri" w:cs="Times New Roman"/>
-          <w:b/>
-          <w:kern w:val="0"/>
-          <w:sz w:val="20"/>
-          <w:szCs w:val="20"/>
-          <w14:ligatures w14:val="none"/>
-        </w:rPr>
-        <w:t>EXPERIENCE:</w:t>
+        <w:rPr>
+          <w:rFonts w:ascii="Calibri" w:hAnsi="Calibri" w:cs="Calibri"/>
+          <w:position w:val="2"/>
+          <w:sz w:val="20"/>
+          <w:szCs w:val="20"/>
+        </w:rPr>
+      </w:pPr>
+      <w:r>
+        <w:rPr>
+          <w:rFonts w:ascii="Calibri" w:hAnsi="Calibri" w:cs="Calibri"/>
+          <w:b/>
+          <w:bCs/>
+          <w:position w:val="2"/>
+          <w:sz w:val="20"/>
+          <w:szCs w:val="20"/>
+        </w:rPr>
+        <w:t>Publication:</w:t>
+      </w:r>
+      <w:r>
+        <w:rPr>
+          <w:rFonts w:ascii="Calibri" w:hAnsi="Calibri" w:cs="Calibri"/>
+          <w:position w:val="2"/>
+          <w:sz w:val="20"/>
+          <w:szCs w:val="20"/>
+        </w:rPr>
+        <w:t xml:space="preserve"> Zhu, M., </w:t>
+      </w:r>
+      <w:r>
+        <w:rPr>
+          <w:rFonts w:ascii="Calibri" w:hAnsi="Calibri" w:cs="Calibri"/>
+          <w:b/>
+          <w:bCs/>
+          <w:position w:val="2"/>
+          <w:sz w:val="20"/>
+          <w:szCs w:val="20"/>
+        </w:rPr>
+        <w:t>Kanjiani, R.</w:t>
+      </w:r>
+      <w:r>
+        <w:rPr>
+          <w:rFonts w:ascii="Calibri" w:hAnsi="Calibri" w:cs="Calibri"/>
+          <w:position w:val="2"/>
+          <w:sz w:val="20"/>
+          <w:szCs w:val="20"/>
+        </w:rPr>
+        <w:t xml:space="preserve">, et al. (2024). </w:t>
+      </w:r>
+      <w:proofErr w:type="spellStart"/>
+      <w:r>
+        <w:rPr>
+          <w:rFonts w:ascii="Calibri" w:hAnsi="Calibri" w:cs="Calibri"/>
+          <w:position w:val="2"/>
+          <w:sz w:val="20"/>
+          <w:szCs w:val="20"/>
+        </w:rPr>
+        <w:t>LatentExplainer</w:t>
+      </w:r>
+      <w:proofErr w:type="spellEnd"/>
+      <w:r>
+        <w:rPr>
+          <w:rFonts w:ascii="Calibri" w:hAnsi="Calibri" w:cs="Calibri"/>
+          <w:position w:val="2"/>
+          <w:sz w:val="20"/>
+          <w:szCs w:val="20"/>
+        </w:rPr>
+        <w:t>: Explaining latent representations in deep generative models with multi-modal foundation models. [Submitted to EMNLP 2024]</w:t>
       </w:r>
     </w:p>
     <w:p>
       <w:pPr>
         <w:spacing w:after="0" w:line="240" w:lineRule="auto"/>
         <w:rPr>
-          <w:rFonts w:ascii="Calibri" w:eastAsia="Calibri" w:hAnsi="Calibri" w:cs="Times New Roman"/>
-          <w:b/>
-          <w:kern w:val="0"/>
-          <w:sz w:val="20"/>
-          <w:szCs w:val="22"/>
-          <w14:ligatures w14:val="none"/>
-        </w:rPr>
-      </w:pPr>
-      <w:r>
-        <w:rPr>
-          <w:rFonts w:ascii="Calibri" w:eastAsia="Calibri" w:hAnsi="Calibri" w:cs="Times New Roman"/>
-          <w:b/>
-          <w:kern w:val="0"/>
-          <w:sz w:val="20"/>
-          <w:szCs w:val="22"/>
-          <w14:ligatures w14:val="none"/>
-        </w:rPr>
-        <w:t>National Science Foundation REU, Atlanta, GA</w:t>
+          <w:rFonts w:ascii="Calibri" w:hAnsi="Calibri" w:cs="Calibri"/>
+          <w:position w:val="2"/>
+          <w:sz w:val="12"/>
+          <w:szCs w:val="12"/>
+        </w:rPr>
+      </w:pPr>
+    </w:p>
+    <w:p>
+      <w:pPr>
+        <w:tabs>
+          <w:tab w:val="right" w:pos="10710"/>
+        </w:tabs>
+        <w:spacing w:after="0" w:line="240" w:lineRule="auto"/>
+        <w:rPr>
+          <w:rFonts w:ascii="Calibri" w:eastAsia="Calibri" w:hAnsi="Calibri" w:cs="Times New Roman"/>
+          <w:b/>
+          <w:kern w:val="0"/>
+          <w:sz w:val="20"/>
+          <w:szCs w:val="22"/>
+          <w14:ligatures w14:val="none"/>
+        </w:rPr>
+      </w:pPr>
+      <w:r>
+        <w:rPr>
+          <w:rFonts w:ascii="Calibri" w:eastAsia="Calibri" w:hAnsi="Calibri" w:cs="Times New Roman"/>
+          <w:b/>
+          <w:kern w:val="0"/>
+          <w:sz w:val="20"/>
+          <w:szCs w:val="22"/>
+          <w14:ligatures w14:val="none"/>
+        </w:rPr>
+        <w:t>App Development Intern</w:t>
+      </w:r>
+      <w:r>
+        <w:rPr>
+          <w:rFonts w:ascii="Calibri" w:eastAsia="Calibri" w:hAnsi="Calibri" w:cs="Times New Roman"/>
+          <w:b/>
+          <w:kern w:val="0"/>
+          <w:sz w:val="20"/>
+          <w:szCs w:val="22"/>
+          <w14:ligatures w14:val="none"/>
+        </w:rPr>
+        <w:t xml:space="preserve"> </w:t>
       </w:r>
       <w:r>
         <w:rPr>
@@ -1816,12 +1679,55 @@
           <w14:ligatures w14:val="none"/>
         </w:rPr>
         <w:tab/>
-        <w:t>Research Intern</w:t>
-      </w:r>
-      <w:r>
-        <w:rPr>
-          <w:rFonts w:ascii="Calibri" w:eastAsia="Calibri" w:hAnsi="Calibri" w:cs="Times New Roman"/>
-          <w:b/>
+      </w:r>
+      <w:r>
+        <w:rPr>
+          <w:rFonts w:ascii="Calibri" w:eastAsia="Calibri" w:hAnsi="Calibri" w:cs="Times New Roman"/>
+          <w:bCs/>
+          <w:kern w:val="0"/>
+          <w:sz w:val="20"/>
+          <w:szCs w:val="22"/>
+          <w14:ligatures w14:val="none"/>
+        </w:rPr>
+        <w:t>January 2024 – May 2024</w:t>
+      </w:r>
+    </w:p>
+    <w:p>
+      <w:pPr>
+        <w:tabs>
+          <w:tab w:val="right" w:pos="10710"/>
+        </w:tabs>
+        <w:spacing w:after="0" w:line="240" w:lineRule="auto"/>
+        <w:rPr>
+          <w:rFonts w:ascii="Calibri" w:eastAsia="Calibri" w:hAnsi="Calibri" w:cs="Times New Roman"/>
+          <w:bCs/>
+          <w:i/>
+          <w:iCs/>
+          <w:kern w:val="0"/>
+          <w:sz w:val="20"/>
+          <w:szCs w:val="22"/>
+          <w14:ligatures w14:val="none"/>
+        </w:rPr>
+      </w:pPr>
+      <w:r>
+        <w:rPr>
+          <w:rFonts w:ascii="Calibri" w:eastAsia="Calibri" w:hAnsi="Calibri" w:cs="Times New Roman"/>
+          <w:bCs/>
+          <w:i/>
+          <w:iCs/>
+          <w:kern w:val="0"/>
+          <w:sz w:val="20"/>
+          <w:szCs w:val="22"/>
+          <w14:ligatures w14:val="none"/>
+        </w:rPr>
+        <w:t>USA Boccia</w:t>
+      </w:r>
+      <w:r>
+        <w:rPr>
+          <w:rFonts w:ascii="Calibri" w:eastAsia="Calibri" w:hAnsi="Calibri" w:cs="Times New Roman"/>
+          <w:bCs/>
+          <w:i/>
+          <w:iCs/>
           <w:kern w:val="0"/>
           <w:sz w:val="20"/>
           <w:szCs w:val="22"/>
@@ -1832,47 +1738,26 @@
       <w:r>
         <w:rPr>
           <w:rFonts w:ascii="Calibri" w:eastAsia="Calibri" w:hAnsi="Calibri" w:cs="Times New Roman"/>
-          <w:b/>
+          <w:bCs/>
+          <w:kern w:val="0"/>
+          <w:sz w:val="20"/>
+          <w:szCs w:val="22"/>
+          <w14:ligatures w14:val="none"/>
+        </w:rPr>
+        <w:t>Remote</w:t>
+      </w:r>
+      <w:r>
+        <w:rPr>
+          <w:rFonts w:ascii="Calibri" w:eastAsia="Calibri" w:hAnsi="Calibri" w:cs="Times New Roman"/>
+          <w:bCs/>
+          <w:i/>
+          <w:iCs/>
           <w:kern w:val="0"/>
           <w:sz w:val="20"/>
           <w:szCs w:val="22"/>
           <w14:ligatures w14:val="none"/>
         </w:rPr>
         <w:tab/>
-      </w:r>
-      <w:r>
-        <w:rPr>
-          <w:rFonts w:ascii="Calibri" w:eastAsia="Calibri" w:hAnsi="Calibri" w:cs="Times New Roman"/>
-          <w:b/>
-          <w:kern w:val="0"/>
-          <w:sz w:val="20"/>
-          <w:szCs w:val="22"/>
-          <w14:ligatures w14:val="none"/>
-        </w:rPr>
-        <w:tab/>
-      </w:r>
-      <w:r>
-        <w:rPr>
-          <w:rFonts w:ascii="Calibri" w:eastAsia="Calibri" w:hAnsi="Calibri" w:cs="Times New Roman"/>
-          <w:b/>
-          <w:kern w:val="0"/>
-          <w:sz w:val="20"/>
-          <w:szCs w:val="22"/>
-          <w14:ligatures w14:val="none"/>
-        </w:rPr>
-        <w:tab/>
-      </w:r>
-      <w:r>
-        <w:rPr>
-          <w:rFonts w:ascii="Calibri" w:eastAsia="Calibri" w:hAnsi="Calibri" w:cs="Times New Roman"/>
-          <w:b/>
-          <w:kern w:val="0"/>
-          <w:sz w:val="20"/>
-          <w:szCs w:val="22"/>
-          <w14:ligatures w14:val="none"/>
-        </w:rPr>
-        <w:tab/>
-        <w:t>June 2024 - Present</w:t>
       </w:r>
     </w:p>
     <w:p>
@@ -1883,197 +1768,38 @@
         </w:numPr>
         <w:spacing w:after="0" w:line="240" w:lineRule="auto"/>
         <w:rPr>
-          <w:rFonts w:ascii="Calibri" w:eastAsia="Calibri" w:hAnsi="Calibri" w:cs="Times New Roman"/>
-          <w:b/>
-          <w:kern w:val="0"/>
-          <w:sz w:val="20"/>
-          <w:szCs w:val="22"/>
-          <w14:ligatures w14:val="none"/>
-        </w:rPr>
-      </w:pPr>
-      <w:r>
-        <w:rPr>
-          <w:rFonts w:ascii="Calibri" w:eastAsia="Times New Roman" w:hAnsi="Calibri" w:cs="Times New Roman"/>
-          <w:kern w:val="0"/>
-          <w:sz w:val="20"/>
-          <w:szCs w:val="20"/>
-          <w14:ligatures w14:val="none"/>
-        </w:rPr>
-        <w:t>Develop a scientific-contribution-aware literature review generation model by incorporating a RAG and GNN with 690,000+ papers and 10,000+ literature reviews.</w:t>
-      </w:r>
-    </w:p>
-    <w:p>
-      <w:pPr>
-        <w:numPr>
-          <w:ilvl w:val="0"/>
-          <w:numId w:val="2"/>
-        </w:numPr>
-        <w:tabs>
-          <w:tab w:val="left" w:pos="90"/>
-        </w:tabs>
-        <w:spacing w:after="0" w:line="240" w:lineRule="auto"/>
-        <w:rPr>
-          <w:rFonts w:ascii="Calibri" w:eastAsia="Calibri" w:hAnsi="Calibri" w:cs="Times New Roman"/>
-          <w:b/>
-          <w:kern w:val="0"/>
-          <w:sz w:val="20"/>
-          <w:szCs w:val="22"/>
-          <w14:ligatures w14:val="none"/>
-        </w:rPr>
-      </w:pPr>
-      <w:r>
-        <w:rPr>
-          <w:rFonts w:ascii="Calibri" w:eastAsia="Times New Roman" w:hAnsi="Calibri" w:cs="Times New Roman"/>
-          <w:kern w:val="0"/>
-          <w:sz w:val="20"/>
-          <w:szCs w:val="20"/>
-          <w14:ligatures w14:val="none"/>
-        </w:rPr>
-        <w:t xml:space="preserve">Research evaluation metrics and baselines like Llama 2, Aspect Coverage, and </w:t>
-      </w:r>
-      <w:proofErr w:type="spellStart"/>
-      <w:r>
-        <w:rPr>
-          <w:rFonts w:ascii="Calibri" w:eastAsia="Times New Roman" w:hAnsi="Calibri" w:cs="Times New Roman"/>
-          <w:kern w:val="0"/>
-          <w:sz w:val="20"/>
-          <w:szCs w:val="20"/>
-          <w14:ligatures w14:val="none"/>
-        </w:rPr>
-        <w:t>PaLM</w:t>
-      </w:r>
-      <w:proofErr w:type="spellEnd"/>
-      <w:r>
-        <w:rPr>
-          <w:rFonts w:ascii="Calibri" w:eastAsia="Times New Roman" w:hAnsi="Calibri" w:cs="Times New Roman"/>
-          <w:kern w:val="0"/>
-          <w:sz w:val="20"/>
-          <w:szCs w:val="20"/>
-          <w14:ligatures w14:val="none"/>
-        </w:rPr>
-        <w:t xml:space="preserve"> 2, to measure model performance.</w:t>
-      </w:r>
-    </w:p>
-    <w:p>
-      <w:pPr>
-        <w:spacing w:after="0" w:line="240" w:lineRule="auto"/>
-        <w:rPr>
-          <w:rFonts w:ascii="Calibri" w:eastAsia="Calibri" w:hAnsi="Calibri" w:cs="Times New Roman"/>
-          <w:kern w:val="0"/>
-          <w:sz w:val="12"/>
-          <w:szCs w:val="22"/>
-          <w14:ligatures w14:val="none"/>
-        </w:rPr>
-      </w:pPr>
-    </w:p>
-    <w:p>
-      <w:pPr>
-        <w:spacing w:after="0" w:line="240" w:lineRule="auto"/>
-        <w:rPr>
-          <w:rFonts w:ascii="Calibri" w:eastAsia="Calibri" w:hAnsi="Calibri" w:cs="Times New Roman"/>
-          <w:b/>
-          <w:kern w:val="0"/>
-          <w:sz w:val="20"/>
-          <w:szCs w:val="22"/>
-          <w14:ligatures w14:val="none"/>
-        </w:rPr>
-      </w:pPr>
-      <w:r>
-        <w:rPr>
-          <w:rFonts w:ascii="Calibri" w:eastAsia="Calibri" w:hAnsi="Calibri" w:cs="Times New Roman"/>
-          <w:b/>
-          <w:kern w:val="0"/>
-          <w:sz w:val="20"/>
-          <w:szCs w:val="22"/>
-          <w14:ligatures w14:val="none"/>
-        </w:rPr>
-        <w:t>USA Boccia, Remote</w:t>
-      </w:r>
-      <w:r>
-        <w:rPr>
-          <w:rFonts w:ascii="Calibri" w:eastAsia="Calibri" w:hAnsi="Calibri" w:cs="Times New Roman"/>
-          <w:b/>
-          <w:kern w:val="0"/>
-          <w:sz w:val="20"/>
-          <w:szCs w:val="22"/>
-          <w14:ligatures w14:val="none"/>
-        </w:rPr>
-        <w:tab/>
-      </w:r>
-      <w:r>
-        <w:rPr>
-          <w:rFonts w:ascii="Calibri" w:eastAsia="Calibri" w:hAnsi="Calibri" w:cs="Times New Roman"/>
-          <w:b/>
-          <w:kern w:val="0"/>
-          <w:sz w:val="20"/>
-          <w:szCs w:val="22"/>
-          <w14:ligatures w14:val="none"/>
-        </w:rPr>
-        <w:tab/>
-      </w:r>
-      <w:r>
-        <w:rPr>
-          <w:rFonts w:ascii="Calibri" w:eastAsia="Calibri" w:hAnsi="Calibri" w:cs="Times New Roman"/>
-          <w:b/>
-          <w:kern w:val="0"/>
-          <w:sz w:val="20"/>
-          <w:szCs w:val="22"/>
-          <w14:ligatures w14:val="none"/>
-        </w:rPr>
-        <w:tab/>
-      </w:r>
-      <w:r>
-        <w:rPr>
-          <w:rFonts w:ascii="Calibri" w:eastAsia="Calibri" w:hAnsi="Calibri" w:cs="Times New Roman"/>
-          <w:b/>
-          <w:kern w:val="0"/>
-          <w:sz w:val="20"/>
-          <w:szCs w:val="22"/>
-          <w14:ligatures w14:val="none"/>
-        </w:rPr>
-        <w:tab/>
-        <w:t>iOS App Development Intern</w:t>
-      </w:r>
-      <w:r>
-        <w:rPr>
-          <w:rFonts w:ascii="Calibri" w:eastAsia="Calibri" w:hAnsi="Calibri" w:cs="Times New Roman"/>
-          <w:kern w:val="0"/>
-          <w:sz w:val="20"/>
-          <w:szCs w:val="22"/>
-          <w14:ligatures w14:val="none"/>
-        </w:rPr>
-        <w:tab/>
-      </w:r>
-      <w:r>
-        <w:rPr>
-          <w:rFonts w:ascii="Calibri" w:eastAsia="Calibri" w:hAnsi="Calibri" w:cs="Times New Roman"/>
-          <w:kern w:val="0"/>
-          <w:sz w:val="20"/>
-          <w:szCs w:val="22"/>
-          <w14:ligatures w14:val="none"/>
-        </w:rPr>
-        <w:tab/>
-      </w:r>
-      <w:r>
-        <w:rPr>
-          <w:rFonts w:ascii="Calibri" w:eastAsia="Calibri" w:hAnsi="Calibri" w:cs="Times New Roman"/>
-          <w:kern w:val="0"/>
-          <w:sz w:val="20"/>
-          <w:szCs w:val="22"/>
-          <w14:ligatures w14:val="none"/>
-        </w:rPr>
-        <w:tab/>
-      </w:r>
-      <w:r>
-        <w:rPr>
-          <w:rFonts w:ascii="Calibri" w:eastAsia="Calibri" w:hAnsi="Calibri" w:cs="Times New Roman"/>
-          <w:b/>
-          <w:kern w:val="0"/>
-          <w:sz w:val="20"/>
-          <w:szCs w:val="22"/>
-          <w14:ligatures w14:val="none"/>
-        </w:rPr>
-        <w:t>January 2024 – May 2024</w:t>
+          <w:rFonts w:ascii="Calibri" w:hAnsi="Calibri" w:cs="Calibri"/>
+          <w:position w:val="2"/>
+          <w:sz w:val="20"/>
+          <w:szCs w:val="20"/>
+        </w:rPr>
+      </w:pPr>
+      <w:r>
+        <w:rPr>
+          <w:rFonts w:ascii="Calibri" w:hAnsi="Calibri" w:cs="Calibri"/>
+          <w:position w:val="2"/>
+          <w:sz w:val="20"/>
+          <w:szCs w:val="20"/>
+        </w:rPr>
+        <w:t xml:space="preserve">Built an internationally compliant game-keeping iOS app to </w:t>
+      </w:r>
+      <w:r>
+        <w:rPr>
+          <w:rFonts w:ascii="Calibri" w:hAnsi="Calibri" w:cs="Calibri"/>
+          <w:position w:val="2"/>
+          <w:sz w:val="20"/>
+          <w:szCs w:val="20"/>
+        </w:rPr>
+        <w:t>ease match tracking in</w:t>
+      </w:r>
+      <w:r>
+        <w:rPr>
+          <w:rFonts w:ascii="Calibri" w:hAnsi="Calibri" w:cs="Calibri"/>
+          <w:position w:val="2"/>
+          <w:sz w:val="20"/>
+          <w:szCs w:val="20"/>
+        </w:rPr>
+        <w:t xml:space="preserve"> 500+ annual Boccia games using Swift. </w:t>
       </w:r>
     </w:p>
     <w:p>
@@ -2084,134 +1810,38 @@
         </w:numPr>
         <w:spacing w:after="0" w:line="240" w:lineRule="auto"/>
         <w:rPr>
-          <w:rFonts w:ascii="Calibri" w:eastAsia="Calibri" w:hAnsi="Calibri" w:cs="Times New Roman"/>
-          <w:b/>
-          <w:kern w:val="0"/>
-          <w:sz w:val="20"/>
-          <w:szCs w:val="22"/>
-          <w14:ligatures w14:val="none"/>
-        </w:rPr>
-      </w:pPr>
-      <w:r>
-        <w:rPr>
-          <w:rFonts w:ascii="Calibri" w:eastAsia="Calibri" w:hAnsi="Calibri" w:cs="Times New Roman"/>
-          <w:kern w:val="0"/>
-          <w:sz w:val="20"/>
-          <w:szCs w:val="22"/>
-          <w14:ligatures w14:val="none"/>
-        </w:rPr>
-        <w:t xml:space="preserve">Streamlined game-keeping in 500+ annual Boccia matches by developing a modern, internationally regulation-compliant match-keeping app using Swift, Objective-C, </w:t>
-      </w:r>
-      <w:proofErr w:type="spellStart"/>
-      <w:r>
-        <w:rPr>
-          <w:rFonts w:ascii="Calibri" w:eastAsia="Calibri" w:hAnsi="Calibri" w:cs="Times New Roman"/>
-          <w:kern w:val="0"/>
-          <w:sz w:val="20"/>
-          <w:szCs w:val="22"/>
-          <w14:ligatures w14:val="none"/>
-        </w:rPr>
-        <w:t>SwiftUI</w:t>
-      </w:r>
-      <w:proofErr w:type="spellEnd"/>
-      <w:r>
-        <w:rPr>
-          <w:rFonts w:ascii="Calibri" w:eastAsia="Calibri" w:hAnsi="Calibri" w:cs="Times New Roman"/>
-          <w:kern w:val="0"/>
-          <w:sz w:val="20"/>
-          <w:szCs w:val="22"/>
-          <w14:ligatures w14:val="none"/>
-        </w:rPr>
-        <w:t>, and the Core Data framework.</w:t>
-      </w:r>
-    </w:p>
-    <w:p>
-      <w:pPr>
-        <w:spacing w:after="0" w:line="240" w:lineRule="auto"/>
-        <w:rPr>
-          <w:rFonts w:ascii="Calibri" w:eastAsia="Calibri" w:hAnsi="Calibri" w:cs="Times New Roman"/>
-          <w:kern w:val="0"/>
-          <w:sz w:val="12"/>
-          <w:szCs w:val="12"/>
-          <w14:ligatures w14:val="none"/>
-        </w:rPr>
-      </w:pPr>
-    </w:p>
-    <w:p>
-      <w:pPr>
-        <w:spacing w:after="0" w:line="240" w:lineRule="auto"/>
-        <w:rPr>
-          <w:rFonts w:ascii="Calibri" w:eastAsia="Calibri" w:hAnsi="Calibri" w:cs="Times New Roman"/>
-          <w:b/>
-          <w:kern w:val="0"/>
-          <w:sz w:val="20"/>
-          <w:szCs w:val="22"/>
-          <w14:ligatures w14:val="none"/>
-        </w:rPr>
-      </w:pPr>
-      <w:r>
-        <w:rPr>
-          <w:rFonts w:ascii="Calibri" w:eastAsia="Calibri" w:hAnsi="Calibri" w:cs="Times New Roman"/>
-          <w:b/>
-          <w:kern w:val="0"/>
-          <w:sz w:val="20"/>
-          <w:szCs w:val="22"/>
-          <w14:ligatures w14:val="none"/>
-        </w:rPr>
-        <w:t>State Botanical Garden of Georgia, Athens, GA</w:t>
-      </w:r>
-      <w:r>
-        <w:rPr>
-          <w:rFonts w:ascii="Calibri" w:eastAsia="Calibri" w:hAnsi="Calibri" w:cs="Times New Roman"/>
-          <w:b/>
-          <w:kern w:val="0"/>
-          <w:sz w:val="20"/>
-          <w:szCs w:val="22"/>
-          <w14:ligatures w14:val="none"/>
-        </w:rPr>
-        <w:tab/>
-        <w:t>ArcGIS Mapping Team Leader</w:t>
-      </w:r>
-      <w:r>
-        <w:rPr>
-          <w:rFonts w:ascii="Calibri" w:eastAsia="Calibri" w:hAnsi="Calibri" w:cs="Times New Roman"/>
-          <w:kern w:val="0"/>
-          <w:sz w:val="20"/>
-          <w:szCs w:val="22"/>
-          <w14:ligatures w14:val="none"/>
-        </w:rPr>
-        <w:tab/>
-      </w:r>
-      <w:r>
-        <w:rPr>
-          <w:rFonts w:ascii="Calibri" w:eastAsia="Calibri" w:hAnsi="Calibri" w:cs="Times New Roman"/>
-          <w:kern w:val="0"/>
-          <w:sz w:val="20"/>
-          <w:szCs w:val="22"/>
-          <w14:ligatures w14:val="none"/>
-        </w:rPr>
-        <w:tab/>
-      </w:r>
-      <w:r>
-        <w:rPr>
-          <w:rFonts w:ascii="Calibri" w:eastAsia="Calibri" w:hAnsi="Calibri" w:cs="Times New Roman"/>
-          <w:kern w:val="0"/>
-          <w:sz w:val="20"/>
-          <w:szCs w:val="22"/>
-          <w14:ligatures w14:val="none"/>
-        </w:rPr>
-        <w:tab/>
-      </w:r>
-      <w:r>
-        <w:rPr>
-          <w:rFonts w:ascii="Calibri" w:eastAsia="Calibri" w:hAnsi="Calibri" w:cs="Times New Roman"/>
-          <w:b/>
-          <w:kern w:val="0"/>
-          <w:sz w:val="20"/>
-          <w:szCs w:val="22"/>
-          <w14:ligatures w14:val="none"/>
-        </w:rPr>
-        <w:t>August 2022 – May 2023</w:t>
+          <w:rFonts w:ascii="Calibri" w:hAnsi="Calibri" w:cs="Calibri"/>
+          <w:position w:val="2"/>
+          <w:sz w:val="20"/>
+          <w:szCs w:val="20"/>
+        </w:rPr>
+      </w:pPr>
+      <w:r>
+        <w:rPr>
+          <w:rFonts w:ascii="Calibri" w:hAnsi="Calibri" w:cs="Calibri"/>
+          <w:position w:val="2"/>
+          <w:sz w:val="20"/>
+          <w:szCs w:val="20"/>
+        </w:rPr>
+        <w:t xml:space="preserve">Constructed a back end using the Core Data framework to efficiently save and restore </w:t>
+      </w:r>
+      <w:r>
+        <w:rPr>
+          <w:rFonts w:ascii="Calibri" w:hAnsi="Calibri" w:cs="Calibri"/>
+          <w:position w:val="2"/>
+          <w:sz w:val="20"/>
+          <w:szCs w:val="20"/>
+        </w:rPr>
+        <w:t xml:space="preserve">user and </w:t>
+      </w:r>
+      <w:r>
+        <w:rPr>
+          <w:rFonts w:ascii="Calibri" w:hAnsi="Calibri" w:cs="Calibri"/>
+          <w:position w:val="2"/>
+          <w:sz w:val="20"/>
+          <w:szCs w:val="20"/>
+        </w:rPr>
+        <w:t xml:space="preserve">match history data locally. </w:t>
       </w:r>
     </w:p>
     <w:p>
@@ -2222,22 +1852,219 @@
         </w:numPr>
         <w:spacing w:after="0" w:line="240" w:lineRule="auto"/>
         <w:rPr>
-          <w:rFonts w:ascii="Calibri" w:eastAsia="Calibri" w:hAnsi="Calibri" w:cs="Times New Roman"/>
-          <w:kern w:val="0"/>
-          <w:sz w:val="20"/>
-          <w:szCs w:val="22"/>
-          <w14:ligatures w14:val="none"/>
-        </w:rPr>
-      </w:pPr>
-      <w:r>
-        <w:rPr>
-          <w:rFonts w:ascii="Calibri" w:eastAsia="Calibri" w:hAnsi="Calibri" w:cs="Times New Roman"/>
-          <w:kern w:val="0"/>
-          <w:sz w:val="20"/>
-          <w:szCs w:val="22"/>
-          <w14:ligatures w14:val="none"/>
-        </w:rPr>
-        <w:t xml:space="preserve">Decreased data logging time by 90% by engineering a data pipeline using Python and the OpenPyXL library to automate the data cleaning and plotting of 11,047 taxa onto the garden’s ArcGIS map. </w:t>
+          <w:rFonts w:ascii="Calibri" w:hAnsi="Calibri" w:cs="Calibri"/>
+          <w:position w:val="2"/>
+          <w:sz w:val="20"/>
+          <w:szCs w:val="20"/>
+        </w:rPr>
+      </w:pPr>
+      <w:r>
+        <w:rPr>
+          <w:rFonts w:ascii="Calibri" w:hAnsi="Calibri" w:cs="Calibri"/>
+          <w:position w:val="2"/>
+          <w:sz w:val="20"/>
+          <w:szCs w:val="20"/>
+        </w:rPr>
+        <w:t xml:space="preserve">Designed a scoreboard UI to be cast onto external displays, </w:t>
+      </w:r>
+      <w:r>
+        <w:rPr>
+          <w:rFonts w:ascii="Calibri" w:hAnsi="Calibri" w:cs="Calibri"/>
+          <w:position w:val="2"/>
+          <w:sz w:val="20"/>
+          <w:szCs w:val="20"/>
+        </w:rPr>
+        <w:t xml:space="preserve">helping audiences of </w:t>
+      </w:r>
+      <w:r>
+        <w:rPr>
+          <w:rFonts w:ascii="Calibri" w:hAnsi="Calibri" w:cs="Calibri"/>
+          <w:position w:val="2"/>
+          <w:sz w:val="20"/>
+          <w:szCs w:val="20"/>
+        </w:rPr>
+        <w:t>7500+ viewers</w:t>
+      </w:r>
+      <w:r>
+        <w:rPr>
+          <w:rFonts w:ascii="Calibri" w:hAnsi="Calibri" w:cs="Calibri"/>
+          <w:position w:val="2"/>
+          <w:sz w:val="20"/>
+          <w:szCs w:val="20"/>
+        </w:rPr>
+        <w:t xml:space="preserve"> track </w:t>
+      </w:r>
+      <w:r>
+        <w:rPr>
+          <w:rFonts w:ascii="Calibri" w:hAnsi="Calibri" w:cs="Calibri"/>
+          <w:position w:val="2"/>
+          <w:sz w:val="20"/>
+          <w:szCs w:val="20"/>
+        </w:rPr>
+        <w:t>match</w:t>
+      </w:r>
+      <w:r>
+        <w:rPr>
+          <w:rFonts w:ascii="Calibri" w:hAnsi="Calibri" w:cs="Calibri"/>
+          <w:position w:val="2"/>
+          <w:sz w:val="20"/>
+          <w:szCs w:val="20"/>
+        </w:rPr>
+        <w:t xml:space="preserve"> progress</w:t>
+      </w:r>
+      <w:r>
+        <w:rPr>
+          <w:rFonts w:ascii="Calibri" w:hAnsi="Calibri" w:cs="Calibri"/>
+          <w:position w:val="2"/>
+          <w:sz w:val="20"/>
+          <w:szCs w:val="20"/>
+        </w:rPr>
+        <w:t xml:space="preserve">. </w:t>
+      </w:r>
+    </w:p>
+    <w:p>
+      <w:pPr>
+        <w:spacing w:after="0" w:line="240" w:lineRule="auto"/>
+        <w:rPr>
+          <w:rFonts w:ascii="Calibri" w:eastAsia="Calibri" w:hAnsi="Calibri" w:cs="Times New Roman"/>
+          <w:kern w:val="0"/>
+          <w:sz w:val="12"/>
+          <w:szCs w:val="12"/>
+          <w14:ligatures w14:val="none"/>
+        </w:rPr>
+      </w:pPr>
+    </w:p>
+    <w:p>
+      <w:pPr>
+        <w:tabs>
+          <w:tab w:val="right" w:pos="10710"/>
+        </w:tabs>
+        <w:spacing w:after="0" w:line="240" w:lineRule="auto"/>
+        <w:rPr>
+          <w:rFonts w:ascii="Calibri" w:eastAsia="Calibri" w:hAnsi="Calibri" w:cs="Times New Roman"/>
+          <w:b/>
+          <w:kern w:val="0"/>
+          <w:sz w:val="20"/>
+          <w:szCs w:val="22"/>
+          <w14:ligatures w14:val="none"/>
+        </w:rPr>
+      </w:pPr>
+      <w:r>
+        <w:rPr>
+          <w:rFonts w:ascii="Calibri" w:eastAsia="Calibri" w:hAnsi="Calibri" w:cs="Times New Roman"/>
+          <w:b/>
+          <w:kern w:val="0"/>
+          <w:sz w:val="20"/>
+          <w:szCs w:val="22"/>
+          <w14:ligatures w14:val="none"/>
+        </w:rPr>
+        <w:t xml:space="preserve">ArcGIS Mapping </w:t>
+      </w:r>
+      <w:r>
+        <w:rPr>
+          <w:rFonts w:ascii="Calibri" w:eastAsia="Calibri" w:hAnsi="Calibri" w:cs="Times New Roman"/>
+          <w:b/>
+          <w:kern w:val="0"/>
+          <w:sz w:val="20"/>
+          <w:szCs w:val="22"/>
+          <w14:ligatures w14:val="none"/>
+        </w:rPr>
+        <w:t xml:space="preserve">Intern </w:t>
+      </w:r>
+      <w:r>
+        <w:rPr>
+          <w:rFonts w:ascii="Calibri" w:eastAsia="Calibri" w:hAnsi="Calibri" w:cs="Times New Roman"/>
+          <w:b/>
+          <w:kern w:val="0"/>
+          <w:sz w:val="20"/>
+          <w:szCs w:val="22"/>
+          <w14:ligatures w14:val="none"/>
+        </w:rPr>
+        <w:tab/>
+      </w:r>
+      <w:r>
+        <w:rPr>
+          <w:rFonts w:ascii="Calibri" w:eastAsia="Calibri" w:hAnsi="Calibri" w:cs="Times New Roman"/>
+          <w:bCs/>
+          <w:kern w:val="0"/>
+          <w:sz w:val="20"/>
+          <w:szCs w:val="22"/>
+          <w14:ligatures w14:val="none"/>
+        </w:rPr>
+        <w:t>August 2022 – May 2023</w:t>
+      </w:r>
+    </w:p>
+    <w:p>
+      <w:pPr>
+        <w:tabs>
+          <w:tab w:val="right" w:pos="10710"/>
+        </w:tabs>
+        <w:spacing w:after="0" w:line="240" w:lineRule="auto"/>
+        <w:rPr>
+          <w:rFonts w:ascii="Calibri" w:eastAsia="Calibri" w:hAnsi="Calibri" w:cs="Times New Roman"/>
+          <w:b/>
+          <w:kern w:val="0"/>
+          <w:sz w:val="20"/>
+          <w:szCs w:val="22"/>
+          <w14:ligatures w14:val="none"/>
+        </w:rPr>
+      </w:pPr>
+      <w:r>
+        <w:rPr>
+          <w:rFonts w:ascii="Calibri" w:eastAsia="Calibri" w:hAnsi="Calibri" w:cs="Times New Roman"/>
+          <w:bCs/>
+          <w:i/>
+          <w:iCs/>
+          <w:kern w:val="0"/>
+          <w:sz w:val="20"/>
+          <w:szCs w:val="22"/>
+          <w14:ligatures w14:val="none"/>
+        </w:rPr>
+        <w:t>State Botanical Garden of Georgia</w:t>
+      </w:r>
+      <w:r>
+        <w:rPr>
+          <w:rFonts w:ascii="Calibri" w:eastAsia="Calibri" w:hAnsi="Calibri" w:cs="Times New Roman"/>
+          <w:b/>
+          <w:kern w:val="0"/>
+          <w:sz w:val="20"/>
+          <w:szCs w:val="22"/>
+          <w14:ligatures w14:val="none"/>
+        </w:rPr>
+        <w:t xml:space="preserve"> </w:t>
+      </w:r>
+      <w:r>
+        <w:rPr>
+          <w:rFonts w:ascii="Calibri" w:eastAsia="Calibri" w:hAnsi="Calibri" w:cs="Times New Roman"/>
+          <w:b/>
+          <w:kern w:val="0"/>
+          <w:sz w:val="20"/>
+          <w:szCs w:val="22"/>
+          <w14:ligatures w14:val="none"/>
+        </w:rPr>
+        <w:tab/>
+      </w:r>
+      <w:r>
+        <w:rPr>
+          <w:rFonts w:ascii="Calibri" w:eastAsia="Calibri" w:hAnsi="Calibri" w:cs="Times New Roman"/>
+          <w:bCs/>
+          <w:kern w:val="0"/>
+          <w:sz w:val="20"/>
+          <w:szCs w:val="22"/>
+          <w14:ligatures w14:val="none"/>
+        </w:rPr>
+        <w:t>Athens, GA</w:t>
+      </w:r>
+      <w:r>
+        <w:rPr>
+          <w:rFonts w:ascii="Calibri" w:eastAsia="Calibri" w:hAnsi="Calibri" w:cs="Times New Roman"/>
+          <w:b/>
+          <w:kern w:val="0"/>
+          <w:sz w:val="20"/>
+          <w:szCs w:val="22"/>
+          <w14:ligatures w14:val="none"/>
+        </w:rPr>
+        <w:t xml:space="preserve"> </w:t>
       </w:r>
     </w:p>
     <w:p>
@@ -2248,270 +2075,56 @@
         </w:numPr>
         <w:spacing w:after="0" w:line="240" w:lineRule="auto"/>
         <w:rPr>
-          <w:rFonts w:ascii="Calibri" w:eastAsia="Calibri" w:hAnsi="Calibri" w:cs="Times New Roman"/>
-          <w:kern w:val="0"/>
-          <w:sz w:val="20"/>
-          <w:szCs w:val="22"/>
-          <w14:ligatures w14:val="none"/>
-        </w:rPr>
-      </w:pPr>
-      <w:r>
-        <w:rPr>
-          <w:rFonts w:ascii="Calibri" w:eastAsia="Calibri" w:hAnsi="Calibri" w:cs="Times New Roman"/>
-          <w:kern w:val="0"/>
-          <w:sz w:val="20"/>
-          <w:szCs w:val="22"/>
-          <w14:ligatures w14:val="none"/>
-        </w:rPr>
-        <w:t xml:space="preserve">Facilitated the visits of 230,000+ annual visitors by coordinating the student team's collection of new Narcissus field data and updating the public garden map with locations and species. </w:t>
-      </w:r>
-    </w:p>
-    <w:p>
-      <w:pPr>
-        <w:keepNext/>
-        <w:spacing w:after="0" w:line="240" w:lineRule="auto"/>
-        <w:outlineLvl w:val="1"/>
-        <w:rPr>
-          <w:rFonts w:ascii="Calibri" w:eastAsia="Times New Roman" w:hAnsi="Calibri" w:cs="Times New Roman"/>
-          <w:kern w:val="0"/>
-          <w:sz w:val="12"/>
-          <w:szCs w:val="16"/>
-          <w14:ligatures w14:val="none"/>
-        </w:rPr>
-      </w:pPr>
-    </w:p>
-    <w:p>
-      <w:pPr>
-        <w:keepNext/>
-        <w:spacing w:after="0" w:line="240" w:lineRule="auto"/>
-        <w:outlineLvl w:val="1"/>
-        <w:rPr>
-          <w:rFonts w:ascii="Calibri" w:eastAsia="Times New Roman" w:hAnsi="Calibri" w:cs="Times New Roman"/>
-          <w:b/>
-          <w:kern w:val="0"/>
-          <w:sz w:val="20"/>
-          <w:szCs w:val="20"/>
-          <w14:ligatures w14:val="none"/>
-        </w:rPr>
-      </w:pPr>
-      <w:r>
-        <w:rPr>
-          <w:rFonts w:ascii="Calibri" w:eastAsia="Times New Roman" w:hAnsi="Calibri" w:cs="Times New Roman"/>
-          <w:b/>
-          <w:kern w:val="0"/>
-          <w:sz w:val="20"/>
-          <w:szCs w:val="20"/>
-          <w14:ligatures w14:val="none"/>
-        </w:rPr>
-        <w:t>PUBLICATIONS:</w:t>
-      </w:r>
-    </w:p>
-    <w:p>
-      <w:pPr>
-        <w:keepNext/>
-        <w:spacing w:after="0" w:line="240" w:lineRule="auto"/>
-        <w:outlineLvl w:val="1"/>
-        <w:rPr>
-          <w:rFonts w:ascii="Calibri" w:eastAsia="Times New Roman" w:hAnsi="Calibri" w:cs="Times New Roman"/>
-          <w:kern w:val="0"/>
-          <w:sz w:val="12"/>
-          <w:szCs w:val="16"/>
-          <w14:ligatures w14:val="none"/>
-        </w:rPr>
-      </w:pPr>
-      <w:r>
-        <w:rPr>
-          <w:rFonts w:ascii="Calibri" w:eastAsia="Calibri" w:hAnsi="Calibri" w:cs="Times New Roman"/>
-          <w:kern w:val="0"/>
-          <w:sz w:val="20"/>
-          <w:szCs w:val="22"/>
-          <w14:ligatures w14:val="none"/>
-        </w:rPr>
-        <w:t xml:space="preserve">Zhu, M., Kanjiani, R., Lu, J., Choi, A., Ye, Q., &amp; Zhao, L. (2024). </w:t>
-      </w:r>
-      <w:proofErr w:type="spellStart"/>
-      <w:r>
-        <w:rPr>
-          <w:rFonts w:ascii="Calibri" w:eastAsia="Calibri" w:hAnsi="Calibri" w:cs="Times New Roman"/>
-          <w:kern w:val="0"/>
-          <w:sz w:val="20"/>
-          <w:szCs w:val="22"/>
-          <w14:ligatures w14:val="none"/>
-        </w:rPr>
-        <w:t>LatentExplainer</w:t>
-      </w:r>
-      <w:proofErr w:type="spellEnd"/>
-      <w:r>
-        <w:rPr>
-          <w:rFonts w:ascii="Calibri" w:eastAsia="Calibri" w:hAnsi="Calibri" w:cs="Times New Roman"/>
-          <w:kern w:val="0"/>
-          <w:sz w:val="20"/>
-          <w:szCs w:val="22"/>
-          <w14:ligatures w14:val="none"/>
-        </w:rPr>
-        <w:t>: Explaining latent representations in deep generative models with multi-modal foundation models. Manuscript submitted for presentation at the Conference on Empirical Methods in Natural Language Processing, Miami, FL.</w:t>
-      </w:r>
-    </w:p>
-    <w:p>
-      <w:pPr>
-        <w:keepNext/>
-        <w:spacing w:after="0" w:line="240" w:lineRule="auto"/>
-        <w:outlineLvl w:val="1"/>
-        <w:rPr>
-          <w:rFonts w:ascii="Calibri" w:eastAsia="Calibri" w:hAnsi="Calibri" w:cs="Times New Roman"/>
-          <w:kern w:val="0"/>
-          <w:sz w:val="12"/>
-          <w:szCs w:val="12"/>
-          <w14:ligatures w14:val="none"/>
-        </w:rPr>
-      </w:pPr>
-    </w:p>
-    <w:p>
-      <w:pPr>
-        <w:keepNext/>
-        <w:spacing w:after="0" w:line="240" w:lineRule="auto"/>
-        <w:outlineLvl w:val="1"/>
-        <w:rPr>
-          <w:rFonts w:ascii="Calibri" w:eastAsia="Times New Roman" w:hAnsi="Calibri" w:cs="Times New Roman"/>
-          <w:b/>
-          <w:kern w:val="0"/>
-          <w:sz w:val="20"/>
-          <w:szCs w:val="20"/>
-          <w14:ligatures w14:val="none"/>
-        </w:rPr>
-      </w:pPr>
-      <w:r>
-        <w:rPr>
-          <w:rFonts w:ascii="Calibri" w:eastAsia="Times New Roman" w:hAnsi="Calibri" w:cs="Times New Roman"/>
-          <w:b/>
-          <w:kern w:val="0"/>
-          <w:sz w:val="20"/>
-          <w:szCs w:val="20"/>
-          <w14:ligatures w14:val="none"/>
-        </w:rPr>
-        <w:t>LEADERSHIP/</w:t>
-      </w:r>
-      <w:r>
-        <w:rPr>
-          <w:rFonts w:ascii="Calibri" w:eastAsia="Times New Roman" w:hAnsi="Calibri" w:cs="Times New Roman"/>
-          <w:b/>
-          <w:caps/>
-          <w:kern w:val="0"/>
-          <w:sz w:val="20"/>
-          <w:szCs w:val="20"/>
-          <w14:ligatures w14:val="none"/>
-        </w:rPr>
-        <w:t>Organizations</w:t>
-      </w:r>
-      <w:r>
-        <w:rPr>
-          <w:rFonts w:ascii="Calibri" w:eastAsia="Times New Roman" w:hAnsi="Calibri" w:cs="Times New Roman"/>
-          <w:b/>
-          <w:kern w:val="0"/>
-          <w:sz w:val="20"/>
-          <w:szCs w:val="20"/>
-          <w14:ligatures w14:val="none"/>
-        </w:rPr>
-        <w:t>:</w:t>
-      </w:r>
-    </w:p>
-    <w:p>
-      <w:pPr>
-        <w:spacing w:after="0" w:line="240" w:lineRule="auto"/>
-        <w:rPr>
-          <w:rFonts w:ascii="Calibri" w:eastAsia="Calibri" w:hAnsi="Calibri" w:cs="Times New Roman"/>
-          <w:b/>
-          <w:kern w:val="0"/>
-          <w:sz w:val="20"/>
-          <w:szCs w:val="22"/>
-          <w14:ligatures w14:val="none"/>
-        </w:rPr>
-      </w:pPr>
-      <w:r>
-        <w:rPr>
-          <w:rFonts w:ascii="Calibri" w:eastAsia="Calibri" w:hAnsi="Calibri" w:cs="Times New Roman"/>
-          <w:b/>
-          <w:kern w:val="0"/>
-          <w:sz w:val="20"/>
-          <w:szCs w:val="22"/>
-          <w14:ligatures w14:val="none"/>
-        </w:rPr>
-        <w:t xml:space="preserve">Matriculate, Remote </w:t>
-      </w:r>
-      <w:r>
-        <w:rPr>
-          <w:rFonts w:ascii="Calibri" w:eastAsia="Calibri" w:hAnsi="Calibri" w:cs="Times New Roman"/>
-          <w:b/>
-          <w:kern w:val="0"/>
-          <w:sz w:val="20"/>
-          <w:szCs w:val="22"/>
-          <w14:ligatures w14:val="none"/>
-        </w:rPr>
-        <w:tab/>
-      </w:r>
-      <w:r>
-        <w:rPr>
-          <w:rFonts w:ascii="Calibri" w:eastAsia="Calibri" w:hAnsi="Calibri" w:cs="Times New Roman"/>
-          <w:b/>
-          <w:kern w:val="0"/>
-          <w:sz w:val="20"/>
-          <w:szCs w:val="22"/>
-          <w14:ligatures w14:val="none"/>
-        </w:rPr>
-        <w:tab/>
-      </w:r>
-      <w:r>
-        <w:rPr>
-          <w:rFonts w:ascii="Calibri" w:eastAsia="Calibri" w:hAnsi="Calibri" w:cs="Times New Roman"/>
-          <w:b/>
-          <w:kern w:val="0"/>
-          <w:sz w:val="20"/>
-          <w:szCs w:val="22"/>
-          <w14:ligatures w14:val="none"/>
-        </w:rPr>
-        <w:tab/>
-        <w:t>Advising Fellow Leadership Team Member</w:t>
-      </w:r>
-      <w:r>
-        <w:rPr>
-          <w:rFonts w:ascii="Calibri" w:eastAsia="Calibri" w:hAnsi="Calibri" w:cs="Times New Roman"/>
-          <w:kern w:val="0"/>
-          <w:sz w:val="20"/>
-          <w:szCs w:val="22"/>
-          <w14:ligatures w14:val="none"/>
-        </w:rPr>
-        <w:tab/>
-      </w:r>
-      <w:r>
-        <w:rPr>
-          <w:rFonts w:ascii="Calibri" w:eastAsia="Calibri" w:hAnsi="Calibri" w:cs="Times New Roman"/>
-          <w:kern w:val="0"/>
-          <w:sz w:val="20"/>
-          <w:szCs w:val="22"/>
-          <w14:ligatures w14:val="none"/>
-        </w:rPr>
-        <w:tab/>
-      </w:r>
-      <w:r>
-        <w:rPr>
-          <w:rFonts w:ascii="Calibri" w:eastAsia="Calibri" w:hAnsi="Calibri" w:cs="Times New Roman"/>
-          <w:kern w:val="0"/>
-          <w:sz w:val="20"/>
-          <w:szCs w:val="22"/>
-          <w14:ligatures w14:val="none"/>
-        </w:rPr>
-        <w:tab/>
-      </w:r>
-      <w:r>
-        <w:rPr>
-          <w:rFonts w:ascii="Calibri" w:eastAsia="Calibri" w:hAnsi="Calibri" w:cs="Times New Roman"/>
-          <w:b/>
-          <w:kern w:val="0"/>
-          <w:sz w:val="20"/>
-          <w:szCs w:val="22"/>
-          <w14:ligatures w14:val="none"/>
-        </w:rPr>
-        <w:t>April 2023 – June 2024</w:t>
+          <w:rFonts w:ascii="Calibri" w:hAnsi="Calibri" w:cs="Calibri"/>
+          <w:position w:val="2"/>
+          <w:sz w:val="20"/>
+          <w:szCs w:val="20"/>
+        </w:rPr>
+      </w:pPr>
+      <w:r>
+        <w:rPr>
+          <w:rFonts w:ascii="Calibri" w:hAnsi="Calibri" w:cs="Calibri"/>
+          <w:position w:val="2"/>
+          <w:sz w:val="20"/>
+          <w:szCs w:val="20"/>
+        </w:rPr>
+        <w:t xml:space="preserve">Automated </w:t>
+      </w:r>
+      <w:r>
+        <w:rPr>
+          <w:rFonts w:ascii="Calibri" w:hAnsi="Calibri" w:cs="Calibri"/>
+          <w:position w:val="2"/>
+          <w:sz w:val="20"/>
+          <w:szCs w:val="20"/>
+        </w:rPr>
+        <w:t xml:space="preserve">the </w:t>
+      </w:r>
+      <w:r>
+        <w:rPr>
+          <w:rFonts w:ascii="Calibri" w:hAnsi="Calibri" w:cs="Calibri"/>
+          <w:position w:val="2"/>
+          <w:sz w:val="20"/>
+          <w:szCs w:val="20"/>
+        </w:rPr>
+        <w:t xml:space="preserve">plotting of 11,047 taxa into </w:t>
+      </w:r>
+      <w:r>
+        <w:rPr>
+          <w:rFonts w:ascii="Calibri" w:hAnsi="Calibri" w:cs="Calibri"/>
+          <w:position w:val="2"/>
+          <w:sz w:val="20"/>
+          <w:szCs w:val="20"/>
+        </w:rPr>
+        <w:t>the garden’s</w:t>
+      </w:r>
+      <w:r>
+        <w:rPr>
+          <w:rFonts w:ascii="Calibri" w:hAnsi="Calibri" w:cs="Calibri"/>
+          <w:position w:val="2"/>
+          <w:sz w:val="20"/>
+          <w:szCs w:val="20"/>
+        </w:rPr>
+        <w:t xml:space="preserve"> ArcGIS map by devising new data collection and organization methods. </w:t>
       </w:r>
     </w:p>
     <w:p>
@@ -2522,33 +2135,913 @@
         </w:numPr>
         <w:spacing w:after="0" w:line="240" w:lineRule="auto"/>
         <w:rPr>
-          <w:rFonts w:ascii="Calibri" w:eastAsia="Calibri" w:hAnsi="Calibri" w:cs="Times New Roman"/>
-          <w:b/>
-          <w:kern w:val="0"/>
-          <w:sz w:val="20"/>
-          <w:szCs w:val="22"/>
-          <w14:ligatures w14:val="none"/>
-        </w:rPr>
-      </w:pPr>
-      <w:r>
-        <w:rPr>
-          <w:rFonts w:ascii="Calibri" w:eastAsia="Calibri" w:hAnsi="Calibri" w:cs="Times New Roman"/>
-          <w:kern w:val="0"/>
-          <w:sz w:val="20"/>
-          <w:szCs w:val="22"/>
-          <w14:ligatures w14:val="none"/>
-        </w:rPr>
-        <w:t>Achieved 20% higher advisor applications than last year through email and personal outreach and planning in-person events.</w:t>
-      </w:r>
-      <w:r>
-        <w:rPr>
-          <w:rFonts w:ascii="Calibri" w:eastAsia="Calibri" w:hAnsi="Calibri" w:cs="Times New Roman"/>
-          <w:kern w:val="0"/>
-          <w:sz w:val="20"/>
-          <w:szCs w:val="22"/>
-          <w14:ligatures w14:val="none"/>
+          <w:rFonts w:ascii="Calibri" w:hAnsi="Calibri" w:cs="Calibri"/>
+          <w:position w:val="2"/>
+          <w:sz w:val="20"/>
+          <w:szCs w:val="20"/>
+        </w:rPr>
+      </w:pPr>
+      <w:r>
+        <w:rPr>
+          <w:rFonts w:ascii="Calibri" w:hAnsi="Calibri" w:cs="Calibri"/>
+          <w:position w:val="2"/>
+          <w:sz w:val="20"/>
+          <w:szCs w:val="20"/>
+        </w:rPr>
+        <w:t>Decreased data logging time by 90% by engineering a</w:t>
+      </w:r>
+      <w:r>
+        <w:rPr>
+          <w:rFonts w:ascii="Calibri" w:hAnsi="Calibri" w:cs="Calibri"/>
+          <w:position w:val="2"/>
+          <w:sz w:val="20"/>
+          <w:szCs w:val="20"/>
+        </w:rPr>
+        <w:t>n automated</w:t>
+      </w:r>
+      <w:r>
+        <w:rPr>
+          <w:rFonts w:ascii="Calibri" w:hAnsi="Calibri" w:cs="Calibri"/>
+          <w:position w:val="2"/>
+          <w:sz w:val="20"/>
+          <w:szCs w:val="20"/>
+        </w:rPr>
+        <w:t xml:space="preserve"> data pipeline using Python and the OpenPyXL library. </w:t>
+      </w:r>
+    </w:p>
+    <w:p>
+      <w:pPr>
+        <w:numPr>
+          <w:ilvl w:val="0"/>
+          <w:numId w:val="2"/>
+        </w:numPr>
+        <w:spacing w:after="0" w:line="240" w:lineRule="auto"/>
+        <w:rPr>
+          <w:rFonts w:ascii="Calibri" w:hAnsi="Calibri" w:cs="Calibri"/>
+          <w:position w:val="2"/>
+          <w:sz w:val="20"/>
+          <w:szCs w:val="20"/>
+        </w:rPr>
+      </w:pPr>
+      <w:r>
+        <w:rPr>
+          <w:rFonts w:ascii="Calibri" w:hAnsi="Calibri" w:cs="Calibri"/>
+          <w:position w:val="2"/>
+          <w:sz w:val="20"/>
+          <w:szCs w:val="20"/>
+        </w:rPr>
+        <w:t>Supervised a team of three</w:t>
+      </w:r>
+      <w:r>
+        <w:rPr>
+          <w:rFonts w:ascii="Calibri" w:hAnsi="Calibri" w:cs="Calibri"/>
+          <w:position w:val="2"/>
+          <w:sz w:val="20"/>
+          <w:szCs w:val="20"/>
+        </w:rPr>
+        <w:t xml:space="preserve"> students</w:t>
+      </w:r>
+      <w:r>
+        <w:rPr>
+          <w:rFonts w:ascii="Calibri" w:hAnsi="Calibri" w:cs="Calibri"/>
+          <w:position w:val="2"/>
+          <w:sz w:val="20"/>
+          <w:szCs w:val="20"/>
+        </w:rPr>
+        <w:t xml:space="preserve"> in collecting new field data for 300+ flowers, facilitating the visits of 230,000+ visitors. </w:t>
+      </w:r>
+    </w:p>
+    <w:p>
+      <w:pPr>
+        <w:spacing w:after="0" w:line="240" w:lineRule="auto"/>
+        <w:ind w:left="144"/>
+        <w:rPr>
+          <w:rFonts w:ascii="Calibri" w:hAnsi="Calibri" w:cs="Calibri"/>
+          <w:position w:val="2"/>
+          <w:sz w:val="16"/>
+          <w:szCs w:val="16"/>
+        </w:rPr>
+      </w:pPr>
+    </w:p>
+    <w:p>
+      <w:pPr>
+        <w:keepNext/>
+        <w:spacing w:after="0" w:line="240" w:lineRule="auto"/>
+        <w:jc w:val="center"/>
+        <w:outlineLvl w:val="1"/>
+        <w:rPr>
+          <w:rFonts w:ascii="Calibri" w:eastAsia="Times New Roman" w:hAnsi="Calibri" w:cs="Times New Roman"/>
+          <w:b/>
+          <w:caps/>
+          <w:color w:val="000000" w:themeColor="text1"/>
+          <w:kern w:val="0"/>
+          <w:sz w:val="20"/>
+          <w:szCs w:val="20"/>
+          <w14:ligatures w14:val="none"/>
+        </w:rPr>
+      </w:pPr>
+      <w:r>
+        <w:rPr>
+          <w:rFonts w:ascii="Calibri" w:eastAsia="Times New Roman" w:hAnsi="Calibri" w:cs="Times New Roman"/>
+          <w:b/>
+          <w:caps/>
+          <w:color w:val="000000" w:themeColor="text1"/>
+          <w:kern w:val="0"/>
+          <w:sz w:val="20"/>
+          <w:szCs w:val="20"/>
+          <w14:ligatures w14:val="none"/>
+        </w:rPr>
+        <w:t>PROJECTS</w:t>
+      </w:r>
+    </w:p>
+    <w:p>
+      <w:pPr>
+        <w:tabs>
+          <w:tab w:val="right" w:pos="10710"/>
+        </w:tabs>
+        <w:autoSpaceDE w:val="0"/>
+        <w:autoSpaceDN w:val="0"/>
+        <w:adjustRightInd w:val="0"/>
+        <w:spacing w:after="0" w:line="240" w:lineRule="auto"/>
+        <w:rPr>
+          <w:rFonts w:ascii="Calibri" w:eastAsia="Calibri" w:hAnsi="Calibri" w:cs="Helvetica"/>
+          <w:b/>
+          <w:kern w:val="0"/>
+          <w:sz w:val="20"/>
+          <w:szCs w:val="20"/>
+          <w14:ligatures w14:val="none"/>
+        </w:rPr>
+      </w:pPr>
+      <w:r>
+        <w:rPr>
+          <w:rFonts w:ascii="Calibri" w:hAnsi="Calibri" w:cs="Calibri"/>
+          <w:b/>
+          <w:bCs/>
+          <w:sz w:val="20"/>
+          <w:szCs w:val="20"/>
+        </w:rPr>
+        <w:fldChar w:fldCharType="begin"/>
+      </w:r>
+      <w:r>
+        <w:rPr>
+          <w:rFonts w:ascii="Calibri" w:hAnsi="Calibri" w:cs="Calibri"/>
+          <w:b/>
+          <w:bCs/>
+          <w:sz w:val="20"/>
+          <w:szCs w:val="20"/>
+        </w:rPr>
+        <w:instrText>HYPERLINK "https://github.com/Student9676/carlos-artifact-tagging-bias"</w:instrText>
+      </w:r>
+      <w:r>
+        <w:rPr>
+          <w:rFonts w:ascii="Calibri" w:hAnsi="Calibri" w:cs="Calibri"/>
+          <w:b/>
+          <w:bCs/>
+          <w:sz w:val="20"/>
+          <w:szCs w:val="20"/>
+        </w:rPr>
+      </w:r>
+      <w:r>
+        <w:rPr>
+          <w:rFonts w:ascii="Calibri" w:hAnsi="Calibri" w:cs="Calibri"/>
+          <w:b/>
+          <w:bCs/>
+          <w:sz w:val="20"/>
+          <w:szCs w:val="20"/>
+        </w:rPr>
+        <w:fldChar w:fldCharType="separate"/>
+      </w:r>
+      <w:r>
+        <w:rPr>
+          <w:rFonts w:ascii="Calibri" w:hAnsi="Calibri" w:cs="Calibri"/>
+          <w:b/>
+          <w:bCs/>
+          <w:sz w:val="20"/>
+          <w:szCs w:val="20"/>
+        </w:rPr>
+        <w:t xml:space="preserve">Museum Artifact </w:t>
+      </w:r>
+      <w:r>
+        <w:rPr>
+          <w:rFonts w:ascii="Calibri" w:hAnsi="Calibri" w:cs="Calibri"/>
+          <w:b/>
+          <w:bCs/>
+          <w:sz w:val="20"/>
+          <w:szCs w:val="20"/>
+        </w:rPr>
+        <w:t>Description Deb</w:t>
+      </w:r>
+      <w:r>
+        <w:rPr>
+          <w:rFonts w:ascii="Calibri" w:hAnsi="Calibri" w:cs="Calibri"/>
+          <w:b/>
+          <w:bCs/>
+          <w:sz w:val="20"/>
+          <w:szCs w:val="20"/>
+        </w:rPr>
+        <w:t>i</w:t>
+      </w:r>
+      <w:r>
+        <w:rPr>
+          <w:rFonts w:ascii="Calibri" w:hAnsi="Calibri" w:cs="Calibri"/>
+          <w:b/>
+          <w:bCs/>
+          <w:sz w:val="20"/>
+          <w:szCs w:val="20"/>
+        </w:rPr>
+        <w:t>aser</w:t>
+      </w:r>
+      <w:r>
+        <w:rPr>
+          <w:rFonts w:ascii="Calibri" w:hAnsi="Calibri" w:cs="Calibri"/>
+          <w:b/>
+          <w:bCs/>
+          <w:sz w:val="20"/>
+          <w:szCs w:val="20"/>
+        </w:rPr>
+        <w:fldChar w:fldCharType="end"/>
+      </w:r>
+      <w:r>
+        <w:rPr>
+          <w:rFonts w:ascii="Calibri" w:eastAsia="Calibri" w:hAnsi="Calibri" w:cs="Helvetica-Bold"/>
+          <w:b/>
+          <w:bCs/>
+          <w:kern w:val="0"/>
+          <w:sz w:val="20"/>
+          <w:szCs w:val="20"/>
+          <w14:ligatures w14:val="none"/>
+        </w:rPr>
+        <w:tab/>
+      </w:r>
+      <w:r>
+        <w:rPr>
+          <w:rFonts w:ascii="Calibri" w:eastAsia="Calibri" w:hAnsi="Calibri" w:cs="Helvetica"/>
+          <w:bCs/>
+          <w:kern w:val="0"/>
+          <w:sz w:val="20"/>
+          <w:szCs w:val="20"/>
+          <w14:ligatures w14:val="none"/>
+        </w:rPr>
+        <w:t xml:space="preserve">June 2024 </w:t>
+      </w:r>
+      <w:r>
+        <w:rPr>
+          <w:rFonts w:ascii="Calibri" w:eastAsia="Calibri" w:hAnsi="Calibri" w:cs="Helvetica"/>
+          <w:bCs/>
+          <w:kern w:val="0"/>
+          <w:sz w:val="20"/>
+          <w:szCs w:val="20"/>
+          <w14:ligatures w14:val="none"/>
+        </w:rPr>
+        <w:t>–</w:t>
+      </w:r>
+      <w:r>
+        <w:rPr>
+          <w:rFonts w:ascii="Calibri" w:eastAsia="Calibri" w:hAnsi="Calibri" w:cs="Helvetica"/>
+          <w:bCs/>
+          <w:kern w:val="0"/>
+          <w:sz w:val="20"/>
+          <w:szCs w:val="20"/>
+          <w14:ligatures w14:val="none"/>
+        </w:rPr>
+        <w:t xml:space="preserve"> Present</w:t>
+      </w:r>
+    </w:p>
+    <w:p>
+      <w:pPr>
+        <w:tabs>
+          <w:tab w:val="right" w:pos="10710"/>
+        </w:tabs>
+        <w:autoSpaceDE w:val="0"/>
+        <w:autoSpaceDN w:val="0"/>
+        <w:adjustRightInd w:val="0"/>
+        <w:spacing w:after="0" w:line="240" w:lineRule="auto"/>
+        <w:rPr>
+          <w:rFonts w:ascii="Calibri" w:eastAsia="Calibri" w:hAnsi="Calibri" w:cs="Helvetica-Oblique"/>
+          <w:bCs/>
+          <w:i/>
+          <w:kern w:val="0"/>
+          <w:sz w:val="20"/>
+          <w:szCs w:val="20"/>
+          <w14:ligatures w14:val="none"/>
+        </w:rPr>
+      </w:pPr>
+      <w:r>
+        <w:rPr>
+          <w:rFonts w:ascii="Calibri" w:eastAsia="Calibri" w:hAnsi="Calibri" w:cs="Helvetica-Oblique"/>
+          <w:bCs/>
+          <w:i/>
+          <w:kern w:val="0"/>
+          <w:sz w:val="20"/>
+          <w:szCs w:val="20"/>
+          <w14:ligatures w14:val="none"/>
+        </w:rPr>
+        <w:t>Project Lead</w:t>
+      </w:r>
+    </w:p>
+    <w:p>
+      <w:pPr>
+        <w:numPr>
+          <w:ilvl w:val="0"/>
+          <w:numId w:val="2"/>
+        </w:numPr>
+        <w:spacing w:after="0" w:line="240" w:lineRule="auto"/>
+        <w:rPr>
+          <w:rFonts w:ascii="Calibri" w:hAnsi="Calibri" w:cs="Calibri"/>
+          <w:position w:val="2"/>
+          <w:sz w:val="20"/>
+          <w:szCs w:val="20"/>
+        </w:rPr>
+      </w:pPr>
+      <w:r>
+        <w:rPr>
+          <w:rFonts w:ascii="Calibri" w:hAnsi="Calibri" w:cs="Calibri"/>
+          <w:position w:val="2"/>
+          <w:sz w:val="20"/>
+          <w:szCs w:val="20"/>
+        </w:rPr>
+        <w:t>Fine-tuning Google's BERT model to detect language bias and jargon</w:t>
+      </w:r>
+      <w:r>
+        <w:rPr>
+          <w:rFonts w:ascii="Calibri" w:hAnsi="Calibri" w:cs="Calibri"/>
+          <w:position w:val="2"/>
+          <w:sz w:val="20"/>
+          <w:szCs w:val="20"/>
+        </w:rPr>
+        <w:t xml:space="preserve"> terms</w:t>
+      </w:r>
+      <w:r>
+        <w:rPr>
+          <w:rFonts w:ascii="Calibri" w:hAnsi="Calibri" w:cs="Calibri"/>
+          <w:position w:val="2"/>
+          <w:sz w:val="20"/>
+          <w:szCs w:val="20"/>
+        </w:rPr>
+        <w:t xml:space="preserve"> in </w:t>
+      </w:r>
+      <w:r>
+        <w:rPr>
+          <w:rFonts w:ascii="Calibri" w:hAnsi="Calibri" w:cs="Calibri"/>
+          <w:position w:val="2"/>
+          <w:sz w:val="20"/>
+          <w:szCs w:val="20"/>
+        </w:rPr>
+        <w:t xml:space="preserve">museum </w:t>
+      </w:r>
+      <w:r>
+        <w:rPr>
+          <w:rFonts w:ascii="Calibri" w:hAnsi="Calibri" w:cs="Calibri"/>
+          <w:position w:val="2"/>
+          <w:sz w:val="20"/>
+          <w:szCs w:val="20"/>
+        </w:rPr>
+        <w:t xml:space="preserve">artifact descriptions with 83% accuracy. </w:t>
+      </w:r>
+    </w:p>
+    <w:p>
+      <w:pPr>
+        <w:numPr>
+          <w:ilvl w:val="0"/>
+          <w:numId w:val="2"/>
+        </w:numPr>
+        <w:spacing w:after="0" w:line="240" w:lineRule="auto"/>
+        <w:rPr>
+          <w:rFonts w:ascii="Calibri" w:hAnsi="Calibri" w:cs="Calibri"/>
+          <w:position w:val="2"/>
+          <w:sz w:val="20"/>
+          <w:szCs w:val="20"/>
+        </w:rPr>
+      </w:pPr>
+      <w:r>
+        <w:rPr>
+          <w:rFonts w:ascii="Calibri" w:hAnsi="Calibri" w:cs="Calibri"/>
+          <w:position w:val="2"/>
+          <w:sz w:val="20"/>
+          <w:szCs w:val="20"/>
+        </w:rPr>
+        <w:t xml:space="preserve">Creating a custom ChatGPT chatbot to help the staff replace </w:t>
+      </w:r>
+      <w:r>
+        <w:rPr>
+          <w:rFonts w:ascii="Calibri" w:hAnsi="Calibri" w:cs="Calibri"/>
+          <w:position w:val="2"/>
+          <w:sz w:val="20"/>
+          <w:szCs w:val="20"/>
+        </w:rPr>
+        <w:t xml:space="preserve">detected </w:t>
+      </w:r>
+      <w:r>
+        <w:rPr>
+          <w:rFonts w:ascii="Calibri" w:hAnsi="Calibri" w:cs="Calibri"/>
+          <w:position w:val="2"/>
+          <w:sz w:val="20"/>
+          <w:szCs w:val="20"/>
+        </w:rPr>
+        <w:t>biases with inclusive language before</w:t>
+      </w:r>
+      <w:r>
+        <w:rPr>
+          <w:rFonts w:ascii="Calibri" w:hAnsi="Calibri" w:cs="Calibri"/>
+          <w:position w:val="2"/>
+          <w:sz w:val="20"/>
+          <w:szCs w:val="20"/>
+        </w:rPr>
+        <w:t xml:space="preserve"> publication.</w:t>
+      </w:r>
+    </w:p>
+    <w:p>
+      <w:pPr>
+        <w:numPr>
+          <w:ilvl w:val="0"/>
+          <w:numId w:val="2"/>
+        </w:numPr>
+        <w:spacing w:after="0" w:line="240" w:lineRule="auto"/>
+        <w:rPr>
+          <w:rFonts w:ascii="Calibri" w:hAnsi="Calibri" w:cs="Calibri"/>
+          <w:position w:val="2"/>
+          <w:sz w:val="20"/>
+          <w:szCs w:val="20"/>
+        </w:rPr>
+      </w:pPr>
+      <w:r>
+        <w:rPr>
+          <w:rFonts w:ascii="Calibri" w:hAnsi="Calibri" w:cs="Calibri"/>
+          <w:position w:val="2"/>
+          <w:sz w:val="20"/>
+          <w:szCs w:val="20"/>
+        </w:rPr>
+        <w:t xml:space="preserve">Developing a full-stack web application using React and Django to showcase </w:t>
+      </w:r>
+      <w:r>
+        <w:rPr>
+          <w:rFonts w:ascii="Calibri" w:hAnsi="Calibri" w:cs="Calibri"/>
+          <w:position w:val="2"/>
+          <w:sz w:val="20"/>
+          <w:szCs w:val="20"/>
+        </w:rPr>
+        <w:t xml:space="preserve">demos of the </w:t>
+      </w:r>
+      <w:r>
+        <w:rPr>
+          <w:rFonts w:ascii="Calibri" w:hAnsi="Calibri" w:cs="Calibri"/>
+          <w:position w:val="2"/>
+          <w:sz w:val="20"/>
+          <w:szCs w:val="20"/>
+        </w:rPr>
+        <w:t xml:space="preserve">model pipeline and </w:t>
+      </w:r>
+      <w:r>
+        <w:rPr>
+          <w:rFonts w:ascii="Calibri" w:hAnsi="Calibri" w:cs="Calibri"/>
+          <w:position w:val="2"/>
+          <w:sz w:val="20"/>
+          <w:szCs w:val="20"/>
+        </w:rPr>
+        <w:t xml:space="preserve">research </w:t>
+      </w:r>
+      <w:r>
+        <w:rPr>
+          <w:rFonts w:ascii="Calibri" w:hAnsi="Calibri" w:cs="Calibri"/>
+          <w:position w:val="2"/>
+          <w:sz w:val="20"/>
+          <w:szCs w:val="20"/>
+        </w:rPr>
+        <w:t xml:space="preserve">findings. </w:t>
+      </w:r>
+    </w:p>
+    <w:p>
+      <w:pPr>
+        <w:spacing w:after="0" w:line="240" w:lineRule="auto"/>
+        <w:rPr>
+          <w:rFonts w:ascii="Calibri" w:hAnsi="Calibri" w:cs="Calibri"/>
+          <w:position w:val="2"/>
+          <w:sz w:val="12"/>
+          <w:szCs w:val="12"/>
+        </w:rPr>
+      </w:pPr>
+    </w:p>
+    <w:p>
+      <w:pPr>
+        <w:tabs>
+          <w:tab w:val="right" w:pos="10710"/>
+        </w:tabs>
+        <w:autoSpaceDE w:val="0"/>
+        <w:autoSpaceDN w:val="0"/>
+        <w:adjustRightInd w:val="0"/>
+        <w:spacing w:after="0" w:line="240" w:lineRule="auto"/>
+        <w:rPr>
+          <w:rFonts w:ascii="Calibri" w:eastAsia="Calibri" w:hAnsi="Calibri" w:cs="Helvetica-Oblique"/>
+          <w:b/>
+          <w:iCs/>
+          <w:kern w:val="0"/>
+          <w:sz w:val="20"/>
+          <w:szCs w:val="20"/>
+          <w14:ligatures w14:val="none"/>
+        </w:rPr>
+      </w:pPr>
+      <w:hyperlink r:id="rId10" w:history="1">
+        <w:r>
+          <w:rPr>
+            <w:rFonts w:ascii="Calibri" w:hAnsi="Calibri" w:cs="Calibri"/>
+            <w:b/>
+            <w:bCs/>
+            <w:sz w:val="20"/>
+            <w:szCs w:val="20"/>
+          </w:rPr>
+          <w:t>Gran Turismo 7 Predictor</w:t>
+        </w:r>
+      </w:hyperlink>
+      <w:r>
+        <w:rPr>
+          <w:rFonts w:ascii="Calibri" w:eastAsia="Calibri" w:hAnsi="Calibri" w:cs="Helvetica"/>
+          <w:bCs/>
+          <w:kern w:val="0"/>
+          <w:sz w:val="20"/>
+          <w:szCs w:val="20"/>
+          <w14:ligatures w14:val="none"/>
+        </w:rPr>
+        <w:tab/>
+      </w:r>
+      <w:r>
+        <w:rPr>
+          <w:rFonts w:ascii="Calibri" w:eastAsia="Calibri" w:hAnsi="Calibri" w:cs="Helvetica"/>
+          <w:bCs/>
+          <w:kern w:val="0"/>
+          <w:sz w:val="20"/>
+          <w:szCs w:val="20"/>
+          <w14:ligatures w14:val="none"/>
+        </w:rPr>
+        <w:t>May 2024 - Present</w:t>
+      </w:r>
+      <w:r>
+        <w:rPr>
+          <w:rFonts w:ascii="Calibri" w:eastAsia="Calibri" w:hAnsi="Calibri" w:cs="Helvetica-Bold"/>
+          <w:b/>
+          <w:bCs/>
+          <w:kern w:val="0"/>
+          <w:sz w:val="20"/>
+          <w:szCs w:val="20"/>
+          <w14:ligatures w14:val="none"/>
+        </w:rPr>
+        <w:tab/>
+      </w:r>
+    </w:p>
+    <w:p>
+      <w:pPr>
+        <w:autoSpaceDE w:val="0"/>
+        <w:autoSpaceDN w:val="0"/>
+        <w:adjustRightInd w:val="0"/>
+        <w:spacing w:after="0" w:line="240" w:lineRule="auto"/>
+        <w:rPr>
+          <w:rFonts w:ascii="Calibri" w:eastAsia="Calibri" w:hAnsi="Calibri" w:cs="Helvetica-Oblique"/>
+          <w:i/>
+          <w:iCs/>
+          <w:kern w:val="0"/>
+          <w:sz w:val="20"/>
+          <w:szCs w:val="20"/>
+          <w14:ligatures w14:val="none"/>
+        </w:rPr>
+      </w:pPr>
+      <w:r>
+        <w:rPr>
+          <w:rFonts w:ascii="Calibri" w:eastAsia="Calibri" w:hAnsi="Calibri" w:cs="Helvetica-Oblique"/>
+          <w:bCs/>
+          <w:i/>
+          <w:kern w:val="0"/>
+          <w:sz w:val="20"/>
+          <w:szCs w:val="20"/>
+          <w14:ligatures w14:val="none"/>
+        </w:rPr>
+        <w:t>Personal Project</w:t>
+      </w:r>
+    </w:p>
+    <w:p>
+      <w:pPr>
+        <w:numPr>
+          <w:ilvl w:val="0"/>
+          <w:numId w:val="2"/>
+        </w:numPr>
+        <w:spacing w:after="0" w:line="240" w:lineRule="auto"/>
+        <w:rPr>
+          <w:rFonts w:ascii="Calibri" w:hAnsi="Calibri" w:cs="Calibri"/>
+          <w:position w:val="2"/>
+          <w:sz w:val="20"/>
+          <w:szCs w:val="20"/>
+        </w:rPr>
+      </w:pPr>
+      <w:r>
+        <w:rPr>
+          <w:rFonts w:ascii="Calibri" w:hAnsi="Calibri" w:cs="Calibri"/>
+          <w:position w:val="2"/>
+          <w:sz w:val="20"/>
+          <w:szCs w:val="20"/>
+        </w:rPr>
+        <w:t>Training a Naive Bayes classifier to predict final race positions with 70% accuracy in Gran Turismo 7</w:t>
+      </w:r>
+      <w:r>
+        <w:rPr>
+          <w:rFonts w:ascii="Calibri" w:hAnsi="Calibri" w:cs="Calibri"/>
+          <w:position w:val="2"/>
+          <w:sz w:val="20"/>
+          <w:szCs w:val="20"/>
+        </w:rPr>
+        <w:t xml:space="preserve"> offline races</w:t>
+      </w:r>
+      <w:r>
+        <w:rPr>
+          <w:rFonts w:ascii="Calibri" w:hAnsi="Calibri" w:cs="Calibri"/>
+          <w:position w:val="2"/>
+          <w:sz w:val="20"/>
+          <w:szCs w:val="20"/>
+        </w:rPr>
+        <w:t xml:space="preserve">. </w:t>
+      </w:r>
+    </w:p>
+    <w:p>
+      <w:pPr>
+        <w:numPr>
+          <w:ilvl w:val="0"/>
+          <w:numId w:val="2"/>
+        </w:numPr>
+        <w:spacing w:after="0" w:line="240" w:lineRule="auto"/>
+        <w:rPr>
+          <w:rFonts w:ascii="Calibri" w:hAnsi="Calibri" w:cs="Calibri"/>
+          <w:position w:val="2"/>
+          <w:sz w:val="20"/>
+          <w:szCs w:val="20"/>
+        </w:rPr>
+      </w:pPr>
+      <w:r>
+        <w:rPr>
+          <w:rFonts w:ascii="Calibri" w:hAnsi="Calibri" w:cs="Calibri"/>
+          <w:position w:val="2"/>
+          <w:sz w:val="20"/>
+          <w:szCs w:val="20"/>
+        </w:rPr>
+        <w:t xml:space="preserve">Designing a data pipeline to stream live game data from the console to the </w:t>
+      </w:r>
+      <w:r>
+        <w:rPr>
+          <w:rFonts w:ascii="Calibri" w:hAnsi="Calibri" w:cs="Calibri"/>
+          <w:position w:val="2"/>
+          <w:sz w:val="20"/>
+          <w:szCs w:val="20"/>
+        </w:rPr>
+        <w:t xml:space="preserve">iOS </w:t>
+      </w:r>
+      <w:r>
+        <w:rPr>
+          <w:rFonts w:ascii="Calibri" w:hAnsi="Calibri" w:cs="Calibri"/>
+          <w:position w:val="2"/>
+          <w:sz w:val="20"/>
+          <w:szCs w:val="20"/>
+        </w:rPr>
+        <w:t>app every millisecond for</w:t>
+      </w:r>
+      <w:r>
+        <w:rPr>
+          <w:rFonts w:ascii="Calibri" w:hAnsi="Calibri" w:cs="Calibri"/>
+          <w:position w:val="2"/>
+          <w:sz w:val="20"/>
+          <w:szCs w:val="20"/>
+        </w:rPr>
+        <w:t xml:space="preserve"> making</w:t>
+      </w:r>
+      <w:r>
+        <w:rPr>
+          <w:rFonts w:ascii="Calibri" w:hAnsi="Calibri" w:cs="Calibri"/>
+          <w:position w:val="2"/>
+          <w:sz w:val="20"/>
+          <w:szCs w:val="20"/>
+        </w:rPr>
+        <w:t xml:space="preserve"> predictio</w:t>
+      </w:r>
+      <w:r>
+        <w:rPr>
+          <w:rFonts w:ascii="Calibri" w:hAnsi="Calibri" w:cs="Calibri"/>
+          <w:position w:val="2"/>
+          <w:sz w:val="20"/>
+          <w:szCs w:val="20"/>
+        </w:rPr>
+        <w:t>ns</w:t>
+      </w:r>
+      <w:r>
+        <w:rPr>
+          <w:rFonts w:ascii="Calibri" w:hAnsi="Calibri" w:cs="Calibri"/>
+          <w:position w:val="2"/>
+          <w:sz w:val="20"/>
+          <w:szCs w:val="20"/>
+        </w:rPr>
+        <w:t xml:space="preserve">. </w:t>
+      </w:r>
+      <w:r>
+        <w:rPr>
+          <w:rFonts w:ascii="Calibri" w:hAnsi="Calibri" w:cs="Calibri"/>
+          <w:position w:val="2"/>
+          <w:sz w:val="20"/>
+          <w:szCs w:val="20"/>
         </w:rPr>
         <w:t xml:space="preserve"> </w:t>
+      </w:r>
+    </w:p>
+    <w:p>
+      <w:pPr>
+        <w:keepNext/>
+        <w:spacing w:after="0" w:line="240" w:lineRule="auto"/>
+        <w:outlineLvl w:val="1"/>
+        <w:rPr>
+          <w:rFonts w:ascii="Calibri" w:eastAsia="Calibri" w:hAnsi="Calibri" w:cs="Times New Roman"/>
+          <w:kern w:val="0"/>
+          <w:sz w:val="12"/>
+          <w:szCs w:val="12"/>
+          <w14:ligatures w14:val="none"/>
+        </w:rPr>
+      </w:pPr>
+    </w:p>
+    <w:p>
+      <w:pPr>
+        <w:keepNext/>
+        <w:spacing w:after="0" w:line="240" w:lineRule="auto"/>
+        <w:outlineLvl w:val="1"/>
+        <w:rPr>
+          <w:rFonts w:ascii="Calibri" w:eastAsia="Times New Roman" w:hAnsi="Calibri" w:cs="Times New Roman"/>
+          <w:b/>
+          <w:kern w:val="0"/>
+          <w:sz w:val="20"/>
+          <w:szCs w:val="20"/>
+          <w14:ligatures w14:val="none"/>
+        </w:rPr>
+      </w:pPr>
+      <w:r>
+        <w:rPr>
+          <w:rFonts w:ascii="Calibri" w:eastAsia="Times New Roman" w:hAnsi="Calibri" w:cs="Times New Roman"/>
+          <w:b/>
+          <w:kern w:val="0"/>
+          <w:sz w:val="20"/>
+          <w:szCs w:val="20"/>
+          <w14:ligatures w14:val="none"/>
+        </w:rPr>
+        <w:t>LEADERSHIP/</w:t>
+      </w:r>
+      <w:r>
+        <w:rPr>
+          <w:rFonts w:ascii="Calibri" w:eastAsia="Times New Roman" w:hAnsi="Calibri" w:cs="Times New Roman"/>
+          <w:b/>
+          <w:caps/>
+          <w:kern w:val="0"/>
+          <w:sz w:val="20"/>
+          <w:szCs w:val="20"/>
+          <w14:ligatures w14:val="none"/>
+        </w:rPr>
+        <w:t>Organizations</w:t>
+      </w:r>
+      <w:r>
+        <w:rPr>
+          <w:rFonts w:ascii="Calibri" w:eastAsia="Times New Roman" w:hAnsi="Calibri" w:cs="Times New Roman"/>
+          <w:b/>
+          <w:kern w:val="0"/>
+          <w:sz w:val="20"/>
+          <w:szCs w:val="20"/>
+          <w14:ligatures w14:val="none"/>
+        </w:rPr>
+        <w:t>:</w:t>
+      </w:r>
+    </w:p>
+    <w:p>
+      <w:pPr>
+        <w:spacing w:after="0" w:line="240" w:lineRule="auto"/>
+        <w:rPr>
+          <w:rFonts w:ascii="Calibri" w:eastAsia="Calibri" w:hAnsi="Calibri" w:cs="Times New Roman"/>
+          <w:b/>
+          <w:kern w:val="0"/>
+          <w:sz w:val="20"/>
+          <w:szCs w:val="22"/>
+          <w14:ligatures w14:val="none"/>
+        </w:rPr>
+      </w:pPr>
+      <w:r>
+        <w:rPr>
+          <w:rFonts w:ascii="Calibri" w:eastAsia="Calibri" w:hAnsi="Calibri" w:cs="Times New Roman"/>
+          <w:b/>
+          <w:kern w:val="0"/>
+          <w:sz w:val="20"/>
+          <w:szCs w:val="22"/>
+          <w14:ligatures w14:val="none"/>
+        </w:rPr>
+        <w:t xml:space="preserve">Matriculate, Remote </w:t>
+      </w:r>
+      <w:r>
+        <w:rPr>
+          <w:rFonts w:ascii="Calibri" w:eastAsia="Calibri" w:hAnsi="Calibri" w:cs="Times New Roman"/>
+          <w:b/>
+          <w:kern w:val="0"/>
+          <w:sz w:val="20"/>
+          <w:szCs w:val="22"/>
+          <w14:ligatures w14:val="none"/>
+        </w:rPr>
+        <w:tab/>
+      </w:r>
+      <w:r>
+        <w:rPr>
+          <w:rFonts w:ascii="Calibri" w:eastAsia="Calibri" w:hAnsi="Calibri" w:cs="Times New Roman"/>
+          <w:b/>
+          <w:kern w:val="0"/>
+          <w:sz w:val="20"/>
+          <w:szCs w:val="22"/>
+          <w14:ligatures w14:val="none"/>
+        </w:rPr>
+        <w:tab/>
+      </w:r>
+      <w:r>
+        <w:rPr>
+          <w:rFonts w:ascii="Calibri" w:eastAsia="Calibri" w:hAnsi="Calibri" w:cs="Times New Roman"/>
+          <w:b/>
+          <w:kern w:val="0"/>
+          <w:sz w:val="20"/>
+          <w:szCs w:val="22"/>
+          <w14:ligatures w14:val="none"/>
+        </w:rPr>
+        <w:tab/>
+        <w:t>Advising Fellow Leadership Team Member</w:t>
+      </w:r>
+      <w:r>
+        <w:rPr>
+          <w:rFonts w:ascii="Calibri" w:eastAsia="Calibri" w:hAnsi="Calibri" w:cs="Times New Roman"/>
+          <w:kern w:val="0"/>
+          <w:sz w:val="20"/>
+          <w:szCs w:val="22"/>
+          <w14:ligatures w14:val="none"/>
+        </w:rPr>
+        <w:tab/>
+      </w:r>
+      <w:r>
+        <w:rPr>
+          <w:rFonts w:ascii="Calibri" w:eastAsia="Calibri" w:hAnsi="Calibri" w:cs="Times New Roman"/>
+          <w:kern w:val="0"/>
+          <w:sz w:val="20"/>
+          <w:szCs w:val="22"/>
+          <w14:ligatures w14:val="none"/>
+        </w:rPr>
+        <w:tab/>
+      </w:r>
+      <w:r>
+        <w:rPr>
+          <w:rFonts w:ascii="Calibri" w:eastAsia="Calibri" w:hAnsi="Calibri" w:cs="Times New Roman"/>
+          <w:kern w:val="0"/>
+          <w:sz w:val="20"/>
+          <w:szCs w:val="22"/>
+          <w14:ligatures w14:val="none"/>
+        </w:rPr>
+        <w:tab/>
+      </w:r>
+      <w:r>
+        <w:rPr>
+          <w:rFonts w:ascii="Calibri" w:eastAsia="Calibri" w:hAnsi="Calibri" w:cs="Times New Roman"/>
+          <w:kern w:val="0"/>
+          <w:sz w:val="20"/>
+          <w:szCs w:val="22"/>
+          <w14:ligatures w14:val="none"/>
+        </w:rPr>
+        <w:t xml:space="preserve">     </w:t>
+      </w:r>
+      <w:r>
+        <w:rPr>
+          <w:rFonts w:ascii="Calibri" w:eastAsia="Calibri" w:hAnsi="Calibri" w:cs="Times New Roman"/>
+          <w:bCs/>
+          <w:kern w:val="0"/>
+          <w:sz w:val="20"/>
+          <w:szCs w:val="22"/>
+          <w14:ligatures w14:val="none"/>
+        </w:rPr>
+        <w:t>April 2023 – June 2024</w:t>
+      </w:r>
+    </w:p>
+    <w:p>
+      <w:pPr>
+        <w:numPr>
+          <w:ilvl w:val="0"/>
+          <w:numId w:val="2"/>
+        </w:numPr>
+        <w:spacing w:after="0" w:line="240" w:lineRule="auto"/>
+        <w:rPr>
+          <w:rFonts w:ascii="Calibri" w:eastAsia="Calibri" w:hAnsi="Calibri" w:cs="Times New Roman"/>
+          <w:b/>
+          <w:kern w:val="0"/>
+          <w:sz w:val="20"/>
+          <w:szCs w:val="22"/>
+          <w14:ligatures w14:val="none"/>
+        </w:rPr>
+      </w:pPr>
+      <w:r>
+        <w:rPr>
+          <w:rFonts w:ascii="Calibri" w:eastAsia="Calibri" w:hAnsi="Calibri" w:cs="Times New Roman"/>
+          <w:kern w:val="0"/>
+          <w:sz w:val="20"/>
+          <w:szCs w:val="22"/>
+          <w14:ligatures w14:val="none"/>
+        </w:rPr>
+        <w:t xml:space="preserve">Achieved 20% higher advisor applications than last year through email and personal outreach and planning in-person events. </w:t>
       </w:r>
     </w:p>
     <w:p>
@@ -2642,7 +3135,7 @@
           <w:szCs w:val="22"/>
           <w14:ligatures w14:val="none"/>
         </w:rPr>
-        <w:t>National Name Exchange</w:t>
+        <w:t>National Science Foundation Grant Funding</w:t>
       </w:r>
       <w:r>
         <w:rPr>
@@ -2663,6 +3156,7 @@
           <w14:ligatures w14:val="none"/>
         </w:rPr>
         <w:tab/>
+        <w:t>Recipient</w:t>
       </w:r>
       <w:r>
         <w:rPr>
@@ -2692,16 +3186,6 @@
           <w:szCs w:val="22"/>
           <w14:ligatures w14:val="none"/>
         </w:rPr>
-        <w:t>Member</w:t>
-      </w:r>
-      <w:r>
-        <w:rPr>
-          <w:rFonts w:ascii="Calibri" w:eastAsia="Calibri" w:hAnsi="Calibri" w:cs="Times New Roman"/>
-          <w:kern w:val="0"/>
-          <w:sz w:val="20"/>
-          <w:szCs w:val="22"/>
-          <w14:ligatures w14:val="none"/>
-        </w:rPr>
         <w:tab/>
       </w:r>
       <w:r>
@@ -2713,46 +3197,7 @@
           <w14:ligatures w14:val="none"/>
         </w:rPr>
         <w:tab/>
-      </w:r>
-      <w:r>
-        <w:rPr>
-          <w:rFonts w:ascii="Calibri" w:eastAsia="Calibri" w:hAnsi="Calibri" w:cs="Times New Roman"/>
-          <w:kern w:val="0"/>
-          <w:sz w:val="20"/>
-          <w:szCs w:val="22"/>
-          <w14:ligatures w14:val="none"/>
-        </w:rPr>
-        <w:tab/>
-      </w:r>
-      <w:r>
-        <w:rPr>
-          <w:rFonts w:ascii="Calibri" w:eastAsia="Calibri" w:hAnsi="Calibri" w:cs="Times New Roman"/>
-          <w:kern w:val="0"/>
-          <w:sz w:val="20"/>
-          <w:szCs w:val="22"/>
-          <w14:ligatures w14:val="none"/>
-        </w:rPr>
-        <w:tab/>
-      </w:r>
-      <w:r>
-        <w:rPr>
-          <w:rFonts w:ascii="Calibri" w:eastAsia="Calibri" w:hAnsi="Calibri" w:cs="Times New Roman"/>
-          <w:kern w:val="0"/>
-          <w:sz w:val="20"/>
-          <w:szCs w:val="22"/>
-          <w14:ligatures w14:val="none"/>
-        </w:rPr>
-        <w:tab/>
-      </w:r>
-      <w:r>
-        <w:rPr>
-          <w:rFonts w:ascii="Calibri" w:eastAsia="Calibri" w:hAnsi="Calibri" w:cs="Times New Roman"/>
-          <w:kern w:val="0"/>
-          <w:sz w:val="20"/>
-          <w:szCs w:val="22"/>
-          <w14:ligatures w14:val="none"/>
-        </w:rPr>
-        <w:t>June 2024 – Present</w:t>
+        <w:t xml:space="preserve">       June 2024 - Present</w:t>
       </w:r>
     </w:p>
     <w:p>
@@ -2779,6 +3224,143 @@
           <w:szCs w:val="22"/>
           <w14:ligatures w14:val="none"/>
         </w:rPr>
+        <w:t>National Name Exchange</w:t>
+      </w:r>
+      <w:r>
+        <w:rPr>
+          <w:rFonts w:ascii="Calibri" w:eastAsia="Calibri" w:hAnsi="Calibri" w:cs="Times New Roman"/>
+          <w:kern w:val="0"/>
+          <w:sz w:val="20"/>
+          <w:szCs w:val="22"/>
+          <w14:ligatures w14:val="none"/>
+        </w:rPr>
+        <w:tab/>
+      </w:r>
+      <w:r>
+        <w:rPr>
+          <w:rFonts w:ascii="Calibri" w:eastAsia="Calibri" w:hAnsi="Calibri" w:cs="Times New Roman"/>
+          <w:kern w:val="0"/>
+          <w:sz w:val="20"/>
+          <w:szCs w:val="22"/>
+          <w14:ligatures w14:val="none"/>
+        </w:rPr>
+        <w:tab/>
+      </w:r>
+      <w:r>
+        <w:rPr>
+          <w:rFonts w:ascii="Calibri" w:eastAsia="Calibri" w:hAnsi="Calibri" w:cs="Times New Roman"/>
+          <w:kern w:val="0"/>
+          <w:sz w:val="20"/>
+          <w:szCs w:val="22"/>
+          <w14:ligatures w14:val="none"/>
+        </w:rPr>
+        <w:tab/>
+      </w:r>
+      <w:r>
+        <w:rPr>
+          <w:rFonts w:ascii="Calibri" w:eastAsia="Calibri" w:hAnsi="Calibri" w:cs="Times New Roman"/>
+          <w:kern w:val="0"/>
+          <w:sz w:val="20"/>
+          <w:szCs w:val="22"/>
+          <w14:ligatures w14:val="none"/>
+        </w:rPr>
+        <w:tab/>
+      </w:r>
+      <w:r>
+        <w:rPr>
+          <w:rFonts w:ascii="Calibri" w:eastAsia="Calibri" w:hAnsi="Calibri" w:cs="Times New Roman"/>
+          <w:kern w:val="0"/>
+          <w:sz w:val="20"/>
+          <w:szCs w:val="22"/>
+          <w14:ligatures w14:val="none"/>
+        </w:rPr>
+        <w:t>Member</w:t>
+      </w:r>
+      <w:r>
+        <w:rPr>
+          <w:rFonts w:ascii="Calibri" w:eastAsia="Calibri" w:hAnsi="Calibri" w:cs="Times New Roman"/>
+          <w:kern w:val="0"/>
+          <w:sz w:val="20"/>
+          <w:szCs w:val="22"/>
+          <w14:ligatures w14:val="none"/>
+        </w:rPr>
+        <w:tab/>
+      </w:r>
+      <w:r>
+        <w:rPr>
+          <w:rFonts w:ascii="Calibri" w:eastAsia="Calibri" w:hAnsi="Calibri" w:cs="Times New Roman"/>
+          <w:kern w:val="0"/>
+          <w:sz w:val="20"/>
+          <w:szCs w:val="22"/>
+          <w14:ligatures w14:val="none"/>
+        </w:rPr>
+        <w:tab/>
+      </w:r>
+      <w:r>
+        <w:rPr>
+          <w:rFonts w:ascii="Calibri" w:eastAsia="Calibri" w:hAnsi="Calibri" w:cs="Times New Roman"/>
+          <w:kern w:val="0"/>
+          <w:sz w:val="20"/>
+          <w:szCs w:val="22"/>
+          <w14:ligatures w14:val="none"/>
+        </w:rPr>
+        <w:tab/>
+      </w:r>
+      <w:r>
+        <w:rPr>
+          <w:rFonts w:ascii="Calibri" w:eastAsia="Calibri" w:hAnsi="Calibri" w:cs="Times New Roman"/>
+          <w:kern w:val="0"/>
+          <w:sz w:val="20"/>
+          <w:szCs w:val="22"/>
+          <w14:ligatures w14:val="none"/>
+        </w:rPr>
+        <w:tab/>
+      </w:r>
+      <w:r>
+        <w:rPr>
+          <w:rFonts w:ascii="Calibri" w:eastAsia="Calibri" w:hAnsi="Calibri" w:cs="Times New Roman"/>
+          <w:kern w:val="0"/>
+          <w:sz w:val="20"/>
+          <w:szCs w:val="22"/>
+          <w14:ligatures w14:val="none"/>
+        </w:rPr>
+        <w:tab/>
+        <w:t xml:space="preserve">       </w:t>
+      </w:r>
+      <w:r>
+        <w:rPr>
+          <w:rFonts w:ascii="Calibri" w:eastAsia="Calibri" w:hAnsi="Calibri" w:cs="Times New Roman"/>
+          <w:kern w:val="0"/>
+          <w:sz w:val="20"/>
+          <w:szCs w:val="22"/>
+          <w14:ligatures w14:val="none"/>
+        </w:rPr>
+        <w:t>June 2024 – Present</w:t>
+      </w:r>
+    </w:p>
+    <w:p>
+      <w:pPr>
+        <w:numPr>
+          <w:ilvl w:val="0"/>
+          <w:numId w:val="3"/>
+        </w:numPr>
+        <w:spacing w:after="0" w:line="240" w:lineRule="auto"/>
+        <w:rPr>
+          <w:rFonts w:ascii="Calibri" w:eastAsia="Calibri" w:hAnsi="Calibri" w:cs="Times New Roman"/>
+          <w:kern w:val="0"/>
+          <w:sz w:val="20"/>
+          <w:szCs w:val="22"/>
+          <w14:ligatures w14:val="none"/>
+        </w:rPr>
+      </w:pPr>
+      <w:r>
+        <w:rPr>
+          <w:rFonts w:ascii="Calibri" w:eastAsia="Calibri" w:hAnsi="Calibri" w:cs="Times New Roman"/>
+          <w:kern w:val="0"/>
+          <w:sz w:val="20"/>
+          <w:szCs w:val="22"/>
+          <w14:ligatures w14:val="none"/>
+        </w:rPr>
         <w:t xml:space="preserve">Presidential Scholar and Dean’s List </w:t>
       </w:r>
       <w:r>
@@ -2869,7 +3451,17 @@
           <w:szCs w:val="22"/>
           <w14:ligatures w14:val="none"/>
         </w:rPr>
-        <w:t>August 2022 – May 2023</w:t>
+        <w:t xml:space="preserve">       </w:t>
+      </w:r>
+      <w:r>
+        <w:rPr>
+          <w:rFonts w:ascii="Calibri" w:eastAsia="Calibri" w:hAnsi="Calibri" w:cs="Times New Roman"/>
+          <w:kern w:val="0"/>
+          <w:sz w:val="20"/>
+          <w:szCs w:val="22"/>
+          <w14:ligatures w14:val="none"/>
+        </w:rPr>
+        <w:t>Fall 2022, Spring 2023</w:t>
       </w:r>
     </w:p>
     <w:p>
@@ -2986,11 +3578,21 @@
           <w:szCs w:val="22"/>
           <w14:ligatures w14:val="none"/>
         </w:rPr>
-        <w:t>May 2022 – Present</w:t>
+        <w:t xml:space="preserve">       </w:t>
+      </w:r>
+      <w:r>
+        <w:rPr>
+          <w:rFonts w:ascii="Calibri" w:eastAsia="Calibri" w:hAnsi="Calibri" w:cs="Times New Roman"/>
+          <w:kern w:val="0"/>
+          <w:sz w:val="20"/>
+          <w:szCs w:val="22"/>
+          <w14:ligatures w14:val="none"/>
+        </w:rPr>
+        <w:t>May 2022</w:t>
       </w:r>
     </w:p>
     <w:sectPr>
-      <w:footerReference w:type="default" r:id="rId7"/>
+      <w:footerReference w:type="default" r:id="rId11"/>
       <w:pgSz w:w="12240" w:h="15840"/>
       <w:pgMar w:top="230" w:right="720" w:bottom="230" w:left="720" w:header="0" w:footer="144" w:gutter="0"/>
       <w:cols w:space="720"/>
@@ -3001,7 +3603,7 @@
 </file>
 
 <file path=word/endnotes.xml><?xml version="1.0" encoding="utf-8"?>
-<w:endnotes xmlns:wpc="http://schemas.microsoft.com/office/word/2010/wordprocessingCanvas" xmlns:cx="http://schemas.microsoft.com/office/drawing/2014/chartex" xmlns:cx1="http://schemas.microsoft.com/office/drawing/2015/9/8/chartex" xmlns:cx2="http://schemas.microsoft.com/office/drawing/2015/10/21/chartex" xmlns:cx3="http://schemas.microsoft.com/office/drawing/2016/5/9/chartex" xmlns:cx4="http://schemas.microsoft.com/office/drawing/2016/5/10/chartex" xmlns:cx5="http://schemas.microsoft.com/office/drawing/2016/5/11/chartex" xmlns:cx6="http://schemas.microsoft.com/office/drawing/2016/5/12/chartex" xmlns:cx7="http://schemas.microsoft.com/office/drawing/2016/5/13/chartex" xmlns:cx8="http://schemas.microsoft.com/office/drawing/2016/5/14/chartex" xmlns:mc="http://schemas.openxmlformats.org/markup-compatibility/2006" xmlns:aink="http://schemas.microsoft.com/office/drawing/2016/ink" xmlns:am3d="http://schemas.microsoft.com/office/drawing/2017/model3d" xmlns:o="urn:schemas-microsoft-com:office:office" xmlns:oel="http://schemas.microsoft.com/office/2019/extlst" xmlns:r="http://schemas.openxmlformats.org/officeDocument/2006/relationships" xmlns:m="http://schemas.openxmlformats.org/officeDocument/2006/math" xmlns:v="urn:schemas-microsoft-com:vml" xmlns:wp14="http://schemas.microsoft.com/office/word/2010/wordprocessingDrawing" xmlns:wp="http://schemas.openxmlformats.org/drawingml/2006/wordprocessingDrawing" xmlns:w10="urn:schemas-microsoft-com:office:word" xmlns:w="http://schemas.openxmlformats.org/wordprocessingml/2006/main" xmlns:w14="http://schemas.microsoft.com/office/word/2010/wordml" xmlns:w15="http://schemas.microsoft.com/office/word/2012/wordml" xmlns:w16cex="http://schemas.microsoft.com/office/word/2018/wordml/cex" xmlns:w16cid="http://schemas.microsoft.com/office/word/2016/wordml/cid" xmlns:w16="http://schemas.microsoft.com/office/word/2018/wordml" xmlns:w16sdtdh="http://schemas.microsoft.com/office/word/2020/wordml/sdtdatahash" xmlns:w16se="http://schemas.microsoft.com/office/word/2015/wordml/symex" xmlns:wpg="http://schemas.microsoft.com/office/word/2010/wordprocessingGroup" xmlns:wpi="http://schemas.microsoft.com/office/word/2010/wordprocessingInk" xmlns:wne="http://schemas.microsoft.com/office/word/2006/wordml" xmlns:wps="http://schemas.microsoft.com/office/word/2010/wordprocessingShape" mc:Ignorable="w14 w15 w16se w16cid w16 w16cex w16sdtdh wp14">
+<w:endnotes xmlns:wpc="http://schemas.microsoft.com/office/word/2010/wordprocessingCanvas" xmlns:cx="http://schemas.microsoft.com/office/drawing/2014/chartex" xmlns:cx1="http://schemas.microsoft.com/office/drawing/2015/9/8/chartex" xmlns:cx2="http://schemas.microsoft.com/office/drawing/2015/10/21/chartex" xmlns:cx3="http://schemas.microsoft.com/office/drawing/2016/5/9/chartex" xmlns:cx4="http://schemas.microsoft.com/office/drawing/2016/5/10/chartex" xmlns:cx5="http://schemas.microsoft.com/office/drawing/2016/5/11/chartex" xmlns:cx6="http://schemas.microsoft.com/office/drawing/2016/5/12/chartex" xmlns:cx7="http://schemas.microsoft.com/office/drawing/2016/5/13/chartex" xmlns:cx8="http://schemas.microsoft.com/office/drawing/2016/5/14/chartex" xmlns:mc="http://schemas.openxmlformats.org/markup-compatibility/2006" xmlns:aink="http://schemas.microsoft.com/office/drawing/2016/ink" xmlns:am3d="http://schemas.microsoft.com/office/drawing/2017/model3d" xmlns:o="urn:schemas-microsoft-com:office:office" xmlns:oel="http://schemas.microsoft.com/office/2019/extlst" xmlns:r="http://schemas.openxmlformats.org/officeDocument/2006/relationships" xmlns:m="http://schemas.openxmlformats.org/officeDocument/2006/math" xmlns:v="urn:schemas-microsoft-com:vml" xmlns:wp14="http://schemas.microsoft.com/office/word/2010/wordprocessingDrawing" xmlns:wp="http://schemas.openxmlformats.org/drawingml/2006/wordprocessingDrawing" xmlns:w10="urn:schemas-microsoft-com:office:word" xmlns:w="http://schemas.openxmlformats.org/wordprocessingml/2006/main" xmlns:w14="http://schemas.microsoft.com/office/word/2010/wordml" xmlns:w15="http://schemas.microsoft.com/office/word/2012/wordml" xmlns:w16cex="http://schemas.microsoft.com/office/word/2018/wordml/cex" xmlns:w16cid="http://schemas.microsoft.com/office/word/2016/wordml/cid" xmlns:w16="http://schemas.microsoft.com/office/word/2018/wordml" xmlns:w16du="http://schemas.microsoft.com/office/word/2023/wordml/word16du" xmlns:w16sdtdh="http://schemas.microsoft.com/office/word/2020/wordml/sdtdatahash" xmlns:w16se="http://schemas.microsoft.com/office/word/2015/wordml/symex" xmlns:wpg="http://schemas.microsoft.com/office/word/2010/wordprocessingGroup" xmlns:wpi="http://schemas.microsoft.com/office/word/2010/wordprocessingInk" xmlns:wne="http://schemas.microsoft.com/office/word/2006/wordml" xmlns:wps="http://schemas.microsoft.com/office/word/2010/wordprocessingShape" mc:Ignorable="w14 w15 w16se w16cid w16 w16cex w16sdtdh w16du wp14">
   <w:endnote w:type="separator" w:id="-1">
     <w:p>
       <w:pPr>
@@ -3026,7 +3628,7 @@
 </file>
 
 <file path=word/footer1.xml><?xml version="1.0" encoding="utf-8"?>
-<w:ftr xmlns:wpc="http://schemas.microsoft.com/office/word/2010/wordprocessingCanvas" xmlns:cx="http://schemas.microsoft.com/office/drawing/2014/chartex" xmlns:cx1="http://schemas.microsoft.com/office/drawing/2015/9/8/chartex" xmlns:cx2="http://schemas.microsoft.com/office/drawing/2015/10/21/chartex" xmlns:cx3="http://schemas.microsoft.com/office/drawing/2016/5/9/chartex" xmlns:cx4="http://schemas.microsoft.com/office/drawing/2016/5/10/chartex" xmlns:cx5="http://schemas.microsoft.com/office/drawing/2016/5/11/chartex" xmlns:cx6="http://schemas.microsoft.com/office/drawing/2016/5/12/chartex" xmlns:cx7="http://schemas.microsoft.com/office/drawing/2016/5/13/chartex" xmlns:cx8="http://schemas.microsoft.com/office/drawing/2016/5/14/chartex" xmlns:mc="http://schemas.openxmlformats.org/markup-compatibility/2006" xmlns:aink="http://schemas.microsoft.com/office/drawing/2016/ink" xmlns:am3d="http://schemas.microsoft.com/office/drawing/2017/model3d" xmlns:o="urn:schemas-microsoft-com:office:office" xmlns:oel="http://schemas.microsoft.com/office/2019/extlst" xmlns:r="http://schemas.openxmlformats.org/officeDocument/2006/relationships" xmlns:m="http://schemas.openxmlformats.org/officeDocument/2006/math" xmlns:v="urn:schemas-microsoft-com:vml" xmlns:wp14="http://schemas.microsoft.com/office/word/2010/wordprocessingDrawing" xmlns:wp="http://schemas.openxmlformats.org/drawingml/2006/wordprocessingDrawing" xmlns:w10="urn:schemas-microsoft-com:office:word" xmlns:w="http://schemas.openxmlformats.org/wordprocessingml/2006/main" xmlns:w14="http://schemas.microsoft.com/office/word/2010/wordml" xmlns:w15="http://schemas.microsoft.com/office/word/2012/wordml" xmlns:w16cex="http://schemas.microsoft.com/office/word/2018/wordml/cex" xmlns:w16cid="http://schemas.microsoft.com/office/word/2016/wordml/cid" xmlns:w16="http://schemas.microsoft.com/office/word/2018/wordml" xmlns:w16sdtdh="http://schemas.microsoft.com/office/word/2020/wordml/sdtdatahash" xmlns:w16se="http://schemas.microsoft.com/office/word/2015/wordml/symex" xmlns:wpg="http://schemas.microsoft.com/office/word/2010/wordprocessingGroup" xmlns:wpi="http://schemas.microsoft.com/office/word/2010/wordprocessingInk" xmlns:wne="http://schemas.microsoft.com/office/word/2006/wordml" xmlns:wps="http://schemas.microsoft.com/office/word/2010/wordprocessingShape" mc:Ignorable="w14 w15 w16se w16cid w16 w16cex w16sdtdh wp14">
+<w:ftr xmlns:wpc="http://schemas.microsoft.com/office/word/2010/wordprocessingCanvas" xmlns:cx="http://schemas.microsoft.com/office/drawing/2014/chartex" xmlns:cx1="http://schemas.microsoft.com/office/drawing/2015/9/8/chartex" xmlns:cx2="http://schemas.microsoft.com/office/drawing/2015/10/21/chartex" xmlns:cx3="http://schemas.microsoft.com/office/drawing/2016/5/9/chartex" xmlns:cx4="http://schemas.microsoft.com/office/drawing/2016/5/10/chartex" xmlns:cx5="http://schemas.microsoft.com/office/drawing/2016/5/11/chartex" xmlns:cx6="http://schemas.microsoft.com/office/drawing/2016/5/12/chartex" xmlns:cx7="http://schemas.microsoft.com/office/drawing/2016/5/13/chartex" xmlns:cx8="http://schemas.microsoft.com/office/drawing/2016/5/14/chartex" xmlns:mc="http://schemas.openxmlformats.org/markup-compatibility/2006" xmlns:aink="http://schemas.microsoft.com/office/drawing/2016/ink" xmlns:am3d="http://schemas.microsoft.com/office/drawing/2017/model3d" xmlns:o="urn:schemas-microsoft-com:office:office" xmlns:oel="http://schemas.microsoft.com/office/2019/extlst" xmlns:r="http://schemas.openxmlformats.org/officeDocument/2006/relationships" xmlns:m="http://schemas.openxmlformats.org/officeDocument/2006/math" xmlns:v="urn:schemas-microsoft-com:vml" xmlns:wp14="http://schemas.microsoft.com/office/word/2010/wordprocessingDrawing" xmlns:wp="http://schemas.openxmlformats.org/drawingml/2006/wordprocessingDrawing" xmlns:w10="urn:schemas-microsoft-com:office:word" xmlns:w="http://schemas.openxmlformats.org/wordprocessingml/2006/main" xmlns:w14="http://schemas.microsoft.com/office/word/2010/wordml" xmlns:w15="http://schemas.microsoft.com/office/word/2012/wordml" xmlns:w16cex="http://schemas.microsoft.com/office/word/2018/wordml/cex" xmlns:w16cid="http://schemas.microsoft.com/office/word/2016/wordml/cid" xmlns:w16="http://schemas.microsoft.com/office/word/2018/wordml" xmlns:w16du="http://schemas.microsoft.com/office/word/2023/wordml/word16du" xmlns:w16sdtdh="http://schemas.microsoft.com/office/word/2020/wordml/sdtdatahash" xmlns:w16se="http://schemas.microsoft.com/office/word/2015/wordml/symex" xmlns:wpg="http://schemas.microsoft.com/office/word/2010/wordprocessingGroup" xmlns:wpi="http://schemas.microsoft.com/office/word/2010/wordprocessingInk" xmlns:wne="http://schemas.microsoft.com/office/word/2006/wordml" xmlns:wps="http://schemas.microsoft.com/office/word/2010/wordprocessingShape" mc:Ignorable="w14 w15 w16se w16cid w16 w16cex w16sdtdh w16du wp14">
   <w:p>
     <w:pPr>
       <w:pStyle w:val="Footer"/>
@@ -3048,7 +3650,7 @@
 </file>
 
 <file path=word/footnotes.xml><?xml version="1.0" encoding="utf-8"?>
-<w:footnotes xmlns:wpc="http://schemas.microsoft.com/office/word/2010/wordprocessingCanvas" xmlns:cx="http://schemas.microsoft.com/office/drawing/2014/chartex" xmlns:cx1="http://schemas.microsoft.com/office/drawing/2015/9/8/chartex" xmlns:cx2="http://schemas.microsoft.com/office/drawing/2015/10/21/chartex" xmlns:cx3="http://schemas.microsoft.com/office/drawing/2016/5/9/chartex" xmlns:cx4="http://schemas.microsoft.com/office/drawing/2016/5/10/chartex" xmlns:cx5="http://schemas.microsoft.com/office/drawing/2016/5/11/chartex" xmlns:cx6="http://schemas.microsoft.com/office/drawing/2016/5/12/chartex" xmlns:cx7="http://schemas.microsoft.com/office/drawing/2016/5/13/chartex" xmlns:cx8="http://schemas.microsoft.com/office/drawing/2016/5/14/chartex" xmlns:mc="http://schemas.openxmlformats.org/markup-compatibility/2006" xmlns:aink="http://schemas.microsoft.com/office/drawing/2016/ink" xmlns:am3d="http://schemas.microsoft.com/office/drawing/2017/model3d" xmlns:o="urn:schemas-microsoft-com:office:office" xmlns:oel="http://schemas.microsoft.com/office/2019/extlst" xmlns:r="http://schemas.openxmlformats.org/officeDocument/2006/relationships" xmlns:m="http://schemas.openxmlformats.org/officeDocument/2006/math" xmlns:v="urn:schemas-microsoft-com:vml" xmlns:wp14="http://schemas.microsoft.com/office/word/2010/wordprocessingDrawing" xmlns:wp="http://schemas.openxmlformats.org/drawingml/2006/wordprocessingDrawing" xmlns:w10="urn:schemas-microsoft-com:office:word" xmlns:w="http://schemas.openxmlformats.org/wordprocessingml/2006/main" xmlns:w14="http://schemas.microsoft.com/office/word/2010/wordml" xmlns:w15="http://schemas.microsoft.com/office/word/2012/wordml" xmlns:w16cex="http://schemas.microsoft.com/office/word/2018/wordml/cex" xmlns:w16cid="http://schemas.microsoft.com/office/word/2016/wordml/cid" xmlns:w16="http://schemas.microsoft.com/office/word/2018/wordml" xmlns:w16sdtdh="http://schemas.microsoft.com/office/word/2020/wordml/sdtdatahash" xmlns:w16se="http://schemas.microsoft.com/office/word/2015/wordml/symex" xmlns:wpg="http://schemas.microsoft.com/office/word/2010/wordprocessingGroup" xmlns:wpi="http://schemas.microsoft.com/office/word/2010/wordprocessingInk" xmlns:wne="http://schemas.microsoft.com/office/word/2006/wordml" xmlns:wps="http://schemas.microsoft.com/office/word/2010/wordprocessingShape" mc:Ignorable="w14 w15 w16se w16cid w16 w16cex w16sdtdh wp14">
+<w:footnotes xmlns:wpc="http://schemas.microsoft.com/office/word/2010/wordprocessingCanvas" xmlns:cx="http://schemas.microsoft.com/office/drawing/2014/chartex" xmlns:cx1="http://schemas.microsoft.com/office/drawing/2015/9/8/chartex" xmlns:cx2="http://schemas.microsoft.com/office/drawing/2015/10/21/chartex" xmlns:cx3="http://schemas.microsoft.com/office/drawing/2016/5/9/chartex" xmlns:cx4="http://schemas.microsoft.com/office/drawing/2016/5/10/chartex" xmlns:cx5="http://schemas.microsoft.com/office/drawing/2016/5/11/chartex" xmlns:cx6="http://schemas.microsoft.com/office/drawing/2016/5/12/chartex" xmlns:cx7="http://schemas.microsoft.com/office/drawing/2016/5/13/chartex" xmlns:cx8="http://schemas.microsoft.com/office/drawing/2016/5/14/chartex" xmlns:mc="http://schemas.openxmlformats.org/markup-compatibility/2006" xmlns:aink="http://schemas.microsoft.com/office/drawing/2016/ink" xmlns:am3d="http://schemas.microsoft.com/office/drawing/2017/model3d" xmlns:o="urn:schemas-microsoft-com:office:office" xmlns:oel="http://schemas.microsoft.com/office/2019/extlst" xmlns:r="http://schemas.openxmlformats.org/officeDocument/2006/relationships" xmlns:m="http://schemas.openxmlformats.org/officeDocument/2006/math" xmlns:v="urn:schemas-microsoft-com:vml" xmlns:wp14="http://schemas.microsoft.com/office/word/2010/wordprocessingDrawing" xmlns:wp="http://schemas.openxmlformats.org/drawingml/2006/wordprocessingDrawing" xmlns:w10="urn:schemas-microsoft-com:office:word" xmlns:w="http://schemas.openxmlformats.org/wordprocessingml/2006/main" xmlns:w14="http://schemas.microsoft.com/office/word/2010/wordml" xmlns:w15="http://schemas.microsoft.com/office/word/2012/wordml" xmlns:w16cex="http://schemas.microsoft.com/office/word/2018/wordml/cex" xmlns:w16cid="http://schemas.microsoft.com/office/word/2016/wordml/cid" xmlns:w16="http://schemas.microsoft.com/office/word/2018/wordml" xmlns:w16du="http://schemas.microsoft.com/office/word/2023/wordml/word16du" xmlns:w16sdtdh="http://schemas.microsoft.com/office/word/2020/wordml/sdtdatahash" xmlns:w16se="http://schemas.microsoft.com/office/word/2015/wordml/symex" xmlns:wpg="http://schemas.microsoft.com/office/word/2010/wordprocessingGroup" xmlns:wpi="http://schemas.microsoft.com/office/word/2010/wordprocessingInk" xmlns:wne="http://schemas.microsoft.com/office/word/2006/wordml" xmlns:wps="http://schemas.microsoft.com/office/word/2010/wordprocessingShape" mc:Ignorable="w14 w15 w16se w16cid w16 w16cex w16sdtdh w16du wp14">
   <w:footnote w:type="separator" w:id="-1">
     <w:p>
       <w:pPr>
@@ -3073,8 +3675,306 @@
 </file>
 
 <file path=word/numbering.xml><?xml version="1.0" encoding="utf-8"?>
-<w:numbering xmlns:wpc="http://schemas.microsoft.com/office/word/2010/wordprocessingCanvas" xmlns:cx="http://schemas.microsoft.com/office/drawing/2014/chartex" xmlns:cx1="http://schemas.microsoft.com/office/drawing/2015/9/8/chartex" xmlns:cx2="http://schemas.microsoft.com/office/drawing/2015/10/21/chartex" xmlns:cx3="http://schemas.microsoft.com/office/drawing/2016/5/9/chartex" xmlns:cx4="http://schemas.microsoft.com/office/drawing/2016/5/10/chartex" xmlns:cx5="http://schemas.microsoft.com/office/drawing/2016/5/11/chartex" xmlns:cx6="http://schemas.microsoft.com/office/drawing/2016/5/12/chartex" xmlns:cx7="http://schemas.microsoft.com/office/drawing/2016/5/13/chartex" xmlns:cx8="http://schemas.microsoft.com/office/drawing/2016/5/14/chartex" xmlns:mc="http://schemas.openxmlformats.org/markup-compatibility/2006" xmlns:aink="http://schemas.microsoft.com/office/drawing/2016/ink" xmlns:am3d="http://schemas.microsoft.com/office/drawing/2017/model3d" xmlns:o="urn:schemas-microsoft-com:office:office" xmlns:oel="http://schemas.microsoft.com/office/2019/extlst" xmlns:r="http://schemas.openxmlformats.org/officeDocument/2006/relationships" xmlns:m="http://schemas.openxmlformats.org/officeDocument/2006/math" xmlns:v="urn:schemas-microsoft-com:vml" xmlns:wp14="http://schemas.microsoft.com/office/word/2010/wordprocessingDrawing" xmlns:wp="http://schemas.openxmlformats.org/drawingml/2006/wordprocessingDrawing" xmlns:w10="urn:schemas-microsoft-com:office:word" xmlns:w="http://schemas.openxmlformats.org/wordprocessingml/2006/main" xmlns:w14="http://schemas.microsoft.com/office/word/2010/wordml" xmlns:w15="http://schemas.microsoft.com/office/word/2012/wordml" xmlns:w16cex="http://schemas.microsoft.com/office/word/2018/wordml/cex" xmlns:w16cid="http://schemas.microsoft.com/office/word/2016/wordml/cid" xmlns:w16="http://schemas.microsoft.com/office/word/2018/wordml" xmlns:w16sdtdh="http://schemas.microsoft.com/office/word/2020/wordml/sdtdatahash" xmlns:w16se="http://schemas.microsoft.com/office/word/2015/wordml/symex" xmlns:wpg="http://schemas.microsoft.com/office/word/2010/wordprocessingGroup" xmlns:wpi="http://schemas.microsoft.com/office/word/2010/wordprocessingInk" xmlns:wne="http://schemas.microsoft.com/office/word/2006/wordml" xmlns:wps="http://schemas.microsoft.com/office/word/2010/wordprocessingShape" mc:Ignorable="w14 w15 w16se w16cid w16 w16cex w16sdtdh wp14">
+<w:numbering xmlns:wpc="http://schemas.microsoft.com/office/word/2010/wordprocessingCanvas" xmlns:cx="http://schemas.microsoft.com/office/drawing/2014/chartex" xmlns:cx1="http://schemas.microsoft.com/office/drawing/2015/9/8/chartex" xmlns:cx2="http://schemas.microsoft.com/office/drawing/2015/10/21/chartex" xmlns:cx3="http://schemas.microsoft.com/office/drawing/2016/5/9/chartex" xmlns:cx4="http://schemas.microsoft.com/office/drawing/2016/5/10/chartex" xmlns:cx5="http://schemas.microsoft.com/office/drawing/2016/5/11/chartex" xmlns:cx6="http://schemas.microsoft.com/office/drawing/2016/5/12/chartex" xmlns:cx7="http://schemas.microsoft.com/office/drawing/2016/5/13/chartex" xmlns:cx8="http://schemas.microsoft.com/office/drawing/2016/5/14/chartex" xmlns:mc="http://schemas.openxmlformats.org/markup-compatibility/2006" xmlns:aink="http://schemas.microsoft.com/office/drawing/2016/ink" xmlns:am3d="http://schemas.microsoft.com/office/drawing/2017/model3d" xmlns:o="urn:schemas-microsoft-com:office:office" xmlns:oel="http://schemas.microsoft.com/office/2019/extlst" xmlns:r="http://schemas.openxmlformats.org/officeDocument/2006/relationships" xmlns:m="http://schemas.openxmlformats.org/officeDocument/2006/math" xmlns:v="urn:schemas-microsoft-com:vml" xmlns:wp14="http://schemas.microsoft.com/office/word/2010/wordprocessingDrawing" xmlns:wp="http://schemas.openxmlformats.org/drawingml/2006/wordprocessingDrawing" xmlns:w10="urn:schemas-microsoft-com:office:word" xmlns:w="http://schemas.openxmlformats.org/wordprocessingml/2006/main" xmlns:w14="http://schemas.microsoft.com/office/word/2010/wordml" xmlns:w15="http://schemas.microsoft.com/office/word/2012/wordml" xmlns:w16cex="http://schemas.microsoft.com/office/word/2018/wordml/cex" xmlns:w16cid="http://schemas.microsoft.com/office/word/2016/wordml/cid" xmlns:w16="http://schemas.microsoft.com/office/word/2018/wordml" xmlns:w16du="http://schemas.microsoft.com/office/word/2023/wordml/word16du" xmlns:w16sdtdh="http://schemas.microsoft.com/office/word/2020/wordml/sdtdatahash" xmlns:w16se="http://schemas.microsoft.com/office/word/2015/wordml/symex" xmlns:wpg="http://schemas.microsoft.com/office/word/2010/wordprocessingGroup" xmlns:wpi="http://schemas.microsoft.com/office/word/2010/wordprocessingInk" xmlns:wne="http://schemas.microsoft.com/office/word/2006/wordml" xmlns:wps="http://schemas.microsoft.com/office/word/2010/wordprocessingShape" mc:Ignorable="w14 w15 w16se w16cid w16 w16cex w16sdtdh w16du wp14">
   <w:abstractNum w:abstractNumId="0" w15:restartNumberingAfterBreak="0">
+    <w:nsid w:val="04067ED4"/>
+    <w:multiLevelType w:val="multilevel"/>
+    <w:tmpl w:val="9F6ED28A"/>
+    <w:lvl w:ilvl="0">
+      <w:start w:val="1"/>
+      <w:numFmt w:val="bullet"/>
+      <w:lvlText w:val=""/>
+      <w:lvlJc w:val="left"/>
+      <w:pPr>
+        <w:tabs>
+          <w:tab w:val="num" w:pos="720"/>
+        </w:tabs>
+        <w:ind w:left="720" w:hanging="360"/>
+      </w:pPr>
+      <w:rPr>
+        <w:rFonts w:ascii="Symbol" w:hAnsi="Symbol" w:hint="default"/>
+        <w:sz w:val="20"/>
+      </w:rPr>
+    </w:lvl>
+    <w:lvl w:ilvl="1" w:tentative="1">
+      <w:start w:val="1"/>
+      <w:numFmt w:val="bullet"/>
+      <w:lvlText w:val=""/>
+      <w:lvlJc w:val="left"/>
+      <w:pPr>
+        <w:tabs>
+          <w:tab w:val="num" w:pos="1440"/>
+        </w:tabs>
+        <w:ind w:left="1440" w:hanging="360"/>
+      </w:pPr>
+      <w:rPr>
+        <w:rFonts w:ascii="Symbol" w:hAnsi="Symbol" w:hint="default"/>
+        <w:sz w:val="20"/>
+      </w:rPr>
+    </w:lvl>
+    <w:lvl w:ilvl="2" w:tentative="1">
+      <w:start w:val="1"/>
+      <w:numFmt w:val="bullet"/>
+      <w:lvlText w:val=""/>
+      <w:lvlJc w:val="left"/>
+      <w:pPr>
+        <w:tabs>
+          <w:tab w:val="num" w:pos="2160"/>
+        </w:tabs>
+        <w:ind w:left="2160" w:hanging="360"/>
+      </w:pPr>
+      <w:rPr>
+        <w:rFonts w:ascii="Symbol" w:hAnsi="Symbol" w:hint="default"/>
+        <w:sz w:val="20"/>
+      </w:rPr>
+    </w:lvl>
+    <w:lvl w:ilvl="3" w:tentative="1">
+      <w:start w:val="1"/>
+      <w:numFmt w:val="bullet"/>
+      <w:lvlText w:val=""/>
+      <w:lvlJc w:val="left"/>
+      <w:pPr>
+        <w:tabs>
+          <w:tab w:val="num" w:pos="2880"/>
+        </w:tabs>
+        <w:ind w:left="2880" w:hanging="360"/>
+      </w:pPr>
+      <w:rPr>
+        <w:rFonts w:ascii="Symbol" w:hAnsi="Symbol" w:hint="default"/>
+        <w:sz w:val="20"/>
+      </w:rPr>
+    </w:lvl>
+    <w:lvl w:ilvl="4" w:tentative="1">
+      <w:start w:val="1"/>
+      <w:numFmt w:val="bullet"/>
+      <w:lvlText w:val=""/>
+      <w:lvlJc w:val="left"/>
+      <w:pPr>
+        <w:tabs>
+          <w:tab w:val="num" w:pos="3600"/>
+        </w:tabs>
+        <w:ind w:left="3600" w:hanging="360"/>
+      </w:pPr>
+      <w:rPr>
+        <w:rFonts w:ascii="Symbol" w:hAnsi="Symbol" w:hint="default"/>
+        <w:sz w:val="20"/>
+      </w:rPr>
+    </w:lvl>
+    <w:lvl w:ilvl="5" w:tentative="1">
+      <w:start w:val="1"/>
+      <w:numFmt w:val="bullet"/>
+      <w:lvlText w:val=""/>
+      <w:lvlJc w:val="left"/>
+      <w:pPr>
+        <w:tabs>
+          <w:tab w:val="num" w:pos="4320"/>
+        </w:tabs>
+        <w:ind w:left="4320" w:hanging="360"/>
+      </w:pPr>
+      <w:rPr>
+        <w:rFonts w:ascii="Symbol" w:hAnsi="Symbol" w:hint="default"/>
+        <w:sz w:val="20"/>
+      </w:rPr>
+    </w:lvl>
+    <w:lvl w:ilvl="6" w:tentative="1">
+      <w:start w:val="1"/>
+      <w:numFmt w:val="bullet"/>
+      <w:lvlText w:val=""/>
+      <w:lvlJc w:val="left"/>
+      <w:pPr>
+        <w:tabs>
+          <w:tab w:val="num" w:pos="5040"/>
+        </w:tabs>
+        <w:ind w:left="5040" w:hanging="360"/>
+      </w:pPr>
+      <w:rPr>
+        <w:rFonts w:ascii="Symbol" w:hAnsi="Symbol" w:hint="default"/>
+        <w:sz w:val="20"/>
+      </w:rPr>
+    </w:lvl>
+    <w:lvl w:ilvl="7" w:tentative="1">
+      <w:start w:val="1"/>
+      <w:numFmt w:val="bullet"/>
+      <w:lvlText w:val=""/>
+      <w:lvlJc w:val="left"/>
+      <w:pPr>
+        <w:tabs>
+          <w:tab w:val="num" w:pos="5760"/>
+        </w:tabs>
+        <w:ind w:left="5760" w:hanging="360"/>
+      </w:pPr>
+      <w:rPr>
+        <w:rFonts w:ascii="Symbol" w:hAnsi="Symbol" w:hint="default"/>
+        <w:sz w:val="20"/>
+      </w:rPr>
+    </w:lvl>
+    <w:lvl w:ilvl="8" w:tentative="1">
+      <w:start w:val="1"/>
+      <w:numFmt w:val="bullet"/>
+      <w:lvlText w:val=""/>
+      <w:lvlJc w:val="left"/>
+      <w:pPr>
+        <w:tabs>
+          <w:tab w:val="num" w:pos="6480"/>
+        </w:tabs>
+        <w:ind w:left="6480" w:hanging="360"/>
+      </w:pPr>
+      <w:rPr>
+        <w:rFonts w:ascii="Symbol" w:hAnsi="Symbol" w:hint="default"/>
+        <w:sz w:val="20"/>
+      </w:rPr>
+    </w:lvl>
+  </w:abstractNum>
+  <w:abstractNum w:abstractNumId="1" w15:restartNumberingAfterBreak="0">
+    <w:nsid w:val="07CC415E"/>
+    <w:multiLevelType w:val="multilevel"/>
+    <w:tmpl w:val="CBECB28E"/>
+    <w:lvl w:ilvl="0">
+      <w:start w:val="1"/>
+      <w:numFmt w:val="bullet"/>
+      <w:lvlText w:val=""/>
+      <w:lvlJc w:val="left"/>
+      <w:pPr>
+        <w:tabs>
+          <w:tab w:val="num" w:pos="720"/>
+        </w:tabs>
+        <w:ind w:left="720" w:hanging="360"/>
+      </w:pPr>
+      <w:rPr>
+        <w:rFonts w:ascii="Symbol" w:hAnsi="Symbol" w:hint="default"/>
+        <w:sz w:val="20"/>
+      </w:rPr>
+    </w:lvl>
+    <w:lvl w:ilvl="1" w:tentative="1">
+      <w:start w:val="1"/>
+      <w:numFmt w:val="bullet"/>
+      <w:lvlText w:val=""/>
+      <w:lvlJc w:val="left"/>
+      <w:pPr>
+        <w:tabs>
+          <w:tab w:val="num" w:pos="1440"/>
+        </w:tabs>
+        <w:ind w:left="1440" w:hanging="360"/>
+      </w:pPr>
+      <w:rPr>
+        <w:rFonts w:ascii="Symbol" w:hAnsi="Symbol" w:hint="default"/>
+        <w:sz w:val="20"/>
+      </w:rPr>
+    </w:lvl>
+    <w:lvl w:ilvl="2" w:tentative="1">
+      <w:start w:val="1"/>
+      <w:numFmt w:val="bullet"/>
+      <w:lvlText w:val=""/>
+      <w:lvlJc w:val="left"/>
+      <w:pPr>
+        <w:tabs>
+          <w:tab w:val="num" w:pos="2160"/>
+        </w:tabs>
+        <w:ind w:left="2160" w:hanging="360"/>
+      </w:pPr>
+      <w:rPr>
+        <w:rFonts w:ascii="Symbol" w:hAnsi="Symbol" w:hint="default"/>
+        <w:sz w:val="20"/>
+      </w:rPr>
+    </w:lvl>
+    <w:lvl w:ilvl="3" w:tentative="1">
+      <w:start w:val="1"/>
+      <w:numFmt w:val="bullet"/>
+      <w:lvlText w:val=""/>
+      <w:lvlJc w:val="left"/>
+      <w:pPr>
+        <w:tabs>
+          <w:tab w:val="num" w:pos="2880"/>
+        </w:tabs>
+        <w:ind w:left="2880" w:hanging="360"/>
+      </w:pPr>
+      <w:rPr>
+        <w:rFonts w:ascii="Symbol" w:hAnsi="Symbol" w:hint="default"/>
+        <w:sz w:val="20"/>
+      </w:rPr>
+    </w:lvl>
+    <w:lvl w:ilvl="4" w:tentative="1">
+      <w:start w:val="1"/>
+      <w:numFmt w:val="bullet"/>
+      <w:lvlText w:val=""/>
+      <w:lvlJc w:val="left"/>
+      <w:pPr>
+        <w:tabs>
+          <w:tab w:val="num" w:pos="3600"/>
+        </w:tabs>
+        <w:ind w:left="3600" w:hanging="360"/>
+      </w:pPr>
+      <w:rPr>
+        <w:rFonts w:ascii="Symbol" w:hAnsi="Symbol" w:hint="default"/>
+        <w:sz w:val="20"/>
+      </w:rPr>
+    </w:lvl>
+    <w:lvl w:ilvl="5" w:tentative="1">
+      <w:start w:val="1"/>
+      <w:numFmt w:val="bullet"/>
+      <w:lvlText w:val=""/>
+      <w:lvlJc w:val="left"/>
+      <w:pPr>
+        <w:tabs>
+          <w:tab w:val="num" w:pos="4320"/>
+        </w:tabs>
+        <w:ind w:left="4320" w:hanging="360"/>
+      </w:pPr>
+      <w:rPr>
+        <w:rFonts w:ascii="Symbol" w:hAnsi="Symbol" w:hint="default"/>
+        <w:sz w:val="20"/>
+      </w:rPr>
+    </w:lvl>
+    <w:lvl w:ilvl="6" w:tentative="1">
+      <w:start w:val="1"/>
+      <w:numFmt w:val="bullet"/>
+      <w:lvlText w:val=""/>
+      <w:lvlJc w:val="left"/>
+      <w:pPr>
+        <w:tabs>
+          <w:tab w:val="num" w:pos="5040"/>
+        </w:tabs>
+        <w:ind w:left="5040" w:hanging="360"/>
+      </w:pPr>
+      <w:rPr>
+        <w:rFonts w:ascii="Symbol" w:hAnsi="Symbol" w:hint="default"/>
+        <w:sz w:val="20"/>
+      </w:rPr>
+    </w:lvl>
+    <w:lvl w:ilvl="7" w:tentative="1">
+      <w:start w:val="1"/>
+      <w:numFmt w:val="bullet"/>
+      <w:lvlText w:val=""/>
+      <w:lvlJc w:val="left"/>
+      <w:pPr>
+        <w:tabs>
+          <w:tab w:val="num" w:pos="5760"/>
+        </w:tabs>
+        <w:ind w:left="5760" w:hanging="360"/>
+      </w:pPr>
+      <w:rPr>
+        <w:rFonts w:ascii="Symbol" w:hAnsi="Symbol" w:hint="default"/>
+        <w:sz w:val="20"/>
+      </w:rPr>
+    </w:lvl>
+    <w:lvl w:ilvl="8" w:tentative="1">
+      <w:start w:val="1"/>
+      <w:numFmt w:val="bullet"/>
+      <w:lvlText w:val=""/>
+      <w:lvlJc w:val="left"/>
+      <w:pPr>
+        <w:tabs>
+          <w:tab w:val="num" w:pos="6480"/>
+        </w:tabs>
+        <w:ind w:left="6480" w:hanging="360"/>
+      </w:pPr>
+      <w:rPr>
+        <w:rFonts w:ascii="Symbol" w:hAnsi="Symbol" w:hint="default"/>
+        <w:sz w:val="20"/>
+      </w:rPr>
+    </w:lvl>
+  </w:abstractNum>
+  <w:abstractNum w:abstractNumId="2" w15:restartNumberingAfterBreak="0">
     <w:nsid w:val="2414594B"/>
     <w:multiLevelType w:val="hybridMultilevel"/>
     <w:tmpl w:val="D4A0A23C"/>
@@ -3188,7 +4088,7 @@
       </w:rPr>
     </w:lvl>
   </w:abstractNum>
-  <w:abstractNum w:abstractNumId="1" w15:restartNumberingAfterBreak="0">
+  <w:abstractNum w:abstractNumId="3" w15:restartNumberingAfterBreak="0">
     <w:nsid w:val="37BC5A1B"/>
     <w:multiLevelType w:val="hybridMultilevel"/>
     <w:tmpl w:val="20BAE4A0"/>
@@ -3328,7 +4228,305 @@
       </w:rPr>
     </w:lvl>
   </w:abstractNum>
-  <w:abstractNum w:abstractNumId="2" w15:restartNumberingAfterBreak="0">
+  <w:abstractNum w:abstractNumId="4" w15:restartNumberingAfterBreak="0">
+    <w:nsid w:val="38361BEF"/>
+    <w:multiLevelType w:val="multilevel"/>
+    <w:tmpl w:val="A3B620E4"/>
+    <w:lvl w:ilvl="0">
+      <w:start w:val="1"/>
+      <w:numFmt w:val="bullet"/>
+      <w:lvlText w:val=""/>
+      <w:lvlJc w:val="left"/>
+      <w:pPr>
+        <w:tabs>
+          <w:tab w:val="num" w:pos="720"/>
+        </w:tabs>
+        <w:ind w:left="720" w:hanging="360"/>
+      </w:pPr>
+      <w:rPr>
+        <w:rFonts w:ascii="Symbol" w:hAnsi="Symbol" w:hint="default"/>
+        <w:sz w:val="20"/>
+      </w:rPr>
+    </w:lvl>
+    <w:lvl w:ilvl="1" w:tentative="1">
+      <w:start w:val="1"/>
+      <w:numFmt w:val="bullet"/>
+      <w:lvlText w:val=""/>
+      <w:lvlJc w:val="left"/>
+      <w:pPr>
+        <w:tabs>
+          <w:tab w:val="num" w:pos="1440"/>
+        </w:tabs>
+        <w:ind w:left="1440" w:hanging="360"/>
+      </w:pPr>
+      <w:rPr>
+        <w:rFonts w:ascii="Symbol" w:hAnsi="Symbol" w:hint="default"/>
+        <w:sz w:val="20"/>
+      </w:rPr>
+    </w:lvl>
+    <w:lvl w:ilvl="2" w:tentative="1">
+      <w:start w:val="1"/>
+      <w:numFmt w:val="bullet"/>
+      <w:lvlText w:val=""/>
+      <w:lvlJc w:val="left"/>
+      <w:pPr>
+        <w:tabs>
+          <w:tab w:val="num" w:pos="2160"/>
+        </w:tabs>
+        <w:ind w:left="2160" w:hanging="360"/>
+      </w:pPr>
+      <w:rPr>
+        <w:rFonts w:ascii="Symbol" w:hAnsi="Symbol" w:hint="default"/>
+        <w:sz w:val="20"/>
+      </w:rPr>
+    </w:lvl>
+    <w:lvl w:ilvl="3" w:tentative="1">
+      <w:start w:val="1"/>
+      <w:numFmt w:val="bullet"/>
+      <w:lvlText w:val=""/>
+      <w:lvlJc w:val="left"/>
+      <w:pPr>
+        <w:tabs>
+          <w:tab w:val="num" w:pos="2880"/>
+        </w:tabs>
+        <w:ind w:left="2880" w:hanging="360"/>
+      </w:pPr>
+      <w:rPr>
+        <w:rFonts w:ascii="Symbol" w:hAnsi="Symbol" w:hint="default"/>
+        <w:sz w:val="20"/>
+      </w:rPr>
+    </w:lvl>
+    <w:lvl w:ilvl="4" w:tentative="1">
+      <w:start w:val="1"/>
+      <w:numFmt w:val="bullet"/>
+      <w:lvlText w:val=""/>
+      <w:lvlJc w:val="left"/>
+      <w:pPr>
+        <w:tabs>
+          <w:tab w:val="num" w:pos="3600"/>
+        </w:tabs>
+        <w:ind w:left="3600" w:hanging="360"/>
+      </w:pPr>
+      <w:rPr>
+        <w:rFonts w:ascii="Symbol" w:hAnsi="Symbol" w:hint="default"/>
+        <w:sz w:val="20"/>
+      </w:rPr>
+    </w:lvl>
+    <w:lvl w:ilvl="5" w:tentative="1">
+      <w:start w:val="1"/>
+      <w:numFmt w:val="bullet"/>
+      <w:lvlText w:val=""/>
+      <w:lvlJc w:val="left"/>
+      <w:pPr>
+        <w:tabs>
+          <w:tab w:val="num" w:pos="4320"/>
+        </w:tabs>
+        <w:ind w:left="4320" w:hanging="360"/>
+      </w:pPr>
+      <w:rPr>
+        <w:rFonts w:ascii="Symbol" w:hAnsi="Symbol" w:hint="default"/>
+        <w:sz w:val="20"/>
+      </w:rPr>
+    </w:lvl>
+    <w:lvl w:ilvl="6" w:tentative="1">
+      <w:start w:val="1"/>
+      <w:numFmt w:val="bullet"/>
+      <w:lvlText w:val=""/>
+      <w:lvlJc w:val="left"/>
+      <w:pPr>
+        <w:tabs>
+          <w:tab w:val="num" w:pos="5040"/>
+        </w:tabs>
+        <w:ind w:left="5040" w:hanging="360"/>
+      </w:pPr>
+      <w:rPr>
+        <w:rFonts w:ascii="Symbol" w:hAnsi="Symbol" w:hint="default"/>
+        <w:sz w:val="20"/>
+      </w:rPr>
+    </w:lvl>
+    <w:lvl w:ilvl="7" w:tentative="1">
+      <w:start w:val="1"/>
+      <w:numFmt w:val="bullet"/>
+      <w:lvlText w:val=""/>
+      <w:lvlJc w:val="left"/>
+      <w:pPr>
+        <w:tabs>
+          <w:tab w:val="num" w:pos="5760"/>
+        </w:tabs>
+        <w:ind w:left="5760" w:hanging="360"/>
+      </w:pPr>
+      <w:rPr>
+        <w:rFonts w:ascii="Symbol" w:hAnsi="Symbol" w:hint="default"/>
+        <w:sz w:val="20"/>
+      </w:rPr>
+    </w:lvl>
+    <w:lvl w:ilvl="8" w:tentative="1">
+      <w:start w:val="1"/>
+      <w:numFmt w:val="bullet"/>
+      <w:lvlText w:val=""/>
+      <w:lvlJc w:val="left"/>
+      <w:pPr>
+        <w:tabs>
+          <w:tab w:val="num" w:pos="6480"/>
+        </w:tabs>
+        <w:ind w:left="6480" w:hanging="360"/>
+      </w:pPr>
+      <w:rPr>
+        <w:rFonts w:ascii="Symbol" w:hAnsi="Symbol" w:hint="default"/>
+        <w:sz w:val="20"/>
+      </w:rPr>
+    </w:lvl>
+  </w:abstractNum>
+  <w:abstractNum w:abstractNumId="5" w15:restartNumberingAfterBreak="0">
+    <w:nsid w:val="397A3F95"/>
+    <w:multiLevelType w:val="multilevel"/>
+    <w:tmpl w:val="EABCE9C6"/>
+    <w:lvl w:ilvl="0">
+      <w:start w:val="1"/>
+      <w:numFmt w:val="bullet"/>
+      <w:lvlText w:val=""/>
+      <w:lvlJc w:val="left"/>
+      <w:pPr>
+        <w:tabs>
+          <w:tab w:val="num" w:pos="720"/>
+        </w:tabs>
+        <w:ind w:left="720" w:hanging="360"/>
+      </w:pPr>
+      <w:rPr>
+        <w:rFonts w:ascii="Symbol" w:hAnsi="Symbol" w:hint="default"/>
+        <w:sz w:val="20"/>
+      </w:rPr>
+    </w:lvl>
+    <w:lvl w:ilvl="1" w:tentative="1">
+      <w:start w:val="1"/>
+      <w:numFmt w:val="bullet"/>
+      <w:lvlText w:val=""/>
+      <w:lvlJc w:val="left"/>
+      <w:pPr>
+        <w:tabs>
+          <w:tab w:val="num" w:pos="1440"/>
+        </w:tabs>
+        <w:ind w:left="1440" w:hanging="360"/>
+      </w:pPr>
+      <w:rPr>
+        <w:rFonts w:ascii="Symbol" w:hAnsi="Symbol" w:hint="default"/>
+        <w:sz w:val="20"/>
+      </w:rPr>
+    </w:lvl>
+    <w:lvl w:ilvl="2" w:tentative="1">
+      <w:start w:val="1"/>
+      <w:numFmt w:val="bullet"/>
+      <w:lvlText w:val=""/>
+      <w:lvlJc w:val="left"/>
+      <w:pPr>
+        <w:tabs>
+          <w:tab w:val="num" w:pos="2160"/>
+        </w:tabs>
+        <w:ind w:left="2160" w:hanging="360"/>
+      </w:pPr>
+      <w:rPr>
+        <w:rFonts w:ascii="Symbol" w:hAnsi="Symbol" w:hint="default"/>
+        <w:sz w:val="20"/>
+      </w:rPr>
+    </w:lvl>
+    <w:lvl w:ilvl="3" w:tentative="1">
+      <w:start w:val="1"/>
+      <w:numFmt w:val="bullet"/>
+      <w:lvlText w:val=""/>
+      <w:lvlJc w:val="left"/>
+      <w:pPr>
+        <w:tabs>
+          <w:tab w:val="num" w:pos="2880"/>
+        </w:tabs>
+        <w:ind w:left="2880" w:hanging="360"/>
+      </w:pPr>
+      <w:rPr>
+        <w:rFonts w:ascii="Symbol" w:hAnsi="Symbol" w:hint="default"/>
+        <w:sz w:val="20"/>
+      </w:rPr>
+    </w:lvl>
+    <w:lvl w:ilvl="4" w:tentative="1">
+      <w:start w:val="1"/>
+      <w:numFmt w:val="bullet"/>
+      <w:lvlText w:val=""/>
+      <w:lvlJc w:val="left"/>
+      <w:pPr>
+        <w:tabs>
+          <w:tab w:val="num" w:pos="3600"/>
+        </w:tabs>
+        <w:ind w:left="3600" w:hanging="360"/>
+      </w:pPr>
+      <w:rPr>
+        <w:rFonts w:ascii="Symbol" w:hAnsi="Symbol" w:hint="default"/>
+        <w:sz w:val="20"/>
+      </w:rPr>
+    </w:lvl>
+    <w:lvl w:ilvl="5" w:tentative="1">
+      <w:start w:val="1"/>
+      <w:numFmt w:val="bullet"/>
+      <w:lvlText w:val=""/>
+      <w:lvlJc w:val="left"/>
+      <w:pPr>
+        <w:tabs>
+          <w:tab w:val="num" w:pos="4320"/>
+        </w:tabs>
+        <w:ind w:left="4320" w:hanging="360"/>
+      </w:pPr>
+      <w:rPr>
+        <w:rFonts w:ascii="Symbol" w:hAnsi="Symbol" w:hint="default"/>
+        <w:sz w:val="20"/>
+      </w:rPr>
+    </w:lvl>
+    <w:lvl w:ilvl="6" w:tentative="1">
+      <w:start w:val="1"/>
+      <w:numFmt w:val="bullet"/>
+      <w:lvlText w:val=""/>
+      <w:lvlJc w:val="left"/>
+      <w:pPr>
+        <w:tabs>
+          <w:tab w:val="num" w:pos="5040"/>
+        </w:tabs>
+        <w:ind w:left="5040" w:hanging="360"/>
+      </w:pPr>
+      <w:rPr>
+        <w:rFonts w:ascii="Symbol" w:hAnsi="Symbol" w:hint="default"/>
+        <w:sz w:val="20"/>
+      </w:rPr>
+    </w:lvl>
+    <w:lvl w:ilvl="7" w:tentative="1">
+      <w:start w:val="1"/>
+      <w:numFmt w:val="bullet"/>
+      <w:lvlText w:val=""/>
+      <w:lvlJc w:val="left"/>
+      <w:pPr>
+        <w:tabs>
+          <w:tab w:val="num" w:pos="5760"/>
+        </w:tabs>
+        <w:ind w:left="5760" w:hanging="360"/>
+      </w:pPr>
+      <w:rPr>
+        <w:rFonts w:ascii="Symbol" w:hAnsi="Symbol" w:hint="default"/>
+        <w:sz w:val="20"/>
+      </w:rPr>
+    </w:lvl>
+    <w:lvl w:ilvl="8" w:tentative="1">
+      <w:start w:val="1"/>
+      <w:numFmt w:val="bullet"/>
+      <w:lvlText w:val=""/>
+      <w:lvlJc w:val="left"/>
+      <w:pPr>
+        <w:tabs>
+          <w:tab w:val="num" w:pos="6480"/>
+        </w:tabs>
+        <w:ind w:left="6480" w:hanging="360"/>
+      </w:pPr>
+      <w:rPr>
+        <w:rFonts w:ascii="Symbol" w:hAnsi="Symbol" w:hint="default"/>
+        <w:sz w:val="20"/>
+      </w:rPr>
+    </w:lvl>
+  </w:abstractNum>
+  <w:abstractNum w:abstractNumId="6" w15:restartNumberingAfterBreak="0">
     <w:nsid w:val="3BCA64C3"/>
     <w:multiLevelType w:val="hybridMultilevel"/>
     <w:tmpl w:val="9F8EAAD8"/>
@@ -3468,7 +4666,7 @@
       </w:rPr>
     </w:lvl>
   </w:abstractNum>
-  <w:abstractNum w:abstractNumId="3" w15:restartNumberingAfterBreak="0">
+  <w:abstractNum w:abstractNumId="7" w15:restartNumberingAfterBreak="0">
     <w:nsid w:val="45B905FC"/>
     <w:multiLevelType w:val="hybridMultilevel"/>
     <w:tmpl w:val="5840FA40"/>
@@ -3609,7 +4807,7 @@
       </w:rPr>
     </w:lvl>
   </w:abstractNum>
-  <w:abstractNum w:abstractNumId="4" w15:restartNumberingAfterBreak="0">
+  <w:abstractNum w:abstractNumId="8" w15:restartNumberingAfterBreak="0">
     <w:nsid w:val="46F44155"/>
     <w:multiLevelType w:val="hybridMultilevel"/>
     <w:tmpl w:val="3FC84D8E"/>
@@ -3749,7 +4947,305 @@
       </w:rPr>
     </w:lvl>
   </w:abstractNum>
-  <w:abstractNum w:abstractNumId="5" w15:restartNumberingAfterBreak="0">
+  <w:abstractNum w:abstractNumId="9" w15:restartNumberingAfterBreak="0">
+    <w:nsid w:val="52AD0C6F"/>
+    <w:multiLevelType w:val="multilevel"/>
+    <w:tmpl w:val="7AE2C248"/>
+    <w:lvl w:ilvl="0">
+      <w:start w:val="1"/>
+      <w:numFmt w:val="bullet"/>
+      <w:lvlText w:val=""/>
+      <w:lvlJc w:val="left"/>
+      <w:pPr>
+        <w:tabs>
+          <w:tab w:val="num" w:pos="720"/>
+        </w:tabs>
+        <w:ind w:left="720" w:hanging="360"/>
+      </w:pPr>
+      <w:rPr>
+        <w:rFonts w:ascii="Symbol" w:hAnsi="Symbol" w:hint="default"/>
+        <w:sz w:val="20"/>
+      </w:rPr>
+    </w:lvl>
+    <w:lvl w:ilvl="1" w:tentative="1">
+      <w:start w:val="1"/>
+      <w:numFmt w:val="bullet"/>
+      <w:lvlText w:val=""/>
+      <w:lvlJc w:val="left"/>
+      <w:pPr>
+        <w:tabs>
+          <w:tab w:val="num" w:pos="1440"/>
+        </w:tabs>
+        <w:ind w:left="1440" w:hanging="360"/>
+      </w:pPr>
+      <w:rPr>
+        <w:rFonts w:ascii="Symbol" w:hAnsi="Symbol" w:hint="default"/>
+        <w:sz w:val="20"/>
+      </w:rPr>
+    </w:lvl>
+    <w:lvl w:ilvl="2" w:tentative="1">
+      <w:start w:val="1"/>
+      <w:numFmt w:val="bullet"/>
+      <w:lvlText w:val=""/>
+      <w:lvlJc w:val="left"/>
+      <w:pPr>
+        <w:tabs>
+          <w:tab w:val="num" w:pos="2160"/>
+        </w:tabs>
+        <w:ind w:left="2160" w:hanging="360"/>
+      </w:pPr>
+      <w:rPr>
+        <w:rFonts w:ascii="Symbol" w:hAnsi="Symbol" w:hint="default"/>
+        <w:sz w:val="20"/>
+      </w:rPr>
+    </w:lvl>
+    <w:lvl w:ilvl="3" w:tentative="1">
+      <w:start w:val="1"/>
+      <w:numFmt w:val="bullet"/>
+      <w:lvlText w:val=""/>
+      <w:lvlJc w:val="left"/>
+      <w:pPr>
+        <w:tabs>
+          <w:tab w:val="num" w:pos="2880"/>
+        </w:tabs>
+        <w:ind w:left="2880" w:hanging="360"/>
+      </w:pPr>
+      <w:rPr>
+        <w:rFonts w:ascii="Symbol" w:hAnsi="Symbol" w:hint="default"/>
+        <w:sz w:val="20"/>
+      </w:rPr>
+    </w:lvl>
+    <w:lvl w:ilvl="4" w:tentative="1">
+      <w:start w:val="1"/>
+      <w:numFmt w:val="bullet"/>
+      <w:lvlText w:val=""/>
+      <w:lvlJc w:val="left"/>
+      <w:pPr>
+        <w:tabs>
+          <w:tab w:val="num" w:pos="3600"/>
+        </w:tabs>
+        <w:ind w:left="3600" w:hanging="360"/>
+      </w:pPr>
+      <w:rPr>
+        <w:rFonts w:ascii="Symbol" w:hAnsi="Symbol" w:hint="default"/>
+        <w:sz w:val="20"/>
+      </w:rPr>
+    </w:lvl>
+    <w:lvl w:ilvl="5" w:tentative="1">
+      <w:start w:val="1"/>
+      <w:numFmt w:val="bullet"/>
+      <w:lvlText w:val=""/>
+      <w:lvlJc w:val="left"/>
+      <w:pPr>
+        <w:tabs>
+          <w:tab w:val="num" w:pos="4320"/>
+        </w:tabs>
+        <w:ind w:left="4320" w:hanging="360"/>
+      </w:pPr>
+      <w:rPr>
+        <w:rFonts w:ascii="Symbol" w:hAnsi="Symbol" w:hint="default"/>
+        <w:sz w:val="20"/>
+      </w:rPr>
+    </w:lvl>
+    <w:lvl w:ilvl="6" w:tentative="1">
+      <w:start w:val="1"/>
+      <w:numFmt w:val="bullet"/>
+      <w:lvlText w:val=""/>
+      <w:lvlJc w:val="left"/>
+      <w:pPr>
+        <w:tabs>
+          <w:tab w:val="num" w:pos="5040"/>
+        </w:tabs>
+        <w:ind w:left="5040" w:hanging="360"/>
+      </w:pPr>
+      <w:rPr>
+        <w:rFonts w:ascii="Symbol" w:hAnsi="Symbol" w:hint="default"/>
+        <w:sz w:val="20"/>
+      </w:rPr>
+    </w:lvl>
+    <w:lvl w:ilvl="7" w:tentative="1">
+      <w:start w:val="1"/>
+      <w:numFmt w:val="bullet"/>
+      <w:lvlText w:val=""/>
+      <w:lvlJc w:val="left"/>
+      <w:pPr>
+        <w:tabs>
+          <w:tab w:val="num" w:pos="5760"/>
+        </w:tabs>
+        <w:ind w:left="5760" w:hanging="360"/>
+      </w:pPr>
+      <w:rPr>
+        <w:rFonts w:ascii="Symbol" w:hAnsi="Symbol" w:hint="default"/>
+        <w:sz w:val="20"/>
+      </w:rPr>
+    </w:lvl>
+    <w:lvl w:ilvl="8" w:tentative="1">
+      <w:start w:val="1"/>
+      <w:numFmt w:val="bullet"/>
+      <w:lvlText w:val=""/>
+      <w:lvlJc w:val="left"/>
+      <w:pPr>
+        <w:tabs>
+          <w:tab w:val="num" w:pos="6480"/>
+        </w:tabs>
+        <w:ind w:left="6480" w:hanging="360"/>
+      </w:pPr>
+      <w:rPr>
+        <w:rFonts w:ascii="Symbol" w:hAnsi="Symbol" w:hint="default"/>
+        <w:sz w:val="20"/>
+      </w:rPr>
+    </w:lvl>
+  </w:abstractNum>
+  <w:abstractNum w:abstractNumId="10" w15:restartNumberingAfterBreak="0">
+    <w:nsid w:val="61D74AF4"/>
+    <w:multiLevelType w:val="multilevel"/>
+    <w:tmpl w:val="55FE7CBE"/>
+    <w:lvl w:ilvl="0">
+      <w:start w:val="1"/>
+      <w:numFmt w:val="bullet"/>
+      <w:lvlText w:val=""/>
+      <w:lvlJc w:val="left"/>
+      <w:pPr>
+        <w:tabs>
+          <w:tab w:val="num" w:pos="720"/>
+        </w:tabs>
+        <w:ind w:left="720" w:hanging="360"/>
+      </w:pPr>
+      <w:rPr>
+        <w:rFonts w:ascii="Symbol" w:hAnsi="Symbol" w:hint="default"/>
+        <w:sz w:val="20"/>
+      </w:rPr>
+    </w:lvl>
+    <w:lvl w:ilvl="1" w:tentative="1">
+      <w:start w:val="1"/>
+      <w:numFmt w:val="bullet"/>
+      <w:lvlText w:val=""/>
+      <w:lvlJc w:val="left"/>
+      <w:pPr>
+        <w:tabs>
+          <w:tab w:val="num" w:pos="1440"/>
+        </w:tabs>
+        <w:ind w:left="1440" w:hanging="360"/>
+      </w:pPr>
+      <w:rPr>
+        <w:rFonts w:ascii="Symbol" w:hAnsi="Symbol" w:hint="default"/>
+        <w:sz w:val="20"/>
+      </w:rPr>
+    </w:lvl>
+    <w:lvl w:ilvl="2" w:tentative="1">
+      <w:start w:val="1"/>
+      <w:numFmt w:val="bullet"/>
+      <w:lvlText w:val=""/>
+      <w:lvlJc w:val="left"/>
+      <w:pPr>
+        <w:tabs>
+          <w:tab w:val="num" w:pos="2160"/>
+        </w:tabs>
+        <w:ind w:left="2160" w:hanging="360"/>
+      </w:pPr>
+      <w:rPr>
+        <w:rFonts w:ascii="Symbol" w:hAnsi="Symbol" w:hint="default"/>
+        <w:sz w:val="20"/>
+      </w:rPr>
+    </w:lvl>
+    <w:lvl w:ilvl="3" w:tentative="1">
+      <w:start w:val="1"/>
+      <w:numFmt w:val="bullet"/>
+      <w:lvlText w:val=""/>
+      <w:lvlJc w:val="left"/>
+      <w:pPr>
+        <w:tabs>
+          <w:tab w:val="num" w:pos="2880"/>
+        </w:tabs>
+        <w:ind w:left="2880" w:hanging="360"/>
+      </w:pPr>
+      <w:rPr>
+        <w:rFonts w:ascii="Symbol" w:hAnsi="Symbol" w:hint="default"/>
+        <w:sz w:val="20"/>
+      </w:rPr>
+    </w:lvl>
+    <w:lvl w:ilvl="4" w:tentative="1">
+      <w:start w:val="1"/>
+      <w:numFmt w:val="bullet"/>
+      <w:lvlText w:val=""/>
+      <w:lvlJc w:val="left"/>
+      <w:pPr>
+        <w:tabs>
+          <w:tab w:val="num" w:pos="3600"/>
+        </w:tabs>
+        <w:ind w:left="3600" w:hanging="360"/>
+      </w:pPr>
+      <w:rPr>
+        <w:rFonts w:ascii="Symbol" w:hAnsi="Symbol" w:hint="default"/>
+        <w:sz w:val="20"/>
+      </w:rPr>
+    </w:lvl>
+    <w:lvl w:ilvl="5" w:tentative="1">
+      <w:start w:val="1"/>
+      <w:numFmt w:val="bullet"/>
+      <w:lvlText w:val=""/>
+      <w:lvlJc w:val="left"/>
+      <w:pPr>
+        <w:tabs>
+          <w:tab w:val="num" w:pos="4320"/>
+        </w:tabs>
+        <w:ind w:left="4320" w:hanging="360"/>
+      </w:pPr>
+      <w:rPr>
+        <w:rFonts w:ascii="Symbol" w:hAnsi="Symbol" w:hint="default"/>
+        <w:sz w:val="20"/>
+      </w:rPr>
+    </w:lvl>
+    <w:lvl w:ilvl="6" w:tentative="1">
+      <w:start w:val="1"/>
+      <w:numFmt w:val="bullet"/>
+      <w:lvlText w:val=""/>
+      <w:lvlJc w:val="left"/>
+      <w:pPr>
+        <w:tabs>
+          <w:tab w:val="num" w:pos="5040"/>
+        </w:tabs>
+        <w:ind w:left="5040" w:hanging="360"/>
+      </w:pPr>
+      <w:rPr>
+        <w:rFonts w:ascii="Symbol" w:hAnsi="Symbol" w:hint="default"/>
+        <w:sz w:val="20"/>
+      </w:rPr>
+    </w:lvl>
+    <w:lvl w:ilvl="7" w:tentative="1">
+      <w:start w:val="1"/>
+      <w:numFmt w:val="bullet"/>
+      <w:lvlText w:val=""/>
+      <w:lvlJc w:val="left"/>
+      <w:pPr>
+        <w:tabs>
+          <w:tab w:val="num" w:pos="5760"/>
+        </w:tabs>
+        <w:ind w:left="5760" w:hanging="360"/>
+      </w:pPr>
+      <w:rPr>
+        <w:rFonts w:ascii="Symbol" w:hAnsi="Symbol" w:hint="default"/>
+        <w:sz w:val="20"/>
+      </w:rPr>
+    </w:lvl>
+    <w:lvl w:ilvl="8" w:tentative="1">
+      <w:start w:val="1"/>
+      <w:numFmt w:val="bullet"/>
+      <w:lvlText w:val=""/>
+      <w:lvlJc w:val="left"/>
+      <w:pPr>
+        <w:tabs>
+          <w:tab w:val="num" w:pos="6480"/>
+        </w:tabs>
+        <w:ind w:left="6480" w:hanging="360"/>
+      </w:pPr>
+      <w:rPr>
+        <w:rFonts w:ascii="Symbol" w:hAnsi="Symbol" w:hint="default"/>
+        <w:sz w:val="20"/>
+      </w:rPr>
+    </w:lvl>
+  </w:abstractNum>
+  <w:abstractNum w:abstractNumId="11" w15:restartNumberingAfterBreak="0">
     <w:nsid w:val="786C0728"/>
     <w:multiLevelType w:val="hybridMultilevel"/>
     <w:tmpl w:val="EFECD1D0"/>
@@ -3862,7 +5358,7 @@
       </w:rPr>
     </w:lvl>
   </w:abstractNum>
-  <w:abstractNum w:abstractNumId="6" w15:restartNumberingAfterBreak="0">
+  <w:abstractNum w:abstractNumId="12" w15:restartNumberingAfterBreak="0">
     <w:nsid w:val="7B362504"/>
     <w:multiLevelType w:val="hybridMultilevel"/>
     <w:tmpl w:val="66A07FF0"/>
@@ -3976,31 +5472,49 @@
     </w:lvl>
   </w:abstractNum>
   <w:num w:numId="1" w16cid:durableId="101537315">
+    <w:abstractNumId w:val="7"/>
+  </w:num>
+  <w:num w:numId="2" w16cid:durableId="1045183060">
+    <w:abstractNumId w:val="6"/>
+  </w:num>
+  <w:num w:numId="3" w16cid:durableId="1685746361">
+    <w:abstractNumId w:val="8"/>
+  </w:num>
+  <w:num w:numId="4" w16cid:durableId="1753625105">
     <w:abstractNumId w:val="3"/>
   </w:num>
-  <w:num w:numId="2" w16cid:durableId="1045183060">
+  <w:num w:numId="5" w16cid:durableId="269824898">
     <w:abstractNumId w:val="2"/>
   </w:num>
-  <w:num w:numId="3" w16cid:durableId="1685746361">
+  <w:num w:numId="6" w16cid:durableId="1345323386">
+    <w:abstractNumId w:val="12"/>
+  </w:num>
+  <w:num w:numId="7" w16cid:durableId="2630044">
+    <w:abstractNumId w:val="11"/>
+  </w:num>
+  <w:num w:numId="8" w16cid:durableId="1863207842">
+    <w:abstractNumId w:val="9"/>
+  </w:num>
+  <w:num w:numId="9" w16cid:durableId="323552654">
+    <w:abstractNumId w:val="10"/>
+  </w:num>
+  <w:num w:numId="10" w16cid:durableId="323319212">
     <w:abstractNumId w:val="4"/>
   </w:num>
-  <w:num w:numId="4" w16cid:durableId="1753625105">
+  <w:num w:numId="11" w16cid:durableId="93209829">
+    <w:abstractNumId w:val="5"/>
+  </w:num>
+  <w:num w:numId="12" w16cid:durableId="1124468492">
     <w:abstractNumId w:val="1"/>
   </w:num>
-  <w:num w:numId="5" w16cid:durableId="269824898">
+  <w:num w:numId="13" w16cid:durableId="917441508">
     <w:abstractNumId w:val="0"/>
-  </w:num>
-  <w:num w:numId="6" w16cid:durableId="1345323386">
-    <w:abstractNumId w:val="6"/>
-  </w:num>
-  <w:num w:numId="7" w16cid:durableId="2630044">
-    <w:abstractNumId w:val="5"/>
   </w:num>
 </w:numbering>
 </file>
 
 <file path=word/styles.xml><?xml version="1.0" encoding="utf-8"?>
-<w:styles xmlns:mc="http://schemas.openxmlformats.org/markup-compatibility/2006" xmlns:r="http://schemas.openxmlformats.org/officeDocument/2006/relationships" xmlns:w="http://schemas.openxmlformats.org/wordprocessingml/2006/main" xmlns:w14="http://schemas.microsoft.com/office/word/2010/wordml" xmlns:w15="http://schemas.microsoft.com/office/word/2012/wordml" xmlns:w16cex="http://schemas.microsoft.com/office/word/2018/wordml/cex" xmlns:w16cid="http://schemas.microsoft.com/office/word/2016/wordml/cid" xmlns:w16="http://schemas.microsoft.com/office/word/2018/wordml" xmlns:w16sdtdh="http://schemas.microsoft.com/office/word/2020/wordml/sdtdatahash" xmlns:w16se="http://schemas.microsoft.com/office/word/2015/wordml/symex" mc:Ignorable="w14 w15 w16se w16cid w16 w16cex w16sdtdh">
+<w:styles xmlns:mc="http://schemas.openxmlformats.org/markup-compatibility/2006" xmlns:r="http://schemas.openxmlformats.org/officeDocument/2006/relationships" xmlns:w="http://schemas.openxmlformats.org/wordprocessingml/2006/main" xmlns:w14="http://schemas.microsoft.com/office/word/2010/wordml" xmlns:w15="http://schemas.microsoft.com/office/word/2012/wordml" xmlns:w16cex="http://schemas.microsoft.com/office/word/2018/wordml/cex" xmlns:w16cid="http://schemas.microsoft.com/office/word/2016/wordml/cid" xmlns:w16="http://schemas.microsoft.com/office/word/2018/wordml" xmlns:w16du="http://schemas.microsoft.com/office/word/2023/wordml/word16du" xmlns:w16sdtdh="http://schemas.microsoft.com/office/word/2020/wordml/sdtdatahash" xmlns:w16se="http://schemas.microsoft.com/office/word/2015/wordml/symex" mc:Ignorable="w14 w15 w16se w16cid w16 w16cex w16sdtdh w16du">
   <w:docDefaults>
     <w:rPrDefault>
       <w:rPr>
@@ -4602,7 +6116,6 @@
   <w:style w:type="character" w:default="1" w:styleId="DefaultParagraphFont">
     <w:name w:val="Default Paragraph Font"/>
     <w:uiPriority w:val="1"/>
-    <w:semiHidden/>
     <w:unhideWhenUsed/>
   </w:style>
   <w:style w:type="table" w:default="1" w:styleId="TableNormal">
@@ -4959,6 +6472,67 @@
     <w:uiPriority w:val="99"/>
     <w:rsid w:val="002930B3"/>
   </w:style>
+  <w:style w:type="paragraph" w:styleId="NormalWeb">
+    <w:name w:val="Normal (Web)"/>
+    <w:basedOn w:val="Normal"/>
+    <w:uiPriority w:val="99"/>
+    <w:unhideWhenUsed/>
+    <w:rsid w:val="00F10569"/>
+    <w:pPr>
+      <w:spacing w:before="100" w:beforeAutospacing="1" w:after="100" w:afterAutospacing="1" w:line="240" w:lineRule="auto"/>
+    </w:pPr>
+    <w:rPr>
+      <w:rFonts w:ascii="Times New Roman" w:eastAsia="Times New Roman" w:hAnsi="Times New Roman" w:cs="Times New Roman"/>
+      <w:kern w:val="0"/>
+      <w14:ligatures w14:val="none"/>
+    </w:rPr>
+  </w:style>
+  <w:style w:type="character" w:styleId="Hyperlink">
+    <w:name w:val="Hyperlink"/>
+    <w:basedOn w:val="DefaultParagraphFont"/>
+    <w:uiPriority w:val="99"/>
+    <w:unhideWhenUsed/>
+    <w:rsid w:val="00F10569"/>
+    <w:rPr>
+      <w:color w:val="467886" w:themeColor="hyperlink"/>
+      <w:u w:val="single"/>
+    </w:rPr>
+  </w:style>
+  <w:style w:type="character" w:styleId="UnresolvedMention">
+    <w:name w:val="Unresolved Mention"/>
+    <w:basedOn w:val="DefaultParagraphFont"/>
+    <w:uiPriority w:val="99"/>
+    <w:semiHidden/>
+    <w:unhideWhenUsed/>
+    <w:rsid w:val="00F10569"/>
+    <w:rPr>
+      <w:color w:val="605E5C"/>
+      <w:shd w:val="clear" w:color="auto" w:fill="E1DFDD"/>
+    </w:rPr>
+  </w:style>
+  <w:style w:type="character" w:styleId="FollowedHyperlink">
+    <w:name w:val="FollowedHyperlink"/>
+    <w:basedOn w:val="DefaultParagraphFont"/>
+    <w:uiPriority w:val="99"/>
+    <w:semiHidden/>
+    <w:unhideWhenUsed/>
+    <w:rsid w:val="00F10569"/>
+    <w:rPr>
+      <w:color w:val="96607D" w:themeColor="followedHyperlink"/>
+      <w:u w:val="single"/>
+    </w:rPr>
+  </w:style>
+  <w:style w:type="character" w:styleId="Emphasis">
+    <w:name w:val="Emphasis"/>
+    <w:basedOn w:val="DefaultParagraphFont"/>
+    <w:uiPriority w:val="20"/>
+    <w:qFormat/>
+    <w:rsid w:val="007722F0"/>
+    <w:rPr>
+      <w:i/>
+      <w:iCs/>
+    </w:rPr>
+  </w:style>
 </w:styles>
 </file>
 
@@ -5255,4 +6829,16 @@
     </a:ext>
   </a:extLst>
 </a:theme>
+</file>
+
+<file path=customXml/item1.xml><?xml version="1.0" encoding="utf-8"?>
+<b:Sources xmlns:b="http://schemas.openxmlformats.org/officeDocument/2006/bibliography" xmlns="http://schemas.openxmlformats.org/officeDocument/2006/bibliography" SelectedStyle="/APASixthEditionOfficeOnline.xsl" StyleName="APA" Version="6"/>
+</file>
+
+<file path=customXml/itemProps1.xml><?xml version="1.0" encoding="utf-8"?>
+<ds:datastoreItem xmlns:ds="http://schemas.openxmlformats.org/officeDocument/2006/customXml" ds:itemID="{41BCFFDE-C170-C744-B650-4101637AEBF0}">
+  <ds:schemaRefs>
+    <ds:schemaRef ds:uri="http://schemas.openxmlformats.org/officeDocument/2006/bibliography"/>
+  </ds:schemaRefs>
+</ds:datastoreItem>
 </file>
--- a/applications/INROADS Summer 2025/Raasikh_s_Resume_INROADS.docx
+++ b/applications/INROADS Summer 2025/Raasikh_s_Resume_INROADS.docx
@@ -113,34 +113,8 @@
             <w:sz w:val="20"/>
             <w:szCs w:val="20"/>
           </w:rPr>
-          <w:t>linkedin.com</w:t>
+          <w:t>linkedin.com/in/raasikhk</w:t>
         </w:r>
-        <w:r>
-          <w:rPr>
-            <w:rFonts w:ascii="Calibri" w:hAnsi="Calibri" w:cs="Calibri"/>
-            <w:sz w:val="20"/>
-            <w:szCs w:val="20"/>
-          </w:rPr>
-          <w:t>/</w:t>
-        </w:r>
-        <w:r>
-          <w:rPr>
-            <w:rFonts w:ascii="Calibri" w:hAnsi="Calibri" w:cs="Calibri"/>
-            <w:sz w:val="20"/>
-            <w:szCs w:val="20"/>
-          </w:rPr>
-          <w:t>in/</w:t>
-        </w:r>
-        <w:proofErr w:type="spellStart"/>
-        <w:r>
-          <w:rPr>
-            <w:rFonts w:ascii="Calibri" w:hAnsi="Calibri" w:cs="Calibri"/>
-            <w:sz w:val="20"/>
-            <w:szCs w:val="20"/>
-          </w:rPr>
-          <w:t>raasikhk</w:t>
-        </w:r>
-        <w:proofErr w:type="spellEnd"/>
       </w:hyperlink>
       <w:r>
         <w:rPr>
@@ -376,26 +350,103 @@
     <w:p>
       <w:pPr>
         <w:spacing w:after="0" w:line="240" w:lineRule="auto"/>
-        <w:jc w:val="center"/>
-        <w:rPr>
-          <w:rFonts w:ascii="Calibri" w:eastAsia="Calibri" w:hAnsi="Calibri" w:cs="Times New Roman"/>
-          <w:b/>
-          <w:kern w:val="0"/>
-          <w:sz w:val="20"/>
-          <w:szCs w:val="22"/>
-          <w14:ligatures w14:val="none"/>
-        </w:rPr>
-      </w:pPr>
-      <w:r>
-        <w:rPr>
-          <w:rFonts w:ascii="Calibri" w:eastAsia="Calibri" w:hAnsi="Calibri" w:cs="Times New Roman"/>
-          <w:b/>
-          <w:kern w:val="0"/>
-          <w:sz w:val="20"/>
-          <w:szCs w:val="22"/>
-          <w14:ligatures w14:val="none"/>
-        </w:rPr>
-        <w:t>EDUCATION</w:t>
+        <w:rPr>
+          <w:rFonts w:ascii="Calibri" w:eastAsia="Calibri" w:hAnsi="Calibri" w:cs="Times New Roman"/>
+          <w:kern w:val="0"/>
+          <w:sz w:val="12"/>
+          <w:szCs w:val="22"/>
+          <w14:ligatures w14:val="none"/>
+        </w:rPr>
+      </w:pPr>
+      <w:r>
+        <w:rPr>
+          <w:rStyle w:val="normaltextrun"/>
+          <w:rFonts w:ascii="Calibri" w:hAnsi="Calibri" w:cs="Calibri"/>
+          <w:b/>
+          <w:bCs/>
+          <w:color w:val="000000"/>
+          <w:sz w:val="20"/>
+          <w:szCs w:val="20"/>
+          <w:shd w:val="clear" w:color="auto" w:fill="FFFFFF"/>
+        </w:rPr>
+        <w:t>OBJECTIVE:</w:t>
+      </w:r>
+      <w:r>
+        <w:rPr>
+          <w:rStyle w:val="normaltextrun"/>
+          <w:rFonts w:ascii="Calibri" w:hAnsi="Calibri" w:cs="Calibri"/>
+          <w:color w:val="000000"/>
+          <w:sz w:val="20"/>
+          <w:szCs w:val="20"/>
+          <w:shd w:val="clear" w:color="auto" w:fill="FFFFFF"/>
+        </w:rPr>
+        <w:t xml:space="preserve">  </w:t>
+      </w:r>
+      <w:r>
+        <w:rPr>
+          <w:rStyle w:val="normaltextrun"/>
+          <w:rFonts w:ascii="Calibri" w:hAnsi="Calibri" w:cs="Calibri"/>
+          <w:color w:val="000000"/>
+          <w:sz w:val="20"/>
+          <w:szCs w:val="20"/>
+          <w:shd w:val="clear" w:color="auto" w:fill="FFFFFF"/>
+        </w:rPr>
+        <w:t>Secure an internship where I will be able to use my passion and real-world problem</w:t>
+      </w:r>
+      <w:r>
+        <w:rPr>
+          <w:rStyle w:val="eop"/>
+          <w:rFonts w:ascii="Calibri" w:hAnsi="Calibri" w:cs="Calibri"/>
+          <w:color w:val="000000"/>
+          <w:sz w:val="20"/>
+          <w:szCs w:val="20"/>
+          <w:shd w:val="clear" w:color="auto" w:fill="FFFFFF"/>
+        </w:rPr>
+        <w:t xml:space="preserve">-solving skills to contribute to </w:t>
+      </w:r>
+      <w:r>
+        <w:rPr>
+          <w:rStyle w:val="eop"/>
+          <w:rFonts w:ascii="Calibri" w:hAnsi="Calibri" w:cs="Calibri"/>
+          <w:color w:val="000000"/>
+          <w:sz w:val="20"/>
+          <w:szCs w:val="20"/>
+          <w:shd w:val="clear" w:color="auto" w:fill="FFFFFF"/>
+        </w:rPr>
+        <w:t>business-critical</w:t>
+      </w:r>
+      <w:r>
+        <w:rPr>
+          <w:rStyle w:val="eop"/>
+          <w:rFonts w:ascii="Calibri" w:hAnsi="Calibri" w:cs="Calibri"/>
+          <w:color w:val="000000"/>
+          <w:sz w:val="20"/>
+          <w:szCs w:val="20"/>
+          <w:shd w:val="clear" w:color="auto" w:fill="FFFFFF"/>
+        </w:rPr>
+        <w:t xml:space="preserve"> projects</w:t>
+      </w:r>
+      <w:r>
+        <w:rPr>
+          <w:rStyle w:val="eop"/>
+          <w:rFonts w:ascii="Calibri" w:hAnsi="Calibri" w:cs="Calibri"/>
+          <w:color w:val="000000"/>
+          <w:sz w:val="20"/>
+          <w:szCs w:val="20"/>
+          <w:shd w:val="clear" w:color="auto" w:fill="FFFFFF"/>
+        </w:rPr>
+        <w:t xml:space="preserve"> and find a suitable work culture where I can </w:t>
+      </w:r>
+      <w:r>
+        <w:rPr>
+          <w:rStyle w:val="eop"/>
+          <w:rFonts w:ascii="Calibri" w:hAnsi="Calibri" w:cs="Calibri"/>
+          <w:color w:val="000000"/>
+          <w:sz w:val="20"/>
+          <w:szCs w:val="20"/>
+          <w:shd w:val="clear" w:color="auto" w:fill="FFFFFF"/>
+        </w:rPr>
+        <w:t>develop more industry-standard skills and practices.</w:t>
       </w:r>
     </w:p>
     <w:p>
@@ -403,158 +454,46 @@
         <w:spacing w:after="0" w:line="240" w:lineRule="auto"/>
         <w:rPr>
           <w:rFonts w:ascii="Calibri" w:eastAsia="Calibri" w:hAnsi="Calibri" w:cs="Times New Roman"/>
-          <w:b/>
-          <w:kern w:val="0"/>
-          <w:sz w:val="20"/>
-          <w:szCs w:val="22"/>
-          <w14:ligatures w14:val="none"/>
-        </w:rPr>
-      </w:pPr>
-      <w:r>
-        <w:rPr>
-          <w:rFonts w:ascii="Calibri" w:eastAsia="Calibri" w:hAnsi="Calibri" w:cs="Times New Roman"/>
-          <w:b/>
-          <w:kern w:val="0"/>
-          <w:sz w:val="20"/>
-          <w:szCs w:val="22"/>
-          <w14:ligatures w14:val="none"/>
-        </w:rPr>
-        <w:t>Emory University - Atlanta, Georgia</w:t>
-      </w:r>
-      <w:r>
-        <w:rPr>
-          <w:rFonts w:ascii="Calibri" w:eastAsia="Calibri" w:hAnsi="Calibri" w:cs="Times New Roman"/>
-          <w:b/>
-          <w:kern w:val="0"/>
-          <w:sz w:val="20"/>
-          <w:szCs w:val="22"/>
-          <w14:ligatures w14:val="none"/>
-        </w:rPr>
-        <w:tab/>
-      </w:r>
-      <w:r>
-        <w:rPr>
-          <w:rFonts w:ascii="Calibri" w:eastAsia="Calibri" w:hAnsi="Calibri" w:cs="Times New Roman"/>
-          <w:b/>
-          <w:kern w:val="0"/>
-          <w:sz w:val="20"/>
-          <w:szCs w:val="22"/>
-          <w14:ligatures w14:val="none"/>
-        </w:rPr>
-        <w:tab/>
-      </w:r>
-      <w:r>
-        <w:rPr>
-          <w:rFonts w:ascii="Calibri" w:eastAsia="Calibri" w:hAnsi="Calibri" w:cs="Times New Roman"/>
-          <w:b/>
-          <w:kern w:val="0"/>
-          <w:sz w:val="20"/>
-          <w:szCs w:val="22"/>
-          <w14:ligatures w14:val="none"/>
-        </w:rPr>
-        <w:tab/>
-      </w:r>
-      <w:r>
-        <w:rPr>
-          <w:rFonts w:ascii="Calibri" w:eastAsia="Calibri" w:hAnsi="Calibri" w:cs="Times New Roman"/>
-          <w:b/>
-          <w:kern w:val="0"/>
-          <w:sz w:val="20"/>
-          <w:szCs w:val="22"/>
-          <w14:ligatures w14:val="none"/>
-        </w:rPr>
-        <w:tab/>
-      </w:r>
-      <w:r>
-        <w:rPr>
-          <w:rFonts w:ascii="Calibri" w:eastAsia="Calibri" w:hAnsi="Calibri" w:cs="Times New Roman"/>
-          <w:b/>
-          <w:kern w:val="0"/>
-          <w:sz w:val="20"/>
-          <w:szCs w:val="22"/>
-          <w14:ligatures w14:val="none"/>
-        </w:rPr>
-        <w:tab/>
-      </w:r>
-      <w:r>
-        <w:rPr>
-          <w:rFonts w:ascii="Calibri" w:eastAsia="Calibri" w:hAnsi="Calibri" w:cs="Times New Roman"/>
-          <w:b/>
-          <w:kern w:val="0"/>
-          <w:sz w:val="20"/>
-          <w:szCs w:val="22"/>
-          <w14:ligatures w14:val="none"/>
-        </w:rPr>
-        <w:tab/>
-      </w:r>
-      <w:r>
-        <w:rPr>
-          <w:rFonts w:ascii="Calibri" w:eastAsia="Calibri" w:hAnsi="Calibri" w:cs="Times New Roman"/>
-          <w:b/>
-          <w:kern w:val="0"/>
-          <w:sz w:val="20"/>
-          <w:szCs w:val="22"/>
-          <w14:ligatures w14:val="none"/>
-        </w:rPr>
-        <w:tab/>
-        <w:t>Expected Graduation:  May 2026</w:t>
-      </w:r>
+          <w:kern w:val="0"/>
+          <w:sz w:val="12"/>
+          <w:szCs w:val="22"/>
+          <w14:ligatures w14:val="none"/>
+        </w:rPr>
+      </w:pPr>
     </w:p>
     <w:p>
       <w:pPr>
         <w:spacing w:after="0" w:line="240" w:lineRule="auto"/>
         <w:rPr>
           <w:rFonts w:ascii="Calibri" w:eastAsia="Calibri" w:hAnsi="Calibri" w:cs="Times New Roman"/>
-          <w:bCs/>
-          <w:kern w:val="0"/>
-          <w:sz w:val="20"/>
-          <w:szCs w:val="22"/>
-          <w14:ligatures w14:val="none"/>
-        </w:rPr>
-      </w:pPr>
-      <w:r>
-        <w:rPr>
-          <w:rFonts w:ascii="Calibri" w:eastAsia="Calibri" w:hAnsi="Calibri" w:cs="Times New Roman"/>
-          <w:bCs/>
-          <w:kern w:val="0"/>
-          <w:sz w:val="20"/>
-          <w:szCs w:val="22"/>
-          <w14:ligatures w14:val="none"/>
-        </w:rPr>
-        <w:t>Bachelor of Science in Computer Science / Minor in Mathematics</w:t>
-      </w:r>
-      <w:r>
-        <w:rPr>
-          <w:rFonts w:ascii="Calibri" w:eastAsia="Calibri" w:hAnsi="Calibri" w:cs="Times New Roman"/>
-          <w:bCs/>
-          <w:kern w:val="0"/>
-          <w:sz w:val="20"/>
-          <w:szCs w:val="22"/>
-          <w14:ligatures w14:val="none"/>
-        </w:rPr>
-        <w:tab/>
-      </w:r>
-      <w:r>
-        <w:rPr>
-          <w:rFonts w:ascii="Calibri" w:eastAsia="Calibri" w:hAnsi="Calibri" w:cs="Times New Roman"/>
-          <w:bCs/>
-          <w:kern w:val="0"/>
-          <w:sz w:val="20"/>
-          <w:szCs w:val="22"/>
-          <w14:ligatures w14:val="none"/>
-        </w:rPr>
-        <w:tab/>
-      </w:r>
-      <w:r>
-        <w:rPr>
-          <w:rFonts w:ascii="Calibri" w:eastAsia="Calibri" w:hAnsi="Calibri" w:cs="Times New Roman"/>
-          <w:bCs/>
-          <w:kern w:val="0"/>
-          <w:sz w:val="20"/>
-          <w:szCs w:val="22"/>
-          <w14:ligatures w14:val="none"/>
-        </w:rPr>
-        <w:tab/>
+          <w:b/>
+          <w:kern w:val="0"/>
+          <w:sz w:val="20"/>
+          <w:szCs w:val="22"/>
+          <w14:ligatures w14:val="none"/>
+        </w:rPr>
+      </w:pPr>
+      <w:r>
+        <w:rPr>
+          <w:rFonts w:ascii="Calibri" w:eastAsia="Calibri" w:hAnsi="Calibri" w:cs="Times New Roman"/>
+          <w:b/>
+          <w:kern w:val="0"/>
+          <w:sz w:val="20"/>
+          <w:szCs w:val="22"/>
+          <w14:ligatures w14:val="none"/>
+        </w:rPr>
+        <w:t>EDUCATION</w:t>
+      </w:r>
+      <w:r>
+        <w:rPr>
+          <w:rFonts w:ascii="Calibri" w:eastAsia="Calibri" w:hAnsi="Calibri" w:cs="Times New Roman"/>
+          <w:b/>
+          <w:kern w:val="0"/>
+          <w:sz w:val="20"/>
+          <w:szCs w:val="22"/>
+          <w14:ligatures w14:val="none"/>
+        </w:rPr>
+        <w:t>:</w:t>
       </w:r>
     </w:p>
     <w:p>
@@ -562,6 +501,165 @@
         <w:spacing w:after="0" w:line="240" w:lineRule="auto"/>
         <w:rPr>
           <w:rFonts w:ascii="Calibri" w:eastAsia="Calibri" w:hAnsi="Calibri" w:cs="Times New Roman"/>
+          <w:b/>
+          <w:kern w:val="0"/>
+          <w:sz w:val="20"/>
+          <w:szCs w:val="22"/>
+          <w14:ligatures w14:val="none"/>
+        </w:rPr>
+      </w:pPr>
+      <w:r>
+        <w:rPr>
+          <w:rFonts w:ascii="Calibri" w:eastAsia="Calibri" w:hAnsi="Calibri" w:cs="Times New Roman"/>
+          <w:b/>
+          <w:kern w:val="0"/>
+          <w:sz w:val="20"/>
+          <w:szCs w:val="22"/>
+          <w14:ligatures w14:val="none"/>
+        </w:rPr>
+        <w:t>Emory University - Atlanta, Georgia</w:t>
+      </w:r>
+      <w:r>
+        <w:rPr>
+          <w:rFonts w:ascii="Calibri" w:eastAsia="Calibri" w:hAnsi="Calibri" w:cs="Times New Roman"/>
+          <w:b/>
+          <w:kern w:val="0"/>
+          <w:sz w:val="20"/>
+          <w:szCs w:val="22"/>
+          <w14:ligatures w14:val="none"/>
+        </w:rPr>
+        <w:tab/>
+      </w:r>
+      <w:r>
+        <w:rPr>
+          <w:rFonts w:ascii="Calibri" w:eastAsia="Calibri" w:hAnsi="Calibri" w:cs="Times New Roman"/>
+          <w:b/>
+          <w:kern w:val="0"/>
+          <w:sz w:val="20"/>
+          <w:szCs w:val="22"/>
+          <w14:ligatures w14:val="none"/>
+        </w:rPr>
+        <w:tab/>
+      </w:r>
+      <w:r>
+        <w:rPr>
+          <w:rFonts w:ascii="Calibri" w:eastAsia="Calibri" w:hAnsi="Calibri" w:cs="Times New Roman"/>
+          <w:b/>
+          <w:kern w:val="0"/>
+          <w:sz w:val="20"/>
+          <w:szCs w:val="22"/>
+          <w14:ligatures w14:val="none"/>
+        </w:rPr>
+        <w:tab/>
+      </w:r>
+      <w:r>
+        <w:rPr>
+          <w:rFonts w:ascii="Calibri" w:eastAsia="Calibri" w:hAnsi="Calibri" w:cs="Times New Roman"/>
+          <w:b/>
+          <w:kern w:val="0"/>
+          <w:sz w:val="20"/>
+          <w:szCs w:val="22"/>
+          <w14:ligatures w14:val="none"/>
+        </w:rPr>
+        <w:tab/>
+      </w:r>
+      <w:r>
+        <w:rPr>
+          <w:rFonts w:ascii="Calibri" w:eastAsia="Calibri" w:hAnsi="Calibri" w:cs="Times New Roman"/>
+          <w:b/>
+          <w:kern w:val="0"/>
+          <w:sz w:val="20"/>
+          <w:szCs w:val="22"/>
+          <w14:ligatures w14:val="none"/>
+        </w:rPr>
+        <w:tab/>
+      </w:r>
+      <w:r>
+        <w:rPr>
+          <w:rFonts w:ascii="Calibri" w:eastAsia="Calibri" w:hAnsi="Calibri" w:cs="Times New Roman"/>
+          <w:b/>
+          <w:kern w:val="0"/>
+          <w:sz w:val="20"/>
+          <w:szCs w:val="22"/>
+          <w14:ligatures w14:val="none"/>
+        </w:rPr>
+        <w:tab/>
+      </w:r>
+      <w:r>
+        <w:rPr>
+          <w:rFonts w:ascii="Calibri" w:eastAsia="Calibri" w:hAnsi="Calibri" w:cs="Times New Roman"/>
+          <w:b/>
+          <w:kern w:val="0"/>
+          <w:sz w:val="20"/>
+          <w:szCs w:val="22"/>
+          <w14:ligatures w14:val="none"/>
+        </w:rPr>
+        <w:tab/>
+        <w:t>Expected Graduation:  May 2026</w:t>
+      </w:r>
+    </w:p>
+    <w:p>
+      <w:pPr>
+        <w:spacing w:after="0" w:line="240" w:lineRule="auto"/>
+        <w:rPr>
+          <w:rFonts w:ascii="Calibri" w:eastAsia="Calibri" w:hAnsi="Calibri" w:cs="Times New Roman"/>
+          <w:b/>
+          <w:kern w:val="0"/>
+          <w:sz w:val="20"/>
+          <w:szCs w:val="22"/>
+          <w14:ligatures w14:val="none"/>
+        </w:rPr>
+      </w:pPr>
+      <w:r>
+        <w:rPr>
+          <w:rFonts w:ascii="Calibri" w:eastAsia="Calibri" w:hAnsi="Calibri" w:cs="Times New Roman"/>
+          <w:b/>
+          <w:kern w:val="0"/>
+          <w:sz w:val="20"/>
+          <w:szCs w:val="22"/>
+          <w14:ligatures w14:val="none"/>
+        </w:rPr>
+        <w:t>Bachelor of Science in Computer Science / Minor in Mathematics</w:t>
+      </w:r>
+      <w:r>
+        <w:rPr>
+          <w:rFonts w:ascii="Calibri" w:eastAsia="Calibri" w:hAnsi="Calibri" w:cs="Times New Roman"/>
+          <w:b/>
+          <w:kern w:val="0"/>
+          <w:sz w:val="20"/>
+          <w:szCs w:val="22"/>
+          <w14:ligatures w14:val="none"/>
+        </w:rPr>
+        <w:tab/>
+      </w:r>
+      <w:r>
+        <w:rPr>
+          <w:rFonts w:ascii="Calibri" w:eastAsia="Calibri" w:hAnsi="Calibri" w:cs="Times New Roman"/>
+          <w:b/>
+          <w:kern w:val="0"/>
+          <w:sz w:val="20"/>
+          <w:szCs w:val="22"/>
+          <w14:ligatures w14:val="none"/>
+        </w:rPr>
+        <w:tab/>
+      </w:r>
+      <w:r>
+        <w:rPr>
+          <w:rFonts w:ascii="Calibri" w:eastAsia="Calibri" w:hAnsi="Calibri" w:cs="Times New Roman"/>
+          <w:b/>
+          <w:kern w:val="0"/>
+          <w:sz w:val="20"/>
+          <w:szCs w:val="22"/>
+          <w14:ligatures w14:val="none"/>
+        </w:rPr>
+        <w:tab/>
+      </w:r>
+    </w:p>
+    <w:p>
+      <w:pPr>
+        <w:spacing w:after="0" w:line="240" w:lineRule="auto"/>
+        <w:rPr>
+          <w:rFonts w:ascii="Calibri" w:eastAsia="Calibri" w:hAnsi="Calibri" w:cs="Times New Roman"/>
           <w:color w:val="000000"/>
           <w:kern w:val="0"/>
           <w:sz w:val="20"/>
@@ -572,7 +670,7 @@
       <w:r>
         <w:rPr>
           <w:rFonts w:ascii="Calibri" w:eastAsia="Calibri" w:hAnsi="Calibri" w:cs="Times New Roman"/>
-          <w:bCs/>
+          <w:b/>
           <w:kern w:val="0"/>
           <w:sz w:val="20"/>
           <w:szCs w:val="22"/>
@@ -715,7 +813,6 @@
       <w:pPr>
         <w:keepNext/>
         <w:spacing w:after="0" w:line="240" w:lineRule="auto"/>
-        <w:jc w:val="center"/>
         <w:outlineLvl w:val="1"/>
         <w:rPr>
           <w:rFonts w:ascii="Calibri" w:eastAsia="Times New Roman" w:hAnsi="Calibri" w:cs="Times New Roman"/>
@@ -736,6 +833,17 @@
           <w14:ligatures w14:val="none"/>
         </w:rPr>
         <w:t>RELEVANT COURSES</w:t>
+      </w:r>
+      <w:r>
+        <w:rPr>
+          <w:rFonts w:ascii="Calibri" w:eastAsia="Times New Roman" w:hAnsi="Calibri" w:cs="Times New Roman"/>
+          <w:b/>
+          <w:kern w:val="0"/>
+          <w:sz w:val="20"/>
+          <w:szCs w:val="20"/>
+          <w14:ligatures w14:val="none"/>
+        </w:rPr>
+        <w:t>:</w:t>
       </w:r>
     </w:p>
     <w:tbl>
@@ -977,7 +1085,6 @@
     <w:p>
       <w:pPr>
         <w:spacing w:after="0" w:line="240" w:lineRule="auto"/>
-        <w:jc w:val="center"/>
         <w:rPr>
           <w:rFonts w:ascii="Calibri" w:eastAsia="Calibri" w:hAnsi="Calibri" w:cs="Times New Roman"/>
           <w:b/>
@@ -997,26 +1104,37 @@
           <w14:ligatures w14:val="none"/>
         </w:rPr>
         <w:t>TECHNICAL/NON-TECHNICAL SKILLS</w:t>
+      </w:r>
+      <w:r>
+        <w:rPr>
+          <w:rFonts w:ascii="Calibri" w:eastAsia="Calibri" w:hAnsi="Calibri" w:cs="Times New Roman"/>
+          <w:b/>
+          <w:kern w:val="0"/>
+          <w:sz w:val="20"/>
+          <w:szCs w:val="22"/>
+          <w14:ligatures w14:val="none"/>
+        </w:rPr>
+        <w:t>:</w:t>
       </w:r>
     </w:p>
     <w:tbl>
       <w:tblPr>
-        <w:tblW w:w="10800" w:type="dxa"/>
+        <w:tblW w:w="10739" w:type="dxa"/>
         <w:tblLayout w:type="fixed"/>
         <w:tblLook w:val="01E0" w:firstRow="1" w:lastRow="1" w:firstColumn="1" w:lastColumn="1" w:noHBand="0" w:noVBand="0"/>
       </w:tblPr>
       <w:tblGrid>
-        <w:gridCol w:w="3630"/>
-        <w:gridCol w:w="3630"/>
-        <w:gridCol w:w="3540"/>
+        <w:gridCol w:w="3609"/>
+        <w:gridCol w:w="3609"/>
+        <w:gridCol w:w="3521"/>
       </w:tblGrid>
       <w:tr>
         <w:trPr>
-          <w:trHeight w:val="670"/>
+          <w:trHeight w:val="256"/>
         </w:trPr>
         <w:tc>
           <w:tcPr>
-            <w:tcW w:w="3630" w:type="dxa"/>
+            <w:tcW w:w="3609" w:type="dxa"/>
           </w:tcPr>
           <w:p>
             <w:pPr>
@@ -1113,7 +1231,7 @@
         </w:tc>
         <w:tc>
           <w:tcPr>
-            <w:tcW w:w="3630" w:type="dxa"/>
+            <w:tcW w:w="3609" w:type="dxa"/>
           </w:tcPr>
           <w:p>
             <w:pPr>
@@ -1172,7 +1290,7 @@
         </w:tc>
         <w:tc>
           <w:tcPr>
-            <w:tcW w:w="3540" w:type="dxa"/>
+            <w:tcW w:w="3521" w:type="dxa"/>
           </w:tcPr>
           <w:p>
             <w:pPr>
@@ -1237,19 +1355,6 @@
               <w:t>t</w:t>
             </w:r>
           </w:p>
-          <w:p>
-            <w:pPr>
-              <w:pStyle w:val="ListParagraph"/>
-              <w:ind w:left="360"/>
-              <w:rPr>
-                <w:rFonts w:ascii="Calibri" w:eastAsia="Times New Roman" w:hAnsi="Calibri" w:cs="Times New Roman"/>
-                <w:kern w:val="0"/>
-                <w:sz w:val="8"/>
-                <w:szCs w:val="8"/>
-                <w14:ligatures w14:val="none"/>
-              </w:rPr>
-            </w:pPr>
-          </w:p>
         </w:tc>
       </w:tr>
     </w:tbl>
@@ -1257,7 +1362,6 @@
       <w:pPr>
         <w:keepNext/>
         <w:spacing w:after="0" w:line="240" w:lineRule="auto"/>
-        <w:jc w:val="center"/>
         <w:outlineLvl w:val="1"/>
         <w:rPr>
           <w:rFonts w:ascii="Calibri" w:eastAsia="Times New Roman" w:hAnsi="Calibri" w:cs="Times New Roman"/>
@@ -1277,120 +1381,210 @@
           <w:szCs w:val="20"/>
           <w14:ligatures w14:val="none"/>
         </w:rPr>
-        <w:t>EXPERIENCE</w:t>
+        <w:t>PROJECTS/RESEARCH</w:t>
       </w:r>
     </w:p>
     <w:p>
       <w:pPr>
-        <w:tabs>
-          <w:tab w:val="right" w:pos="10710"/>
-        </w:tabs>
+        <w:autoSpaceDE w:val="0"/>
+        <w:autoSpaceDN w:val="0"/>
+        <w:adjustRightInd w:val="0"/>
         <w:spacing w:after="0" w:line="240" w:lineRule="auto"/>
         <w:rPr>
-          <w:rFonts w:ascii="Calibri" w:eastAsia="Calibri" w:hAnsi="Calibri" w:cs="Times New Roman"/>
-          <w:b/>
-          <w:kern w:val="0"/>
-          <w:sz w:val="20"/>
-          <w:szCs w:val="22"/>
-          <w14:ligatures w14:val="none"/>
-        </w:rPr>
-      </w:pPr>
-      <w:r>
-        <w:rPr>
-          <w:rFonts w:ascii="Calibri" w:eastAsia="Calibri" w:hAnsi="Calibri" w:cs="Times New Roman"/>
-          <w:b/>
-          <w:kern w:val="0"/>
-          <w:sz w:val="20"/>
-          <w:szCs w:val="22"/>
-          <w14:ligatures w14:val="none"/>
-        </w:rPr>
-        <w:t>Technical Research Intern</w:t>
-      </w:r>
-      <w:r>
-        <w:rPr>
-          <w:rFonts w:ascii="Calibri" w:eastAsia="Calibri" w:hAnsi="Calibri" w:cs="Times New Roman"/>
-          <w:b/>
-          <w:kern w:val="0"/>
-          <w:sz w:val="20"/>
-          <w:szCs w:val="22"/>
-          <w14:ligatures w14:val="none"/>
-        </w:rPr>
-        <w:tab/>
-      </w:r>
-      <w:r>
-        <w:rPr>
-          <w:rFonts w:ascii="Calibri" w:eastAsia="Calibri" w:hAnsi="Calibri" w:cs="Times New Roman"/>
+          <w:rFonts w:ascii="Calibri" w:eastAsia="Calibri" w:hAnsi="Calibri" w:cs="Helvetica"/>
+          <w:b/>
           <w:bCs/>
           <w:kern w:val="0"/>
           <w:sz w:val="20"/>
-          <w:szCs w:val="22"/>
-          <w14:ligatures w14:val="none"/>
-        </w:rPr>
-        <w:t>June 2024 - Present</w:t>
-      </w:r>
-    </w:p>
-    <w:p>
-      <w:pPr>
-        <w:tabs>
-          <w:tab w:val="right" w:pos="10710"/>
-        </w:tabs>
-        <w:spacing w:after="0" w:line="240" w:lineRule="auto"/>
-        <w:rPr>
-          <w:rFonts w:ascii="Calibri" w:eastAsia="Calibri" w:hAnsi="Calibri" w:cs="Times New Roman"/>
-          <w:b/>
-          <w:kern w:val="0"/>
-          <w:sz w:val="20"/>
-          <w:szCs w:val="22"/>
-          <w14:ligatures w14:val="none"/>
-        </w:rPr>
-      </w:pPr>
-      <w:r>
-        <w:rPr>
-          <w:rFonts w:ascii="Calibri" w:eastAsia="Calibri" w:hAnsi="Calibri" w:cs="Times New Roman"/>
+          <w:szCs w:val="20"/>
+          <w14:ligatures w14:val="none"/>
+        </w:rPr>
+      </w:pPr>
+      <w:r>
+        <w:rPr>
+          <w:rFonts w:ascii="Calibri" w:hAnsi="Calibri" w:cs="Calibri"/>
+          <w:b/>
           <w:bCs/>
-          <w:i/>
-          <w:iCs/>
-          <w:kern w:val="0"/>
-          <w:sz w:val="20"/>
-          <w:szCs w:val="22"/>
-          <w14:ligatures w14:val="none"/>
-        </w:rPr>
-        <w:t>NSF REU at Emory University</w:t>
-      </w:r>
-      <w:r>
-        <w:rPr>
-          <w:rFonts w:ascii="Calibri" w:eastAsia="Calibri" w:hAnsi="Calibri" w:cs="Times New Roman"/>
+          <w:sz w:val="20"/>
+          <w:szCs w:val="20"/>
+        </w:rPr>
+        <w:fldChar w:fldCharType="begin"/>
+      </w:r>
+      <w:r>
+        <w:rPr>
+          <w:rFonts w:ascii="Calibri" w:hAnsi="Calibri" w:cs="Calibri"/>
+          <w:b/>
           <w:bCs/>
-          <w:i/>
-          <w:iCs/>
-          <w:kern w:val="0"/>
-          <w:sz w:val="20"/>
-          <w:szCs w:val="22"/>
-          <w14:ligatures w14:val="none"/>
-        </w:rPr>
-        <w:tab/>
-      </w:r>
-      <w:r>
-        <w:rPr>
-          <w:rFonts w:ascii="Calibri" w:eastAsia="Calibri" w:hAnsi="Calibri" w:cs="Times New Roman"/>
+          <w:sz w:val="20"/>
+          <w:szCs w:val="20"/>
+        </w:rPr>
+        <w:instrText>HYPERLINK "https://github.com/Student9676/carlos-artifact-tagging-bias"</w:instrText>
+      </w:r>
+      <w:r>
+        <w:rPr>
+          <w:rFonts w:ascii="Calibri" w:hAnsi="Calibri" w:cs="Calibri"/>
+          <w:b/>
           <w:bCs/>
-          <w:kern w:val="0"/>
-          <w:sz w:val="20"/>
-          <w:szCs w:val="22"/>
-          <w14:ligatures w14:val="none"/>
-        </w:rPr>
-        <w:t>Atlanta, GA</w:t>
-      </w:r>
-      <w:r>
-        <w:rPr>
-          <w:rFonts w:ascii="Calibri" w:eastAsia="Calibri" w:hAnsi="Calibri" w:cs="Times New Roman"/>
-          <w:b/>
-          <w:kern w:val="0"/>
-          <w:sz w:val="20"/>
-          <w:szCs w:val="22"/>
-          <w14:ligatures w14:val="none"/>
-        </w:rPr>
-        <w:tab/>
+          <w:sz w:val="20"/>
+          <w:szCs w:val="20"/>
+        </w:rPr>
+      </w:r>
+      <w:r>
+        <w:rPr>
+          <w:rFonts w:ascii="Calibri" w:hAnsi="Calibri" w:cs="Calibri"/>
+          <w:b/>
+          <w:bCs/>
+          <w:sz w:val="20"/>
+          <w:szCs w:val="20"/>
+        </w:rPr>
+        <w:fldChar w:fldCharType="separate"/>
+      </w:r>
+      <w:r>
+        <w:rPr>
+          <w:rFonts w:ascii="Calibri" w:hAnsi="Calibri" w:cs="Calibri"/>
+          <w:b/>
+          <w:bCs/>
+          <w:sz w:val="20"/>
+          <w:szCs w:val="20"/>
+        </w:rPr>
+        <w:t>Museum</w:t>
+      </w:r>
+      <w:r>
+        <w:rPr>
+          <w:rFonts w:ascii="Calibri" w:hAnsi="Calibri" w:cs="Calibri"/>
+          <w:b/>
+          <w:bCs/>
+          <w:sz w:val="20"/>
+          <w:szCs w:val="20"/>
+        </w:rPr>
+        <w:t xml:space="preserve"> </w:t>
+      </w:r>
+      <w:r>
+        <w:rPr>
+          <w:rFonts w:ascii="Calibri" w:hAnsi="Calibri" w:cs="Calibri"/>
+          <w:b/>
+          <w:bCs/>
+          <w:sz w:val="20"/>
+          <w:szCs w:val="20"/>
+        </w:rPr>
+        <w:t>Artifact Description Debiaser</w:t>
+      </w:r>
+      <w:r>
+        <w:rPr>
+          <w:rFonts w:ascii="Calibri" w:hAnsi="Calibri" w:cs="Calibri"/>
+          <w:b/>
+          <w:bCs/>
+          <w:sz w:val="20"/>
+          <w:szCs w:val="20"/>
+        </w:rPr>
+        <w:fldChar w:fldCharType="end"/>
+      </w:r>
+      <w:r>
+        <w:rPr>
+          <w:rFonts w:ascii="Calibri" w:hAnsi="Calibri" w:cs="Calibri"/>
+          <w:b/>
+          <w:bCs/>
+          <w:sz w:val="20"/>
+          <w:szCs w:val="20"/>
+        </w:rPr>
+        <w:t xml:space="preserve"> </w:t>
+      </w:r>
+      <w:r>
+        <w:rPr>
+          <w:rFonts w:ascii="Calibri" w:eastAsia="Calibri" w:hAnsi="Calibri" w:cs="Helvetica-Bold"/>
+          <w:b/>
+          <w:bCs/>
+          <w:kern w:val="0"/>
+          <w:sz w:val="20"/>
+          <w:szCs w:val="20"/>
+          <w14:ligatures w14:val="none"/>
+        </w:rPr>
+        <w:tab/>
+      </w:r>
+      <w:r>
+        <w:rPr>
+          <w:rFonts w:ascii="Calibri" w:eastAsia="Calibri" w:hAnsi="Calibri" w:cs="Helvetica-Bold"/>
+          <w:b/>
+          <w:bCs/>
+          <w:kern w:val="0"/>
+          <w:sz w:val="20"/>
+          <w:szCs w:val="20"/>
+          <w14:ligatures w14:val="none"/>
+        </w:rPr>
+        <w:tab/>
+        <w:t>Project Lead</w:t>
+      </w:r>
+      <w:r>
+        <w:rPr>
+          <w:rFonts w:ascii="Calibri" w:eastAsia="Calibri" w:hAnsi="Calibri" w:cs="Helvetica-Bold"/>
+          <w:b/>
+          <w:bCs/>
+          <w:kern w:val="0"/>
+          <w:sz w:val="20"/>
+          <w:szCs w:val="20"/>
+          <w14:ligatures w14:val="none"/>
+        </w:rPr>
+        <w:tab/>
+      </w:r>
+      <w:r>
+        <w:rPr>
+          <w:rFonts w:ascii="Calibri" w:eastAsia="Calibri" w:hAnsi="Calibri" w:cs="Helvetica-Bold"/>
+          <w:b/>
+          <w:bCs/>
+          <w:kern w:val="0"/>
+          <w:sz w:val="20"/>
+          <w:szCs w:val="20"/>
+          <w14:ligatures w14:val="none"/>
+        </w:rPr>
+        <w:tab/>
+      </w:r>
+      <w:r>
+        <w:rPr>
+          <w:rFonts w:ascii="Calibri" w:eastAsia="Calibri" w:hAnsi="Calibri" w:cs="Helvetica-Bold"/>
+          <w:b/>
+          <w:bCs/>
+          <w:kern w:val="0"/>
+          <w:sz w:val="20"/>
+          <w:szCs w:val="20"/>
+          <w14:ligatures w14:val="none"/>
+        </w:rPr>
+        <w:tab/>
+      </w:r>
+      <w:r>
+        <w:rPr>
+          <w:rFonts w:ascii="Calibri" w:eastAsia="Calibri" w:hAnsi="Calibri" w:cs="Helvetica-Bold"/>
+          <w:b/>
+          <w:bCs/>
+          <w:kern w:val="0"/>
+          <w:sz w:val="20"/>
+          <w:szCs w:val="20"/>
+          <w14:ligatures w14:val="none"/>
+        </w:rPr>
+        <w:tab/>
+      </w:r>
+      <w:r>
+        <w:rPr>
+          <w:rFonts w:ascii="Calibri" w:eastAsia="Calibri" w:hAnsi="Calibri" w:cs="Helvetica-Bold"/>
+          <w:b/>
+          <w:bCs/>
+          <w:kern w:val="0"/>
+          <w:sz w:val="20"/>
+          <w:szCs w:val="20"/>
+          <w14:ligatures w14:val="none"/>
+        </w:rPr>
+        <w:tab/>
+      </w:r>
+      <w:r>
+        <w:rPr>
+          <w:rFonts w:ascii="Calibri" w:eastAsia="Calibri" w:hAnsi="Calibri" w:cs="Helvetica"/>
+          <w:b/>
+          <w:bCs/>
+          <w:kern w:val="0"/>
+          <w:sz w:val="20"/>
+          <w:szCs w:val="20"/>
+          <w14:ligatures w14:val="none"/>
+        </w:rPr>
+        <w:t>June 2024 – Present</w:t>
       </w:r>
     </w:p>
     <w:p>
@@ -1414,7 +1608,7 @@
           <w:sz w:val="20"/>
           <w:szCs w:val="20"/>
         </w:rPr>
-        <w:t>Developing a</w:t>
+        <w:t>Fine-tuning Google's BERT model to detect language bias and jargon</w:t>
       </w:r>
       <w:r>
         <w:rPr>
@@ -1423,7 +1617,7 @@
           <w:sz w:val="20"/>
           <w:szCs w:val="20"/>
         </w:rPr>
-        <w:t xml:space="preserve">n automated </w:t>
+        <w:t xml:space="preserve"> terms</w:t>
       </w:r>
       <w:r>
         <w:rPr>
@@ -1432,7 +1626,7 @@
           <w:sz w:val="20"/>
           <w:szCs w:val="20"/>
         </w:rPr>
-        <w:t xml:space="preserve">literature survey generator, utilizing graph data of 690,000+ papers and 10,000+ </w:t>
+        <w:t xml:space="preserve"> in </w:t>
       </w:r>
       <w:r>
         <w:rPr>
@@ -1441,7 +1635,7 @@
           <w:sz w:val="20"/>
           <w:szCs w:val="20"/>
         </w:rPr>
-        <w:t>surveys</w:t>
+        <w:t xml:space="preserve">museum </w:t>
       </w:r>
       <w:r>
         <w:rPr>
@@ -1450,7 +1644,7 @@
           <w:sz w:val="20"/>
           <w:szCs w:val="20"/>
         </w:rPr>
-        <w:t xml:space="preserve">. </w:t>
+        <w:t xml:space="preserve">artifact descriptions with 83% accuracy. </w:t>
       </w:r>
     </w:p>
     <w:p>
@@ -1474,7 +1668,7 @@
           <w:sz w:val="20"/>
           <w:szCs w:val="20"/>
         </w:rPr>
-        <w:t>Implementing a RAG-based querying system to extract relevant data from papers</w:t>
+        <w:t xml:space="preserve">Creating a custom ChatGPT chatbot to help the staff replace </w:t>
       </w:r>
       <w:r>
         <w:rPr>
@@ -1483,7 +1677,7 @@
           <w:sz w:val="20"/>
           <w:szCs w:val="20"/>
         </w:rPr>
-        <w:t xml:space="preserve"> to aid the model in</w:t>
+        <w:t xml:space="preserve">detected </w:t>
       </w:r>
       <w:r>
         <w:rPr>
@@ -1492,7 +1686,16 @@
           <w:sz w:val="20"/>
           <w:szCs w:val="20"/>
         </w:rPr>
-        <w:t xml:space="preserve"> survey generation. </w:t>
+        <w:t>biases with inclusive language before</w:t>
+      </w:r>
+      <w:r>
+        <w:rPr>
+          <w:rFonts w:ascii="Calibri" w:hAnsi="Calibri" w:cs="Calibri"/>
+          <w:position w:val="2"/>
+          <w:sz w:val="20"/>
+          <w:szCs w:val="20"/>
+        </w:rPr>
+        <w:t xml:space="preserve"> publication.</w:t>
       </w:r>
     </w:p>
     <w:p>
@@ -1516,7 +1719,7 @@
           <w:sz w:val="20"/>
           <w:szCs w:val="20"/>
         </w:rPr>
-        <w:t xml:space="preserve">Adapting recently published models and researching </w:t>
+        <w:t xml:space="preserve">Developing a full-stack web application using React and Django to showcase </w:t>
       </w:r>
       <w:r>
         <w:rPr>
@@ -1525,7 +1728,7 @@
           <w:sz w:val="20"/>
           <w:szCs w:val="20"/>
         </w:rPr>
-        <w:t xml:space="preserve">evaluation </w:t>
+        <w:t xml:space="preserve">demos of the </w:t>
       </w:r>
       <w:r>
         <w:rPr>
@@ -1534,91 +1737,25 @@
           <w:sz w:val="20"/>
           <w:szCs w:val="20"/>
         </w:rPr>
-        <w:t>metrics to compare and quantify the model's performance.</w:t>
-      </w:r>
-    </w:p>
-    <w:p>
-      <w:pPr>
-        <w:spacing w:after="0" w:line="240" w:lineRule="auto"/>
-        <w:rPr>
-          <w:rFonts w:ascii="Calibri" w:hAnsi="Calibri" w:cs="Calibri"/>
-          <w:b/>
-          <w:bCs/>
+        <w:t xml:space="preserve">model pipeline and </w:t>
+      </w:r>
+      <w:r>
+        <w:rPr>
+          <w:rFonts w:ascii="Calibri" w:hAnsi="Calibri" w:cs="Calibri"/>
           <w:position w:val="2"/>
-          <w:sz w:val="8"/>
-          <w:szCs w:val="8"/>
-        </w:rPr>
-      </w:pPr>
-    </w:p>
-    <w:p>
-      <w:pPr>
-        <w:spacing w:after="0" w:line="240" w:lineRule="auto"/>
+          <w:sz w:val="20"/>
+          <w:szCs w:val="20"/>
+        </w:rPr>
+        <w:t xml:space="preserve">research </w:t>
+      </w:r>
+      <w:r>
         <w:rPr>
           <w:rFonts w:ascii="Calibri" w:hAnsi="Calibri" w:cs="Calibri"/>
           <w:position w:val="2"/>
           <w:sz w:val="20"/>
           <w:szCs w:val="20"/>
         </w:rPr>
-      </w:pPr>
-      <w:r>
-        <w:rPr>
-          <w:rFonts w:ascii="Calibri" w:hAnsi="Calibri" w:cs="Calibri"/>
-          <w:b/>
-          <w:bCs/>
-          <w:position w:val="2"/>
-          <w:sz w:val="20"/>
-          <w:szCs w:val="20"/>
-        </w:rPr>
-        <w:t>Publication:</w:t>
-      </w:r>
-      <w:r>
-        <w:rPr>
-          <w:rFonts w:ascii="Calibri" w:hAnsi="Calibri" w:cs="Calibri"/>
-          <w:position w:val="2"/>
-          <w:sz w:val="20"/>
-          <w:szCs w:val="20"/>
-        </w:rPr>
-        <w:t xml:space="preserve"> Zhu, M., </w:t>
-      </w:r>
-      <w:r>
-        <w:rPr>
-          <w:rFonts w:ascii="Calibri" w:hAnsi="Calibri" w:cs="Calibri"/>
-          <w:b/>
-          <w:bCs/>
-          <w:position w:val="2"/>
-          <w:sz w:val="20"/>
-          <w:szCs w:val="20"/>
-        </w:rPr>
-        <w:t>Kanjiani, R.</w:t>
-      </w:r>
-      <w:r>
-        <w:rPr>
-          <w:rFonts w:ascii="Calibri" w:hAnsi="Calibri" w:cs="Calibri"/>
-          <w:position w:val="2"/>
-          <w:sz w:val="20"/>
-          <w:szCs w:val="20"/>
-        </w:rPr>
-        <w:t xml:space="preserve">, et al. (2024). </w:t>
-      </w:r>
-      <w:proofErr w:type="spellStart"/>
-      <w:r>
-        <w:rPr>
-          <w:rFonts w:ascii="Calibri" w:hAnsi="Calibri" w:cs="Calibri"/>
-          <w:position w:val="2"/>
-          <w:sz w:val="20"/>
-          <w:szCs w:val="20"/>
-        </w:rPr>
-        <w:t>LatentExplainer</w:t>
-      </w:r>
-      <w:proofErr w:type="spellEnd"/>
-      <w:r>
-        <w:rPr>
-          <w:rFonts w:ascii="Calibri" w:hAnsi="Calibri" w:cs="Calibri"/>
-          <w:position w:val="2"/>
-          <w:sz w:val="20"/>
-          <w:szCs w:val="20"/>
-        </w:rPr>
-        <w:t>: Explaining latent representations in deep generative models with multi-modal foundation models. [Submitted to EMNLP 2024]</w:t>
+        <w:t xml:space="preserve">findings. </w:t>
       </w:r>
     </w:p>
     <w:p>
@@ -1634,1005 +1771,14 @@
     </w:p>
     <w:p>
       <w:pPr>
-        <w:tabs>
-          <w:tab w:val="right" w:pos="10710"/>
-        </w:tabs>
-        <w:spacing w:after="0" w:line="240" w:lineRule="auto"/>
-        <w:rPr>
-          <w:rFonts w:ascii="Calibri" w:eastAsia="Calibri" w:hAnsi="Calibri" w:cs="Times New Roman"/>
-          <w:b/>
-          <w:kern w:val="0"/>
-          <w:sz w:val="20"/>
-          <w:szCs w:val="22"/>
-          <w14:ligatures w14:val="none"/>
-        </w:rPr>
-      </w:pPr>
-      <w:r>
-        <w:rPr>
-          <w:rFonts w:ascii="Calibri" w:eastAsia="Calibri" w:hAnsi="Calibri" w:cs="Times New Roman"/>
-          <w:b/>
-          <w:kern w:val="0"/>
-          <w:sz w:val="20"/>
-          <w:szCs w:val="22"/>
-          <w14:ligatures w14:val="none"/>
-        </w:rPr>
-        <w:t>App Development Intern</w:t>
-      </w:r>
-      <w:r>
-        <w:rPr>
-          <w:rFonts w:ascii="Calibri" w:eastAsia="Calibri" w:hAnsi="Calibri" w:cs="Times New Roman"/>
-          <w:b/>
-          <w:kern w:val="0"/>
-          <w:sz w:val="20"/>
-          <w:szCs w:val="22"/>
-          <w14:ligatures w14:val="none"/>
-        </w:rPr>
-        <w:t xml:space="preserve"> </w:t>
-      </w:r>
-      <w:r>
-        <w:rPr>
-          <w:rFonts w:ascii="Calibri" w:eastAsia="Calibri" w:hAnsi="Calibri" w:cs="Times New Roman"/>
-          <w:b/>
-          <w:kern w:val="0"/>
-          <w:sz w:val="20"/>
-          <w:szCs w:val="22"/>
-          <w14:ligatures w14:val="none"/>
-        </w:rPr>
-        <w:tab/>
-      </w:r>
-      <w:r>
-        <w:rPr>
-          <w:rFonts w:ascii="Calibri" w:eastAsia="Calibri" w:hAnsi="Calibri" w:cs="Times New Roman"/>
-          <w:bCs/>
-          <w:kern w:val="0"/>
-          <w:sz w:val="20"/>
-          <w:szCs w:val="22"/>
-          <w14:ligatures w14:val="none"/>
-        </w:rPr>
-        <w:t>January 2024 – May 2024</w:t>
-      </w:r>
-    </w:p>
-    <w:p>
-      <w:pPr>
-        <w:tabs>
-          <w:tab w:val="right" w:pos="10710"/>
-        </w:tabs>
-        <w:spacing w:after="0" w:line="240" w:lineRule="auto"/>
-        <w:rPr>
-          <w:rFonts w:ascii="Calibri" w:eastAsia="Calibri" w:hAnsi="Calibri" w:cs="Times New Roman"/>
-          <w:bCs/>
-          <w:i/>
-          <w:iCs/>
-          <w:kern w:val="0"/>
-          <w:sz w:val="20"/>
-          <w:szCs w:val="22"/>
-          <w14:ligatures w14:val="none"/>
-        </w:rPr>
-      </w:pPr>
-      <w:r>
-        <w:rPr>
-          <w:rFonts w:ascii="Calibri" w:eastAsia="Calibri" w:hAnsi="Calibri" w:cs="Times New Roman"/>
-          <w:bCs/>
-          <w:i/>
-          <w:iCs/>
-          <w:kern w:val="0"/>
-          <w:sz w:val="20"/>
-          <w:szCs w:val="22"/>
-          <w14:ligatures w14:val="none"/>
-        </w:rPr>
-        <w:t>USA Boccia</w:t>
-      </w:r>
-      <w:r>
-        <w:rPr>
-          <w:rFonts w:ascii="Calibri" w:eastAsia="Calibri" w:hAnsi="Calibri" w:cs="Times New Roman"/>
-          <w:bCs/>
-          <w:i/>
-          <w:iCs/>
-          <w:kern w:val="0"/>
-          <w:sz w:val="20"/>
-          <w:szCs w:val="22"/>
-          <w14:ligatures w14:val="none"/>
-        </w:rPr>
-        <w:tab/>
-      </w:r>
-      <w:r>
-        <w:rPr>
-          <w:rFonts w:ascii="Calibri" w:eastAsia="Calibri" w:hAnsi="Calibri" w:cs="Times New Roman"/>
-          <w:bCs/>
-          <w:kern w:val="0"/>
-          <w:sz w:val="20"/>
-          <w:szCs w:val="22"/>
-          <w14:ligatures w14:val="none"/>
-        </w:rPr>
-        <w:t>Remote</w:t>
-      </w:r>
-      <w:r>
-        <w:rPr>
-          <w:rFonts w:ascii="Calibri" w:eastAsia="Calibri" w:hAnsi="Calibri" w:cs="Times New Roman"/>
-          <w:bCs/>
-          <w:i/>
-          <w:iCs/>
-          <w:kern w:val="0"/>
-          <w:sz w:val="20"/>
-          <w:szCs w:val="22"/>
-          <w14:ligatures w14:val="none"/>
-        </w:rPr>
-        <w:tab/>
-      </w:r>
-    </w:p>
-    <w:p>
-      <w:pPr>
-        <w:numPr>
-          <w:ilvl w:val="0"/>
-          <w:numId w:val="2"/>
-        </w:numPr>
-        <w:spacing w:after="0" w:line="240" w:lineRule="auto"/>
-        <w:rPr>
-          <w:rFonts w:ascii="Calibri" w:hAnsi="Calibri" w:cs="Calibri"/>
-          <w:position w:val="2"/>
-          <w:sz w:val="20"/>
-          <w:szCs w:val="20"/>
-        </w:rPr>
-      </w:pPr>
-      <w:r>
-        <w:rPr>
-          <w:rFonts w:ascii="Calibri" w:hAnsi="Calibri" w:cs="Calibri"/>
-          <w:position w:val="2"/>
-          <w:sz w:val="20"/>
-          <w:szCs w:val="20"/>
-        </w:rPr>
-        <w:t xml:space="preserve">Built an internationally compliant game-keeping iOS app to </w:t>
-      </w:r>
-      <w:r>
-        <w:rPr>
-          <w:rFonts w:ascii="Calibri" w:hAnsi="Calibri" w:cs="Calibri"/>
-          <w:position w:val="2"/>
-          <w:sz w:val="20"/>
-          <w:szCs w:val="20"/>
-        </w:rPr>
-        <w:t>ease match tracking in</w:t>
-      </w:r>
-      <w:r>
-        <w:rPr>
-          <w:rFonts w:ascii="Calibri" w:hAnsi="Calibri" w:cs="Calibri"/>
-          <w:position w:val="2"/>
-          <w:sz w:val="20"/>
-          <w:szCs w:val="20"/>
-        </w:rPr>
-        <w:t xml:space="preserve"> 500+ annual Boccia games using Swift. </w:t>
-      </w:r>
-    </w:p>
-    <w:p>
-      <w:pPr>
-        <w:numPr>
-          <w:ilvl w:val="0"/>
-          <w:numId w:val="2"/>
-        </w:numPr>
-        <w:spacing w:after="0" w:line="240" w:lineRule="auto"/>
-        <w:rPr>
-          <w:rFonts w:ascii="Calibri" w:hAnsi="Calibri" w:cs="Calibri"/>
-          <w:position w:val="2"/>
-          <w:sz w:val="20"/>
-          <w:szCs w:val="20"/>
-        </w:rPr>
-      </w:pPr>
-      <w:r>
-        <w:rPr>
-          <w:rFonts w:ascii="Calibri" w:hAnsi="Calibri" w:cs="Calibri"/>
-          <w:position w:val="2"/>
-          <w:sz w:val="20"/>
-          <w:szCs w:val="20"/>
-        </w:rPr>
-        <w:t xml:space="preserve">Constructed a back end using the Core Data framework to efficiently save and restore </w:t>
-      </w:r>
-      <w:r>
-        <w:rPr>
-          <w:rFonts w:ascii="Calibri" w:hAnsi="Calibri" w:cs="Calibri"/>
-          <w:position w:val="2"/>
-          <w:sz w:val="20"/>
-          <w:szCs w:val="20"/>
-        </w:rPr>
-        <w:t xml:space="preserve">user and </w:t>
-      </w:r>
-      <w:r>
-        <w:rPr>
-          <w:rFonts w:ascii="Calibri" w:hAnsi="Calibri" w:cs="Calibri"/>
-          <w:position w:val="2"/>
-          <w:sz w:val="20"/>
-          <w:szCs w:val="20"/>
-        </w:rPr>
-        <w:t xml:space="preserve">match history data locally. </w:t>
-      </w:r>
-    </w:p>
-    <w:p>
-      <w:pPr>
-        <w:numPr>
-          <w:ilvl w:val="0"/>
-          <w:numId w:val="2"/>
-        </w:numPr>
-        <w:spacing w:after="0" w:line="240" w:lineRule="auto"/>
-        <w:rPr>
-          <w:rFonts w:ascii="Calibri" w:hAnsi="Calibri" w:cs="Calibri"/>
-          <w:position w:val="2"/>
-          <w:sz w:val="20"/>
-          <w:szCs w:val="20"/>
-        </w:rPr>
-      </w:pPr>
-      <w:r>
-        <w:rPr>
-          <w:rFonts w:ascii="Calibri" w:hAnsi="Calibri" w:cs="Calibri"/>
-          <w:position w:val="2"/>
-          <w:sz w:val="20"/>
-          <w:szCs w:val="20"/>
-        </w:rPr>
-        <w:t xml:space="preserve">Designed a scoreboard UI to be cast onto external displays, </w:t>
-      </w:r>
-      <w:r>
-        <w:rPr>
-          <w:rFonts w:ascii="Calibri" w:hAnsi="Calibri" w:cs="Calibri"/>
-          <w:position w:val="2"/>
-          <w:sz w:val="20"/>
-          <w:szCs w:val="20"/>
-        </w:rPr>
-        <w:t xml:space="preserve">helping audiences of </w:t>
-      </w:r>
-      <w:r>
-        <w:rPr>
-          <w:rFonts w:ascii="Calibri" w:hAnsi="Calibri" w:cs="Calibri"/>
-          <w:position w:val="2"/>
-          <w:sz w:val="20"/>
-          <w:szCs w:val="20"/>
-        </w:rPr>
-        <w:t>7500+ viewers</w:t>
-      </w:r>
-      <w:r>
-        <w:rPr>
-          <w:rFonts w:ascii="Calibri" w:hAnsi="Calibri" w:cs="Calibri"/>
-          <w:position w:val="2"/>
-          <w:sz w:val="20"/>
-          <w:szCs w:val="20"/>
-        </w:rPr>
-        <w:t xml:space="preserve"> track </w:t>
-      </w:r>
-      <w:r>
-        <w:rPr>
-          <w:rFonts w:ascii="Calibri" w:hAnsi="Calibri" w:cs="Calibri"/>
-          <w:position w:val="2"/>
-          <w:sz w:val="20"/>
-          <w:szCs w:val="20"/>
-        </w:rPr>
-        <w:t>match</w:t>
-      </w:r>
-      <w:r>
-        <w:rPr>
-          <w:rFonts w:ascii="Calibri" w:hAnsi="Calibri" w:cs="Calibri"/>
-          <w:position w:val="2"/>
-          <w:sz w:val="20"/>
-          <w:szCs w:val="20"/>
-        </w:rPr>
-        <w:t xml:space="preserve"> progress</w:t>
-      </w:r>
-      <w:r>
-        <w:rPr>
-          <w:rFonts w:ascii="Calibri" w:hAnsi="Calibri" w:cs="Calibri"/>
-          <w:position w:val="2"/>
-          <w:sz w:val="20"/>
-          <w:szCs w:val="20"/>
-        </w:rPr>
-        <w:t xml:space="preserve">. </w:t>
-      </w:r>
-    </w:p>
-    <w:p>
-      <w:pPr>
-        <w:spacing w:after="0" w:line="240" w:lineRule="auto"/>
-        <w:rPr>
-          <w:rFonts w:ascii="Calibri" w:eastAsia="Calibri" w:hAnsi="Calibri" w:cs="Times New Roman"/>
-          <w:kern w:val="0"/>
-          <w:sz w:val="12"/>
-          <w:szCs w:val="12"/>
-          <w14:ligatures w14:val="none"/>
-        </w:rPr>
-      </w:pPr>
-    </w:p>
-    <w:p>
-      <w:pPr>
-        <w:tabs>
-          <w:tab w:val="right" w:pos="10710"/>
-        </w:tabs>
-        <w:spacing w:after="0" w:line="240" w:lineRule="auto"/>
-        <w:rPr>
-          <w:rFonts w:ascii="Calibri" w:eastAsia="Calibri" w:hAnsi="Calibri" w:cs="Times New Roman"/>
-          <w:b/>
-          <w:kern w:val="0"/>
-          <w:sz w:val="20"/>
-          <w:szCs w:val="22"/>
-          <w14:ligatures w14:val="none"/>
-        </w:rPr>
-      </w:pPr>
-      <w:r>
-        <w:rPr>
-          <w:rFonts w:ascii="Calibri" w:eastAsia="Calibri" w:hAnsi="Calibri" w:cs="Times New Roman"/>
-          <w:b/>
-          <w:kern w:val="0"/>
-          <w:sz w:val="20"/>
-          <w:szCs w:val="22"/>
-          <w14:ligatures w14:val="none"/>
-        </w:rPr>
-        <w:t xml:space="preserve">ArcGIS Mapping </w:t>
-      </w:r>
-      <w:r>
-        <w:rPr>
-          <w:rFonts w:ascii="Calibri" w:eastAsia="Calibri" w:hAnsi="Calibri" w:cs="Times New Roman"/>
-          <w:b/>
-          <w:kern w:val="0"/>
-          <w:sz w:val="20"/>
-          <w:szCs w:val="22"/>
-          <w14:ligatures w14:val="none"/>
-        </w:rPr>
-        <w:t xml:space="preserve">Intern </w:t>
-      </w:r>
-      <w:r>
-        <w:rPr>
-          <w:rFonts w:ascii="Calibri" w:eastAsia="Calibri" w:hAnsi="Calibri" w:cs="Times New Roman"/>
-          <w:b/>
-          <w:kern w:val="0"/>
-          <w:sz w:val="20"/>
-          <w:szCs w:val="22"/>
-          <w14:ligatures w14:val="none"/>
-        </w:rPr>
-        <w:tab/>
-      </w:r>
-      <w:r>
-        <w:rPr>
-          <w:rFonts w:ascii="Calibri" w:eastAsia="Calibri" w:hAnsi="Calibri" w:cs="Times New Roman"/>
-          <w:bCs/>
-          <w:kern w:val="0"/>
-          <w:sz w:val="20"/>
-          <w:szCs w:val="22"/>
-          <w14:ligatures w14:val="none"/>
-        </w:rPr>
-        <w:t>August 2022 – May 2023</w:t>
-      </w:r>
-    </w:p>
-    <w:p>
-      <w:pPr>
-        <w:tabs>
-          <w:tab w:val="right" w:pos="10710"/>
-        </w:tabs>
-        <w:spacing w:after="0" w:line="240" w:lineRule="auto"/>
-        <w:rPr>
-          <w:rFonts w:ascii="Calibri" w:eastAsia="Calibri" w:hAnsi="Calibri" w:cs="Times New Roman"/>
-          <w:b/>
-          <w:kern w:val="0"/>
-          <w:sz w:val="20"/>
-          <w:szCs w:val="22"/>
-          <w14:ligatures w14:val="none"/>
-        </w:rPr>
-      </w:pPr>
-      <w:r>
-        <w:rPr>
-          <w:rFonts w:ascii="Calibri" w:eastAsia="Calibri" w:hAnsi="Calibri" w:cs="Times New Roman"/>
-          <w:bCs/>
-          <w:i/>
-          <w:iCs/>
-          <w:kern w:val="0"/>
-          <w:sz w:val="20"/>
-          <w:szCs w:val="22"/>
-          <w14:ligatures w14:val="none"/>
-        </w:rPr>
-        <w:t>State Botanical Garden of Georgia</w:t>
-      </w:r>
-      <w:r>
-        <w:rPr>
-          <w:rFonts w:ascii="Calibri" w:eastAsia="Calibri" w:hAnsi="Calibri" w:cs="Times New Roman"/>
-          <w:b/>
-          <w:kern w:val="0"/>
-          <w:sz w:val="20"/>
-          <w:szCs w:val="22"/>
-          <w14:ligatures w14:val="none"/>
-        </w:rPr>
-        <w:t xml:space="preserve"> </w:t>
-      </w:r>
-      <w:r>
-        <w:rPr>
-          <w:rFonts w:ascii="Calibri" w:eastAsia="Calibri" w:hAnsi="Calibri" w:cs="Times New Roman"/>
-          <w:b/>
-          <w:kern w:val="0"/>
-          <w:sz w:val="20"/>
-          <w:szCs w:val="22"/>
-          <w14:ligatures w14:val="none"/>
-        </w:rPr>
-        <w:tab/>
-      </w:r>
-      <w:r>
-        <w:rPr>
-          <w:rFonts w:ascii="Calibri" w:eastAsia="Calibri" w:hAnsi="Calibri" w:cs="Times New Roman"/>
-          <w:bCs/>
-          <w:kern w:val="0"/>
-          <w:sz w:val="20"/>
-          <w:szCs w:val="22"/>
-          <w14:ligatures w14:val="none"/>
-        </w:rPr>
-        <w:t>Athens, GA</w:t>
-      </w:r>
-      <w:r>
-        <w:rPr>
-          <w:rFonts w:ascii="Calibri" w:eastAsia="Calibri" w:hAnsi="Calibri" w:cs="Times New Roman"/>
-          <w:b/>
-          <w:kern w:val="0"/>
-          <w:sz w:val="20"/>
-          <w:szCs w:val="22"/>
-          <w14:ligatures w14:val="none"/>
-        </w:rPr>
-        <w:t xml:space="preserve"> </w:t>
-      </w:r>
-    </w:p>
-    <w:p>
-      <w:pPr>
-        <w:numPr>
-          <w:ilvl w:val="0"/>
-          <w:numId w:val="2"/>
-        </w:numPr>
-        <w:spacing w:after="0" w:line="240" w:lineRule="auto"/>
-        <w:rPr>
-          <w:rFonts w:ascii="Calibri" w:hAnsi="Calibri" w:cs="Calibri"/>
-          <w:position w:val="2"/>
-          <w:sz w:val="20"/>
-          <w:szCs w:val="20"/>
-        </w:rPr>
-      </w:pPr>
-      <w:r>
-        <w:rPr>
-          <w:rFonts w:ascii="Calibri" w:hAnsi="Calibri" w:cs="Calibri"/>
-          <w:position w:val="2"/>
-          <w:sz w:val="20"/>
-          <w:szCs w:val="20"/>
-        </w:rPr>
-        <w:t xml:space="preserve">Automated </w:t>
-      </w:r>
-      <w:r>
-        <w:rPr>
-          <w:rFonts w:ascii="Calibri" w:hAnsi="Calibri" w:cs="Calibri"/>
-          <w:position w:val="2"/>
-          <w:sz w:val="20"/>
-          <w:szCs w:val="20"/>
-        </w:rPr>
-        <w:t xml:space="preserve">the </w:t>
-      </w:r>
-      <w:r>
-        <w:rPr>
-          <w:rFonts w:ascii="Calibri" w:hAnsi="Calibri" w:cs="Calibri"/>
-          <w:position w:val="2"/>
-          <w:sz w:val="20"/>
-          <w:szCs w:val="20"/>
-        </w:rPr>
-        <w:t xml:space="preserve">plotting of 11,047 taxa into </w:t>
-      </w:r>
-      <w:r>
-        <w:rPr>
-          <w:rFonts w:ascii="Calibri" w:hAnsi="Calibri" w:cs="Calibri"/>
-          <w:position w:val="2"/>
-          <w:sz w:val="20"/>
-          <w:szCs w:val="20"/>
-        </w:rPr>
-        <w:t>the garden’s</w:t>
-      </w:r>
-      <w:r>
-        <w:rPr>
-          <w:rFonts w:ascii="Calibri" w:hAnsi="Calibri" w:cs="Calibri"/>
-          <w:position w:val="2"/>
-          <w:sz w:val="20"/>
-          <w:szCs w:val="20"/>
-        </w:rPr>
-        <w:t xml:space="preserve"> ArcGIS map by devising new data collection and organization methods. </w:t>
-      </w:r>
-    </w:p>
-    <w:p>
-      <w:pPr>
-        <w:numPr>
-          <w:ilvl w:val="0"/>
-          <w:numId w:val="2"/>
-        </w:numPr>
-        <w:spacing w:after="0" w:line="240" w:lineRule="auto"/>
-        <w:rPr>
-          <w:rFonts w:ascii="Calibri" w:hAnsi="Calibri" w:cs="Calibri"/>
-          <w:position w:val="2"/>
-          <w:sz w:val="20"/>
-          <w:szCs w:val="20"/>
-        </w:rPr>
-      </w:pPr>
-      <w:r>
-        <w:rPr>
-          <w:rFonts w:ascii="Calibri" w:hAnsi="Calibri" w:cs="Calibri"/>
-          <w:position w:val="2"/>
-          <w:sz w:val="20"/>
-          <w:szCs w:val="20"/>
-        </w:rPr>
-        <w:t>Decreased data logging time by 90% by engineering a</w:t>
-      </w:r>
-      <w:r>
-        <w:rPr>
-          <w:rFonts w:ascii="Calibri" w:hAnsi="Calibri" w:cs="Calibri"/>
-          <w:position w:val="2"/>
-          <w:sz w:val="20"/>
-          <w:szCs w:val="20"/>
-        </w:rPr>
-        <w:t>n automated</w:t>
-      </w:r>
-      <w:r>
-        <w:rPr>
-          <w:rFonts w:ascii="Calibri" w:hAnsi="Calibri" w:cs="Calibri"/>
-          <w:position w:val="2"/>
-          <w:sz w:val="20"/>
-          <w:szCs w:val="20"/>
-        </w:rPr>
-        <w:t xml:space="preserve"> data pipeline using Python and the OpenPyXL library. </w:t>
-      </w:r>
-    </w:p>
-    <w:p>
-      <w:pPr>
-        <w:numPr>
-          <w:ilvl w:val="0"/>
-          <w:numId w:val="2"/>
-        </w:numPr>
-        <w:spacing w:after="0" w:line="240" w:lineRule="auto"/>
-        <w:rPr>
-          <w:rFonts w:ascii="Calibri" w:hAnsi="Calibri" w:cs="Calibri"/>
-          <w:position w:val="2"/>
-          <w:sz w:val="20"/>
-          <w:szCs w:val="20"/>
-        </w:rPr>
-      </w:pPr>
-      <w:r>
-        <w:rPr>
-          <w:rFonts w:ascii="Calibri" w:hAnsi="Calibri" w:cs="Calibri"/>
-          <w:position w:val="2"/>
-          <w:sz w:val="20"/>
-          <w:szCs w:val="20"/>
-        </w:rPr>
-        <w:t>Supervised a team of three</w:t>
-      </w:r>
-      <w:r>
-        <w:rPr>
-          <w:rFonts w:ascii="Calibri" w:hAnsi="Calibri" w:cs="Calibri"/>
-          <w:position w:val="2"/>
-          <w:sz w:val="20"/>
-          <w:szCs w:val="20"/>
-        </w:rPr>
-        <w:t xml:space="preserve"> students</w:t>
-      </w:r>
-      <w:r>
-        <w:rPr>
-          <w:rFonts w:ascii="Calibri" w:hAnsi="Calibri" w:cs="Calibri"/>
-          <w:position w:val="2"/>
-          <w:sz w:val="20"/>
-          <w:szCs w:val="20"/>
-        </w:rPr>
-        <w:t xml:space="preserve"> in collecting new field data for 300+ flowers, facilitating the visits of 230,000+ visitors. </w:t>
-      </w:r>
-    </w:p>
-    <w:p>
-      <w:pPr>
-        <w:spacing w:after="0" w:line="240" w:lineRule="auto"/>
-        <w:ind w:left="144"/>
-        <w:rPr>
-          <w:rFonts w:ascii="Calibri" w:hAnsi="Calibri" w:cs="Calibri"/>
-          <w:position w:val="2"/>
-          <w:sz w:val="16"/>
-          <w:szCs w:val="16"/>
-        </w:rPr>
-      </w:pPr>
-    </w:p>
-    <w:p>
-      <w:pPr>
-        <w:keepNext/>
-        <w:spacing w:after="0" w:line="240" w:lineRule="auto"/>
-        <w:jc w:val="center"/>
-        <w:outlineLvl w:val="1"/>
-        <w:rPr>
-          <w:rFonts w:ascii="Calibri" w:eastAsia="Times New Roman" w:hAnsi="Calibri" w:cs="Times New Roman"/>
-          <w:b/>
-          <w:caps/>
-          <w:color w:val="000000" w:themeColor="text1"/>
-          <w:kern w:val="0"/>
-          <w:sz w:val="20"/>
-          <w:szCs w:val="20"/>
-          <w14:ligatures w14:val="none"/>
-        </w:rPr>
-      </w:pPr>
-      <w:r>
-        <w:rPr>
-          <w:rFonts w:ascii="Calibri" w:eastAsia="Times New Roman" w:hAnsi="Calibri" w:cs="Times New Roman"/>
-          <w:b/>
-          <w:caps/>
-          <w:color w:val="000000" w:themeColor="text1"/>
-          <w:kern w:val="0"/>
-          <w:sz w:val="20"/>
-          <w:szCs w:val="20"/>
-          <w14:ligatures w14:val="none"/>
-        </w:rPr>
-        <w:t>PROJECTS</w:t>
-      </w:r>
-    </w:p>
-    <w:p>
-      <w:pPr>
-        <w:tabs>
-          <w:tab w:val="right" w:pos="10710"/>
-        </w:tabs>
         <w:autoSpaceDE w:val="0"/>
         <w:autoSpaceDN w:val="0"/>
         <w:adjustRightInd w:val="0"/>
         <w:spacing w:after="0" w:line="240" w:lineRule="auto"/>
         <w:rPr>
-          <w:rFonts w:ascii="Calibri" w:eastAsia="Calibri" w:hAnsi="Calibri" w:cs="Helvetica"/>
-          <w:b/>
-          <w:kern w:val="0"/>
-          <w:sz w:val="20"/>
-          <w:szCs w:val="20"/>
-          <w14:ligatures w14:val="none"/>
-        </w:rPr>
-      </w:pPr>
-      <w:r>
-        <w:rPr>
-          <w:rFonts w:ascii="Calibri" w:hAnsi="Calibri" w:cs="Calibri"/>
+          <w:rFonts w:ascii="Calibri" w:eastAsia="Calibri" w:hAnsi="Calibri" w:cs="Helvetica-Oblique"/>
           <w:b/>
           <w:bCs/>
-          <w:sz w:val="20"/>
-          <w:szCs w:val="20"/>
-        </w:rPr>
-        <w:fldChar w:fldCharType="begin"/>
-      </w:r>
-      <w:r>
-        <w:rPr>
-          <w:rFonts w:ascii="Calibri" w:hAnsi="Calibri" w:cs="Calibri"/>
-          <w:b/>
-          <w:bCs/>
-          <w:sz w:val="20"/>
-          <w:szCs w:val="20"/>
-        </w:rPr>
-        <w:instrText>HYPERLINK "https://github.com/Student9676/carlos-artifact-tagging-bias"</w:instrText>
-      </w:r>
-      <w:r>
-        <w:rPr>
-          <w:rFonts w:ascii="Calibri" w:hAnsi="Calibri" w:cs="Calibri"/>
-          <w:b/>
-          <w:bCs/>
-          <w:sz w:val="20"/>
-          <w:szCs w:val="20"/>
-        </w:rPr>
-      </w:r>
-      <w:r>
-        <w:rPr>
-          <w:rFonts w:ascii="Calibri" w:hAnsi="Calibri" w:cs="Calibri"/>
-          <w:b/>
-          <w:bCs/>
-          <w:sz w:val="20"/>
-          <w:szCs w:val="20"/>
-        </w:rPr>
-        <w:fldChar w:fldCharType="separate"/>
-      </w:r>
-      <w:r>
-        <w:rPr>
-          <w:rFonts w:ascii="Calibri" w:hAnsi="Calibri" w:cs="Calibri"/>
-          <w:b/>
-          <w:bCs/>
-          <w:sz w:val="20"/>
-          <w:szCs w:val="20"/>
-        </w:rPr>
-        <w:t xml:space="preserve">Museum Artifact </w:t>
-      </w:r>
-      <w:r>
-        <w:rPr>
-          <w:rFonts w:ascii="Calibri" w:hAnsi="Calibri" w:cs="Calibri"/>
-          <w:b/>
-          <w:bCs/>
-          <w:sz w:val="20"/>
-          <w:szCs w:val="20"/>
-        </w:rPr>
-        <w:t>Description Deb</w:t>
-      </w:r>
-      <w:r>
-        <w:rPr>
-          <w:rFonts w:ascii="Calibri" w:hAnsi="Calibri" w:cs="Calibri"/>
-          <w:b/>
-          <w:bCs/>
-          <w:sz w:val="20"/>
-          <w:szCs w:val="20"/>
-        </w:rPr>
-        <w:t>i</w:t>
-      </w:r>
-      <w:r>
-        <w:rPr>
-          <w:rFonts w:ascii="Calibri" w:hAnsi="Calibri" w:cs="Calibri"/>
-          <w:b/>
-          <w:bCs/>
-          <w:sz w:val="20"/>
-          <w:szCs w:val="20"/>
-        </w:rPr>
-        <w:t>aser</w:t>
-      </w:r>
-      <w:r>
-        <w:rPr>
-          <w:rFonts w:ascii="Calibri" w:hAnsi="Calibri" w:cs="Calibri"/>
-          <w:b/>
-          <w:bCs/>
-          <w:sz w:val="20"/>
-          <w:szCs w:val="20"/>
-        </w:rPr>
-        <w:fldChar w:fldCharType="end"/>
-      </w:r>
-      <w:r>
-        <w:rPr>
-          <w:rFonts w:ascii="Calibri" w:eastAsia="Calibri" w:hAnsi="Calibri" w:cs="Helvetica-Bold"/>
-          <w:b/>
-          <w:bCs/>
-          <w:kern w:val="0"/>
-          <w:sz w:val="20"/>
-          <w:szCs w:val="20"/>
-          <w14:ligatures w14:val="none"/>
-        </w:rPr>
-        <w:tab/>
-      </w:r>
-      <w:r>
-        <w:rPr>
-          <w:rFonts w:ascii="Calibri" w:eastAsia="Calibri" w:hAnsi="Calibri" w:cs="Helvetica"/>
-          <w:bCs/>
-          <w:kern w:val="0"/>
-          <w:sz w:val="20"/>
-          <w:szCs w:val="20"/>
-          <w14:ligatures w14:val="none"/>
-        </w:rPr>
-        <w:t xml:space="preserve">June 2024 </w:t>
-      </w:r>
-      <w:r>
-        <w:rPr>
-          <w:rFonts w:ascii="Calibri" w:eastAsia="Calibri" w:hAnsi="Calibri" w:cs="Helvetica"/>
-          <w:bCs/>
-          <w:kern w:val="0"/>
-          <w:sz w:val="20"/>
-          <w:szCs w:val="20"/>
-          <w14:ligatures w14:val="none"/>
-        </w:rPr>
-        <w:t>–</w:t>
-      </w:r>
-      <w:r>
-        <w:rPr>
-          <w:rFonts w:ascii="Calibri" w:eastAsia="Calibri" w:hAnsi="Calibri" w:cs="Helvetica"/>
-          <w:bCs/>
-          <w:kern w:val="0"/>
-          <w:sz w:val="20"/>
-          <w:szCs w:val="20"/>
-          <w14:ligatures w14:val="none"/>
-        </w:rPr>
-        <w:t xml:space="preserve"> Present</w:t>
-      </w:r>
-    </w:p>
-    <w:p>
-      <w:pPr>
-        <w:tabs>
-          <w:tab w:val="right" w:pos="10710"/>
-        </w:tabs>
-        <w:autoSpaceDE w:val="0"/>
-        <w:autoSpaceDN w:val="0"/>
-        <w:adjustRightInd w:val="0"/>
-        <w:spacing w:after="0" w:line="240" w:lineRule="auto"/>
-        <w:rPr>
-          <w:rFonts w:ascii="Calibri" w:eastAsia="Calibri" w:hAnsi="Calibri" w:cs="Helvetica-Oblique"/>
-          <w:bCs/>
-          <w:i/>
-          <w:kern w:val="0"/>
-          <w:sz w:val="20"/>
-          <w:szCs w:val="20"/>
-          <w14:ligatures w14:val="none"/>
-        </w:rPr>
-      </w:pPr>
-      <w:r>
-        <w:rPr>
-          <w:rFonts w:ascii="Calibri" w:eastAsia="Calibri" w:hAnsi="Calibri" w:cs="Helvetica-Oblique"/>
-          <w:bCs/>
-          <w:i/>
-          <w:kern w:val="0"/>
-          <w:sz w:val="20"/>
-          <w:szCs w:val="20"/>
-          <w14:ligatures w14:val="none"/>
-        </w:rPr>
-        <w:t>Project Lead</w:t>
-      </w:r>
-    </w:p>
-    <w:p>
-      <w:pPr>
-        <w:numPr>
-          <w:ilvl w:val="0"/>
-          <w:numId w:val="2"/>
-        </w:numPr>
-        <w:spacing w:after="0" w:line="240" w:lineRule="auto"/>
-        <w:rPr>
-          <w:rFonts w:ascii="Calibri" w:hAnsi="Calibri" w:cs="Calibri"/>
-          <w:position w:val="2"/>
-          <w:sz w:val="20"/>
-          <w:szCs w:val="20"/>
-        </w:rPr>
-      </w:pPr>
-      <w:r>
-        <w:rPr>
-          <w:rFonts w:ascii="Calibri" w:hAnsi="Calibri" w:cs="Calibri"/>
-          <w:position w:val="2"/>
-          <w:sz w:val="20"/>
-          <w:szCs w:val="20"/>
-        </w:rPr>
-        <w:t>Fine-tuning Google's BERT model to detect language bias and jargon</w:t>
-      </w:r>
-      <w:r>
-        <w:rPr>
-          <w:rFonts w:ascii="Calibri" w:hAnsi="Calibri" w:cs="Calibri"/>
-          <w:position w:val="2"/>
-          <w:sz w:val="20"/>
-          <w:szCs w:val="20"/>
-        </w:rPr>
-        <w:t xml:space="preserve"> terms</w:t>
-      </w:r>
-      <w:r>
-        <w:rPr>
-          <w:rFonts w:ascii="Calibri" w:hAnsi="Calibri" w:cs="Calibri"/>
-          <w:position w:val="2"/>
-          <w:sz w:val="20"/>
-          <w:szCs w:val="20"/>
-        </w:rPr>
-        <w:t xml:space="preserve"> in </w:t>
-      </w:r>
-      <w:r>
-        <w:rPr>
-          <w:rFonts w:ascii="Calibri" w:hAnsi="Calibri" w:cs="Calibri"/>
-          <w:position w:val="2"/>
-          <w:sz w:val="20"/>
-          <w:szCs w:val="20"/>
-        </w:rPr>
-        <w:t xml:space="preserve">museum </w:t>
-      </w:r>
-      <w:r>
-        <w:rPr>
-          <w:rFonts w:ascii="Calibri" w:hAnsi="Calibri" w:cs="Calibri"/>
-          <w:position w:val="2"/>
-          <w:sz w:val="20"/>
-          <w:szCs w:val="20"/>
-        </w:rPr>
-        <w:t xml:space="preserve">artifact descriptions with 83% accuracy. </w:t>
-      </w:r>
-    </w:p>
-    <w:p>
-      <w:pPr>
-        <w:numPr>
-          <w:ilvl w:val="0"/>
-          <w:numId w:val="2"/>
-        </w:numPr>
-        <w:spacing w:after="0" w:line="240" w:lineRule="auto"/>
-        <w:rPr>
-          <w:rFonts w:ascii="Calibri" w:hAnsi="Calibri" w:cs="Calibri"/>
-          <w:position w:val="2"/>
-          <w:sz w:val="20"/>
-          <w:szCs w:val="20"/>
-        </w:rPr>
-      </w:pPr>
-      <w:r>
-        <w:rPr>
-          <w:rFonts w:ascii="Calibri" w:hAnsi="Calibri" w:cs="Calibri"/>
-          <w:position w:val="2"/>
-          <w:sz w:val="20"/>
-          <w:szCs w:val="20"/>
-        </w:rPr>
-        <w:t xml:space="preserve">Creating a custom ChatGPT chatbot to help the staff replace </w:t>
-      </w:r>
-      <w:r>
-        <w:rPr>
-          <w:rFonts w:ascii="Calibri" w:hAnsi="Calibri" w:cs="Calibri"/>
-          <w:position w:val="2"/>
-          <w:sz w:val="20"/>
-          <w:szCs w:val="20"/>
-        </w:rPr>
-        <w:t xml:space="preserve">detected </w:t>
-      </w:r>
-      <w:r>
-        <w:rPr>
-          <w:rFonts w:ascii="Calibri" w:hAnsi="Calibri" w:cs="Calibri"/>
-          <w:position w:val="2"/>
-          <w:sz w:val="20"/>
-          <w:szCs w:val="20"/>
-        </w:rPr>
-        <w:t>biases with inclusive language before</w:t>
-      </w:r>
-      <w:r>
-        <w:rPr>
-          <w:rFonts w:ascii="Calibri" w:hAnsi="Calibri" w:cs="Calibri"/>
-          <w:position w:val="2"/>
-          <w:sz w:val="20"/>
-          <w:szCs w:val="20"/>
-        </w:rPr>
-        <w:t xml:space="preserve"> publication.</w:t>
-      </w:r>
-    </w:p>
-    <w:p>
-      <w:pPr>
-        <w:numPr>
-          <w:ilvl w:val="0"/>
-          <w:numId w:val="2"/>
-        </w:numPr>
-        <w:spacing w:after="0" w:line="240" w:lineRule="auto"/>
-        <w:rPr>
-          <w:rFonts w:ascii="Calibri" w:hAnsi="Calibri" w:cs="Calibri"/>
-          <w:position w:val="2"/>
-          <w:sz w:val="20"/>
-          <w:szCs w:val="20"/>
-        </w:rPr>
-      </w:pPr>
-      <w:r>
-        <w:rPr>
-          <w:rFonts w:ascii="Calibri" w:hAnsi="Calibri" w:cs="Calibri"/>
-          <w:position w:val="2"/>
-          <w:sz w:val="20"/>
-          <w:szCs w:val="20"/>
-        </w:rPr>
-        <w:t xml:space="preserve">Developing a full-stack web application using React and Django to showcase </w:t>
-      </w:r>
-      <w:r>
-        <w:rPr>
-          <w:rFonts w:ascii="Calibri" w:hAnsi="Calibri" w:cs="Calibri"/>
-          <w:position w:val="2"/>
-          <w:sz w:val="20"/>
-          <w:szCs w:val="20"/>
-        </w:rPr>
-        <w:t xml:space="preserve">demos of the </w:t>
-      </w:r>
-      <w:r>
-        <w:rPr>
-          <w:rFonts w:ascii="Calibri" w:hAnsi="Calibri" w:cs="Calibri"/>
-          <w:position w:val="2"/>
-          <w:sz w:val="20"/>
-          <w:szCs w:val="20"/>
-        </w:rPr>
-        <w:t xml:space="preserve">model pipeline and </w:t>
-      </w:r>
-      <w:r>
-        <w:rPr>
-          <w:rFonts w:ascii="Calibri" w:hAnsi="Calibri" w:cs="Calibri"/>
-          <w:position w:val="2"/>
-          <w:sz w:val="20"/>
-          <w:szCs w:val="20"/>
-        </w:rPr>
-        <w:t xml:space="preserve">research </w:t>
-      </w:r>
-      <w:r>
-        <w:rPr>
-          <w:rFonts w:ascii="Calibri" w:hAnsi="Calibri" w:cs="Calibri"/>
-          <w:position w:val="2"/>
-          <w:sz w:val="20"/>
-          <w:szCs w:val="20"/>
-        </w:rPr>
-        <w:t xml:space="preserve">findings. </w:t>
-      </w:r>
-    </w:p>
-    <w:p>
-      <w:pPr>
-        <w:spacing w:after="0" w:line="240" w:lineRule="auto"/>
-        <w:rPr>
-          <w:rFonts w:ascii="Calibri" w:hAnsi="Calibri" w:cs="Calibri"/>
-          <w:position w:val="2"/>
-          <w:sz w:val="12"/>
-          <w:szCs w:val="12"/>
-        </w:rPr>
-      </w:pPr>
-    </w:p>
-    <w:p>
-      <w:pPr>
-        <w:tabs>
-          <w:tab w:val="right" w:pos="10710"/>
-        </w:tabs>
-        <w:autoSpaceDE w:val="0"/>
-        <w:autoSpaceDN w:val="0"/>
-        <w:adjustRightInd w:val="0"/>
-        <w:spacing w:after="0" w:line="240" w:lineRule="auto"/>
-        <w:rPr>
-          <w:rFonts w:ascii="Calibri" w:eastAsia="Calibri" w:hAnsi="Calibri" w:cs="Helvetica-Oblique"/>
-          <w:b/>
           <w:iCs/>
           <w:kern w:val="0"/>
           <w:sz w:val="20"/>
@@ -2655,6 +1801,7 @@
       <w:r>
         <w:rPr>
           <w:rFonts w:ascii="Calibri" w:eastAsia="Calibri" w:hAnsi="Calibri" w:cs="Helvetica"/>
+          <w:b/>
           <w:bCs/>
           <w:kern w:val="0"/>
           <w:sz w:val="20"/>
@@ -2666,12 +1813,121 @@
       <w:r>
         <w:rPr>
           <w:rFonts w:ascii="Calibri" w:eastAsia="Calibri" w:hAnsi="Calibri" w:cs="Helvetica"/>
+          <w:b/>
           <w:bCs/>
           <w:kern w:val="0"/>
           <w:sz w:val="20"/>
           <w:szCs w:val="20"/>
           <w14:ligatures w14:val="none"/>
         </w:rPr>
+        <w:tab/>
+      </w:r>
+      <w:r>
+        <w:rPr>
+          <w:rFonts w:ascii="Calibri" w:eastAsia="Calibri" w:hAnsi="Calibri" w:cs="Helvetica"/>
+          <w:b/>
+          <w:bCs/>
+          <w:kern w:val="0"/>
+          <w:sz w:val="20"/>
+          <w:szCs w:val="20"/>
+          <w14:ligatures w14:val="none"/>
+        </w:rPr>
+        <w:tab/>
+      </w:r>
+      <w:r>
+        <w:rPr>
+          <w:rFonts w:ascii="Calibri" w:eastAsia="Calibri" w:hAnsi="Calibri" w:cs="Helvetica"/>
+          <w:b/>
+          <w:bCs/>
+          <w:kern w:val="0"/>
+          <w:sz w:val="20"/>
+          <w:szCs w:val="20"/>
+          <w14:ligatures w14:val="none"/>
+        </w:rPr>
+        <w:tab/>
+      </w:r>
+      <w:r>
+        <w:rPr>
+          <w:rFonts w:ascii="Calibri" w:eastAsia="Calibri" w:hAnsi="Calibri" w:cs="Helvetica"/>
+          <w:b/>
+          <w:bCs/>
+          <w:kern w:val="0"/>
+          <w:sz w:val="20"/>
+          <w:szCs w:val="20"/>
+          <w14:ligatures w14:val="none"/>
+        </w:rPr>
+        <w:t>Personal Project</w:t>
+      </w:r>
+      <w:r>
+        <w:rPr>
+          <w:rFonts w:ascii="Calibri" w:eastAsia="Calibri" w:hAnsi="Calibri" w:cs="Helvetica"/>
+          <w:b/>
+          <w:bCs/>
+          <w:kern w:val="0"/>
+          <w:sz w:val="20"/>
+          <w:szCs w:val="20"/>
+          <w14:ligatures w14:val="none"/>
+        </w:rPr>
+        <w:tab/>
+      </w:r>
+      <w:r>
+        <w:rPr>
+          <w:rFonts w:ascii="Calibri" w:eastAsia="Calibri" w:hAnsi="Calibri" w:cs="Helvetica"/>
+          <w:b/>
+          <w:bCs/>
+          <w:kern w:val="0"/>
+          <w:sz w:val="20"/>
+          <w:szCs w:val="20"/>
+          <w14:ligatures w14:val="none"/>
+        </w:rPr>
+        <w:tab/>
+      </w:r>
+      <w:r>
+        <w:rPr>
+          <w:rFonts w:ascii="Calibri" w:eastAsia="Calibri" w:hAnsi="Calibri" w:cs="Helvetica"/>
+          <w:b/>
+          <w:bCs/>
+          <w:kern w:val="0"/>
+          <w:sz w:val="20"/>
+          <w:szCs w:val="20"/>
+          <w14:ligatures w14:val="none"/>
+        </w:rPr>
+        <w:tab/>
+      </w:r>
+      <w:r>
+        <w:rPr>
+          <w:rFonts w:ascii="Calibri" w:eastAsia="Calibri" w:hAnsi="Calibri" w:cs="Helvetica"/>
+          <w:b/>
+          <w:bCs/>
+          <w:kern w:val="0"/>
+          <w:sz w:val="20"/>
+          <w:szCs w:val="20"/>
+          <w14:ligatures w14:val="none"/>
+        </w:rPr>
+        <w:tab/>
+      </w:r>
+      <w:r>
+        <w:rPr>
+          <w:rFonts w:ascii="Calibri" w:eastAsia="Calibri" w:hAnsi="Calibri" w:cs="Helvetica"/>
+          <w:b/>
+          <w:bCs/>
+          <w:kern w:val="0"/>
+          <w:sz w:val="20"/>
+          <w:szCs w:val="20"/>
+          <w14:ligatures w14:val="none"/>
+        </w:rPr>
+        <w:tab/>
+      </w:r>
+      <w:r>
+        <w:rPr>
+          <w:rFonts w:ascii="Calibri" w:eastAsia="Calibri" w:hAnsi="Calibri" w:cs="Helvetica"/>
+          <w:b/>
+          <w:bCs/>
+          <w:kern w:val="0"/>
+          <w:sz w:val="20"/>
+          <w:szCs w:val="20"/>
+          <w14:ligatures w14:val="none"/>
+        </w:rPr>
         <w:t>May 2024 - Present</w:t>
       </w:r>
       <w:r>
@@ -2685,35 +1941,6 @@
           <w14:ligatures w14:val="none"/>
         </w:rPr>
         <w:tab/>
-      </w:r>
-    </w:p>
-    <w:p>
-      <w:pPr>
-        <w:autoSpaceDE w:val="0"/>
-        <w:autoSpaceDN w:val="0"/>
-        <w:adjustRightInd w:val="0"/>
-        <w:spacing w:after="0" w:line="240" w:lineRule="auto"/>
-        <w:rPr>
-          <w:rFonts w:ascii="Calibri" w:eastAsia="Calibri" w:hAnsi="Calibri" w:cs="Helvetica-Oblique"/>
-          <w:i/>
-          <w:iCs/>
-          <w:kern w:val="0"/>
-          <w:sz w:val="20"/>
-          <w:szCs w:val="20"/>
-          <w14:ligatures w14:val="none"/>
-        </w:rPr>
-      </w:pPr>
-      <w:r>
-        <w:rPr>
-          <w:rFonts w:ascii="Calibri" w:eastAsia="Calibri" w:hAnsi="Calibri" w:cs="Helvetica-Oblique"/>
-          <w:bCs/>
-          <w:i/>
-          <w:kern w:val="0"/>
-          <w:sz w:val="20"/>
-          <w:szCs w:val="20"/>
-          <w14:ligatures w14:val="none"/>
-        </w:rPr>
-        <w:t>Personal Project</w:t>
       </w:r>
     </w:p>
     <w:p>
@@ -2779,71 +2006,19 @@
           <w:sz w:val="20"/>
           <w:szCs w:val="20"/>
         </w:rPr>
-        <w:t xml:space="preserve">Designing a data pipeline to stream live game data from the console to the </w:t>
-      </w:r>
-      <w:r>
+        <w:t xml:space="preserve">Designing a data pipeline to stream live game data from the console to the iOS app every millisecond for making predictions.  </w:t>
+      </w:r>
+    </w:p>
+    <w:p>
+      <w:pPr>
+        <w:spacing w:after="0" w:line="240" w:lineRule="auto"/>
         <w:rPr>
           <w:rFonts w:ascii="Calibri" w:hAnsi="Calibri" w:cs="Calibri"/>
           <w:position w:val="2"/>
-          <w:sz w:val="20"/>
-          <w:szCs w:val="20"/>
-        </w:rPr>
-        <w:t xml:space="preserve">iOS </w:t>
-      </w:r>
-      <w:r>
-        <w:rPr>
-          <w:rFonts w:ascii="Calibri" w:hAnsi="Calibri" w:cs="Calibri"/>
-          <w:position w:val="2"/>
-          <w:sz w:val="20"/>
-          <w:szCs w:val="20"/>
-        </w:rPr>
-        <w:t>app every millisecond for</w:t>
-      </w:r>
-      <w:r>
-        <w:rPr>
-          <w:rFonts w:ascii="Calibri" w:hAnsi="Calibri" w:cs="Calibri"/>
-          <w:position w:val="2"/>
-          <w:sz w:val="20"/>
-          <w:szCs w:val="20"/>
-        </w:rPr>
-        <w:t xml:space="preserve"> making</w:t>
-      </w:r>
-      <w:r>
-        <w:rPr>
-          <w:rFonts w:ascii="Calibri" w:hAnsi="Calibri" w:cs="Calibri"/>
-          <w:position w:val="2"/>
-          <w:sz w:val="20"/>
-          <w:szCs w:val="20"/>
-        </w:rPr>
-        <w:t xml:space="preserve"> predictio</w:t>
-      </w:r>
-      <w:r>
-        <w:rPr>
-          <w:rFonts w:ascii="Calibri" w:hAnsi="Calibri" w:cs="Calibri"/>
-          <w:position w:val="2"/>
-          <w:sz w:val="20"/>
-          <w:szCs w:val="20"/>
-        </w:rPr>
-        <w:t>ns</w:t>
-      </w:r>
-      <w:r>
-        <w:rPr>
-          <w:rFonts w:ascii="Calibri" w:hAnsi="Calibri" w:cs="Calibri"/>
-          <w:position w:val="2"/>
-          <w:sz w:val="20"/>
-          <w:szCs w:val="20"/>
-        </w:rPr>
-        <w:t xml:space="preserve">. </w:t>
-      </w:r>
-      <w:r>
-        <w:rPr>
-          <w:rFonts w:ascii="Calibri" w:hAnsi="Calibri" w:cs="Calibri"/>
-          <w:position w:val="2"/>
-          <w:sz w:val="20"/>
-          <w:szCs w:val="20"/>
-        </w:rPr>
-        <w:t xml:space="preserve"> </w:t>
-      </w:r>
+          <w:sz w:val="12"/>
+          <w:szCs w:val="12"/>
+        </w:rPr>
+      </w:pPr>
     </w:p>
     <w:p>
       <w:pPr>
@@ -2851,170 +2026,141 @@
         <w:spacing w:after="0" w:line="240" w:lineRule="auto"/>
         <w:outlineLvl w:val="1"/>
         <w:rPr>
-          <w:rFonts w:ascii="Calibri" w:eastAsia="Calibri" w:hAnsi="Calibri" w:cs="Times New Roman"/>
-          <w:kern w:val="0"/>
-          <w:sz w:val="12"/>
-          <w:szCs w:val="12"/>
-          <w14:ligatures w14:val="none"/>
-        </w:rPr>
-      </w:pPr>
+          <w:rFonts w:ascii="Calibri" w:eastAsia="Times New Roman" w:hAnsi="Calibri" w:cs="Times New Roman"/>
+          <w:b/>
+          <w:caps/>
+          <w:color w:val="000000" w:themeColor="text1"/>
+          <w:kern w:val="0"/>
+          <w:sz w:val="20"/>
+          <w:szCs w:val="20"/>
+          <w14:ligatures w14:val="none"/>
+        </w:rPr>
+      </w:pPr>
+      <w:r>
+        <w:rPr>
+          <w:rFonts w:ascii="Calibri" w:eastAsia="Times New Roman" w:hAnsi="Calibri" w:cs="Times New Roman"/>
+          <w:b/>
+          <w:caps/>
+          <w:color w:val="000000" w:themeColor="text1"/>
+          <w:kern w:val="0"/>
+          <w:sz w:val="20"/>
+          <w:szCs w:val="20"/>
+          <w14:ligatures w14:val="none"/>
+        </w:rPr>
+        <w:t>EXPERIENCE:</w:t>
+      </w:r>
     </w:p>
     <w:p>
       <w:pPr>
-        <w:keepNext/>
         <w:spacing w:after="0" w:line="240" w:lineRule="auto"/>
-        <w:outlineLvl w:val="1"/>
-        <w:rPr>
-          <w:rFonts w:ascii="Calibri" w:eastAsia="Times New Roman" w:hAnsi="Calibri" w:cs="Times New Roman"/>
-          <w:b/>
-          <w:kern w:val="0"/>
-          <w:sz w:val="20"/>
-          <w:szCs w:val="20"/>
-          <w14:ligatures w14:val="none"/>
-        </w:rPr>
-      </w:pPr>
-      <w:r>
-        <w:rPr>
-          <w:rFonts w:ascii="Calibri" w:eastAsia="Times New Roman" w:hAnsi="Calibri" w:cs="Times New Roman"/>
-          <w:b/>
-          <w:kern w:val="0"/>
-          <w:sz w:val="20"/>
-          <w:szCs w:val="20"/>
-          <w14:ligatures w14:val="none"/>
-        </w:rPr>
-        <w:t>LEADERSHIP/</w:t>
-      </w:r>
-      <w:r>
-        <w:rPr>
-          <w:rFonts w:ascii="Calibri" w:eastAsia="Times New Roman" w:hAnsi="Calibri" w:cs="Times New Roman"/>
-          <w:b/>
-          <w:caps/>
-          <w:kern w:val="0"/>
-          <w:sz w:val="20"/>
-          <w:szCs w:val="20"/>
-          <w14:ligatures w14:val="none"/>
-        </w:rPr>
-        <w:t>Organizations</w:t>
-      </w:r>
-      <w:r>
-        <w:rPr>
-          <w:rFonts w:ascii="Calibri" w:eastAsia="Times New Roman" w:hAnsi="Calibri" w:cs="Times New Roman"/>
-          <w:b/>
-          <w:kern w:val="0"/>
-          <w:sz w:val="20"/>
-          <w:szCs w:val="20"/>
-          <w14:ligatures w14:val="none"/>
-        </w:rPr>
-        <w:t>:</w:t>
-      </w:r>
-    </w:p>
-    <w:p>
-      <w:pPr>
-        <w:spacing w:after="0" w:line="240" w:lineRule="auto"/>
-        <w:rPr>
-          <w:rFonts w:ascii="Calibri" w:eastAsia="Calibri" w:hAnsi="Calibri" w:cs="Times New Roman"/>
-          <w:b/>
-          <w:kern w:val="0"/>
-          <w:sz w:val="20"/>
-          <w:szCs w:val="22"/>
-          <w14:ligatures w14:val="none"/>
-        </w:rPr>
-      </w:pPr>
-      <w:r>
-        <w:rPr>
-          <w:rFonts w:ascii="Calibri" w:eastAsia="Calibri" w:hAnsi="Calibri" w:cs="Times New Roman"/>
-          <w:b/>
-          <w:kern w:val="0"/>
-          <w:sz w:val="20"/>
-          <w:szCs w:val="22"/>
-          <w14:ligatures w14:val="none"/>
-        </w:rPr>
-        <w:t xml:space="preserve">Matriculate, Remote </w:t>
-      </w:r>
-      <w:r>
-        <w:rPr>
-          <w:rFonts w:ascii="Calibri" w:eastAsia="Calibri" w:hAnsi="Calibri" w:cs="Times New Roman"/>
-          <w:b/>
-          <w:kern w:val="0"/>
-          <w:sz w:val="20"/>
-          <w:szCs w:val="22"/>
-          <w14:ligatures w14:val="none"/>
-        </w:rPr>
-        <w:tab/>
-      </w:r>
-      <w:r>
-        <w:rPr>
-          <w:rFonts w:ascii="Calibri" w:eastAsia="Calibri" w:hAnsi="Calibri" w:cs="Times New Roman"/>
-          <w:b/>
-          <w:kern w:val="0"/>
-          <w:sz w:val="20"/>
-          <w:szCs w:val="22"/>
-          <w14:ligatures w14:val="none"/>
-        </w:rPr>
-        <w:tab/>
-      </w:r>
-      <w:r>
-        <w:rPr>
-          <w:rFonts w:ascii="Calibri" w:eastAsia="Calibri" w:hAnsi="Calibri" w:cs="Times New Roman"/>
-          <w:b/>
-          <w:kern w:val="0"/>
-          <w:sz w:val="20"/>
-          <w:szCs w:val="22"/>
-          <w14:ligatures w14:val="none"/>
-        </w:rPr>
-        <w:tab/>
-        <w:t>Advising Fellow Leadership Team Member</w:t>
-      </w:r>
-      <w:r>
-        <w:rPr>
-          <w:rFonts w:ascii="Calibri" w:eastAsia="Calibri" w:hAnsi="Calibri" w:cs="Times New Roman"/>
-          <w:kern w:val="0"/>
-          <w:sz w:val="20"/>
-          <w:szCs w:val="22"/>
-          <w14:ligatures w14:val="none"/>
-        </w:rPr>
-        <w:tab/>
-      </w:r>
-      <w:r>
-        <w:rPr>
-          <w:rFonts w:ascii="Calibri" w:eastAsia="Calibri" w:hAnsi="Calibri" w:cs="Times New Roman"/>
-          <w:kern w:val="0"/>
-          <w:sz w:val="20"/>
-          <w:szCs w:val="22"/>
-          <w14:ligatures w14:val="none"/>
-        </w:rPr>
-        <w:tab/>
-      </w:r>
-      <w:r>
-        <w:rPr>
-          <w:rFonts w:ascii="Calibri" w:eastAsia="Calibri" w:hAnsi="Calibri" w:cs="Times New Roman"/>
-          <w:kern w:val="0"/>
-          <w:sz w:val="20"/>
-          <w:szCs w:val="22"/>
-          <w14:ligatures w14:val="none"/>
-        </w:rPr>
-        <w:tab/>
-      </w:r>
-      <w:r>
-        <w:rPr>
-          <w:rFonts w:ascii="Calibri" w:eastAsia="Calibri" w:hAnsi="Calibri" w:cs="Times New Roman"/>
-          <w:kern w:val="0"/>
-          <w:sz w:val="20"/>
-          <w:szCs w:val="22"/>
-          <w14:ligatures w14:val="none"/>
-        </w:rPr>
-        <w:t xml:space="preserve">     </w:t>
-      </w:r>
-      <w:r>
-        <w:rPr>
-          <w:rFonts w:ascii="Calibri" w:eastAsia="Calibri" w:hAnsi="Calibri" w:cs="Times New Roman"/>
-          <w:bCs/>
-          <w:kern w:val="0"/>
-          <w:sz w:val="20"/>
-          <w:szCs w:val="22"/>
-          <w14:ligatures w14:val="none"/>
-        </w:rPr>
-        <w:t>April 2023 – June 2024</w:t>
+        <w:rPr>
+          <w:rFonts w:ascii="Calibri" w:eastAsia="Calibri" w:hAnsi="Calibri" w:cs="Times New Roman"/>
+          <w:b/>
+          <w:kern w:val="0"/>
+          <w:sz w:val="20"/>
+          <w:szCs w:val="22"/>
+          <w14:ligatures w14:val="none"/>
+        </w:rPr>
+      </w:pPr>
+      <w:r>
+        <w:rPr>
+          <w:rFonts w:ascii="Calibri" w:eastAsia="Calibri" w:hAnsi="Calibri" w:cs="Times New Roman"/>
+          <w:b/>
+          <w:kern w:val="0"/>
+          <w:sz w:val="20"/>
+          <w:szCs w:val="22"/>
+          <w14:ligatures w14:val="none"/>
+        </w:rPr>
+        <w:t>NSF REU at Emory University</w:t>
+      </w:r>
+      <w:r>
+        <w:rPr>
+          <w:rFonts w:ascii="Calibri" w:eastAsia="Calibri" w:hAnsi="Calibri" w:cs="Times New Roman"/>
+          <w:b/>
+          <w:kern w:val="0"/>
+          <w:sz w:val="20"/>
+          <w:szCs w:val="22"/>
+          <w14:ligatures w14:val="none"/>
+        </w:rPr>
+        <w:t>, Atlanta, GA</w:t>
+      </w:r>
+      <w:r>
+        <w:rPr>
+          <w:rFonts w:ascii="Calibri" w:eastAsia="Calibri" w:hAnsi="Calibri" w:cs="Times New Roman"/>
+          <w:b/>
+          <w:kern w:val="0"/>
+          <w:sz w:val="20"/>
+          <w:szCs w:val="22"/>
+          <w14:ligatures w14:val="none"/>
+        </w:rPr>
+        <w:tab/>
+      </w:r>
+      <w:r>
+        <w:rPr>
+          <w:rFonts w:ascii="Calibri" w:eastAsia="Calibri" w:hAnsi="Calibri" w:cs="Times New Roman"/>
+          <w:b/>
+          <w:kern w:val="0"/>
+          <w:sz w:val="20"/>
+          <w:szCs w:val="22"/>
+          <w14:ligatures w14:val="none"/>
+        </w:rPr>
+        <w:tab/>
+        <w:t>Technical Research Intern</w:t>
+      </w:r>
+      <w:r>
+        <w:rPr>
+          <w:rFonts w:ascii="Calibri" w:eastAsia="Calibri" w:hAnsi="Calibri" w:cs="Times New Roman"/>
+          <w:b/>
+          <w:kern w:val="0"/>
+          <w:sz w:val="20"/>
+          <w:szCs w:val="22"/>
+          <w14:ligatures w14:val="none"/>
+        </w:rPr>
+        <w:tab/>
+      </w:r>
+      <w:r>
+        <w:rPr>
+          <w:rFonts w:ascii="Calibri" w:eastAsia="Calibri" w:hAnsi="Calibri" w:cs="Times New Roman"/>
+          <w:b/>
+          <w:kern w:val="0"/>
+          <w:sz w:val="20"/>
+          <w:szCs w:val="22"/>
+          <w14:ligatures w14:val="none"/>
+        </w:rPr>
+        <w:tab/>
+      </w:r>
+      <w:r>
+        <w:rPr>
+          <w:rFonts w:ascii="Calibri" w:eastAsia="Calibri" w:hAnsi="Calibri" w:cs="Times New Roman"/>
+          <w:b/>
+          <w:kern w:val="0"/>
+          <w:sz w:val="20"/>
+          <w:szCs w:val="22"/>
+          <w14:ligatures w14:val="none"/>
+        </w:rPr>
+        <w:tab/>
+      </w:r>
+      <w:r>
+        <w:rPr>
+          <w:rFonts w:ascii="Calibri" w:eastAsia="Calibri" w:hAnsi="Calibri" w:cs="Times New Roman"/>
+          <w:b/>
+          <w:kern w:val="0"/>
+          <w:sz w:val="20"/>
+          <w:szCs w:val="22"/>
+          <w14:ligatures w14:val="none"/>
+        </w:rPr>
+        <w:tab/>
+      </w:r>
+      <w:r>
+        <w:rPr>
+          <w:rFonts w:ascii="Calibri" w:eastAsia="Calibri" w:hAnsi="Calibri" w:cs="Times New Roman"/>
+          <w:b/>
+          <w:kern w:val="0"/>
+          <w:sz w:val="20"/>
+          <w:szCs w:val="22"/>
+          <w14:ligatures w14:val="none"/>
+        </w:rPr>
+        <w:t>June 2024 - Present</w:t>
       </w:r>
     </w:p>
     <w:p>
@@ -3025,23 +2171,56 @@
         </w:numPr>
         <w:spacing w:after="0" w:line="240" w:lineRule="auto"/>
         <w:rPr>
-          <w:rFonts w:ascii="Calibri" w:eastAsia="Calibri" w:hAnsi="Calibri" w:cs="Times New Roman"/>
-          <w:b/>
-          <w:kern w:val="0"/>
-          <w:sz w:val="20"/>
-          <w:szCs w:val="22"/>
-          <w14:ligatures w14:val="none"/>
-        </w:rPr>
-      </w:pPr>
-      <w:r>
-        <w:rPr>
-          <w:rFonts w:ascii="Calibri" w:eastAsia="Calibri" w:hAnsi="Calibri" w:cs="Times New Roman"/>
-          <w:kern w:val="0"/>
-          <w:sz w:val="20"/>
-          <w:szCs w:val="22"/>
-          <w14:ligatures w14:val="none"/>
-        </w:rPr>
-        <w:t xml:space="preserve">Achieved 20% higher advisor applications than last year through email and personal outreach and planning in-person events. </w:t>
+          <w:rFonts w:ascii="Calibri" w:hAnsi="Calibri" w:cs="Calibri"/>
+          <w:position w:val="2"/>
+          <w:sz w:val="20"/>
+          <w:szCs w:val="20"/>
+        </w:rPr>
+      </w:pPr>
+      <w:r>
+        <w:rPr>
+          <w:rFonts w:ascii="Calibri" w:hAnsi="Calibri" w:cs="Calibri"/>
+          <w:position w:val="2"/>
+          <w:sz w:val="20"/>
+          <w:szCs w:val="20"/>
+        </w:rPr>
+        <w:t>Developing a</w:t>
+      </w:r>
+      <w:r>
+        <w:rPr>
+          <w:rFonts w:ascii="Calibri" w:hAnsi="Calibri" w:cs="Calibri"/>
+          <w:position w:val="2"/>
+          <w:sz w:val="20"/>
+          <w:szCs w:val="20"/>
+        </w:rPr>
+        <w:t xml:space="preserve">n automated </w:t>
+      </w:r>
+      <w:r>
+        <w:rPr>
+          <w:rFonts w:ascii="Calibri" w:hAnsi="Calibri" w:cs="Calibri"/>
+          <w:position w:val="2"/>
+          <w:sz w:val="20"/>
+          <w:szCs w:val="20"/>
+        </w:rPr>
+        <w:t xml:space="preserve">literature survey generator, utilizing graph data of 690,000+ papers and 10,000+ </w:t>
+      </w:r>
+      <w:r>
+        <w:rPr>
+          <w:rFonts w:ascii="Calibri" w:hAnsi="Calibri" w:cs="Calibri"/>
+          <w:position w:val="2"/>
+          <w:sz w:val="20"/>
+          <w:szCs w:val="20"/>
+        </w:rPr>
+        <w:t>surveys</w:t>
+      </w:r>
+      <w:r>
+        <w:rPr>
+          <w:rFonts w:ascii="Calibri" w:hAnsi="Calibri" w:cs="Calibri"/>
+          <w:position w:val="2"/>
+          <w:sz w:val="20"/>
+          <w:szCs w:val="20"/>
+        </w:rPr>
+        <w:t xml:space="preserve">. </w:t>
       </w:r>
     </w:p>
     <w:p>
@@ -3052,23 +2231,664 @@
         </w:numPr>
         <w:spacing w:after="0" w:line="240" w:lineRule="auto"/>
         <w:rPr>
-          <w:rFonts w:ascii="Calibri" w:eastAsia="Calibri" w:hAnsi="Calibri" w:cs="Times New Roman"/>
-          <w:b/>
-          <w:kern w:val="0"/>
-          <w:sz w:val="20"/>
-          <w:szCs w:val="22"/>
-          <w14:ligatures w14:val="none"/>
-        </w:rPr>
-      </w:pPr>
-      <w:r>
-        <w:rPr>
-          <w:rFonts w:ascii="Calibri" w:eastAsia="Calibri" w:hAnsi="Calibri" w:cs="Times New Roman"/>
-          <w:kern w:val="0"/>
-          <w:sz w:val="20"/>
-          <w:szCs w:val="22"/>
-          <w14:ligatures w14:val="none"/>
-        </w:rPr>
-        <w:t xml:space="preserve">Supported 3 high school students apply for college and financial aid through essay reviews and weekly guidance meetings. </w:t>
+          <w:rFonts w:ascii="Calibri" w:hAnsi="Calibri" w:cs="Calibri"/>
+          <w:position w:val="2"/>
+          <w:sz w:val="20"/>
+          <w:szCs w:val="20"/>
+        </w:rPr>
+      </w:pPr>
+      <w:r>
+        <w:rPr>
+          <w:rFonts w:ascii="Calibri" w:hAnsi="Calibri" w:cs="Calibri"/>
+          <w:position w:val="2"/>
+          <w:sz w:val="20"/>
+          <w:szCs w:val="20"/>
+        </w:rPr>
+        <w:t>Implementing a RAG-based querying system to extract relevant data from papers</w:t>
+      </w:r>
+      <w:r>
+        <w:rPr>
+          <w:rFonts w:ascii="Calibri" w:hAnsi="Calibri" w:cs="Calibri"/>
+          <w:position w:val="2"/>
+          <w:sz w:val="20"/>
+          <w:szCs w:val="20"/>
+        </w:rPr>
+        <w:t xml:space="preserve"> to aid the model in</w:t>
+      </w:r>
+      <w:r>
+        <w:rPr>
+          <w:rFonts w:ascii="Calibri" w:hAnsi="Calibri" w:cs="Calibri"/>
+          <w:position w:val="2"/>
+          <w:sz w:val="20"/>
+          <w:szCs w:val="20"/>
+        </w:rPr>
+        <w:t xml:space="preserve"> survey generation. </w:t>
+      </w:r>
+    </w:p>
+    <w:p>
+      <w:pPr>
+        <w:numPr>
+          <w:ilvl w:val="0"/>
+          <w:numId w:val="2"/>
+        </w:numPr>
+        <w:spacing w:after="0" w:line="240" w:lineRule="auto"/>
+        <w:rPr>
+          <w:rFonts w:ascii="Calibri" w:hAnsi="Calibri" w:cs="Calibri"/>
+          <w:position w:val="2"/>
+          <w:sz w:val="20"/>
+          <w:szCs w:val="20"/>
+        </w:rPr>
+      </w:pPr>
+      <w:r>
+        <w:rPr>
+          <w:rFonts w:ascii="Calibri" w:hAnsi="Calibri" w:cs="Calibri"/>
+          <w:position w:val="2"/>
+          <w:sz w:val="20"/>
+          <w:szCs w:val="20"/>
+        </w:rPr>
+        <w:t xml:space="preserve">Adapting recently published models and researching </w:t>
+      </w:r>
+      <w:r>
+        <w:rPr>
+          <w:rFonts w:ascii="Calibri" w:hAnsi="Calibri" w:cs="Calibri"/>
+          <w:position w:val="2"/>
+          <w:sz w:val="20"/>
+          <w:szCs w:val="20"/>
+        </w:rPr>
+        <w:t xml:space="preserve">evaluation </w:t>
+      </w:r>
+      <w:r>
+        <w:rPr>
+          <w:rFonts w:ascii="Calibri" w:hAnsi="Calibri" w:cs="Calibri"/>
+          <w:position w:val="2"/>
+          <w:sz w:val="20"/>
+          <w:szCs w:val="20"/>
+        </w:rPr>
+        <w:t>metrics to compare and quantify the model's performance.</w:t>
+      </w:r>
+    </w:p>
+    <w:p>
+      <w:pPr>
+        <w:spacing w:after="0" w:line="240" w:lineRule="auto"/>
+        <w:rPr>
+          <w:rFonts w:ascii="Calibri" w:hAnsi="Calibri" w:cs="Calibri"/>
+          <w:position w:val="2"/>
+          <w:sz w:val="12"/>
+          <w:szCs w:val="12"/>
+        </w:rPr>
+      </w:pPr>
+    </w:p>
+    <w:p>
+      <w:pPr>
+        <w:spacing w:after="0" w:line="240" w:lineRule="auto"/>
+        <w:rPr>
+          <w:rFonts w:ascii="Calibri" w:eastAsia="Calibri" w:hAnsi="Calibri" w:cs="Times New Roman"/>
+          <w:b/>
+          <w:kern w:val="0"/>
+          <w:sz w:val="20"/>
+          <w:szCs w:val="22"/>
+          <w14:ligatures w14:val="none"/>
+        </w:rPr>
+      </w:pPr>
+      <w:r>
+        <w:rPr>
+          <w:rFonts w:ascii="Calibri" w:eastAsia="Calibri" w:hAnsi="Calibri" w:cs="Times New Roman"/>
+          <w:b/>
+          <w:kern w:val="0"/>
+          <w:sz w:val="20"/>
+          <w:szCs w:val="22"/>
+          <w14:ligatures w14:val="none"/>
+        </w:rPr>
+        <w:t>USA Boccia, Remote</w:t>
+      </w:r>
+      <w:r>
+        <w:rPr>
+          <w:rFonts w:ascii="Calibri" w:eastAsia="Calibri" w:hAnsi="Calibri" w:cs="Times New Roman"/>
+          <w:b/>
+          <w:kern w:val="0"/>
+          <w:sz w:val="20"/>
+          <w:szCs w:val="22"/>
+          <w14:ligatures w14:val="none"/>
+        </w:rPr>
+        <w:tab/>
+      </w:r>
+      <w:r>
+        <w:rPr>
+          <w:rFonts w:ascii="Calibri" w:eastAsia="Calibri" w:hAnsi="Calibri" w:cs="Times New Roman"/>
+          <w:b/>
+          <w:kern w:val="0"/>
+          <w:sz w:val="20"/>
+          <w:szCs w:val="22"/>
+          <w14:ligatures w14:val="none"/>
+        </w:rPr>
+        <w:tab/>
+      </w:r>
+      <w:r>
+        <w:rPr>
+          <w:rFonts w:ascii="Calibri" w:eastAsia="Calibri" w:hAnsi="Calibri" w:cs="Times New Roman"/>
+          <w:b/>
+          <w:kern w:val="0"/>
+          <w:sz w:val="20"/>
+          <w:szCs w:val="22"/>
+          <w14:ligatures w14:val="none"/>
+        </w:rPr>
+        <w:tab/>
+      </w:r>
+      <w:r>
+        <w:rPr>
+          <w:rFonts w:ascii="Calibri" w:eastAsia="Calibri" w:hAnsi="Calibri" w:cs="Times New Roman"/>
+          <w:b/>
+          <w:kern w:val="0"/>
+          <w:sz w:val="20"/>
+          <w:szCs w:val="22"/>
+          <w14:ligatures w14:val="none"/>
+        </w:rPr>
+        <w:tab/>
+      </w:r>
+      <w:r>
+        <w:rPr>
+          <w:rFonts w:ascii="Calibri" w:eastAsia="Calibri" w:hAnsi="Calibri" w:cs="Times New Roman"/>
+          <w:b/>
+          <w:kern w:val="0"/>
+          <w:sz w:val="20"/>
+          <w:szCs w:val="22"/>
+          <w14:ligatures w14:val="none"/>
+        </w:rPr>
+        <w:t xml:space="preserve">App Development Intern </w:t>
+      </w:r>
+      <w:r>
+        <w:rPr>
+          <w:rFonts w:ascii="Calibri" w:eastAsia="Calibri" w:hAnsi="Calibri" w:cs="Times New Roman"/>
+          <w:b/>
+          <w:kern w:val="0"/>
+          <w:sz w:val="20"/>
+          <w:szCs w:val="22"/>
+          <w14:ligatures w14:val="none"/>
+        </w:rPr>
+        <w:tab/>
+      </w:r>
+      <w:r>
+        <w:rPr>
+          <w:rFonts w:ascii="Calibri" w:eastAsia="Calibri" w:hAnsi="Calibri" w:cs="Times New Roman"/>
+          <w:b/>
+          <w:kern w:val="0"/>
+          <w:sz w:val="20"/>
+          <w:szCs w:val="22"/>
+          <w14:ligatures w14:val="none"/>
+        </w:rPr>
+        <w:tab/>
+      </w:r>
+      <w:r>
+        <w:rPr>
+          <w:rFonts w:ascii="Calibri" w:eastAsia="Calibri" w:hAnsi="Calibri" w:cs="Times New Roman"/>
+          <w:b/>
+          <w:kern w:val="0"/>
+          <w:sz w:val="20"/>
+          <w:szCs w:val="22"/>
+          <w14:ligatures w14:val="none"/>
+        </w:rPr>
+        <w:tab/>
+      </w:r>
+      <w:r>
+        <w:rPr>
+          <w:rFonts w:ascii="Calibri" w:eastAsia="Calibri" w:hAnsi="Calibri" w:cs="Times New Roman"/>
+          <w:b/>
+          <w:kern w:val="0"/>
+          <w:sz w:val="20"/>
+          <w:szCs w:val="22"/>
+          <w14:ligatures w14:val="none"/>
+        </w:rPr>
+        <w:tab/>
+      </w:r>
+      <w:r>
+        <w:rPr>
+          <w:rFonts w:ascii="Calibri" w:eastAsia="Calibri" w:hAnsi="Calibri" w:cs="Times New Roman"/>
+          <w:b/>
+          <w:kern w:val="0"/>
+          <w:sz w:val="20"/>
+          <w:szCs w:val="22"/>
+          <w14:ligatures w14:val="none"/>
+        </w:rPr>
+        <w:t>January 2024 – May 2024</w:t>
+      </w:r>
+    </w:p>
+    <w:p>
+      <w:pPr>
+        <w:numPr>
+          <w:ilvl w:val="0"/>
+          <w:numId w:val="2"/>
+        </w:numPr>
+        <w:spacing w:after="0" w:line="240" w:lineRule="auto"/>
+        <w:rPr>
+          <w:rFonts w:ascii="Calibri" w:hAnsi="Calibri" w:cs="Calibri"/>
+          <w:position w:val="2"/>
+          <w:sz w:val="20"/>
+          <w:szCs w:val="20"/>
+        </w:rPr>
+      </w:pPr>
+      <w:r>
+        <w:rPr>
+          <w:rFonts w:ascii="Calibri" w:hAnsi="Calibri" w:cs="Calibri"/>
+          <w:position w:val="2"/>
+          <w:sz w:val="20"/>
+          <w:szCs w:val="20"/>
+        </w:rPr>
+        <w:t xml:space="preserve">Built an internationally compliant game-keeping iOS app to </w:t>
+      </w:r>
+      <w:r>
+        <w:rPr>
+          <w:rFonts w:ascii="Calibri" w:hAnsi="Calibri" w:cs="Calibri"/>
+          <w:position w:val="2"/>
+          <w:sz w:val="20"/>
+          <w:szCs w:val="20"/>
+        </w:rPr>
+        <w:t>ease match tracking in</w:t>
+      </w:r>
+      <w:r>
+        <w:rPr>
+          <w:rFonts w:ascii="Calibri" w:hAnsi="Calibri" w:cs="Calibri"/>
+          <w:position w:val="2"/>
+          <w:sz w:val="20"/>
+          <w:szCs w:val="20"/>
+        </w:rPr>
+        <w:t xml:space="preserve"> 500+ annual Boccia games using Swift. </w:t>
+      </w:r>
+    </w:p>
+    <w:p>
+      <w:pPr>
+        <w:numPr>
+          <w:ilvl w:val="0"/>
+          <w:numId w:val="2"/>
+        </w:numPr>
+        <w:spacing w:after="0" w:line="240" w:lineRule="auto"/>
+        <w:rPr>
+          <w:rFonts w:ascii="Calibri" w:hAnsi="Calibri" w:cs="Calibri"/>
+          <w:position w:val="2"/>
+          <w:sz w:val="20"/>
+          <w:szCs w:val="20"/>
+        </w:rPr>
+      </w:pPr>
+      <w:r>
+        <w:rPr>
+          <w:rFonts w:ascii="Calibri" w:hAnsi="Calibri" w:cs="Calibri"/>
+          <w:position w:val="2"/>
+          <w:sz w:val="20"/>
+          <w:szCs w:val="20"/>
+        </w:rPr>
+        <w:t xml:space="preserve">Constructed a back end using the Core Data framework to efficiently save and restore </w:t>
+      </w:r>
+      <w:r>
+        <w:rPr>
+          <w:rFonts w:ascii="Calibri" w:hAnsi="Calibri" w:cs="Calibri"/>
+          <w:position w:val="2"/>
+          <w:sz w:val="20"/>
+          <w:szCs w:val="20"/>
+        </w:rPr>
+        <w:t xml:space="preserve">user and </w:t>
+      </w:r>
+      <w:r>
+        <w:rPr>
+          <w:rFonts w:ascii="Calibri" w:hAnsi="Calibri" w:cs="Calibri"/>
+          <w:position w:val="2"/>
+          <w:sz w:val="20"/>
+          <w:szCs w:val="20"/>
+        </w:rPr>
+        <w:t xml:space="preserve">match history data locally. </w:t>
+      </w:r>
+    </w:p>
+    <w:p>
+      <w:pPr>
+        <w:numPr>
+          <w:ilvl w:val="0"/>
+          <w:numId w:val="2"/>
+        </w:numPr>
+        <w:spacing w:after="0" w:line="240" w:lineRule="auto"/>
+        <w:rPr>
+          <w:rFonts w:ascii="Calibri" w:hAnsi="Calibri" w:cs="Calibri"/>
+          <w:position w:val="2"/>
+          <w:sz w:val="20"/>
+          <w:szCs w:val="20"/>
+        </w:rPr>
+      </w:pPr>
+      <w:r>
+        <w:rPr>
+          <w:rFonts w:ascii="Calibri" w:hAnsi="Calibri" w:cs="Calibri"/>
+          <w:position w:val="2"/>
+          <w:sz w:val="20"/>
+          <w:szCs w:val="20"/>
+        </w:rPr>
+        <w:t xml:space="preserve">Designed a scoreboard UI to be cast onto external displays, </w:t>
+      </w:r>
+      <w:r>
+        <w:rPr>
+          <w:rFonts w:ascii="Calibri" w:hAnsi="Calibri" w:cs="Calibri"/>
+          <w:position w:val="2"/>
+          <w:sz w:val="20"/>
+          <w:szCs w:val="20"/>
+        </w:rPr>
+        <w:t xml:space="preserve">helping audiences of </w:t>
+      </w:r>
+      <w:r>
+        <w:rPr>
+          <w:rFonts w:ascii="Calibri" w:hAnsi="Calibri" w:cs="Calibri"/>
+          <w:position w:val="2"/>
+          <w:sz w:val="20"/>
+          <w:szCs w:val="20"/>
+        </w:rPr>
+        <w:t>7500+ viewers</w:t>
+      </w:r>
+      <w:r>
+        <w:rPr>
+          <w:rFonts w:ascii="Calibri" w:hAnsi="Calibri" w:cs="Calibri"/>
+          <w:position w:val="2"/>
+          <w:sz w:val="20"/>
+          <w:szCs w:val="20"/>
+        </w:rPr>
+        <w:t xml:space="preserve"> track </w:t>
+      </w:r>
+      <w:r>
+        <w:rPr>
+          <w:rFonts w:ascii="Calibri" w:hAnsi="Calibri" w:cs="Calibri"/>
+          <w:position w:val="2"/>
+          <w:sz w:val="20"/>
+          <w:szCs w:val="20"/>
+        </w:rPr>
+        <w:t>match</w:t>
+      </w:r>
+      <w:r>
+        <w:rPr>
+          <w:rFonts w:ascii="Calibri" w:hAnsi="Calibri" w:cs="Calibri"/>
+          <w:position w:val="2"/>
+          <w:sz w:val="20"/>
+          <w:szCs w:val="20"/>
+        </w:rPr>
+        <w:t xml:space="preserve"> progress</w:t>
+      </w:r>
+      <w:r>
+        <w:rPr>
+          <w:rFonts w:ascii="Calibri" w:hAnsi="Calibri" w:cs="Calibri"/>
+          <w:position w:val="2"/>
+          <w:sz w:val="20"/>
+          <w:szCs w:val="20"/>
+        </w:rPr>
+        <w:t xml:space="preserve">. </w:t>
+      </w:r>
+    </w:p>
+    <w:p>
+      <w:pPr>
+        <w:spacing w:after="0" w:line="240" w:lineRule="auto"/>
+        <w:rPr>
+          <w:rFonts w:ascii="Calibri" w:eastAsia="Calibri" w:hAnsi="Calibri" w:cs="Times New Roman"/>
+          <w:kern w:val="0"/>
+          <w:sz w:val="12"/>
+          <w:szCs w:val="12"/>
+          <w14:ligatures w14:val="none"/>
+        </w:rPr>
+      </w:pPr>
+    </w:p>
+    <w:p>
+      <w:pPr>
+        <w:spacing w:after="0" w:line="240" w:lineRule="auto"/>
+        <w:rPr>
+          <w:rFonts w:ascii="Calibri" w:eastAsia="Calibri" w:hAnsi="Calibri" w:cs="Times New Roman"/>
+          <w:b/>
+          <w:kern w:val="0"/>
+          <w:sz w:val="20"/>
+          <w:szCs w:val="22"/>
+          <w14:ligatures w14:val="none"/>
+        </w:rPr>
+      </w:pPr>
+      <w:r>
+        <w:rPr>
+          <w:rFonts w:ascii="Calibri" w:eastAsia="Calibri" w:hAnsi="Calibri" w:cs="Times New Roman"/>
+          <w:b/>
+          <w:kern w:val="0"/>
+          <w:sz w:val="20"/>
+          <w:szCs w:val="22"/>
+          <w14:ligatures w14:val="none"/>
+        </w:rPr>
+        <w:t xml:space="preserve">State Botanical Garden of Georgia, Athens, GA </w:t>
+      </w:r>
+      <w:r>
+        <w:rPr>
+          <w:rFonts w:ascii="Calibri" w:eastAsia="Calibri" w:hAnsi="Calibri" w:cs="Times New Roman"/>
+          <w:b/>
+          <w:kern w:val="0"/>
+          <w:sz w:val="20"/>
+          <w:szCs w:val="22"/>
+          <w14:ligatures w14:val="none"/>
+        </w:rPr>
+        <w:tab/>
+      </w:r>
+      <w:r>
+        <w:rPr>
+          <w:rFonts w:ascii="Calibri" w:eastAsia="Calibri" w:hAnsi="Calibri" w:cs="Times New Roman"/>
+          <w:b/>
+          <w:kern w:val="0"/>
+          <w:sz w:val="20"/>
+          <w:szCs w:val="22"/>
+          <w14:ligatures w14:val="none"/>
+        </w:rPr>
+        <w:t xml:space="preserve">ArcGIS Mapping </w:t>
+      </w:r>
+      <w:r>
+        <w:rPr>
+          <w:rFonts w:ascii="Calibri" w:eastAsia="Calibri" w:hAnsi="Calibri" w:cs="Times New Roman"/>
+          <w:b/>
+          <w:kern w:val="0"/>
+          <w:sz w:val="20"/>
+          <w:szCs w:val="22"/>
+          <w14:ligatures w14:val="none"/>
+        </w:rPr>
+        <w:t xml:space="preserve">Intern </w:t>
+      </w:r>
+      <w:r>
+        <w:rPr>
+          <w:rFonts w:ascii="Calibri" w:eastAsia="Calibri" w:hAnsi="Calibri" w:cs="Times New Roman"/>
+          <w:b/>
+          <w:kern w:val="0"/>
+          <w:sz w:val="20"/>
+          <w:szCs w:val="22"/>
+          <w14:ligatures w14:val="none"/>
+        </w:rPr>
+        <w:tab/>
+      </w:r>
+      <w:r>
+        <w:rPr>
+          <w:rFonts w:ascii="Calibri" w:eastAsia="Calibri" w:hAnsi="Calibri" w:cs="Times New Roman"/>
+          <w:b/>
+          <w:kern w:val="0"/>
+          <w:sz w:val="20"/>
+          <w:szCs w:val="22"/>
+          <w14:ligatures w14:val="none"/>
+        </w:rPr>
+        <w:tab/>
+      </w:r>
+      <w:r>
+        <w:rPr>
+          <w:rFonts w:ascii="Calibri" w:eastAsia="Calibri" w:hAnsi="Calibri" w:cs="Times New Roman"/>
+          <w:b/>
+          <w:kern w:val="0"/>
+          <w:sz w:val="20"/>
+          <w:szCs w:val="22"/>
+          <w14:ligatures w14:val="none"/>
+        </w:rPr>
+        <w:tab/>
+      </w:r>
+      <w:r>
+        <w:rPr>
+          <w:rFonts w:ascii="Calibri" w:eastAsia="Calibri" w:hAnsi="Calibri" w:cs="Times New Roman"/>
+          <w:b/>
+          <w:kern w:val="0"/>
+          <w:sz w:val="20"/>
+          <w:szCs w:val="22"/>
+          <w14:ligatures w14:val="none"/>
+        </w:rPr>
+        <w:tab/>
+      </w:r>
+      <w:r>
+        <w:rPr>
+          <w:rFonts w:ascii="Calibri" w:eastAsia="Calibri" w:hAnsi="Calibri" w:cs="Times New Roman"/>
+          <w:b/>
+          <w:kern w:val="0"/>
+          <w:sz w:val="20"/>
+          <w:szCs w:val="22"/>
+          <w14:ligatures w14:val="none"/>
+        </w:rPr>
+        <w:t>August 2022 – May 2023</w:t>
+      </w:r>
+    </w:p>
+    <w:p>
+      <w:pPr>
+        <w:numPr>
+          <w:ilvl w:val="0"/>
+          <w:numId w:val="2"/>
+        </w:numPr>
+        <w:spacing w:after="0" w:line="240" w:lineRule="auto"/>
+        <w:rPr>
+          <w:rFonts w:ascii="Calibri" w:hAnsi="Calibri" w:cs="Calibri"/>
+          <w:position w:val="2"/>
+          <w:sz w:val="20"/>
+          <w:szCs w:val="20"/>
+        </w:rPr>
+      </w:pPr>
+      <w:r>
+        <w:rPr>
+          <w:rFonts w:ascii="Calibri" w:hAnsi="Calibri" w:cs="Calibri"/>
+          <w:position w:val="2"/>
+          <w:sz w:val="20"/>
+          <w:szCs w:val="20"/>
+        </w:rPr>
+        <w:t xml:space="preserve">Automated </w:t>
+      </w:r>
+      <w:r>
+        <w:rPr>
+          <w:rFonts w:ascii="Calibri" w:hAnsi="Calibri" w:cs="Calibri"/>
+          <w:position w:val="2"/>
+          <w:sz w:val="20"/>
+          <w:szCs w:val="20"/>
+        </w:rPr>
+        <w:t xml:space="preserve">the </w:t>
+      </w:r>
+      <w:r>
+        <w:rPr>
+          <w:rFonts w:ascii="Calibri" w:hAnsi="Calibri" w:cs="Calibri"/>
+          <w:position w:val="2"/>
+          <w:sz w:val="20"/>
+          <w:szCs w:val="20"/>
+        </w:rPr>
+        <w:t xml:space="preserve">plotting of 11,047 taxa into </w:t>
+      </w:r>
+      <w:r>
+        <w:rPr>
+          <w:rFonts w:ascii="Calibri" w:hAnsi="Calibri" w:cs="Calibri"/>
+          <w:position w:val="2"/>
+          <w:sz w:val="20"/>
+          <w:szCs w:val="20"/>
+        </w:rPr>
+        <w:t>the garden’s</w:t>
+      </w:r>
+      <w:r>
+        <w:rPr>
+          <w:rFonts w:ascii="Calibri" w:hAnsi="Calibri" w:cs="Calibri"/>
+          <w:position w:val="2"/>
+          <w:sz w:val="20"/>
+          <w:szCs w:val="20"/>
+        </w:rPr>
+        <w:t xml:space="preserve"> ArcGIS map by devising new data collection and organization methods. </w:t>
+      </w:r>
+    </w:p>
+    <w:p>
+      <w:pPr>
+        <w:numPr>
+          <w:ilvl w:val="0"/>
+          <w:numId w:val="2"/>
+        </w:numPr>
+        <w:spacing w:after="0" w:line="240" w:lineRule="auto"/>
+        <w:rPr>
+          <w:rFonts w:ascii="Calibri" w:hAnsi="Calibri" w:cs="Calibri"/>
+          <w:position w:val="2"/>
+          <w:sz w:val="20"/>
+          <w:szCs w:val="20"/>
+        </w:rPr>
+      </w:pPr>
+      <w:r>
+        <w:rPr>
+          <w:rFonts w:ascii="Calibri" w:hAnsi="Calibri" w:cs="Calibri"/>
+          <w:position w:val="2"/>
+          <w:sz w:val="20"/>
+          <w:szCs w:val="20"/>
+        </w:rPr>
+        <w:t>Decreased data logging time by 90% by engineering a</w:t>
+      </w:r>
+      <w:r>
+        <w:rPr>
+          <w:rFonts w:ascii="Calibri" w:hAnsi="Calibri" w:cs="Calibri"/>
+          <w:position w:val="2"/>
+          <w:sz w:val="20"/>
+          <w:szCs w:val="20"/>
+        </w:rPr>
+        <w:t>n automated</w:t>
+      </w:r>
+      <w:r>
+        <w:rPr>
+          <w:rFonts w:ascii="Calibri" w:hAnsi="Calibri" w:cs="Calibri"/>
+          <w:position w:val="2"/>
+          <w:sz w:val="20"/>
+          <w:szCs w:val="20"/>
+        </w:rPr>
+        <w:t xml:space="preserve"> data pipeline using Python and the OpenPyXL library. </w:t>
+      </w:r>
+    </w:p>
+    <w:p>
+      <w:pPr>
+        <w:numPr>
+          <w:ilvl w:val="0"/>
+          <w:numId w:val="2"/>
+        </w:numPr>
+        <w:spacing w:after="0" w:line="240" w:lineRule="auto"/>
+        <w:rPr>
+          <w:rFonts w:ascii="Calibri" w:hAnsi="Calibri" w:cs="Calibri"/>
+          <w:position w:val="2"/>
+          <w:sz w:val="20"/>
+          <w:szCs w:val="20"/>
+        </w:rPr>
+      </w:pPr>
+      <w:r>
+        <w:rPr>
+          <w:rFonts w:ascii="Calibri" w:hAnsi="Calibri" w:cs="Calibri"/>
+          <w:position w:val="2"/>
+          <w:sz w:val="20"/>
+          <w:szCs w:val="20"/>
+        </w:rPr>
+        <w:t>Supervised a team of three</w:t>
+      </w:r>
+      <w:r>
+        <w:rPr>
+          <w:rFonts w:ascii="Calibri" w:hAnsi="Calibri" w:cs="Calibri"/>
+          <w:position w:val="2"/>
+          <w:sz w:val="20"/>
+          <w:szCs w:val="20"/>
+        </w:rPr>
+        <w:t xml:space="preserve"> students</w:t>
+      </w:r>
+      <w:r>
+        <w:rPr>
+          <w:rFonts w:ascii="Calibri" w:hAnsi="Calibri" w:cs="Calibri"/>
+          <w:position w:val="2"/>
+          <w:sz w:val="20"/>
+          <w:szCs w:val="20"/>
+        </w:rPr>
+        <w:t xml:space="preserve"> in collecting new field data for 300+ flowers, facilitating the visits of 230,000+ visitors. </w:t>
+      </w:r>
+      <w:r>
+        <w:rPr>
+          <w:rFonts w:ascii="Calibri" w:hAnsi="Calibri" w:cs="Calibri"/>
+          <w:position w:val="2"/>
+          <w:sz w:val="20"/>
+          <w:szCs w:val="20"/>
+        </w:rPr>
+        <w:t xml:space="preserve"> </w:t>
       </w:r>
     </w:p>
     <w:p>
@@ -3077,10 +2897,561 @@
         <w:spacing w:after="0" w:line="240" w:lineRule="auto"/>
         <w:outlineLvl w:val="1"/>
         <w:rPr>
+          <w:rFonts w:ascii="Calibri" w:eastAsia="Calibri" w:hAnsi="Calibri" w:cs="Times New Roman"/>
+          <w:kern w:val="0"/>
+          <w:sz w:val="12"/>
+          <w:szCs w:val="12"/>
+          <w14:ligatures w14:val="none"/>
+        </w:rPr>
+      </w:pPr>
+    </w:p>
+    <w:p>
+      <w:pPr>
+        <w:keepNext/>
+        <w:spacing w:after="0" w:line="240" w:lineRule="auto"/>
+        <w:outlineLvl w:val="1"/>
+        <w:rPr>
           <w:rFonts w:ascii="Calibri" w:eastAsia="Times New Roman" w:hAnsi="Calibri" w:cs="Times New Roman"/>
+          <w:b/>
+          <w:kern w:val="0"/>
+          <w:sz w:val="20"/>
+          <w:szCs w:val="20"/>
+          <w14:ligatures w14:val="none"/>
+        </w:rPr>
+      </w:pPr>
+      <w:r>
+        <w:rPr>
+          <w:rFonts w:ascii="Calibri" w:eastAsia="Times New Roman" w:hAnsi="Calibri" w:cs="Times New Roman"/>
+          <w:b/>
+          <w:kern w:val="0"/>
+          <w:sz w:val="20"/>
+          <w:szCs w:val="20"/>
+          <w14:ligatures w14:val="none"/>
+        </w:rPr>
+        <w:t>VOLUNTEER EXPERIENCE</w:t>
+      </w:r>
+      <w:r>
+        <w:rPr>
+          <w:rFonts w:ascii="Calibri" w:eastAsia="Times New Roman" w:hAnsi="Calibri" w:cs="Times New Roman"/>
+          <w:b/>
+          <w:kern w:val="0"/>
+          <w:sz w:val="20"/>
+          <w:szCs w:val="20"/>
+          <w14:ligatures w14:val="none"/>
+        </w:rPr>
+        <w:t>:</w:t>
+      </w:r>
+    </w:p>
+    <w:p>
+      <w:pPr>
+        <w:spacing w:after="0" w:line="240" w:lineRule="auto"/>
+        <w:rPr>
+          <w:rFonts w:ascii="Calibri" w:eastAsia="Calibri" w:hAnsi="Calibri" w:cs="Times New Roman"/>
+          <w:bCs/>
+          <w:kern w:val="0"/>
+          <w:sz w:val="20"/>
+          <w:szCs w:val="22"/>
+          <w14:ligatures w14:val="none"/>
+        </w:rPr>
+      </w:pPr>
+      <w:r>
+        <w:rPr>
+          <w:rFonts w:ascii="Calibri" w:eastAsia="Calibri" w:hAnsi="Calibri" w:cs="Times New Roman"/>
+          <w:b/>
+          <w:kern w:val="0"/>
+          <w:sz w:val="20"/>
+          <w:szCs w:val="22"/>
+          <w14:ligatures w14:val="none"/>
+        </w:rPr>
+        <w:t>Center for AI Learning, Atlanta, GA</w:t>
+      </w:r>
+      <w:r>
+        <w:rPr>
+          <w:rFonts w:ascii="Calibri" w:eastAsia="Calibri" w:hAnsi="Calibri" w:cs="Times New Roman"/>
+          <w:b/>
+          <w:kern w:val="0"/>
+          <w:sz w:val="20"/>
+          <w:szCs w:val="22"/>
+          <w14:ligatures w14:val="none"/>
+        </w:rPr>
+        <w:t xml:space="preserve"> </w:t>
+      </w:r>
+      <w:r>
+        <w:rPr>
+          <w:rFonts w:ascii="Calibri" w:eastAsia="Calibri" w:hAnsi="Calibri" w:cs="Times New Roman"/>
+          <w:b/>
+          <w:kern w:val="0"/>
+          <w:sz w:val="20"/>
+          <w:szCs w:val="22"/>
+          <w14:ligatures w14:val="none"/>
+        </w:rPr>
+        <w:tab/>
+      </w:r>
+      <w:r>
+        <w:rPr>
+          <w:rFonts w:ascii="Calibri" w:eastAsia="Calibri" w:hAnsi="Calibri" w:cs="Times New Roman"/>
+          <w:b/>
+          <w:kern w:val="0"/>
+          <w:sz w:val="20"/>
+          <w:szCs w:val="22"/>
+          <w14:ligatures w14:val="none"/>
+        </w:rPr>
+        <w:tab/>
+        <w:t>Technical Advisor</w:t>
+      </w:r>
+      <w:r>
+        <w:rPr>
+          <w:rFonts w:ascii="Calibri" w:eastAsia="Calibri" w:hAnsi="Calibri" w:cs="Times New Roman"/>
+          <w:kern w:val="0"/>
+          <w:sz w:val="20"/>
+          <w:szCs w:val="22"/>
+          <w14:ligatures w14:val="none"/>
+        </w:rPr>
+        <w:tab/>
+      </w:r>
+      <w:r>
+        <w:rPr>
+          <w:rFonts w:ascii="Calibri" w:eastAsia="Calibri" w:hAnsi="Calibri" w:cs="Times New Roman"/>
+          <w:kern w:val="0"/>
+          <w:sz w:val="20"/>
+          <w:szCs w:val="22"/>
+          <w14:ligatures w14:val="none"/>
+        </w:rPr>
+        <w:tab/>
+      </w:r>
+      <w:r>
+        <w:rPr>
+          <w:rFonts w:ascii="Calibri" w:eastAsia="Calibri" w:hAnsi="Calibri" w:cs="Times New Roman"/>
+          <w:kern w:val="0"/>
+          <w:sz w:val="20"/>
+          <w:szCs w:val="22"/>
+          <w14:ligatures w14:val="none"/>
+        </w:rPr>
+        <w:tab/>
+      </w:r>
+      <w:r>
+        <w:rPr>
+          <w:rFonts w:ascii="Calibri" w:eastAsia="Calibri" w:hAnsi="Calibri" w:cs="Times New Roman"/>
+          <w:kern w:val="0"/>
+          <w:sz w:val="20"/>
+          <w:szCs w:val="22"/>
+          <w14:ligatures w14:val="none"/>
+        </w:rPr>
+        <w:tab/>
+      </w:r>
+      <w:r>
+        <w:rPr>
+          <w:rFonts w:ascii="Calibri" w:eastAsia="Calibri" w:hAnsi="Calibri" w:cs="Times New Roman"/>
+          <w:b/>
+          <w:kern w:val="0"/>
+          <w:sz w:val="20"/>
+          <w:szCs w:val="22"/>
+          <w14:ligatures w14:val="none"/>
+        </w:rPr>
+        <w:t>August</w:t>
+      </w:r>
+      <w:r>
+        <w:rPr>
+          <w:rFonts w:ascii="Calibri" w:eastAsia="Calibri" w:hAnsi="Calibri" w:cs="Times New Roman"/>
+          <w:b/>
+          <w:kern w:val="0"/>
+          <w:sz w:val="20"/>
+          <w:szCs w:val="22"/>
+          <w14:ligatures w14:val="none"/>
+        </w:rPr>
+        <w:t xml:space="preserve"> 202</w:t>
+      </w:r>
+      <w:r>
+        <w:rPr>
+          <w:rFonts w:ascii="Calibri" w:eastAsia="Calibri" w:hAnsi="Calibri" w:cs="Times New Roman"/>
+          <w:b/>
+          <w:kern w:val="0"/>
+          <w:sz w:val="20"/>
+          <w:szCs w:val="22"/>
+          <w14:ligatures w14:val="none"/>
+        </w:rPr>
+        <w:t>4</w:t>
+      </w:r>
+      <w:r>
+        <w:rPr>
+          <w:rFonts w:ascii="Calibri" w:eastAsia="Calibri" w:hAnsi="Calibri" w:cs="Times New Roman"/>
+          <w:b/>
+          <w:kern w:val="0"/>
+          <w:sz w:val="20"/>
+          <w:szCs w:val="22"/>
+          <w14:ligatures w14:val="none"/>
+        </w:rPr>
+        <w:t xml:space="preserve"> – </w:t>
+      </w:r>
+      <w:r>
+        <w:rPr>
+          <w:rFonts w:ascii="Calibri" w:eastAsia="Calibri" w:hAnsi="Calibri" w:cs="Times New Roman"/>
+          <w:b/>
+          <w:kern w:val="0"/>
+          <w:sz w:val="20"/>
+          <w:szCs w:val="22"/>
+          <w14:ligatures w14:val="none"/>
+        </w:rPr>
+        <w:t>Present</w:t>
+      </w:r>
+    </w:p>
+    <w:p>
+      <w:pPr>
+        <w:numPr>
+          <w:ilvl w:val="0"/>
+          <w:numId w:val="2"/>
+        </w:numPr>
+        <w:spacing w:after="0" w:line="240" w:lineRule="auto"/>
+        <w:rPr>
+          <w:rFonts w:ascii="Calibri" w:eastAsia="Calibri" w:hAnsi="Calibri" w:cs="Times New Roman"/>
+          <w:bCs/>
+          <w:kern w:val="0"/>
+          <w:sz w:val="20"/>
+          <w:szCs w:val="22"/>
+          <w14:ligatures w14:val="none"/>
+        </w:rPr>
+      </w:pPr>
+      <w:r>
+        <w:rPr>
+          <w:rFonts w:ascii="Calibri" w:eastAsia="Calibri" w:hAnsi="Calibri" w:cs="Times New Roman"/>
+          <w:bCs/>
+          <w:kern w:val="0"/>
+          <w:sz w:val="20"/>
+          <w:szCs w:val="22"/>
+          <w14:ligatures w14:val="none"/>
+        </w:rPr>
+        <w:t>Guide</w:t>
+      </w:r>
+      <w:r>
+        <w:rPr>
+          <w:rFonts w:ascii="Calibri" w:eastAsia="Calibri" w:hAnsi="Calibri" w:cs="Times New Roman"/>
+          <w:bCs/>
+          <w:kern w:val="0"/>
+          <w:sz w:val="20"/>
+          <w:szCs w:val="22"/>
+          <w14:ligatures w14:val="none"/>
+        </w:rPr>
+        <w:t>d students in devising project plans, researching technical publications, and developing data approaches.</w:t>
+      </w:r>
+    </w:p>
+    <w:p>
+      <w:pPr>
+        <w:numPr>
+          <w:ilvl w:val="0"/>
+          <w:numId w:val="2"/>
+        </w:numPr>
+        <w:spacing w:after="0" w:line="240" w:lineRule="auto"/>
+        <w:rPr>
+          <w:rFonts w:ascii="Calibri" w:eastAsia="Calibri" w:hAnsi="Calibri" w:cs="Times New Roman"/>
+          <w:b/>
+          <w:kern w:val="0"/>
+          <w:sz w:val="20"/>
+          <w:szCs w:val="22"/>
+          <w14:ligatures w14:val="none"/>
+        </w:rPr>
+      </w:pPr>
+      <w:r>
+        <w:rPr>
+          <w:rFonts w:ascii="Calibri" w:eastAsia="Calibri" w:hAnsi="Calibri" w:cs="Times New Roman"/>
+          <w:bCs/>
+          <w:kern w:val="0"/>
+          <w:sz w:val="20"/>
+          <w:szCs w:val="22"/>
+          <w14:ligatures w14:val="none"/>
+        </w:rPr>
+        <w:t xml:space="preserve">Helped students install and setup software relevant to their </w:t>
+      </w:r>
+      <w:r>
+        <w:rPr>
+          <w:rFonts w:ascii="Calibri" w:eastAsia="Calibri" w:hAnsi="Calibri" w:cs="Times New Roman"/>
+          <w:bCs/>
+          <w:kern w:val="0"/>
+          <w:sz w:val="20"/>
+          <w:szCs w:val="22"/>
+          <w14:ligatures w14:val="none"/>
+        </w:rPr>
+        <w:t>projects and troubleshooted technical issues.</w:t>
+      </w:r>
+    </w:p>
+    <w:p>
+      <w:pPr>
+        <w:spacing w:after="0" w:line="240" w:lineRule="auto"/>
+        <w:rPr>
+          <w:rFonts w:ascii="Calibri" w:eastAsia="Calibri" w:hAnsi="Calibri" w:cs="Times New Roman"/>
+          <w:b/>
           <w:kern w:val="0"/>
           <w:sz w:val="12"/>
-          <w:szCs w:val="20"/>
+          <w:szCs w:val="12"/>
+          <w14:ligatures w14:val="none"/>
+        </w:rPr>
+      </w:pPr>
+    </w:p>
+    <w:p>
+      <w:pPr>
+        <w:spacing w:after="0" w:line="240" w:lineRule="auto"/>
+        <w:rPr>
+          <w:rFonts w:ascii="Calibri" w:eastAsia="Calibri" w:hAnsi="Calibri" w:cs="Times New Roman"/>
+          <w:b/>
+          <w:kern w:val="0"/>
+          <w:sz w:val="20"/>
+          <w:szCs w:val="22"/>
+          <w14:ligatures w14:val="none"/>
+        </w:rPr>
+      </w:pPr>
+      <w:r>
+        <w:rPr>
+          <w:rFonts w:ascii="Calibri" w:eastAsia="Times New Roman" w:hAnsi="Calibri" w:cs="Times New Roman"/>
+          <w:b/>
+          <w:kern w:val="0"/>
+          <w:sz w:val="20"/>
+          <w:szCs w:val="20"/>
+          <w14:ligatures w14:val="none"/>
+        </w:rPr>
+        <w:t>LEADERSHIP/</w:t>
+      </w:r>
+      <w:r>
+        <w:rPr>
+          <w:rFonts w:ascii="Calibri" w:eastAsia="Times New Roman" w:hAnsi="Calibri" w:cs="Times New Roman"/>
+          <w:b/>
+          <w:caps/>
+          <w:kern w:val="0"/>
+          <w:sz w:val="20"/>
+          <w:szCs w:val="20"/>
+          <w14:ligatures w14:val="none"/>
+        </w:rPr>
+        <w:t>Organizations</w:t>
+      </w:r>
+      <w:r>
+        <w:rPr>
+          <w:rFonts w:ascii="Calibri" w:eastAsia="Times New Roman" w:hAnsi="Calibri" w:cs="Times New Roman"/>
+          <w:b/>
+          <w:kern w:val="0"/>
+          <w:sz w:val="20"/>
+          <w:szCs w:val="20"/>
+          <w14:ligatures w14:val="none"/>
+        </w:rPr>
+        <w:t>:</w:t>
+      </w:r>
+    </w:p>
+    <w:p>
+      <w:pPr>
+        <w:spacing w:after="0" w:line="240" w:lineRule="auto"/>
+        <w:rPr>
+          <w:rFonts w:ascii="Calibri" w:eastAsia="Calibri" w:hAnsi="Calibri" w:cs="Times New Roman"/>
+          <w:b/>
+          <w:kern w:val="0"/>
+          <w:sz w:val="20"/>
+          <w:szCs w:val="22"/>
+          <w14:ligatures w14:val="none"/>
+        </w:rPr>
+      </w:pPr>
+      <w:r>
+        <w:rPr>
+          <w:rFonts w:ascii="Calibri" w:eastAsia="Calibri" w:hAnsi="Calibri" w:cs="Times New Roman"/>
+          <w:b/>
+          <w:kern w:val="0"/>
+          <w:sz w:val="20"/>
+          <w:szCs w:val="22"/>
+          <w14:ligatures w14:val="none"/>
+        </w:rPr>
+        <w:t xml:space="preserve">Matriculate, Remote </w:t>
+      </w:r>
+      <w:r>
+        <w:rPr>
+          <w:rFonts w:ascii="Calibri" w:eastAsia="Calibri" w:hAnsi="Calibri" w:cs="Times New Roman"/>
+          <w:b/>
+          <w:kern w:val="0"/>
+          <w:sz w:val="20"/>
+          <w:szCs w:val="22"/>
+          <w14:ligatures w14:val="none"/>
+        </w:rPr>
+        <w:tab/>
+      </w:r>
+      <w:r>
+        <w:rPr>
+          <w:rFonts w:ascii="Calibri" w:eastAsia="Calibri" w:hAnsi="Calibri" w:cs="Times New Roman"/>
+          <w:b/>
+          <w:kern w:val="0"/>
+          <w:sz w:val="20"/>
+          <w:szCs w:val="22"/>
+          <w14:ligatures w14:val="none"/>
+        </w:rPr>
+        <w:tab/>
+      </w:r>
+      <w:r>
+        <w:rPr>
+          <w:rFonts w:ascii="Calibri" w:eastAsia="Calibri" w:hAnsi="Calibri" w:cs="Times New Roman"/>
+          <w:b/>
+          <w:kern w:val="0"/>
+          <w:sz w:val="20"/>
+          <w:szCs w:val="22"/>
+          <w14:ligatures w14:val="none"/>
+        </w:rPr>
+        <w:tab/>
+      </w:r>
+      <w:r>
+        <w:rPr>
+          <w:rFonts w:ascii="Calibri" w:eastAsia="Calibri" w:hAnsi="Calibri" w:cs="Times New Roman"/>
+          <w:b/>
+          <w:kern w:val="0"/>
+          <w:sz w:val="20"/>
+          <w:szCs w:val="22"/>
+          <w14:ligatures w14:val="none"/>
+        </w:rPr>
+        <w:tab/>
+        <w:t xml:space="preserve">Student </w:t>
+      </w:r>
+      <w:r>
+        <w:rPr>
+          <w:rFonts w:ascii="Calibri" w:eastAsia="Calibri" w:hAnsi="Calibri" w:cs="Times New Roman"/>
+          <w:b/>
+          <w:kern w:val="0"/>
+          <w:sz w:val="20"/>
+          <w:szCs w:val="22"/>
+          <w14:ligatures w14:val="none"/>
+        </w:rPr>
+        <w:t>Advising Fellow</w:t>
+      </w:r>
+      <w:r>
+        <w:rPr>
+          <w:rFonts w:ascii="Calibri" w:eastAsia="Calibri" w:hAnsi="Calibri" w:cs="Times New Roman"/>
+          <w:b/>
+          <w:kern w:val="0"/>
+          <w:sz w:val="20"/>
+          <w:szCs w:val="22"/>
+          <w14:ligatures w14:val="none"/>
+        </w:rPr>
+        <w:t xml:space="preserve"> Team</w:t>
+      </w:r>
+      <w:r>
+        <w:rPr>
+          <w:rFonts w:ascii="Calibri" w:eastAsia="Calibri" w:hAnsi="Calibri" w:cs="Times New Roman"/>
+          <w:b/>
+          <w:kern w:val="0"/>
+          <w:sz w:val="20"/>
+          <w:szCs w:val="22"/>
+          <w14:ligatures w14:val="none"/>
+        </w:rPr>
+        <w:t xml:space="preserve"> </w:t>
+      </w:r>
+      <w:r>
+        <w:rPr>
+          <w:rFonts w:ascii="Calibri" w:eastAsia="Calibri" w:hAnsi="Calibri" w:cs="Times New Roman"/>
+          <w:b/>
+          <w:kern w:val="0"/>
+          <w:sz w:val="20"/>
+          <w:szCs w:val="22"/>
+          <w14:ligatures w14:val="none"/>
+        </w:rPr>
+        <w:t>Lea</w:t>
+      </w:r>
+      <w:r>
+        <w:rPr>
+          <w:rFonts w:ascii="Calibri" w:eastAsia="Calibri" w:hAnsi="Calibri" w:cs="Times New Roman"/>
+          <w:b/>
+          <w:kern w:val="0"/>
+          <w:sz w:val="20"/>
+          <w:szCs w:val="22"/>
+          <w14:ligatures w14:val="none"/>
+        </w:rPr>
+        <w:t>der</w:t>
+      </w:r>
+      <w:r>
+        <w:rPr>
+          <w:rFonts w:ascii="Calibri" w:eastAsia="Calibri" w:hAnsi="Calibri" w:cs="Times New Roman"/>
+          <w:kern w:val="0"/>
+          <w:sz w:val="20"/>
+          <w:szCs w:val="22"/>
+          <w14:ligatures w14:val="none"/>
+        </w:rPr>
+        <w:tab/>
+      </w:r>
+      <w:r>
+        <w:rPr>
+          <w:rFonts w:ascii="Calibri" w:eastAsia="Calibri" w:hAnsi="Calibri" w:cs="Times New Roman"/>
+          <w:kern w:val="0"/>
+          <w:sz w:val="20"/>
+          <w:szCs w:val="22"/>
+          <w14:ligatures w14:val="none"/>
+        </w:rPr>
+        <w:tab/>
+      </w:r>
+      <w:r>
+        <w:rPr>
+          <w:rFonts w:ascii="Calibri" w:eastAsia="Calibri" w:hAnsi="Calibri" w:cs="Times New Roman"/>
+          <w:b/>
+          <w:kern w:val="0"/>
+          <w:sz w:val="20"/>
+          <w:szCs w:val="22"/>
+          <w14:ligatures w14:val="none"/>
+        </w:rPr>
+        <w:t>April 2023 – June 2024</w:t>
+      </w:r>
+    </w:p>
+    <w:p>
+      <w:pPr>
+        <w:numPr>
+          <w:ilvl w:val="0"/>
+          <w:numId w:val="2"/>
+        </w:numPr>
+        <w:spacing w:after="0" w:line="240" w:lineRule="auto"/>
+        <w:rPr>
+          <w:rFonts w:ascii="Calibri" w:eastAsia="Calibri" w:hAnsi="Calibri" w:cs="Times New Roman"/>
+          <w:b/>
+          <w:kern w:val="0"/>
+          <w:sz w:val="20"/>
+          <w:szCs w:val="22"/>
+          <w14:ligatures w14:val="none"/>
+        </w:rPr>
+      </w:pPr>
+      <w:r>
+        <w:rPr>
+          <w:rFonts w:ascii="Calibri" w:eastAsia="Calibri" w:hAnsi="Calibri" w:cs="Times New Roman"/>
+          <w:kern w:val="0"/>
+          <w:sz w:val="20"/>
+          <w:szCs w:val="22"/>
+          <w14:ligatures w14:val="none"/>
+        </w:rPr>
+        <w:t xml:space="preserve">Achieved 20% higher advisor applications than last year through email and personal outreach and planning in-person events. </w:t>
+      </w:r>
+    </w:p>
+    <w:p>
+      <w:pPr>
+        <w:numPr>
+          <w:ilvl w:val="0"/>
+          <w:numId w:val="2"/>
+        </w:numPr>
+        <w:spacing w:after="0" w:line="240" w:lineRule="auto"/>
+        <w:rPr>
+          <w:rFonts w:ascii="Calibri" w:eastAsia="Calibri" w:hAnsi="Calibri" w:cs="Times New Roman"/>
+          <w:b/>
+          <w:kern w:val="0"/>
+          <w:sz w:val="20"/>
+          <w:szCs w:val="22"/>
+          <w14:ligatures w14:val="none"/>
+        </w:rPr>
+      </w:pPr>
+      <w:r>
+        <w:rPr>
+          <w:rFonts w:ascii="Calibri" w:eastAsia="Calibri" w:hAnsi="Calibri" w:cs="Times New Roman"/>
+          <w:kern w:val="0"/>
+          <w:sz w:val="20"/>
+          <w:szCs w:val="22"/>
+          <w14:ligatures w14:val="none"/>
+        </w:rPr>
+        <w:t>Supported 3 high school students apply for college and financial aid through essay reviews and weekly guidance meetings.</w:t>
+      </w:r>
+    </w:p>
+    <w:p>
+      <w:pPr>
+        <w:keepNext/>
+        <w:spacing w:after="0" w:line="240" w:lineRule="auto"/>
+        <w:outlineLvl w:val="1"/>
+        <w:rPr>
+          <w:rFonts w:ascii="Calibri" w:eastAsia="Times New Roman" w:hAnsi="Calibri" w:cs="Times New Roman"/>
+          <w:kern w:val="0"/>
+          <w:sz w:val="12"/>
+          <w:szCs w:val="12"/>
           <w14:ligatures w14:val="none"/>
         </w:rPr>
       </w:pPr>
@@ -3590,6 +3961,16 @@
         </w:rPr>
         <w:t>May 2022</w:t>
       </w:r>
+    </w:p>
+    <w:p>
+      <w:pPr>
+        <w:jc w:val="center"/>
+        <w:rPr>
+          <w:rFonts w:ascii="Calibri" w:eastAsia="Calibri" w:hAnsi="Calibri" w:cs="Times New Roman"/>
+          <w:sz w:val="20"/>
+          <w:szCs w:val="22"/>
+        </w:rPr>
+      </w:pPr>
     </w:p>
     <w:sectPr>
       <w:footerReference w:type="default" r:id="rId11"/>
@@ -6533,6 +6914,16 @@
       <w:iCs/>
     </w:rPr>
   </w:style>
+  <w:style w:type="character" w:customStyle="1" w:styleId="normaltextrun">
+    <w:name w:val="normaltextrun"/>
+    <w:basedOn w:val="DefaultParagraphFont"/>
+    <w:rsid w:val="003C73B7"/>
+  </w:style>
+  <w:style w:type="character" w:customStyle="1" w:styleId="eop">
+    <w:name w:val="eop"/>
+    <w:basedOn w:val="DefaultParagraphFont"/>
+    <w:rsid w:val="003C73B7"/>
+  </w:style>
 </w:styles>
 </file>
 

--- a/applications/INROADS Summer 2025/Raasikh_s_Resume_INROADS.docx
+++ b/applications/INROADS Summer 2025/Raasikh_s_Resume_INROADS.docx
@@ -1,6 +1,6 @@
 
 <file path=word/document.xml><?xml version="1.0" encoding="utf-8"?>
-<w:document xmlns:wpc="http://schemas.microsoft.com/office/word/2010/wordprocessingCanvas" xmlns:cx="http://schemas.microsoft.com/office/drawing/2014/chartex" xmlns:cx1="http://schemas.microsoft.com/office/drawing/2015/9/8/chartex" xmlns:cx2="http://schemas.microsoft.com/office/drawing/2015/10/21/chartex" xmlns:cx3="http://schemas.microsoft.com/office/drawing/2016/5/9/chartex" xmlns:cx4="http://schemas.microsoft.com/office/drawing/2016/5/10/chartex" xmlns:cx5="http://schemas.microsoft.com/office/drawing/2016/5/11/chartex" xmlns:cx6="http://schemas.microsoft.com/office/drawing/2016/5/12/chartex" xmlns:cx7="http://schemas.microsoft.com/office/drawing/2016/5/13/chartex" xmlns:cx8="http://schemas.microsoft.com/office/drawing/2016/5/14/chartex" xmlns:mc="http://schemas.openxmlformats.org/markup-compatibility/2006" xmlns:aink="http://schemas.microsoft.com/office/drawing/2016/ink" xmlns:am3d="http://schemas.microsoft.com/office/drawing/2017/model3d" xmlns:o="urn:schemas-microsoft-com:office:office" xmlns:oel="http://schemas.microsoft.com/office/2019/extlst" xmlns:r="http://schemas.openxmlformats.org/officeDocument/2006/relationships" xmlns:m="http://schemas.openxmlformats.org/officeDocument/2006/math" xmlns:v="urn:schemas-microsoft-com:vml" xmlns:wp14="http://schemas.microsoft.com/office/word/2010/wordprocessingDrawing" xmlns:wp="http://schemas.openxmlformats.org/drawingml/2006/wordprocessingDrawing" xmlns:w10="urn:schemas-microsoft-com:office:word" xmlns:w="http://schemas.openxmlformats.org/wordprocessingml/2006/main" xmlns:w14="http://schemas.microsoft.com/office/word/2010/wordml" xmlns:w15="http://schemas.microsoft.com/office/word/2012/wordml" xmlns:w16cex="http://schemas.microsoft.com/office/word/2018/wordml/cex" xmlns:w16cid="http://schemas.microsoft.com/office/word/2016/wordml/cid" xmlns:w16="http://schemas.microsoft.com/office/word/2018/wordml" xmlns:w16du="http://schemas.microsoft.com/office/word/2023/wordml/word16du" xmlns:w16sdtdh="http://schemas.microsoft.com/office/word/2020/wordml/sdtdatahash" xmlns:w16se="http://schemas.microsoft.com/office/word/2015/wordml/symex" xmlns:wpg="http://schemas.microsoft.com/office/word/2010/wordprocessingGroup" xmlns:wpi="http://schemas.microsoft.com/office/word/2010/wordprocessingInk" xmlns:wne="http://schemas.microsoft.com/office/word/2006/wordml" xmlns:wps="http://schemas.microsoft.com/office/word/2010/wordprocessingShape" mc:Ignorable="w14 w15 w16se w16cid w16 w16cex w16sdtdh w16du wp14">
+<w:document xmlns:wpc="http://schemas.microsoft.com/office/word/2010/wordprocessingCanvas" xmlns:cx="http://schemas.microsoft.com/office/drawing/2014/chartex" xmlns:cx1="http://schemas.microsoft.com/office/drawing/2015/9/8/chartex" xmlns:cx2="http://schemas.microsoft.com/office/drawing/2015/10/21/chartex" xmlns:cx3="http://schemas.microsoft.com/office/drawing/2016/5/9/chartex" xmlns:cx4="http://schemas.microsoft.com/office/drawing/2016/5/10/chartex" xmlns:cx5="http://schemas.microsoft.com/office/drawing/2016/5/11/chartex" xmlns:cx6="http://schemas.microsoft.com/office/drawing/2016/5/12/chartex" xmlns:cx7="http://schemas.microsoft.com/office/drawing/2016/5/13/chartex" xmlns:cx8="http://schemas.microsoft.com/office/drawing/2016/5/14/chartex" xmlns:mc="http://schemas.openxmlformats.org/markup-compatibility/2006" xmlns:aink="http://schemas.microsoft.com/office/drawing/2016/ink" xmlns:am3d="http://schemas.microsoft.com/office/drawing/2017/model3d" xmlns:o="urn:schemas-microsoft-com:office:office" xmlns:oel="http://schemas.microsoft.com/office/2019/extlst" xmlns:r="http://schemas.openxmlformats.org/officeDocument/2006/relationships" xmlns:m="http://schemas.openxmlformats.org/officeDocument/2006/math" xmlns:v="urn:schemas-microsoft-com:vml" xmlns:wp14="http://schemas.microsoft.com/office/word/2010/wordprocessingDrawing" xmlns:wp="http://schemas.openxmlformats.org/drawingml/2006/wordprocessingDrawing" xmlns:w10="urn:schemas-microsoft-com:office:word" xmlns:w="http://schemas.openxmlformats.org/wordprocessingml/2006/main" xmlns:w14="http://schemas.microsoft.com/office/word/2010/wordml" xmlns:w15="http://schemas.microsoft.com/office/word/2012/wordml" xmlns:w16cex="http://schemas.microsoft.com/office/word/2018/wordml/cex" xmlns:w16cid="http://schemas.microsoft.com/office/word/2016/wordml/cid" xmlns:w16="http://schemas.microsoft.com/office/word/2018/wordml" xmlns:w16du="http://schemas.microsoft.com/office/word/2023/wordml/word16du" xmlns:w16sdtdh="http://schemas.microsoft.com/office/word/2020/wordml/sdtdatahash" xmlns:w16sdtfl="http://schemas.microsoft.com/office/word/2024/wordml/sdtformatlock" xmlns:w16se="http://schemas.microsoft.com/office/word/2015/wordml/symex" xmlns:wpg="http://schemas.microsoft.com/office/word/2010/wordprocessingGroup" xmlns:wpi="http://schemas.microsoft.com/office/word/2010/wordprocessingInk" xmlns:wne="http://schemas.microsoft.com/office/word/2006/wordml" xmlns:wps="http://schemas.microsoft.com/office/word/2010/wordprocessingShape" mc:Ignorable="w14 w15 w16se w16cid w16 w16cex w16sdtdh w16sdtfl w16du wp14">
   <w:body>
     <w:p>
       <w:pPr>
@@ -380,18 +380,7 @@
           <w:szCs w:val="20"/>
           <w:shd w:val="clear" w:color="auto" w:fill="FFFFFF"/>
         </w:rPr>
-        <w:t xml:space="preserve">  </w:t>
-      </w:r>
-      <w:r>
-        <w:rPr>
-          <w:rStyle w:val="normaltextrun"/>
-          <w:rFonts w:ascii="Calibri" w:hAnsi="Calibri" w:cs="Calibri"/>
-          <w:color w:val="000000"/>
-          <w:sz w:val="20"/>
-          <w:szCs w:val="20"/>
-          <w:shd w:val="clear" w:color="auto" w:fill="FFFFFF"/>
-        </w:rPr>
-        <w:t>Secure an internship where I will be able to use my passion and real-world problem</w:t>
+        <w:t>  Secure an internship where I will be able to use my passion and real-world problem</w:t>
       </w:r>
       <w:r>
         <w:rPr>
@@ -1162,7 +1151,7 @@
                 <w:szCs w:val="20"/>
                 <w14:ligatures w14:val="none"/>
               </w:rPr>
-              <w:t>Java, Python, Swift, C, R, SQL, Latex</w:t>
+              <w:t>Java, Python, C, R, SQL, Latex</w:t>
             </w:r>
           </w:p>
           <w:p>
@@ -1192,7 +1181,18 @@
                 <w:szCs w:val="20"/>
                 <w14:ligatures w14:val="none"/>
               </w:rPr>
-              <w:t xml:space="preserve">Unix, </w:t>
+              <w:t>React.js</w:t>
+            </w:r>
+            <w:r>
+              <w:rPr>
+                <w:rFonts w:ascii="Calibri" w:eastAsia="Times New Roman" w:hAnsi="Calibri" w:cs="Times New Roman"/>
+                <w:bCs/>
+                <w:kern w:val="0"/>
+                <w:sz w:val="20"/>
+                <w:szCs w:val="20"/>
+                <w14:ligatures w14:val="none"/>
+              </w:rPr>
+              <w:t xml:space="preserve">, </w:t>
             </w:r>
             <w:r>
               <w:rPr>
@@ -1225,7 +1225,7 @@
                 <w:szCs w:val="20"/>
                 <w14:ligatures w14:val="none"/>
               </w:rPr>
-              <w:t xml:space="preserve">Objective-C </w:t>
+              <w:t>Swift, HTML/CSS</w:t>
             </w:r>
           </w:p>
         </w:tc>
@@ -1400,6 +1400,18 @@
           <w14:ligatures w14:val="none"/>
         </w:rPr>
       </w:pPr>
+      <w:hyperlink r:id="rId10" w:history="1">
+        <w:r>
+          <w:rPr>
+            <w:rFonts w:ascii="Calibri" w:hAnsi="Calibri" w:cs="Calibri"/>
+            <w:b/>
+            <w:bCs/>
+            <w:sz w:val="20"/>
+            <w:szCs w:val="20"/>
+          </w:rPr>
+          <w:t>Museum Artifact Description Debiaser</w:t>
+        </w:r>
+      </w:hyperlink>
       <w:r>
         <w:rPr>
           <w:rFonts w:ascii="Calibri" w:hAnsi="Calibri" w:cs="Calibri"/>
@@ -1408,183 +1420,105 @@
           <w:sz w:val="20"/>
           <w:szCs w:val="20"/>
         </w:rPr>
-        <w:fldChar w:fldCharType="begin"/>
-      </w:r>
-      <w:r>
-        <w:rPr>
-          <w:rFonts w:ascii="Calibri" w:hAnsi="Calibri" w:cs="Calibri"/>
+        <w:t xml:space="preserve"> </w:t>
+      </w:r>
+      <w:r>
+        <w:rPr>
+          <w:rFonts w:ascii="Calibri" w:eastAsia="Calibri" w:hAnsi="Calibri" w:cs="Helvetica-Bold"/>
           <w:b/>
           <w:bCs/>
-          <w:sz w:val="20"/>
-          <w:szCs w:val="20"/>
-        </w:rPr>
-        <w:instrText>HYPERLINK "https://github.com/Student9676/carlos-artifact-tagging-bias"</w:instrText>
-      </w:r>
-      <w:r>
-        <w:rPr>
-          <w:rFonts w:ascii="Calibri" w:hAnsi="Calibri" w:cs="Calibri"/>
+          <w:kern w:val="0"/>
+          <w:sz w:val="20"/>
+          <w:szCs w:val="20"/>
+          <w14:ligatures w14:val="none"/>
+        </w:rPr>
+        <w:tab/>
+      </w:r>
+      <w:r>
+        <w:rPr>
+          <w:rFonts w:ascii="Calibri" w:eastAsia="Calibri" w:hAnsi="Calibri" w:cs="Helvetica-Bold"/>
           <w:b/>
           <w:bCs/>
-          <w:sz w:val="20"/>
-          <w:szCs w:val="20"/>
-        </w:rPr>
-      </w:r>
-      <w:r>
-        <w:rPr>
-          <w:rFonts w:ascii="Calibri" w:hAnsi="Calibri" w:cs="Calibri"/>
+          <w:kern w:val="0"/>
+          <w:sz w:val="20"/>
+          <w:szCs w:val="20"/>
+          <w14:ligatures w14:val="none"/>
+        </w:rPr>
+        <w:tab/>
+        <w:t>Project Lead</w:t>
+      </w:r>
+      <w:r>
+        <w:rPr>
+          <w:rFonts w:ascii="Calibri" w:eastAsia="Calibri" w:hAnsi="Calibri" w:cs="Helvetica-Bold"/>
           <w:b/>
           <w:bCs/>
-          <w:sz w:val="20"/>
-          <w:szCs w:val="20"/>
-        </w:rPr>
-        <w:fldChar w:fldCharType="separate"/>
-      </w:r>
-      <w:r>
-        <w:rPr>
-          <w:rFonts w:ascii="Calibri" w:hAnsi="Calibri" w:cs="Calibri"/>
+          <w:kern w:val="0"/>
+          <w:sz w:val="20"/>
+          <w:szCs w:val="20"/>
+          <w14:ligatures w14:val="none"/>
+        </w:rPr>
+        <w:tab/>
+      </w:r>
+      <w:r>
+        <w:rPr>
+          <w:rFonts w:ascii="Calibri" w:eastAsia="Calibri" w:hAnsi="Calibri" w:cs="Helvetica-Bold"/>
           <w:b/>
           <w:bCs/>
-          <w:sz w:val="20"/>
-          <w:szCs w:val="20"/>
-        </w:rPr>
-        <w:t>Museum</w:t>
-      </w:r>
-      <w:r>
-        <w:rPr>
-          <w:rFonts w:ascii="Calibri" w:hAnsi="Calibri" w:cs="Calibri"/>
+          <w:kern w:val="0"/>
+          <w:sz w:val="20"/>
+          <w:szCs w:val="20"/>
+          <w14:ligatures w14:val="none"/>
+        </w:rPr>
+        <w:tab/>
+      </w:r>
+      <w:r>
+        <w:rPr>
+          <w:rFonts w:ascii="Calibri" w:eastAsia="Calibri" w:hAnsi="Calibri" w:cs="Helvetica-Bold"/>
           <w:b/>
           <w:bCs/>
-          <w:sz w:val="20"/>
-          <w:szCs w:val="20"/>
-        </w:rPr>
-        <w:t xml:space="preserve"> </w:t>
-      </w:r>
-      <w:r>
-        <w:rPr>
-          <w:rFonts w:ascii="Calibri" w:hAnsi="Calibri" w:cs="Calibri"/>
+          <w:kern w:val="0"/>
+          <w:sz w:val="20"/>
+          <w:szCs w:val="20"/>
+          <w14:ligatures w14:val="none"/>
+        </w:rPr>
+        <w:tab/>
+      </w:r>
+      <w:r>
+        <w:rPr>
+          <w:rFonts w:ascii="Calibri" w:eastAsia="Calibri" w:hAnsi="Calibri" w:cs="Helvetica-Bold"/>
           <w:b/>
           <w:bCs/>
-          <w:sz w:val="20"/>
-          <w:szCs w:val="20"/>
-        </w:rPr>
-        <w:t>Artifact Description Debiaser</w:t>
-      </w:r>
-      <w:r>
-        <w:rPr>
-          <w:rFonts w:ascii="Calibri" w:hAnsi="Calibri" w:cs="Calibri"/>
+          <w:kern w:val="0"/>
+          <w:sz w:val="20"/>
+          <w:szCs w:val="20"/>
+          <w14:ligatures w14:val="none"/>
+        </w:rPr>
+        <w:tab/>
+        <w:t xml:space="preserve">            </w:t>
+      </w:r>
+      <w:r>
+        <w:rPr>
+          <w:rFonts w:ascii="Calibri" w:eastAsia="Calibri" w:hAnsi="Calibri" w:cs="Helvetica"/>
           <w:b/>
           <w:bCs/>
-          <w:sz w:val="20"/>
-          <w:szCs w:val="20"/>
-        </w:rPr>
-        <w:fldChar w:fldCharType="end"/>
-      </w:r>
-      <w:r>
-        <w:rPr>
-          <w:rFonts w:ascii="Calibri" w:hAnsi="Calibri" w:cs="Calibri"/>
+          <w:kern w:val="0"/>
+          <w:sz w:val="20"/>
+          <w:szCs w:val="20"/>
+          <w14:ligatures w14:val="none"/>
+        </w:rPr>
+        <w:t xml:space="preserve">June 2024 – </w:t>
+      </w:r>
+      <w:r>
+        <w:rPr>
+          <w:rFonts w:ascii="Calibri" w:eastAsia="Calibri" w:hAnsi="Calibri" w:cs="Helvetica"/>
           <w:b/>
           <w:bCs/>
-          <w:sz w:val="20"/>
-          <w:szCs w:val="20"/>
-        </w:rPr>
-        <w:t xml:space="preserve"> </w:t>
-      </w:r>
-      <w:r>
-        <w:rPr>
-          <w:rFonts w:ascii="Calibri" w:eastAsia="Calibri" w:hAnsi="Calibri" w:cs="Helvetica-Bold"/>
-          <w:b/>
-          <w:bCs/>
-          <w:kern w:val="0"/>
-          <w:sz w:val="20"/>
-          <w:szCs w:val="20"/>
-          <w14:ligatures w14:val="none"/>
-        </w:rPr>
-        <w:tab/>
-      </w:r>
-      <w:r>
-        <w:rPr>
-          <w:rFonts w:ascii="Calibri" w:eastAsia="Calibri" w:hAnsi="Calibri" w:cs="Helvetica-Bold"/>
-          <w:b/>
-          <w:bCs/>
-          <w:kern w:val="0"/>
-          <w:sz w:val="20"/>
-          <w:szCs w:val="20"/>
-          <w14:ligatures w14:val="none"/>
-        </w:rPr>
-        <w:tab/>
-        <w:t>Project Lead</w:t>
-      </w:r>
-      <w:r>
-        <w:rPr>
-          <w:rFonts w:ascii="Calibri" w:eastAsia="Calibri" w:hAnsi="Calibri" w:cs="Helvetica-Bold"/>
-          <w:b/>
-          <w:bCs/>
-          <w:kern w:val="0"/>
-          <w:sz w:val="20"/>
-          <w:szCs w:val="20"/>
-          <w14:ligatures w14:val="none"/>
-        </w:rPr>
-        <w:tab/>
-      </w:r>
-      <w:r>
-        <w:rPr>
-          <w:rFonts w:ascii="Calibri" w:eastAsia="Calibri" w:hAnsi="Calibri" w:cs="Helvetica-Bold"/>
-          <w:b/>
-          <w:bCs/>
-          <w:kern w:val="0"/>
-          <w:sz w:val="20"/>
-          <w:szCs w:val="20"/>
-          <w14:ligatures w14:val="none"/>
-        </w:rPr>
-        <w:tab/>
-      </w:r>
-      <w:r>
-        <w:rPr>
-          <w:rFonts w:ascii="Calibri" w:eastAsia="Calibri" w:hAnsi="Calibri" w:cs="Helvetica-Bold"/>
-          <w:b/>
-          <w:bCs/>
-          <w:kern w:val="0"/>
-          <w:sz w:val="20"/>
-          <w:szCs w:val="20"/>
-          <w14:ligatures w14:val="none"/>
-        </w:rPr>
-        <w:tab/>
-      </w:r>
-      <w:r>
-        <w:rPr>
-          <w:rFonts w:ascii="Calibri" w:eastAsia="Calibri" w:hAnsi="Calibri" w:cs="Helvetica-Bold"/>
-          <w:b/>
-          <w:bCs/>
-          <w:kern w:val="0"/>
-          <w:sz w:val="20"/>
-          <w:szCs w:val="20"/>
-          <w14:ligatures w14:val="none"/>
-        </w:rPr>
-        <w:tab/>
-      </w:r>
-      <w:r>
-        <w:rPr>
-          <w:rFonts w:ascii="Calibri" w:eastAsia="Calibri" w:hAnsi="Calibri" w:cs="Helvetica-Bold"/>
-          <w:b/>
-          <w:bCs/>
-          <w:kern w:val="0"/>
-          <w:sz w:val="20"/>
-          <w:szCs w:val="20"/>
-          <w14:ligatures w14:val="none"/>
-        </w:rPr>
-        <w:tab/>
-      </w:r>
-      <w:r>
-        <w:rPr>
-          <w:rFonts w:ascii="Calibri" w:eastAsia="Calibri" w:hAnsi="Calibri" w:cs="Helvetica"/>
-          <w:b/>
-          <w:bCs/>
-          <w:kern w:val="0"/>
-          <w:sz w:val="20"/>
-          <w:szCs w:val="20"/>
-          <w14:ligatures w14:val="none"/>
-        </w:rPr>
-        <w:t>June 2024 – Present</w:t>
+          <w:kern w:val="0"/>
+          <w:sz w:val="20"/>
+          <w:szCs w:val="20"/>
+          <w14:ligatures w14:val="none"/>
+        </w:rPr>
+        <w:t>December 2024</w:t>
       </w:r>
     </w:p>
     <w:p>
@@ -1608,7 +1542,25 @@
           <w:sz w:val="20"/>
           <w:szCs w:val="20"/>
         </w:rPr>
-        <w:t>Fine-tuning Google's BERT model to detect language bias and jargon</w:t>
+        <w:t>Fine-tun</w:t>
+      </w:r>
+      <w:r>
+        <w:rPr>
+          <w:rFonts w:ascii="Calibri" w:hAnsi="Calibri" w:cs="Calibri"/>
+          <w:position w:val="2"/>
+          <w:sz w:val="20"/>
+          <w:szCs w:val="20"/>
+        </w:rPr>
+        <w:t>ed</w:t>
+      </w:r>
+      <w:r>
+        <w:rPr>
+          <w:rFonts w:ascii="Calibri" w:hAnsi="Calibri" w:cs="Calibri"/>
+          <w:position w:val="2"/>
+          <w:sz w:val="20"/>
+          <w:szCs w:val="20"/>
+        </w:rPr>
+        <w:t xml:space="preserve"> Google's BERT model to detect language bias and jargon</w:t>
       </w:r>
       <w:r>
         <w:rPr>
@@ -1668,7 +1620,25 @@
           <w:sz w:val="20"/>
           <w:szCs w:val="20"/>
         </w:rPr>
-        <w:t xml:space="preserve">Creating a custom ChatGPT chatbot to help the staff replace </w:t>
+        <w:t>Creat</w:t>
+      </w:r>
+      <w:r>
+        <w:rPr>
+          <w:rFonts w:ascii="Calibri" w:hAnsi="Calibri" w:cs="Calibri"/>
+          <w:position w:val="2"/>
+          <w:sz w:val="20"/>
+          <w:szCs w:val="20"/>
+        </w:rPr>
+        <w:t>ed</w:t>
+      </w:r>
+      <w:r>
+        <w:rPr>
+          <w:rFonts w:ascii="Calibri" w:hAnsi="Calibri" w:cs="Calibri"/>
+          <w:position w:val="2"/>
+          <w:sz w:val="20"/>
+          <w:szCs w:val="20"/>
+        </w:rPr>
+        <w:t xml:space="preserve"> a custom ChatGPT chatbot to help the staff replace </w:t>
       </w:r>
       <w:r>
         <w:rPr>
@@ -1719,25 +1689,79 @@
           <w:sz w:val="20"/>
           <w:szCs w:val="20"/>
         </w:rPr>
-        <w:t xml:space="preserve">Developing a full-stack web application using React and Django to showcase </w:t>
-      </w:r>
-      <w:r>
-        <w:rPr>
-          <w:rFonts w:ascii="Calibri" w:hAnsi="Calibri" w:cs="Calibri"/>
-          <w:position w:val="2"/>
-          <w:sz w:val="20"/>
-          <w:szCs w:val="20"/>
-        </w:rPr>
-        <w:t xml:space="preserve">demos of the </w:t>
-      </w:r>
-      <w:r>
-        <w:rPr>
-          <w:rFonts w:ascii="Calibri" w:hAnsi="Calibri" w:cs="Calibri"/>
-          <w:position w:val="2"/>
-          <w:sz w:val="20"/>
-          <w:szCs w:val="20"/>
-        </w:rPr>
-        <w:t xml:space="preserve">model pipeline and </w:t>
+        <w:t>Develop</w:t>
+      </w:r>
+      <w:r>
+        <w:rPr>
+          <w:rFonts w:ascii="Calibri" w:hAnsi="Calibri" w:cs="Calibri"/>
+          <w:position w:val="2"/>
+          <w:sz w:val="20"/>
+          <w:szCs w:val="20"/>
+        </w:rPr>
+        <w:t>ed</w:t>
+      </w:r>
+      <w:r>
+        <w:rPr>
+          <w:rFonts w:ascii="Calibri" w:hAnsi="Calibri" w:cs="Calibri"/>
+          <w:position w:val="2"/>
+          <w:sz w:val="20"/>
+          <w:szCs w:val="20"/>
+        </w:rPr>
+        <w:t xml:space="preserve"> a full-stack web application using React</w:t>
+      </w:r>
+      <w:r>
+        <w:rPr>
+          <w:rFonts w:ascii="Calibri" w:hAnsi="Calibri" w:cs="Calibri"/>
+          <w:position w:val="2"/>
+          <w:sz w:val="20"/>
+          <w:szCs w:val="20"/>
+        </w:rPr>
+        <w:t xml:space="preserve">.js, JavaScript, and CSS </w:t>
+      </w:r>
+      <w:r>
+        <w:rPr>
+          <w:rFonts w:ascii="Calibri" w:hAnsi="Calibri" w:cs="Calibri"/>
+          <w:position w:val="2"/>
+          <w:sz w:val="20"/>
+          <w:szCs w:val="20"/>
+        </w:rPr>
+        <w:t xml:space="preserve">to showcase </w:t>
+      </w:r>
+      <w:r>
+        <w:rPr>
+          <w:rFonts w:ascii="Calibri" w:hAnsi="Calibri" w:cs="Calibri"/>
+          <w:position w:val="2"/>
+          <w:sz w:val="20"/>
+          <w:szCs w:val="20"/>
+        </w:rPr>
+        <w:t>the</w:t>
+      </w:r>
+      <w:r>
+        <w:rPr>
+          <w:rFonts w:ascii="Calibri" w:hAnsi="Calibri" w:cs="Calibri"/>
+          <w:position w:val="2"/>
+          <w:sz w:val="20"/>
+          <w:szCs w:val="20"/>
+        </w:rPr>
+        <w:t xml:space="preserve"> </w:t>
+      </w:r>
+      <w:r>
+        <w:rPr>
+          <w:rFonts w:ascii="Calibri" w:hAnsi="Calibri" w:cs="Calibri"/>
+          <w:position w:val="2"/>
+          <w:sz w:val="20"/>
+          <w:szCs w:val="20"/>
+        </w:rPr>
+        <w:t>model pipeline</w:t>
+      </w:r>
+      <w:r>
+        <w:rPr>
+          <w:rFonts w:ascii="Calibri" w:hAnsi="Calibri" w:cs="Calibri"/>
+          <w:position w:val="2"/>
+          <w:sz w:val="20"/>
+          <w:szCs w:val="20"/>
+        </w:rPr>
+        <w:t xml:space="preserve"> and </w:t>
       </w:r>
       <w:r>
         <w:rPr>
@@ -1786,7 +1810,7 @@
           <w14:ligatures w14:val="none"/>
         </w:rPr>
       </w:pPr>
-      <w:hyperlink r:id="rId10" w:history="1">
+      <w:hyperlink r:id="rId11" w:history="1">
         <w:r>
           <w:rPr>
             <w:rFonts w:ascii="Calibri" w:hAnsi="Calibri" w:cs="Calibri"/>
@@ -1917,6 +1941,7 @@
           <w14:ligatures w14:val="none"/>
         </w:rPr>
         <w:tab/>
+        <w:t xml:space="preserve">       </w:t>
       </w:r>
       <w:r>
         <w:rPr>
@@ -1928,7 +1953,43 @@
           <w:szCs w:val="20"/>
           <w14:ligatures w14:val="none"/>
         </w:rPr>
-        <w:t>May 2024 - Present</w:t>
+        <w:t xml:space="preserve">May 2024 </w:t>
+      </w:r>
+      <w:r>
+        <w:rPr>
+          <w:rFonts w:ascii="Calibri" w:eastAsia="Calibri" w:hAnsi="Calibri" w:cs="Helvetica"/>
+          <w:b/>
+          <w:bCs/>
+          <w:kern w:val="0"/>
+          <w:sz w:val="20"/>
+          <w:szCs w:val="20"/>
+          <w14:ligatures w14:val="none"/>
+        </w:rPr>
+        <w:t>–</w:t>
+      </w:r>
+      <w:r>
+        <w:rPr>
+          <w:rFonts w:ascii="Calibri" w:eastAsia="Calibri" w:hAnsi="Calibri" w:cs="Helvetica"/>
+          <w:b/>
+          <w:bCs/>
+          <w:kern w:val="0"/>
+          <w:sz w:val="20"/>
+          <w:szCs w:val="20"/>
+          <w14:ligatures w14:val="none"/>
+        </w:rPr>
+        <w:t xml:space="preserve"> </w:t>
+      </w:r>
+      <w:r>
+        <w:rPr>
+          <w:rFonts w:ascii="Calibri" w:eastAsia="Calibri" w:hAnsi="Calibri" w:cs="Helvetica"/>
+          <w:b/>
+          <w:bCs/>
+          <w:kern w:val="0"/>
+          <w:sz w:val="20"/>
+          <w:szCs w:val="20"/>
+          <w14:ligatures w14:val="none"/>
+        </w:rPr>
+        <w:t>June 2024</w:t>
       </w:r>
       <w:r>
         <w:rPr>
@@ -1964,7 +2025,25 @@
           <w:sz w:val="20"/>
           <w:szCs w:val="20"/>
         </w:rPr>
-        <w:t>Training a Naive Bayes classifier to predict final race positions with 70% accuracy in Gran Turismo 7</w:t>
+        <w:t>Trai</w:t>
+      </w:r>
+      <w:r>
+        <w:rPr>
+          <w:rFonts w:ascii="Calibri" w:hAnsi="Calibri" w:cs="Calibri"/>
+          <w:position w:val="2"/>
+          <w:sz w:val="20"/>
+          <w:szCs w:val="20"/>
+        </w:rPr>
+        <w:t>ned</w:t>
+      </w:r>
+      <w:r>
+        <w:rPr>
+          <w:rFonts w:ascii="Calibri" w:hAnsi="Calibri" w:cs="Calibri"/>
+          <w:position w:val="2"/>
+          <w:sz w:val="20"/>
+          <w:szCs w:val="20"/>
+        </w:rPr>
+        <w:t xml:space="preserve"> a Naive Bayes classifier to predict final race positions with 70% accuracy in Gran Turismo 7</w:t>
       </w:r>
       <w:r>
         <w:rPr>
@@ -2006,7 +2085,25 @@
           <w:sz w:val="20"/>
           <w:szCs w:val="20"/>
         </w:rPr>
-        <w:t xml:space="preserve">Designing a data pipeline to stream live game data from the console to the iOS app every millisecond for making predictions.  </w:t>
+        <w:t>Design</w:t>
+      </w:r>
+      <w:r>
+        <w:rPr>
+          <w:rFonts w:ascii="Calibri" w:hAnsi="Calibri" w:cs="Calibri"/>
+          <w:position w:val="2"/>
+          <w:sz w:val="20"/>
+          <w:szCs w:val="20"/>
+        </w:rPr>
+        <w:t>ed</w:t>
+      </w:r>
+      <w:r>
+        <w:rPr>
+          <w:rFonts w:ascii="Calibri" w:hAnsi="Calibri" w:cs="Calibri"/>
+          <w:position w:val="2"/>
+          <w:sz w:val="20"/>
+          <w:szCs w:val="20"/>
+        </w:rPr>
+        <w:t xml:space="preserve"> a data pipeline to stream live game data from the console to the iOS app every millisecond for making predictions.  </w:t>
       </w:r>
     </w:p>
     <w:p>
@@ -2149,18 +2246,51 @@
           <w:szCs w:val="22"/>
           <w14:ligatures w14:val="none"/>
         </w:rPr>
-        <w:tab/>
-      </w:r>
-      <w:r>
-        <w:rPr>
-          <w:rFonts w:ascii="Calibri" w:eastAsia="Calibri" w:hAnsi="Calibri" w:cs="Times New Roman"/>
-          <w:b/>
-          <w:kern w:val="0"/>
-          <w:sz w:val="20"/>
-          <w:szCs w:val="22"/>
-          <w14:ligatures w14:val="none"/>
-        </w:rPr>
-        <w:t>June 2024 - Present</w:t>
+        <w:t xml:space="preserve">            </w:t>
+      </w:r>
+      <w:r>
+        <w:rPr>
+          <w:rFonts w:ascii="Calibri" w:eastAsia="Calibri" w:hAnsi="Calibri" w:cs="Times New Roman"/>
+          <w:b/>
+          <w:kern w:val="0"/>
+          <w:sz w:val="20"/>
+          <w:szCs w:val="22"/>
+          <w14:ligatures w14:val="none"/>
+        </w:rPr>
+        <w:t xml:space="preserve">June 2024 </w:t>
+      </w:r>
+      <w:r>
+        <w:rPr>
+          <w:rFonts w:ascii="Calibri" w:eastAsia="Calibri" w:hAnsi="Calibri" w:cs="Times New Roman"/>
+          <w:b/>
+          <w:kern w:val="0"/>
+          <w:sz w:val="20"/>
+          <w:szCs w:val="22"/>
+          <w14:ligatures w14:val="none"/>
+        </w:rPr>
+        <w:t>–</w:t>
+      </w:r>
+      <w:r>
+        <w:rPr>
+          <w:rFonts w:ascii="Calibri" w:eastAsia="Calibri" w:hAnsi="Calibri" w:cs="Times New Roman"/>
+          <w:b/>
+          <w:kern w:val="0"/>
+          <w:sz w:val="20"/>
+          <w:szCs w:val="22"/>
+          <w14:ligatures w14:val="none"/>
+        </w:rPr>
+        <w:t xml:space="preserve"> </w:t>
+      </w:r>
+      <w:r>
+        <w:rPr>
+          <w:rFonts w:ascii="Calibri" w:eastAsia="Calibri" w:hAnsi="Calibri" w:cs="Times New Roman"/>
+          <w:b/>
+          <w:kern w:val="0"/>
+          <w:sz w:val="20"/>
+          <w:szCs w:val="22"/>
+          <w14:ligatures w14:val="none"/>
+        </w:rPr>
+        <w:t>December 2024</w:t>
       </w:r>
     </w:p>
     <w:p>
@@ -2184,7 +2314,25 @@
           <w:sz w:val="20"/>
           <w:szCs w:val="20"/>
         </w:rPr>
-        <w:t>Developing a</w:t>
+        <w:t>Develop</w:t>
+      </w:r>
+      <w:r>
+        <w:rPr>
+          <w:rFonts w:ascii="Calibri" w:hAnsi="Calibri" w:cs="Calibri"/>
+          <w:position w:val="2"/>
+          <w:sz w:val="20"/>
+          <w:szCs w:val="20"/>
+        </w:rPr>
+        <w:t>ed</w:t>
+      </w:r>
+      <w:r>
+        <w:rPr>
+          <w:rFonts w:ascii="Calibri" w:hAnsi="Calibri" w:cs="Calibri"/>
+          <w:position w:val="2"/>
+          <w:sz w:val="20"/>
+          <w:szCs w:val="20"/>
+        </w:rPr>
+        <w:t xml:space="preserve"> a</w:t>
       </w:r>
       <w:r>
         <w:rPr>
@@ -2244,7 +2392,25 @@
           <w:sz w:val="20"/>
           <w:szCs w:val="20"/>
         </w:rPr>
-        <w:t>Implementing a RAG-based querying system to extract relevant data from papers</w:t>
+        <w:t>Implement</w:t>
+      </w:r>
+      <w:r>
+        <w:rPr>
+          <w:rFonts w:ascii="Calibri" w:hAnsi="Calibri" w:cs="Calibri"/>
+          <w:position w:val="2"/>
+          <w:sz w:val="20"/>
+          <w:szCs w:val="20"/>
+        </w:rPr>
+        <w:t>ed</w:t>
+      </w:r>
+      <w:r>
+        <w:rPr>
+          <w:rFonts w:ascii="Calibri" w:hAnsi="Calibri" w:cs="Calibri"/>
+          <w:position w:val="2"/>
+          <w:sz w:val="20"/>
+          <w:szCs w:val="20"/>
+        </w:rPr>
+        <w:t xml:space="preserve"> a RAG-based querying system to extract relevant data from papers</w:t>
       </w:r>
       <w:r>
         <w:rPr>
@@ -2286,7 +2452,43 @@
           <w:sz w:val="20"/>
           <w:szCs w:val="20"/>
         </w:rPr>
-        <w:t xml:space="preserve">Adapting recently published models and researching </w:t>
+        <w:t>Adapt</w:t>
+      </w:r>
+      <w:r>
+        <w:rPr>
+          <w:rFonts w:ascii="Calibri" w:hAnsi="Calibri" w:cs="Calibri"/>
+          <w:position w:val="2"/>
+          <w:sz w:val="20"/>
+          <w:szCs w:val="20"/>
+        </w:rPr>
+        <w:t>ed</w:t>
+      </w:r>
+      <w:r>
+        <w:rPr>
+          <w:rFonts w:ascii="Calibri" w:hAnsi="Calibri" w:cs="Calibri"/>
+          <w:position w:val="2"/>
+          <w:sz w:val="20"/>
+          <w:szCs w:val="20"/>
+        </w:rPr>
+        <w:t xml:space="preserve"> recently published models and research</w:t>
+      </w:r>
+      <w:r>
+        <w:rPr>
+          <w:rFonts w:ascii="Calibri" w:hAnsi="Calibri" w:cs="Calibri"/>
+          <w:position w:val="2"/>
+          <w:sz w:val="20"/>
+          <w:szCs w:val="20"/>
+        </w:rPr>
+        <w:t>ed</w:t>
+      </w:r>
+      <w:r>
+        <w:rPr>
+          <w:rFonts w:ascii="Calibri" w:hAnsi="Calibri" w:cs="Calibri"/>
+          <w:position w:val="2"/>
+          <w:sz w:val="20"/>
+          <w:szCs w:val="20"/>
+        </w:rPr>
+        <w:t xml:space="preserve"> </w:t>
       </w:r>
       <w:r>
         <w:rPr>
@@ -2439,6 +2641,7 @@
           <w14:ligatures w14:val="none"/>
         </w:rPr>
         <w:tab/>
+        <w:t xml:space="preserve"> </w:t>
       </w:r>
       <w:r>
         <w:rPr>
@@ -2715,27 +2918,41 @@
         </w:rPr>
         <w:tab/>
       </w:r>
-      <w:r>
-        <w:rPr>
-          <w:rFonts w:ascii="Calibri" w:eastAsia="Calibri" w:hAnsi="Calibri" w:cs="Times New Roman"/>
-          <w:b/>
-          <w:kern w:val="0"/>
-          <w:sz w:val="20"/>
-          <w:szCs w:val="22"/>
-          <w14:ligatures w14:val="none"/>
-        </w:rPr>
-        <w:tab/>
-      </w:r>
-      <w:r>
-        <w:rPr>
-          <w:rFonts w:ascii="Calibri" w:eastAsia="Calibri" w:hAnsi="Calibri" w:cs="Times New Roman"/>
-          <w:b/>
-          <w:kern w:val="0"/>
-          <w:sz w:val="20"/>
-          <w:szCs w:val="22"/>
-          <w14:ligatures w14:val="none"/>
-        </w:rPr>
-        <w:t>August 2022 – May 2023</w:t>
+      <w:proofErr w:type="gramStart"/>
+      <w:r>
+        <w:rPr>
+          <w:rFonts w:ascii="Calibri" w:eastAsia="Calibri" w:hAnsi="Calibri" w:cs="Times New Roman"/>
+          <w:b/>
+          <w:kern w:val="0"/>
+          <w:sz w:val="20"/>
+          <w:szCs w:val="22"/>
+          <w14:ligatures w14:val="none"/>
+        </w:rPr>
+        <w:tab/>
+        <w:t xml:space="preserve">  </w:t>
+      </w:r>
+      <w:r>
+        <w:rPr>
+          <w:rFonts w:ascii="Calibri" w:eastAsia="Calibri" w:hAnsi="Calibri" w:cs="Times New Roman"/>
+          <w:b/>
+          <w:kern w:val="0"/>
+          <w:sz w:val="20"/>
+          <w:szCs w:val="22"/>
+          <w14:ligatures w14:val="none"/>
+        </w:rPr>
+        <w:t>August</w:t>
+      </w:r>
+      <w:proofErr w:type="gramEnd"/>
+      <w:r>
+        <w:rPr>
+          <w:rFonts w:ascii="Calibri" w:eastAsia="Calibri" w:hAnsi="Calibri" w:cs="Times New Roman"/>
+          <w:b/>
+          <w:kern w:val="0"/>
+          <w:sz w:val="20"/>
+          <w:szCs w:val="22"/>
+          <w14:ligatures w14:val="none"/>
+        </w:rPr>
+        <w:t xml:space="preserve"> 2022 – May 2023</w:t>
       </w:r>
     </w:p>
     <w:p>
@@ -3037,7 +3254,7 @@
           <w:szCs w:val="22"/>
           <w14:ligatures w14:val="none"/>
         </w:rPr>
-        <w:tab/>
+        <w:t xml:space="preserve">       </w:t>
       </w:r>
       <w:r>
         <w:rPr>
@@ -3092,7 +3309,7 @@
           <w:szCs w:val="22"/>
           <w14:ligatures w14:val="none"/>
         </w:rPr>
-        <w:t>Present</w:t>
+        <w:t>December 2024</w:t>
       </w:r>
     </w:p>
     <w:p>
@@ -3375,6 +3592,16 @@
           <w14:ligatures w14:val="none"/>
         </w:rPr>
         <w:tab/>
+      </w:r>
+      <w:r>
+        <w:rPr>
+          <w:rFonts w:ascii="Calibri" w:eastAsia="Calibri" w:hAnsi="Calibri" w:cs="Times New Roman"/>
+          <w:kern w:val="0"/>
+          <w:sz w:val="20"/>
+          <w:szCs w:val="22"/>
+          <w14:ligatures w14:val="none"/>
+        </w:rPr>
+        <w:t xml:space="preserve">      </w:t>
       </w:r>
       <w:r>
         <w:rPr>
@@ -3568,7 +3795,37 @@
           <w14:ligatures w14:val="none"/>
         </w:rPr>
         <w:tab/>
-        <w:t xml:space="preserve">       June 2024 - Present</w:t>
+        <w:t xml:space="preserve">     June 2024 </w:t>
+      </w:r>
+      <w:r>
+        <w:rPr>
+          <w:rFonts w:ascii="Calibri" w:eastAsia="Calibri" w:hAnsi="Calibri" w:cs="Times New Roman"/>
+          <w:kern w:val="0"/>
+          <w:sz w:val="20"/>
+          <w:szCs w:val="22"/>
+          <w14:ligatures w14:val="none"/>
+        </w:rPr>
+        <w:t>–</w:t>
+      </w:r>
+      <w:r>
+        <w:rPr>
+          <w:rFonts w:ascii="Calibri" w:eastAsia="Calibri" w:hAnsi="Calibri" w:cs="Times New Roman"/>
+          <w:kern w:val="0"/>
+          <w:sz w:val="20"/>
+          <w:szCs w:val="22"/>
+          <w14:ligatures w14:val="none"/>
+        </w:rPr>
+        <w:t xml:space="preserve"> </w:t>
+      </w:r>
+      <w:r>
+        <w:rPr>
+          <w:rFonts w:ascii="Calibri" w:eastAsia="Calibri" w:hAnsi="Calibri" w:cs="Times New Roman"/>
+          <w:kern w:val="0"/>
+          <w:sz w:val="20"/>
+          <w:szCs w:val="22"/>
+          <w14:ligatures w14:val="none"/>
+        </w:rPr>
+        <w:t>Dec. 2024</w:t>
       </w:r>
     </w:p>
     <w:p>
@@ -3696,7 +3953,7 @@
           <w14:ligatures w14:val="none"/>
         </w:rPr>
         <w:tab/>
-        <w:t xml:space="preserve">       </w:t>
+        <w:t xml:space="preserve">     </w:t>
       </w:r>
       <w:r>
         <w:rPr>
@@ -3822,7 +4079,7 @@
           <w:szCs w:val="22"/>
           <w14:ligatures w14:val="none"/>
         </w:rPr>
-        <w:t xml:space="preserve">       </w:t>
+        <w:t xml:space="preserve">     </w:t>
       </w:r>
       <w:r>
         <w:rPr>
@@ -3949,7 +4206,7 @@
           <w:szCs w:val="22"/>
           <w14:ligatures w14:val="none"/>
         </w:rPr>
-        <w:t xml:space="preserve">       </w:t>
+        <w:t xml:space="preserve">     </w:t>
       </w:r>
       <w:r>
         <w:rPr>
@@ -3973,7 +4230,7 @@
       </w:pPr>
     </w:p>
     <w:sectPr>
-      <w:footerReference w:type="default" r:id="rId11"/>
+      <w:footerReference w:type="default" r:id="rId12"/>
       <w:pgSz w:w="12240" w:h="15840"/>
       <w:pgMar w:top="230" w:right="720" w:bottom="230" w:left="720" w:header="0" w:footer="144" w:gutter="0"/>
       <w:cols w:space="720"/>
@@ -3984,7 +4241,7 @@
 </file>
 
 <file path=word/endnotes.xml><?xml version="1.0" encoding="utf-8"?>
-<w:endnotes xmlns:wpc="http://schemas.microsoft.com/office/word/2010/wordprocessingCanvas" xmlns:cx="http://schemas.microsoft.com/office/drawing/2014/chartex" xmlns:cx1="http://schemas.microsoft.com/office/drawing/2015/9/8/chartex" xmlns:cx2="http://schemas.microsoft.com/office/drawing/2015/10/21/chartex" xmlns:cx3="http://schemas.microsoft.com/office/drawing/2016/5/9/chartex" xmlns:cx4="http://schemas.microsoft.com/office/drawing/2016/5/10/chartex" xmlns:cx5="http://schemas.microsoft.com/office/drawing/2016/5/11/chartex" xmlns:cx6="http://schemas.microsoft.com/office/drawing/2016/5/12/chartex" xmlns:cx7="http://schemas.microsoft.com/office/drawing/2016/5/13/chartex" xmlns:cx8="http://schemas.microsoft.com/office/drawing/2016/5/14/chartex" xmlns:mc="http://schemas.openxmlformats.org/markup-compatibility/2006" xmlns:aink="http://schemas.microsoft.com/office/drawing/2016/ink" xmlns:am3d="http://schemas.microsoft.com/office/drawing/2017/model3d" xmlns:o="urn:schemas-microsoft-com:office:office" xmlns:oel="http://schemas.microsoft.com/office/2019/extlst" xmlns:r="http://schemas.openxmlformats.org/officeDocument/2006/relationships" xmlns:m="http://schemas.openxmlformats.org/officeDocument/2006/math" xmlns:v="urn:schemas-microsoft-com:vml" xmlns:wp14="http://schemas.microsoft.com/office/word/2010/wordprocessingDrawing" xmlns:wp="http://schemas.openxmlformats.org/drawingml/2006/wordprocessingDrawing" xmlns:w10="urn:schemas-microsoft-com:office:word" xmlns:w="http://schemas.openxmlformats.org/wordprocessingml/2006/main" xmlns:w14="http://schemas.microsoft.com/office/word/2010/wordml" xmlns:w15="http://schemas.microsoft.com/office/word/2012/wordml" xmlns:w16cex="http://schemas.microsoft.com/office/word/2018/wordml/cex" xmlns:w16cid="http://schemas.microsoft.com/office/word/2016/wordml/cid" xmlns:w16="http://schemas.microsoft.com/office/word/2018/wordml" xmlns:w16du="http://schemas.microsoft.com/office/word/2023/wordml/word16du" xmlns:w16sdtdh="http://schemas.microsoft.com/office/word/2020/wordml/sdtdatahash" xmlns:w16se="http://schemas.microsoft.com/office/word/2015/wordml/symex" xmlns:wpg="http://schemas.microsoft.com/office/word/2010/wordprocessingGroup" xmlns:wpi="http://schemas.microsoft.com/office/word/2010/wordprocessingInk" xmlns:wne="http://schemas.microsoft.com/office/word/2006/wordml" xmlns:wps="http://schemas.microsoft.com/office/word/2010/wordprocessingShape" mc:Ignorable="w14 w15 w16se w16cid w16 w16cex w16sdtdh w16du wp14">
+<w:endnotes xmlns:wpc="http://schemas.microsoft.com/office/word/2010/wordprocessingCanvas" xmlns:cx="http://schemas.microsoft.com/office/drawing/2014/chartex" xmlns:cx1="http://schemas.microsoft.com/office/drawing/2015/9/8/chartex" xmlns:cx2="http://schemas.microsoft.com/office/drawing/2015/10/21/chartex" xmlns:cx3="http://schemas.microsoft.com/office/drawing/2016/5/9/chartex" xmlns:cx4="http://schemas.microsoft.com/office/drawing/2016/5/10/chartex" xmlns:cx5="http://schemas.microsoft.com/office/drawing/2016/5/11/chartex" xmlns:cx6="http://schemas.microsoft.com/office/drawing/2016/5/12/chartex" xmlns:cx7="http://schemas.microsoft.com/office/drawing/2016/5/13/chartex" xmlns:cx8="http://schemas.microsoft.com/office/drawing/2016/5/14/chartex" xmlns:mc="http://schemas.openxmlformats.org/markup-compatibility/2006" xmlns:aink="http://schemas.microsoft.com/office/drawing/2016/ink" xmlns:am3d="http://schemas.microsoft.com/office/drawing/2017/model3d" xmlns:o="urn:schemas-microsoft-com:office:office" xmlns:oel="http://schemas.microsoft.com/office/2019/extlst" xmlns:r="http://schemas.openxmlformats.org/officeDocument/2006/relationships" xmlns:m="http://schemas.openxmlformats.org/officeDocument/2006/math" xmlns:v="urn:schemas-microsoft-com:vml" xmlns:wp14="http://schemas.microsoft.com/office/word/2010/wordprocessingDrawing" xmlns:wp="http://schemas.openxmlformats.org/drawingml/2006/wordprocessingDrawing" xmlns:w10="urn:schemas-microsoft-com:office:word" xmlns:w="http://schemas.openxmlformats.org/wordprocessingml/2006/main" xmlns:w14="http://schemas.microsoft.com/office/word/2010/wordml" xmlns:w15="http://schemas.microsoft.com/office/word/2012/wordml" xmlns:w16cex="http://schemas.microsoft.com/office/word/2018/wordml/cex" xmlns:w16cid="http://schemas.microsoft.com/office/word/2016/wordml/cid" xmlns:w16="http://schemas.microsoft.com/office/word/2018/wordml" xmlns:w16du="http://schemas.microsoft.com/office/word/2023/wordml/word16du" xmlns:w16sdtdh="http://schemas.microsoft.com/office/word/2020/wordml/sdtdatahash" xmlns:w16sdtfl="http://schemas.microsoft.com/office/word/2024/wordml/sdtformatlock" xmlns:w16se="http://schemas.microsoft.com/office/word/2015/wordml/symex" xmlns:wpg="http://schemas.microsoft.com/office/word/2010/wordprocessingGroup" xmlns:wpi="http://schemas.microsoft.com/office/word/2010/wordprocessingInk" xmlns:wne="http://schemas.microsoft.com/office/word/2006/wordml" xmlns:wps="http://schemas.microsoft.com/office/word/2010/wordprocessingShape" mc:Ignorable="w14 w15 w16se w16cid w16 w16cex w16sdtdh w16sdtfl w16du wp14">
   <w:endnote w:type="separator" w:id="-1">
     <w:p>
       <w:pPr>
@@ -4009,7 +4266,7 @@
 </file>
 
 <file path=word/footer1.xml><?xml version="1.0" encoding="utf-8"?>
-<w:ftr xmlns:wpc="http://schemas.microsoft.com/office/word/2010/wordprocessingCanvas" xmlns:cx="http://schemas.microsoft.com/office/drawing/2014/chartex" xmlns:cx1="http://schemas.microsoft.com/office/drawing/2015/9/8/chartex" xmlns:cx2="http://schemas.microsoft.com/office/drawing/2015/10/21/chartex" xmlns:cx3="http://schemas.microsoft.com/office/drawing/2016/5/9/chartex" xmlns:cx4="http://schemas.microsoft.com/office/drawing/2016/5/10/chartex" xmlns:cx5="http://schemas.microsoft.com/office/drawing/2016/5/11/chartex" xmlns:cx6="http://schemas.microsoft.com/office/drawing/2016/5/12/chartex" xmlns:cx7="http://schemas.microsoft.com/office/drawing/2016/5/13/chartex" xmlns:cx8="http://schemas.microsoft.com/office/drawing/2016/5/14/chartex" xmlns:mc="http://schemas.openxmlformats.org/markup-compatibility/2006" xmlns:aink="http://schemas.microsoft.com/office/drawing/2016/ink" xmlns:am3d="http://schemas.microsoft.com/office/drawing/2017/model3d" xmlns:o="urn:schemas-microsoft-com:office:office" xmlns:oel="http://schemas.microsoft.com/office/2019/extlst" xmlns:r="http://schemas.openxmlformats.org/officeDocument/2006/relationships" xmlns:m="http://schemas.openxmlformats.org/officeDocument/2006/math" xmlns:v="urn:schemas-microsoft-com:vml" xmlns:wp14="http://schemas.microsoft.com/office/word/2010/wordprocessingDrawing" xmlns:wp="http://schemas.openxmlformats.org/drawingml/2006/wordprocessingDrawing" xmlns:w10="urn:schemas-microsoft-com:office:word" xmlns:w="http://schemas.openxmlformats.org/wordprocessingml/2006/main" xmlns:w14="http://schemas.microsoft.com/office/word/2010/wordml" xmlns:w15="http://schemas.microsoft.com/office/word/2012/wordml" xmlns:w16cex="http://schemas.microsoft.com/office/word/2018/wordml/cex" xmlns:w16cid="http://schemas.microsoft.com/office/word/2016/wordml/cid" xmlns:w16="http://schemas.microsoft.com/office/word/2018/wordml" xmlns:w16du="http://schemas.microsoft.com/office/word/2023/wordml/word16du" xmlns:w16sdtdh="http://schemas.microsoft.com/office/word/2020/wordml/sdtdatahash" xmlns:w16se="http://schemas.microsoft.com/office/word/2015/wordml/symex" xmlns:wpg="http://schemas.microsoft.com/office/word/2010/wordprocessingGroup" xmlns:wpi="http://schemas.microsoft.com/office/word/2010/wordprocessingInk" xmlns:wne="http://schemas.microsoft.com/office/word/2006/wordml" xmlns:wps="http://schemas.microsoft.com/office/word/2010/wordprocessingShape" mc:Ignorable="w14 w15 w16se w16cid w16 w16cex w16sdtdh w16du wp14">
+<w:ftr xmlns:wpc="http://schemas.microsoft.com/office/word/2010/wordprocessingCanvas" xmlns:cx="http://schemas.microsoft.com/office/drawing/2014/chartex" xmlns:cx1="http://schemas.microsoft.com/office/drawing/2015/9/8/chartex" xmlns:cx2="http://schemas.microsoft.com/office/drawing/2015/10/21/chartex" xmlns:cx3="http://schemas.microsoft.com/office/drawing/2016/5/9/chartex" xmlns:cx4="http://schemas.microsoft.com/office/drawing/2016/5/10/chartex" xmlns:cx5="http://schemas.microsoft.com/office/drawing/2016/5/11/chartex" xmlns:cx6="http://schemas.microsoft.com/office/drawing/2016/5/12/chartex" xmlns:cx7="http://schemas.microsoft.com/office/drawing/2016/5/13/chartex" xmlns:cx8="http://schemas.microsoft.com/office/drawing/2016/5/14/chartex" xmlns:mc="http://schemas.openxmlformats.org/markup-compatibility/2006" xmlns:aink="http://schemas.microsoft.com/office/drawing/2016/ink" xmlns:am3d="http://schemas.microsoft.com/office/drawing/2017/model3d" xmlns:o="urn:schemas-microsoft-com:office:office" xmlns:oel="http://schemas.microsoft.com/office/2019/extlst" xmlns:r="http://schemas.openxmlformats.org/officeDocument/2006/relationships" xmlns:m="http://schemas.openxmlformats.org/officeDocument/2006/math" xmlns:v="urn:schemas-microsoft-com:vml" xmlns:wp14="http://schemas.microsoft.com/office/word/2010/wordprocessingDrawing" xmlns:wp="http://schemas.openxmlformats.org/drawingml/2006/wordprocessingDrawing" xmlns:w10="urn:schemas-microsoft-com:office:word" xmlns:w="http://schemas.openxmlformats.org/wordprocessingml/2006/main" xmlns:w14="http://schemas.microsoft.com/office/word/2010/wordml" xmlns:w15="http://schemas.microsoft.com/office/word/2012/wordml" xmlns:w16cex="http://schemas.microsoft.com/office/word/2018/wordml/cex" xmlns:w16cid="http://schemas.microsoft.com/office/word/2016/wordml/cid" xmlns:w16="http://schemas.microsoft.com/office/word/2018/wordml" xmlns:w16du="http://schemas.microsoft.com/office/word/2023/wordml/word16du" xmlns:w16sdtdh="http://schemas.microsoft.com/office/word/2020/wordml/sdtdatahash" xmlns:w16sdtfl="http://schemas.microsoft.com/office/word/2024/wordml/sdtformatlock" xmlns:w16se="http://schemas.microsoft.com/office/word/2015/wordml/symex" xmlns:wpg="http://schemas.microsoft.com/office/word/2010/wordprocessingGroup" xmlns:wpi="http://schemas.microsoft.com/office/word/2010/wordprocessingInk" xmlns:wne="http://schemas.microsoft.com/office/word/2006/wordml" xmlns:wps="http://schemas.microsoft.com/office/word/2010/wordprocessingShape" mc:Ignorable="w14 w15 w16se w16cid w16 w16cex w16sdtdh w16sdtfl w16du wp14">
   <w:p>
     <w:pPr>
       <w:pStyle w:val="Footer"/>
@@ -4031,7 +4288,7 @@
 </file>
 
 <file path=word/footnotes.xml><?xml version="1.0" encoding="utf-8"?>
-<w:footnotes xmlns:wpc="http://schemas.microsoft.com/office/word/2010/wordprocessingCanvas" xmlns:cx="http://schemas.microsoft.com/office/drawing/2014/chartex" xmlns:cx1="http://schemas.microsoft.com/office/drawing/2015/9/8/chartex" xmlns:cx2="http://schemas.microsoft.com/office/drawing/2015/10/21/chartex" xmlns:cx3="http://schemas.microsoft.com/office/drawing/2016/5/9/chartex" xmlns:cx4="http://schemas.microsoft.com/office/drawing/2016/5/10/chartex" xmlns:cx5="http://schemas.microsoft.com/office/drawing/2016/5/11/chartex" xmlns:cx6="http://schemas.microsoft.com/office/drawing/2016/5/12/chartex" xmlns:cx7="http://schemas.microsoft.com/office/drawing/2016/5/13/chartex" xmlns:cx8="http://schemas.microsoft.com/office/drawing/2016/5/14/chartex" xmlns:mc="http://schemas.openxmlformats.org/markup-compatibility/2006" xmlns:aink="http://schemas.microsoft.com/office/drawing/2016/ink" xmlns:am3d="http://schemas.microsoft.com/office/drawing/2017/model3d" xmlns:o="urn:schemas-microsoft-com:office:office" xmlns:oel="http://schemas.microsoft.com/office/2019/extlst" xmlns:r="http://schemas.openxmlformats.org/officeDocument/2006/relationships" xmlns:m="http://schemas.openxmlformats.org/officeDocument/2006/math" xmlns:v="urn:schemas-microsoft-com:vml" xmlns:wp14="http://schemas.microsoft.com/office/word/2010/wordprocessingDrawing" xmlns:wp="http://schemas.openxmlformats.org/drawingml/2006/wordprocessingDrawing" xmlns:w10="urn:schemas-microsoft-com:office:word" xmlns:w="http://schemas.openxmlformats.org/wordprocessingml/2006/main" xmlns:w14="http://schemas.microsoft.com/office/word/2010/wordml" xmlns:w15="http://schemas.microsoft.com/office/word/2012/wordml" xmlns:w16cex="http://schemas.microsoft.com/office/word/2018/wordml/cex" xmlns:w16cid="http://schemas.microsoft.com/office/word/2016/wordml/cid" xmlns:w16="http://schemas.microsoft.com/office/word/2018/wordml" xmlns:w16du="http://schemas.microsoft.com/office/word/2023/wordml/word16du" xmlns:w16sdtdh="http://schemas.microsoft.com/office/word/2020/wordml/sdtdatahash" xmlns:w16se="http://schemas.microsoft.com/office/word/2015/wordml/symex" xmlns:wpg="http://schemas.microsoft.com/office/word/2010/wordprocessingGroup" xmlns:wpi="http://schemas.microsoft.com/office/word/2010/wordprocessingInk" xmlns:wne="http://schemas.microsoft.com/office/word/2006/wordml" xmlns:wps="http://schemas.microsoft.com/office/word/2010/wordprocessingShape" mc:Ignorable="w14 w15 w16se w16cid w16 w16cex w16sdtdh w16du wp14">
+<w:footnotes xmlns:wpc="http://schemas.microsoft.com/office/word/2010/wordprocessingCanvas" xmlns:cx="http://schemas.microsoft.com/office/drawing/2014/chartex" xmlns:cx1="http://schemas.microsoft.com/office/drawing/2015/9/8/chartex" xmlns:cx2="http://schemas.microsoft.com/office/drawing/2015/10/21/chartex" xmlns:cx3="http://schemas.microsoft.com/office/drawing/2016/5/9/chartex" xmlns:cx4="http://schemas.microsoft.com/office/drawing/2016/5/10/chartex" xmlns:cx5="http://schemas.microsoft.com/office/drawing/2016/5/11/chartex" xmlns:cx6="http://schemas.microsoft.com/office/drawing/2016/5/12/chartex" xmlns:cx7="http://schemas.microsoft.com/office/drawing/2016/5/13/chartex" xmlns:cx8="http://schemas.microsoft.com/office/drawing/2016/5/14/chartex" xmlns:mc="http://schemas.openxmlformats.org/markup-compatibility/2006" xmlns:aink="http://schemas.microsoft.com/office/drawing/2016/ink" xmlns:am3d="http://schemas.microsoft.com/office/drawing/2017/model3d" xmlns:o="urn:schemas-microsoft-com:office:office" xmlns:oel="http://schemas.microsoft.com/office/2019/extlst" xmlns:r="http://schemas.openxmlformats.org/officeDocument/2006/relationships" xmlns:m="http://schemas.openxmlformats.org/officeDocument/2006/math" xmlns:v="urn:schemas-microsoft-com:vml" xmlns:wp14="http://schemas.microsoft.com/office/word/2010/wordprocessingDrawing" xmlns:wp="http://schemas.openxmlformats.org/drawingml/2006/wordprocessingDrawing" xmlns:w10="urn:schemas-microsoft-com:office:word" xmlns:w="http://schemas.openxmlformats.org/wordprocessingml/2006/main" xmlns:w14="http://schemas.microsoft.com/office/word/2010/wordml" xmlns:w15="http://schemas.microsoft.com/office/word/2012/wordml" xmlns:w16cex="http://schemas.microsoft.com/office/word/2018/wordml/cex" xmlns:w16cid="http://schemas.microsoft.com/office/word/2016/wordml/cid" xmlns:w16="http://schemas.microsoft.com/office/word/2018/wordml" xmlns:w16du="http://schemas.microsoft.com/office/word/2023/wordml/word16du" xmlns:w16sdtdh="http://schemas.microsoft.com/office/word/2020/wordml/sdtdatahash" xmlns:w16sdtfl="http://schemas.microsoft.com/office/word/2024/wordml/sdtformatlock" xmlns:w16se="http://schemas.microsoft.com/office/word/2015/wordml/symex" xmlns:wpg="http://schemas.microsoft.com/office/word/2010/wordprocessingGroup" xmlns:wpi="http://schemas.microsoft.com/office/word/2010/wordprocessingInk" xmlns:wne="http://schemas.microsoft.com/office/word/2006/wordml" xmlns:wps="http://schemas.microsoft.com/office/word/2010/wordprocessingShape" mc:Ignorable="w14 w15 w16se w16cid w16 w16cex w16sdtdh w16sdtfl w16du wp14">
   <w:footnote w:type="separator" w:id="-1">
     <w:p>
       <w:pPr>
@@ -4056,7 +4313,7 @@
 </file>
 
 <file path=word/numbering.xml><?xml version="1.0" encoding="utf-8"?>
-<w:numbering xmlns:wpc="http://schemas.microsoft.com/office/word/2010/wordprocessingCanvas" xmlns:cx="http://schemas.microsoft.com/office/drawing/2014/chartex" xmlns:cx1="http://schemas.microsoft.com/office/drawing/2015/9/8/chartex" xmlns:cx2="http://schemas.microsoft.com/office/drawing/2015/10/21/chartex" xmlns:cx3="http://schemas.microsoft.com/office/drawing/2016/5/9/chartex" xmlns:cx4="http://schemas.microsoft.com/office/drawing/2016/5/10/chartex" xmlns:cx5="http://schemas.microsoft.com/office/drawing/2016/5/11/chartex" xmlns:cx6="http://schemas.microsoft.com/office/drawing/2016/5/12/chartex" xmlns:cx7="http://schemas.microsoft.com/office/drawing/2016/5/13/chartex" xmlns:cx8="http://schemas.microsoft.com/office/drawing/2016/5/14/chartex" xmlns:mc="http://schemas.openxmlformats.org/markup-compatibility/2006" xmlns:aink="http://schemas.microsoft.com/office/drawing/2016/ink" xmlns:am3d="http://schemas.microsoft.com/office/drawing/2017/model3d" xmlns:o="urn:schemas-microsoft-com:office:office" xmlns:oel="http://schemas.microsoft.com/office/2019/extlst" xmlns:r="http://schemas.openxmlformats.org/officeDocument/2006/relationships" xmlns:m="http://schemas.openxmlformats.org/officeDocument/2006/math" xmlns:v="urn:schemas-microsoft-com:vml" xmlns:wp14="http://schemas.microsoft.com/office/word/2010/wordprocessingDrawing" xmlns:wp="http://schemas.openxmlformats.org/drawingml/2006/wordprocessingDrawing" xmlns:w10="urn:schemas-microsoft-com:office:word" xmlns:w="http://schemas.openxmlformats.org/wordprocessingml/2006/main" xmlns:w14="http://schemas.microsoft.com/office/word/2010/wordml" xmlns:w15="http://schemas.microsoft.com/office/word/2012/wordml" xmlns:w16cex="http://schemas.microsoft.com/office/word/2018/wordml/cex" xmlns:w16cid="http://schemas.microsoft.com/office/word/2016/wordml/cid" xmlns:w16="http://schemas.microsoft.com/office/word/2018/wordml" xmlns:w16du="http://schemas.microsoft.com/office/word/2023/wordml/word16du" xmlns:w16sdtdh="http://schemas.microsoft.com/office/word/2020/wordml/sdtdatahash" xmlns:w16se="http://schemas.microsoft.com/office/word/2015/wordml/symex" xmlns:wpg="http://schemas.microsoft.com/office/word/2010/wordprocessingGroup" xmlns:wpi="http://schemas.microsoft.com/office/word/2010/wordprocessingInk" xmlns:wne="http://schemas.microsoft.com/office/word/2006/wordml" xmlns:wps="http://schemas.microsoft.com/office/word/2010/wordprocessingShape" mc:Ignorable="w14 w15 w16se w16cid w16 w16cex w16sdtdh w16du wp14">
+<w:numbering xmlns:wpc="http://schemas.microsoft.com/office/word/2010/wordprocessingCanvas" xmlns:cx="http://schemas.microsoft.com/office/drawing/2014/chartex" xmlns:cx1="http://schemas.microsoft.com/office/drawing/2015/9/8/chartex" xmlns:cx2="http://schemas.microsoft.com/office/drawing/2015/10/21/chartex" xmlns:cx3="http://schemas.microsoft.com/office/drawing/2016/5/9/chartex" xmlns:cx4="http://schemas.microsoft.com/office/drawing/2016/5/10/chartex" xmlns:cx5="http://schemas.microsoft.com/office/drawing/2016/5/11/chartex" xmlns:cx6="http://schemas.microsoft.com/office/drawing/2016/5/12/chartex" xmlns:cx7="http://schemas.microsoft.com/office/drawing/2016/5/13/chartex" xmlns:cx8="http://schemas.microsoft.com/office/drawing/2016/5/14/chartex" xmlns:mc="http://schemas.openxmlformats.org/markup-compatibility/2006" xmlns:aink="http://schemas.microsoft.com/office/drawing/2016/ink" xmlns:am3d="http://schemas.microsoft.com/office/drawing/2017/model3d" xmlns:o="urn:schemas-microsoft-com:office:office" xmlns:oel="http://schemas.microsoft.com/office/2019/extlst" xmlns:r="http://schemas.openxmlformats.org/officeDocument/2006/relationships" xmlns:m="http://schemas.openxmlformats.org/officeDocument/2006/math" xmlns:v="urn:schemas-microsoft-com:vml" xmlns:wp14="http://schemas.microsoft.com/office/word/2010/wordprocessingDrawing" xmlns:wp="http://schemas.openxmlformats.org/drawingml/2006/wordprocessingDrawing" xmlns:w10="urn:schemas-microsoft-com:office:word" xmlns:w="http://schemas.openxmlformats.org/wordprocessingml/2006/main" xmlns:w14="http://schemas.microsoft.com/office/word/2010/wordml" xmlns:w15="http://schemas.microsoft.com/office/word/2012/wordml" xmlns:w16cex="http://schemas.microsoft.com/office/word/2018/wordml/cex" xmlns:w16cid="http://schemas.microsoft.com/office/word/2016/wordml/cid" xmlns:w16="http://schemas.microsoft.com/office/word/2018/wordml" xmlns:w16du="http://schemas.microsoft.com/office/word/2023/wordml/word16du" xmlns:w16sdtdh="http://schemas.microsoft.com/office/word/2020/wordml/sdtdatahash" xmlns:w16sdtfl="http://schemas.microsoft.com/office/word/2024/wordml/sdtformatlock" xmlns:w16se="http://schemas.microsoft.com/office/word/2015/wordml/symex" xmlns:wpg="http://schemas.microsoft.com/office/word/2010/wordprocessingGroup" xmlns:wpi="http://schemas.microsoft.com/office/word/2010/wordprocessingInk" xmlns:wne="http://schemas.microsoft.com/office/word/2006/wordml" xmlns:wps="http://schemas.microsoft.com/office/word/2010/wordprocessingShape" mc:Ignorable="w14 w15 w16se w16cid w16 w16cex w16sdtdh w16sdtfl w16du wp14">
   <w:abstractNum w:abstractNumId="0" w15:restartNumberingAfterBreak="0">
     <w:nsid w:val="04067ED4"/>
     <w:multiLevelType w:val="multilevel"/>
@@ -5895,7 +6152,7 @@
 </file>
 
 <file path=word/styles.xml><?xml version="1.0" encoding="utf-8"?>
-<w:styles xmlns:mc="http://schemas.openxmlformats.org/markup-compatibility/2006" xmlns:r="http://schemas.openxmlformats.org/officeDocument/2006/relationships" xmlns:w="http://schemas.openxmlformats.org/wordprocessingml/2006/main" xmlns:w14="http://schemas.microsoft.com/office/word/2010/wordml" xmlns:w15="http://schemas.microsoft.com/office/word/2012/wordml" xmlns:w16cex="http://schemas.microsoft.com/office/word/2018/wordml/cex" xmlns:w16cid="http://schemas.microsoft.com/office/word/2016/wordml/cid" xmlns:w16="http://schemas.microsoft.com/office/word/2018/wordml" xmlns:w16du="http://schemas.microsoft.com/office/word/2023/wordml/word16du" xmlns:w16sdtdh="http://schemas.microsoft.com/office/word/2020/wordml/sdtdatahash" xmlns:w16se="http://schemas.microsoft.com/office/word/2015/wordml/symex" mc:Ignorable="w14 w15 w16se w16cid w16 w16cex w16sdtdh w16du">
+<w:styles xmlns:mc="http://schemas.openxmlformats.org/markup-compatibility/2006" xmlns:r="http://schemas.openxmlformats.org/officeDocument/2006/relationships" xmlns:w="http://schemas.openxmlformats.org/wordprocessingml/2006/main" xmlns:w14="http://schemas.microsoft.com/office/word/2010/wordml" xmlns:w15="http://schemas.microsoft.com/office/word/2012/wordml" xmlns:w16cex="http://schemas.microsoft.com/office/word/2018/wordml/cex" xmlns:w16cid="http://schemas.microsoft.com/office/word/2016/wordml/cid" xmlns:w16="http://schemas.microsoft.com/office/word/2018/wordml" xmlns:w16du="http://schemas.microsoft.com/office/word/2023/wordml/word16du" xmlns:w16sdtdh="http://schemas.microsoft.com/office/word/2020/wordml/sdtdatahash" xmlns:w16sdtfl="http://schemas.microsoft.com/office/word/2024/wordml/sdtformatlock" xmlns:w16se="http://schemas.microsoft.com/office/word/2015/wordml/symex" mc:Ignorable="w14 w15 w16se w16cid w16 w16cex w16sdtdh w16sdtfl w16du">
   <w:docDefaults>
     <w:rPrDefault>
       <w:rPr>
@@ -6497,6 +6754,7 @@
   <w:style w:type="character" w:default="1" w:styleId="DefaultParagraphFont">
     <w:name w:val="Default Paragraph Font"/>
     <w:uiPriority w:val="1"/>
+    <w:semiHidden/>
     <w:unhideWhenUsed/>
   </w:style>
   <w:style w:type="table" w:default="1" w:styleId="TableNormal">

--- a/applications/INROADS Summer 2025/Raasikh_s_Resume_INROADS.docx
+++ b/applications/INROADS Summer 2025/Raasikh_s_Resume_INROADS.docx
@@ -1316,7 +1316,7 @@
                 <w:szCs w:val="20"/>
                 <w14:ligatures w14:val="none"/>
               </w:rPr>
-              <w:t>Bilingual in English and Urdu</w:t>
+              <w:t>Agile / Scrum Methodology</w:t>
             </w:r>
           </w:p>
           <w:p>
@@ -3733,99 +3733,89 @@
           <w:szCs w:val="22"/>
           <w14:ligatures w14:val="none"/>
         </w:rPr>
-        <w:t>National Science Foundation Grant Funding</w:t>
-      </w:r>
-      <w:r>
-        <w:rPr>
-          <w:rFonts w:ascii="Calibri" w:eastAsia="Calibri" w:hAnsi="Calibri" w:cs="Times New Roman"/>
-          <w:kern w:val="0"/>
-          <w:sz w:val="20"/>
-          <w:szCs w:val="22"/>
-          <w14:ligatures w14:val="none"/>
-        </w:rPr>
-        <w:tab/>
-      </w:r>
-      <w:r>
-        <w:rPr>
-          <w:rFonts w:ascii="Calibri" w:eastAsia="Calibri" w:hAnsi="Calibri" w:cs="Times New Roman"/>
-          <w:kern w:val="0"/>
-          <w:sz w:val="20"/>
-          <w:szCs w:val="22"/>
-          <w14:ligatures w14:val="none"/>
-        </w:rPr>
-        <w:tab/>
-        <w:t>Recipient</w:t>
-      </w:r>
-      <w:r>
-        <w:rPr>
-          <w:rFonts w:ascii="Calibri" w:eastAsia="Calibri" w:hAnsi="Calibri" w:cs="Times New Roman"/>
-          <w:kern w:val="0"/>
-          <w:sz w:val="20"/>
-          <w:szCs w:val="22"/>
-          <w14:ligatures w14:val="none"/>
-        </w:rPr>
-        <w:tab/>
-      </w:r>
-      <w:r>
-        <w:rPr>
-          <w:rFonts w:ascii="Calibri" w:eastAsia="Calibri" w:hAnsi="Calibri" w:cs="Times New Roman"/>
-          <w:kern w:val="0"/>
-          <w:sz w:val="20"/>
-          <w:szCs w:val="22"/>
-          <w14:ligatures w14:val="none"/>
-        </w:rPr>
-        <w:tab/>
-      </w:r>
-      <w:r>
-        <w:rPr>
-          <w:rFonts w:ascii="Calibri" w:eastAsia="Calibri" w:hAnsi="Calibri" w:cs="Times New Roman"/>
-          <w:kern w:val="0"/>
-          <w:sz w:val="20"/>
-          <w:szCs w:val="22"/>
-          <w14:ligatures w14:val="none"/>
-        </w:rPr>
-        <w:tab/>
-      </w:r>
-      <w:r>
-        <w:rPr>
-          <w:rFonts w:ascii="Calibri" w:eastAsia="Calibri" w:hAnsi="Calibri" w:cs="Times New Roman"/>
-          <w:kern w:val="0"/>
-          <w:sz w:val="20"/>
-          <w:szCs w:val="22"/>
-          <w14:ligatures w14:val="none"/>
-        </w:rPr>
-        <w:tab/>
-        <w:t xml:space="preserve">     June 2024 </w:t>
-      </w:r>
-      <w:r>
-        <w:rPr>
-          <w:rFonts w:ascii="Calibri" w:eastAsia="Calibri" w:hAnsi="Calibri" w:cs="Times New Roman"/>
-          <w:kern w:val="0"/>
-          <w:sz w:val="20"/>
-          <w:szCs w:val="22"/>
-          <w14:ligatures w14:val="none"/>
-        </w:rPr>
-        <w:t>–</w:t>
-      </w:r>
-      <w:r>
-        <w:rPr>
-          <w:rFonts w:ascii="Calibri" w:eastAsia="Calibri" w:hAnsi="Calibri" w:cs="Times New Roman"/>
-          <w:kern w:val="0"/>
-          <w:sz w:val="20"/>
-          <w:szCs w:val="22"/>
-          <w14:ligatures w14:val="none"/>
-        </w:rPr>
-        <w:t xml:space="preserve"> </w:t>
-      </w:r>
-      <w:r>
-        <w:rPr>
-          <w:rFonts w:ascii="Calibri" w:eastAsia="Calibri" w:hAnsi="Calibri" w:cs="Times New Roman"/>
-          <w:kern w:val="0"/>
-          <w:sz w:val="20"/>
-          <w:szCs w:val="22"/>
-          <w14:ligatures w14:val="none"/>
-        </w:rPr>
-        <w:t>Dec. 2024</w:t>
+        <w:t>T. Howard Foundation Final Talent Pool</w:t>
+      </w:r>
+      <w:r>
+        <w:rPr>
+          <w:rFonts w:ascii="Calibri" w:eastAsia="Calibri" w:hAnsi="Calibri" w:cs="Times New Roman"/>
+          <w:kern w:val="0"/>
+          <w:sz w:val="20"/>
+          <w:szCs w:val="22"/>
+          <w14:ligatures w14:val="none"/>
+        </w:rPr>
+        <w:tab/>
+      </w:r>
+      <w:r>
+        <w:rPr>
+          <w:rFonts w:ascii="Calibri" w:eastAsia="Calibri" w:hAnsi="Calibri" w:cs="Times New Roman"/>
+          <w:kern w:val="0"/>
+          <w:sz w:val="20"/>
+          <w:szCs w:val="22"/>
+          <w14:ligatures w14:val="none"/>
+        </w:rPr>
+        <w:tab/>
+      </w:r>
+      <w:r>
+        <w:rPr>
+          <w:rFonts w:ascii="Calibri" w:eastAsia="Calibri" w:hAnsi="Calibri" w:cs="Times New Roman"/>
+          <w:kern w:val="0"/>
+          <w:sz w:val="20"/>
+          <w:szCs w:val="22"/>
+          <w14:ligatures w14:val="none"/>
+        </w:rPr>
+        <w:tab/>
+        <w:t>Member</w:t>
+      </w:r>
+      <w:r>
+        <w:rPr>
+          <w:rFonts w:ascii="Calibri" w:eastAsia="Calibri" w:hAnsi="Calibri" w:cs="Times New Roman"/>
+          <w:kern w:val="0"/>
+          <w:sz w:val="20"/>
+          <w:szCs w:val="22"/>
+          <w14:ligatures w14:val="none"/>
+        </w:rPr>
+        <w:tab/>
+      </w:r>
+      <w:r>
+        <w:rPr>
+          <w:rFonts w:ascii="Calibri" w:eastAsia="Calibri" w:hAnsi="Calibri" w:cs="Times New Roman"/>
+          <w:kern w:val="0"/>
+          <w:sz w:val="20"/>
+          <w:szCs w:val="22"/>
+          <w14:ligatures w14:val="none"/>
+        </w:rPr>
+        <w:tab/>
+      </w:r>
+      <w:r>
+        <w:rPr>
+          <w:rFonts w:ascii="Calibri" w:eastAsia="Calibri" w:hAnsi="Calibri" w:cs="Times New Roman"/>
+          <w:kern w:val="0"/>
+          <w:sz w:val="20"/>
+          <w:szCs w:val="22"/>
+          <w14:ligatures w14:val="none"/>
+        </w:rPr>
+        <w:tab/>
+      </w:r>
+      <w:r>
+        <w:rPr>
+          <w:rFonts w:ascii="Calibri" w:eastAsia="Calibri" w:hAnsi="Calibri" w:cs="Times New Roman"/>
+          <w:kern w:val="0"/>
+          <w:sz w:val="20"/>
+          <w:szCs w:val="22"/>
+          <w14:ligatures w14:val="none"/>
+        </w:rPr>
+        <w:tab/>
+      </w:r>
+      <w:r>
+        <w:rPr>
+          <w:rFonts w:ascii="Calibri" w:eastAsia="Calibri" w:hAnsi="Calibri" w:cs="Times New Roman"/>
+          <w:kern w:val="0"/>
+          <w:sz w:val="20"/>
+          <w:szCs w:val="22"/>
+          <w14:ligatures w14:val="none"/>
+        </w:rPr>
+        <w:tab/>
+        <w:t xml:space="preserve">     January 2025</w:t>
       </w:r>
     </w:p>
     <w:p>
@@ -3852,183 +3842,27 @@
           <w:szCs w:val="22"/>
           <w14:ligatures w14:val="none"/>
         </w:rPr>
-        <w:t>National Name Exchange</w:t>
-      </w:r>
-      <w:r>
-        <w:rPr>
-          <w:rFonts w:ascii="Calibri" w:eastAsia="Calibri" w:hAnsi="Calibri" w:cs="Times New Roman"/>
-          <w:kern w:val="0"/>
-          <w:sz w:val="20"/>
-          <w:szCs w:val="22"/>
-          <w14:ligatures w14:val="none"/>
-        </w:rPr>
-        <w:tab/>
-      </w:r>
-      <w:r>
-        <w:rPr>
-          <w:rFonts w:ascii="Calibri" w:eastAsia="Calibri" w:hAnsi="Calibri" w:cs="Times New Roman"/>
-          <w:kern w:val="0"/>
-          <w:sz w:val="20"/>
-          <w:szCs w:val="22"/>
-          <w14:ligatures w14:val="none"/>
-        </w:rPr>
-        <w:tab/>
-      </w:r>
-      <w:r>
-        <w:rPr>
-          <w:rFonts w:ascii="Calibri" w:eastAsia="Calibri" w:hAnsi="Calibri" w:cs="Times New Roman"/>
-          <w:kern w:val="0"/>
-          <w:sz w:val="20"/>
-          <w:szCs w:val="22"/>
-          <w14:ligatures w14:val="none"/>
-        </w:rPr>
-        <w:tab/>
-      </w:r>
-      <w:r>
-        <w:rPr>
-          <w:rFonts w:ascii="Calibri" w:eastAsia="Calibri" w:hAnsi="Calibri" w:cs="Times New Roman"/>
-          <w:kern w:val="0"/>
-          <w:sz w:val="20"/>
-          <w:szCs w:val="22"/>
-          <w14:ligatures w14:val="none"/>
-        </w:rPr>
-        <w:tab/>
-      </w:r>
-      <w:r>
-        <w:rPr>
-          <w:rFonts w:ascii="Calibri" w:eastAsia="Calibri" w:hAnsi="Calibri" w:cs="Times New Roman"/>
-          <w:kern w:val="0"/>
-          <w:sz w:val="20"/>
-          <w:szCs w:val="22"/>
-          <w14:ligatures w14:val="none"/>
-        </w:rPr>
-        <w:t>Member</w:t>
-      </w:r>
-      <w:r>
-        <w:rPr>
-          <w:rFonts w:ascii="Calibri" w:eastAsia="Calibri" w:hAnsi="Calibri" w:cs="Times New Roman"/>
-          <w:kern w:val="0"/>
-          <w:sz w:val="20"/>
-          <w:szCs w:val="22"/>
-          <w14:ligatures w14:val="none"/>
-        </w:rPr>
-        <w:tab/>
-      </w:r>
-      <w:r>
-        <w:rPr>
-          <w:rFonts w:ascii="Calibri" w:eastAsia="Calibri" w:hAnsi="Calibri" w:cs="Times New Roman"/>
-          <w:kern w:val="0"/>
-          <w:sz w:val="20"/>
-          <w:szCs w:val="22"/>
-          <w14:ligatures w14:val="none"/>
-        </w:rPr>
-        <w:tab/>
-      </w:r>
-      <w:r>
-        <w:rPr>
-          <w:rFonts w:ascii="Calibri" w:eastAsia="Calibri" w:hAnsi="Calibri" w:cs="Times New Roman"/>
-          <w:kern w:val="0"/>
-          <w:sz w:val="20"/>
-          <w:szCs w:val="22"/>
-          <w14:ligatures w14:val="none"/>
-        </w:rPr>
-        <w:tab/>
-      </w:r>
-      <w:r>
-        <w:rPr>
-          <w:rFonts w:ascii="Calibri" w:eastAsia="Calibri" w:hAnsi="Calibri" w:cs="Times New Roman"/>
-          <w:kern w:val="0"/>
-          <w:sz w:val="20"/>
-          <w:szCs w:val="22"/>
-          <w14:ligatures w14:val="none"/>
-        </w:rPr>
-        <w:tab/>
-      </w:r>
-      <w:r>
-        <w:rPr>
-          <w:rFonts w:ascii="Calibri" w:eastAsia="Calibri" w:hAnsi="Calibri" w:cs="Times New Roman"/>
-          <w:kern w:val="0"/>
-          <w:sz w:val="20"/>
-          <w:szCs w:val="22"/>
-          <w14:ligatures w14:val="none"/>
-        </w:rPr>
-        <w:tab/>
-        <w:t xml:space="preserve">     </w:t>
-      </w:r>
-      <w:r>
-        <w:rPr>
-          <w:rFonts w:ascii="Calibri" w:eastAsia="Calibri" w:hAnsi="Calibri" w:cs="Times New Roman"/>
-          <w:kern w:val="0"/>
-          <w:sz w:val="20"/>
-          <w:szCs w:val="22"/>
-          <w14:ligatures w14:val="none"/>
-        </w:rPr>
-        <w:t>June 2024 – Present</w:t>
-      </w:r>
-    </w:p>
-    <w:p>
-      <w:pPr>
-        <w:numPr>
-          <w:ilvl w:val="0"/>
-          <w:numId w:val="3"/>
-        </w:numPr>
-        <w:spacing w:after="0" w:line="240" w:lineRule="auto"/>
-        <w:rPr>
-          <w:rFonts w:ascii="Calibri" w:eastAsia="Calibri" w:hAnsi="Calibri" w:cs="Times New Roman"/>
-          <w:kern w:val="0"/>
-          <w:sz w:val="20"/>
-          <w:szCs w:val="22"/>
-          <w14:ligatures w14:val="none"/>
-        </w:rPr>
-      </w:pPr>
-      <w:r>
-        <w:rPr>
-          <w:rFonts w:ascii="Calibri" w:eastAsia="Calibri" w:hAnsi="Calibri" w:cs="Times New Roman"/>
-          <w:kern w:val="0"/>
-          <w:sz w:val="20"/>
-          <w:szCs w:val="22"/>
-          <w14:ligatures w14:val="none"/>
-        </w:rPr>
-        <w:t xml:space="preserve">Presidential Scholar and Dean’s List </w:t>
-      </w:r>
-      <w:r>
-        <w:rPr>
-          <w:rFonts w:ascii="Calibri" w:eastAsia="Calibri" w:hAnsi="Calibri" w:cs="Times New Roman"/>
-          <w:kern w:val="0"/>
-          <w:sz w:val="20"/>
-          <w:szCs w:val="22"/>
-          <w14:ligatures w14:val="none"/>
-        </w:rPr>
-        <w:tab/>
-      </w:r>
-      <w:r>
-        <w:rPr>
-          <w:rFonts w:ascii="Calibri" w:eastAsia="Calibri" w:hAnsi="Calibri" w:cs="Times New Roman"/>
-          <w:kern w:val="0"/>
-          <w:sz w:val="20"/>
-          <w:szCs w:val="22"/>
-          <w14:ligatures w14:val="none"/>
-        </w:rPr>
-        <w:tab/>
-      </w:r>
-      <w:r>
-        <w:rPr>
-          <w:rFonts w:ascii="Calibri" w:eastAsia="Calibri" w:hAnsi="Calibri" w:cs="Times New Roman"/>
-          <w:kern w:val="0"/>
-          <w:sz w:val="20"/>
-          <w:szCs w:val="22"/>
-          <w14:ligatures w14:val="none"/>
-        </w:rPr>
-        <w:tab/>
-      </w:r>
-      <w:r>
-        <w:rPr>
-          <w:rFonts w:ascii="Calibri" w:eastAsia="Calibri" w:hAnsi="Calibri" w:cs="Times New Roman"/>
-          <w:kern w:val="0"/>
-          <w:sz w:val="20"/>
-          <w:szCs w:val="22"/>
-          <w14:ligatures w14:val="none"/>
-        </w:rPr>
+        <w:t>National Science Foundation Grant Funding</w:t>
+      </w:r>
+      <w:r>
+        <w:rPr>
+          <w:rFonts w:ascii="Calibri" w:eastAsia="Calibri" w:hAnsi="Calibri" w:cs="Times New Roman"/>
+          <w:kern w:val="0"/>
+          <w:sz w:val="20"/>
+          <w:szCs w:val="22"/>
+          <w14:ligatures w14:val="none"/>
+        </w:rPr>
+        <w:tab/>
+      </w:r>
+      <w:r>
+        <w:rPr>
+          <w:rFonts w:ascii="Calibri" w:eastAsia="Calibri" w:hAnsi="Calibri" w:cs="Times New Roman"/>
+          <w:kern w:val="0"/>
+          <w:sz w:val="20"/>
+          <w:szCs w:val="22"/>
+          <w14:ligatures w14:val="none"/>
+        </w:rPr>
+        <w:tab/>
         <w:t>Recipient</w:t>
       </w:r>
       <w:r>
@@ -4070,26 +3904,37 @@
           <w14:ligatures w14:val="none"/>
         </w:rPr>
         <w:tab/>
-      </w:r>
-      <w:r>
-        <w:rPr>
-          <w:rFonts w:ascii="Calibri" w:eastAsia="Calibri" w:hAnsi="Calibri" w:cs="Times New Roman"/>
-          <w:kern w:val="0"/>
-          <w:sz w:val="20"/>
-          <w:szCs w:val="22"/>
-          <w14:ligatures w14:val="none"/>
-        </w:rPr>
-        <w:t xml:space="preserve">     </w:t>
-      </w:r>
-      <w:r>
-        <w:rPr>
-          <w:rFonts w:ascii="Calibri" w:eastAsia="Calibri" w:hAnsi="Calibri" w:cs="Times New Roman"/>
-          <w:kern w:val="0"/>
-          <w:sz w:val="20"/>
-          <w:szCs w:val="22"/>
-          <w14:ligatures w14:val="none"/>
-        </w:rPr>
-        <w:t>Fall 2022, Spring 2023</w:t>
+        <w:t xml:space="preserve">     June 2024 </w:t>
+      </w:r>
+      <w:r>
+        <w:rPr>
+          <w:rFonts w:ascii="Calibri" w:eastAsia="Calibri" w:hAnsi="Calibri" w:cs="Times New Roman"/>
+          <w:kern w:val="0"/>
+          <w:sz w:val="20"/>
+          <w:szCs w:val="22"/>
+          <w14:ligatures w14:val="none"/>
+        </w:rPr>
+        <w:t>–</w:t>
+      </w:r>
+      <w:r>
+        <w:rPr>
+          <w:rFonts w:ascii="Calibri" w:eastAsia="Calibri" w:hAnsi="Calibri" w:cs="Times New Roman"/>
+          <w:kern w:val="0"/>
+          <w:sz w:val="20"/>
+          <w:szCs w:val="22"/>
+          <w14:ligatures w14:val="none"/>
+        </w:rPr>
+        <w:t xml:space="preserve"> </w:t>
+      </w:r>
+      <w:r>
+        <w:rPr>
+          <w:rFonts w:ascii="Calibri" w:eastAsia="Calibri" w:hAnsi="Calibri" w:cs="Times New Roman"/>
+          <w:kern w:val="0"/>
+          <w:sz w:val="20"/>
+          <w:szCs w:val="22"/>
+          <w14:ligatures w14:val="none"/>
+        </w:rPr>
+        <w:t>Dec. 2024</w:t>
       </w:r>
     </w:p>
     <w:p>
@@ -4116,96 +3961,107 @@
           <w:szCs w:val="22"/>
           <w14:ligatures w14:val="none"/>
         </w:rPr>
-        <w:t>International Baccalaureate Diploma</w:t>
-      </w:r>
-      <w:r>
-        <w:rPr>
-          <w:rFonts w:ascii="Calibri" w:eastAsia="Calibri" w:hAnsi="Calibri" w:cs="Times New Roman"/>
-          <w:kern w:val="0"/>
-          <w:sz w:val="20"/>
-          <w:szCs w:val="22"/>
-          <w14:ligatures w14:val="none"/>
-        </w:rPr>
-        <w:tab/>
-      </w:r>
-      <w:r>
-        <w:rPr>
-          <w:rFonts w:ascii="Calibri" w:eastAsia="Calibri" w:hAnsi="Calibri" w:cs="Times New Roman"/>
-          <w:kern w:val="0"/>
-          <w:sz w:val="20"/>
-          <w:szCs w:val="22"/>
-          <w14:ligatures w14:val="none"/>
-        </w:rPr>
-        <w:tab/>
-      </w:r>
-      <w:r>
-        <w:rPr>
-          <w:rFonts w:ascii="Calibri" w:eastAsia="Calibri" w:hAnsi="Calibri" w:cs="Times New Roman"/>
-          <w:kern w:val="0"/>
-          <w:sz w:val="20"/>
-          <w:szCs w:val="22"/>
-          <w14:ligatures w14:val="none"/>
-        </w:rPr>
-        <w:tab/>
-      </w:r>
-      <w:r>
-        <w:rPr>
-          <w:rFonts w:ascii="Calibri" w:eastAsia="Calibri" w:hAnsi="Calibri" w:cs="Times New Roman"/>
-          <w:kern w:val="0"/>
-          <w:sz w:val="20"/>
-          <w:szCs w:val="22"/>
-          <w14:ligatures w14:val="none"/>
-        </w:rPr>
-        <w:t>Recipient</w:t>
-      </w:r>
-      <w:r>
-        <w:rPr>
-          <w:rFonts w:ascii="Calibri" w:eastAsia="Calibri" w:hAnsi="Calibri" w:cs="Times New Roman"/>
-          <w:kern w:val="0"/>
-          <w:sz w:val="20"/>
-          <w:szCs w:val="22"/>
-          <w14:ligatures w14:val="none"/>
-        </w:rPr>
-        <w:tab/>
-      </w:r>
-      <w:r>
-        <w:rPr>
-          <w:rFonts w:ascii="Calibri" w:eastAsia="Calibri" w:hAnsi="Calibri" w:cs="Times New Roman"/>
-          <w:kern w:val="0"/>
-          <w:sz w:val="20"/>
-          <w:szCs w:val="22"/>
-          <w14:ligatures w14:val="none"/>
-        </w:rPr>
-        <w:tab/>
-      </w:r>
-      <w:r>
-        <w:rPr>
-          <w:rFonts w:ascii="Calibri" w:eastAsia="Calibri" w:hAnsi="Calibri" w:cs="Times New Roman"/>
-          <w:kern w:val="0"/>
-          <w:sz w:val="20"/>
-          <w:szCs w:val="22"/>
-          <w14:ligatures w14:val="none"/>
-        </w:rPr>
-        <w:tab/>
-      </w:r>
-      <w:r>
-        <w:rPr>
-          <w:rFonts w:ascii="Calibri" w:eastAsia="Calibri" w:hAnsi="Calibri" w:cs="Times New Roman"/>
-          <w:kern w:val="0"/>
-          <w:sz w:val="20"/>
-          <w:szCs w:val="22"/>
-          <w14:ligatures w14:val="none"/>
-        </w:rPr>
-        <w:tab/>
-      </w:r>
-      <w:r>
-        <w:rPr>
-          <w:rFonts w:ascii="Calibri" w:eastAsia="Calibri" w:hAnsi="Calibri" w:cs="Times New Roman"/>
-          <w:kern w:val="0"/>
-          <w:sz w:val="20"/>
-          <w:szCs w:val="22"/>
-          <w14:ligatures w14:val="none"/>
-        </w:rPr>
+        <w:t>National Name Exchange</w:t>
+      </w:r>
+      <w:r>
+        <w:rPr>
+          <w:rFonts w:ascii="Calibri" w:eastAsia="Calibri" w:hAnsi="Calibri" w:cs="Times New Roman"/>
+          <w:kern w:val="0"/>
+          <w:sz w:val="20"/>
+          <w:szCs w:val="22"/>
+          <w14:ligatures w14:val="none"/>
+        </w:rPr>
+        <w:tab/>
+      </w:r>
+      <w:r>
+        <w:rPr>
+          <w:rFonts w:ascii="Calibri" w:eastAsia="Calibri" w:hAnsi="Calibri" w:cs="Times New Roman"/>
+          <w:kern w:val="0"/>
+          <w:sz w:val="20"/>
+          <w:szCs w:val="22"/>
+          <w14:ligatures w14:val="none"/>
+        </w:rPr>
+        <w:tab/>
+      </w:r>
+      <w:r>
+        <w:rPr>
+          <w:rFonts w:ascii="Calibri" w:eastAsia="Calibri" w:hAnsi="Calibri" w:cs="Times New Roman"/>
+          <w:kern w:val="0"/>
+          <w:sz w:val="20"/>
+          <w:szCs w:val="22"/>
+          <w14:ligatures w14:val="none"/>
+        </w:rPr>
+        <w:tab/>
+      </w:r>
+      <w:r>
+        <w:rPr>
+          <w:rFonts w:ascii="Calibri" w:eastAsia="Calibri" w:hAnsi="Calibri" w:cs="Times New Roman"/>
+          <w:kern w:val="0"/>
+          <w:sz w:val="20"/>
+          <w:szCs w:val="22"/>
+          <w14:ligatures w14:val="none"/>
+        </w:rPr>
+        <w:tab/>
+      </w:r>
+      <w:r>
+        <w:rPr>
+          <w:rFonts w:ascii="Calibri" w:eastAsia="Calibri" w:hAnsi="Calibri" w:cs="Times New Roman"/>
+          <w:kern w:val="0"/>
+          <w:sz w:val="20"/>
+          <w:szCs w:val="22"/>
+          <w14:ligatures w14:val="none"/>
+        </w:rPr>
+        <w:t>Member</w:t>
+      </w:r>
+      <w:r>
+        <w:rPr>
+          <w:rFonts w:ascii="Calibri" w:eastAsia="Calibri" w:hAnsi="Calibri" w:cs="Times New Roman"/>
+          <w:kern w:val="0"/>
+          <w:sz w:val="20"/>
+          <w:szCs w:val="22"/>
+          <w14:ligatures w14:val="none"/>
+        </w:rPr>
+        <w:tab/>
+      </w:r>
+      <w:r>
+        <w:rPr>
+          <w:rFonts w:ascii="Calibri" w:eastAsia="Calibri" w:hAnsi="Calibri" w:cs="Times New Roman"/>
+          <w:kern w:val="0"/>
+          <w:sz w:val="20"/>
+          <w:szCs w:val="22"/>
+          <w14:ligatures w14:val="none"/>
+        </w:rPr>
+        <w:tab/>
+      </w:r>
+      <w:r>
+        <w:rPr>
+          <w:rFonts w:ascii="Calibri" w:eastAsia="Calibri" w:hAnsi="Calibri" w:cs="Times New Roman"/>
+          <w:kern w:val="0"/>
+          <w:sz w:val="20"/>
+          <w:szCs w:val="22"/>
+          <w14:ligatures w14:val="none"/>
+        </w:rPr>
+        <w:tab/>
+      </w:r>
+      <w:r>
+        <w:rPr>
+          <w:rFonts w:ascii="Calibri" w:eastAsia="Calibri" w:hAnsi="Calibri" w:cs="Times New Roman"/>
+          <w:kern w:val="0"/>
+          <w:sz w:val="20"/>
+          <w:szCs w:val="22"/>
+          <w14:ligatures w14:val="none"/>
+        </w:rPr>
+        <w:tab/>
+      </w:r>
+      <w:r>
+        <w:rPr>
+          <w:rFonts w:ascii="Calibri" w:eastAsia="Calibri" w:hAnsi="Calibri" w:cs="Times New Roman"/>
+          <w:kern w:val="0"/>
+          <w:sz w:val="20"/>
+          <w:szCs w:val="22"/>
+          <w14:ligatures w14:val="none"/>
+        </w:rPr>
+        <w:tab/>
         <w:t xml:space="preserve">     </w:t>
       </w:r>
       <w:r>
@@ -4216,18 +4072,261 @@
           <w:szCs w:val="22"/>
           <w14:ligatures w14:val="none"/>
         </w:rPr>
-        <w:t>May 2022</w:t>
+        <w:t>June 2024 – Present</w:t>
       </w:r>
     </w:p>
     <w:p>
       <w:pPr>
-        <w:jc w:val="center"/>
-        <w:rPr>
-          <w:rFonts w:ascii="Calibri" w:eastAsia="Calibri" w:hAnsi="Calibri" w:cs="Times New Roman"/>
-          <w:sz w:val="20"/>
-          <w:szCs w:val="22"/>
-        </w:rPr>
-      </w:pPr>
+        <w:numPr>
+          <w:ilvl w:val="0"/>
+          <w:numId w:val="3"/>
+        </w:numPr>
+        <w:spacing w:after="0" w:line="240" w:lineRule="auto"/>
+        <w:rPr>
+          <w:rFonts w:ascii="Calibri" w:eastAsia="Calibri" w:hAnsi="Calibri" w:cs="Times New Roman"/>
+          <w:kern w:val="0"/>
+          <w:sz w:val="20"/>
+          <w:szCs w:val="22"/>
+          <w14:ligatures w14:val="none"/>
+        </w:rPr>
+      </w:pPr>
+      <w:r>
+        <w:rPr>
+          <w:rFonts w:ascii="Calibri" w:eastAsia="Calibri" w:hAnsi="Calibri" w:cs="Times New Roman"/>
+          <w:kern w:val="0"/>
+          <w:sz w:val="20"/>
+          <w:szCs w:val="22"/>
+          <w14:ligatures w14:val="none"/>
+        </w:rPr>
+        <w:t xml:space="preserve">Presidential Scholar and Dean’s List </w:t>
+      </w:r>
+      <w:r>
+        <w:rPr>
+          <w:rFonts w:ascii="Calibri" w:eastAsia="Calibri" w:hAnsi="Calibri" w:cs="Times New Roman"/>
+          <w:kern w:val="0"/>
+          <w:sz w:val="20"/>
+          <w:szCs w:val="22"/>
+          <w14:ligatures w14:val="none"/>
+        </w:rPr>
+        <w:tab/>
+      </w:r>
+      <w:r>
+        <w:rPr>
+          <w:rFonts w:ascii="Calibri" w:eastAsia="Calibri" w:hAnsi="Calibri" w:cs="Times New Roman"/>
+          <w:kern w:val="0"/>
+          <w:sz w:val="20"/>
+          <w:szCs w:val="22"/>
+          <w14:ligatures w14:val="none"/>
+        </w:rPr>
+        <w:tab/>
+      </w:r>
+      <w:r>
+        <w:rPr>
+          <w:rFonts w:ascii="Calibri" w:eastAsia="Calibri" w:hAnsi="Calibri" w:cs="Times New Roman"/>
+          <w:kern w:val="0"/>
+          <w:sz w:val="20"/>
+          <w:szCs w:val="22"/>
+          <w14:ligatures w14:val="none"/>
+        </w:rPr>
+        <w:tab/>
+      </w:r>
+      <w:r>
+        <w:rPr>
+          <w:rFonts w:ascii="Calibri" w:eastAsia="Calibri" w:hAnsi="Calibri" w:cs="Times New Roman"/>
+          <w:kern w:val="0"/>
+          <w:sz w:val="20"/>
+          <w:szCs w:val="22"/>
+          <w14:ligatures w14:val="none"/>
+        </w:rPr>
+        <w:t>Recipient</w:t>
+      </w:r>
+      <w:r>
+        <w:rPr>
+          <w:rFonts w:ascii="Calibri" w:eastAsia="Calibri" w:hAnsi="Calibri" w:cs="Times New Roman"/>
+          <w:kern w:val="0"/>
+          <w:sz w:val="20"/>
+          <w:szCs w:val="22"/>
+          <w14:ligatures w14:val="none"/>
+        </w:rPr>
+        <w:tab/>
+      </w:r>
+      <w:r>
+        <w:rPr>
+          <w:rFonts w:ascii="Calibri" w:eastAsia="Calibri" w:hAnsi="Calibri" w:cs="Times New Roman"/>
+          <w:kern w:val="0"/>
+          <w:sz w:val="20"/>
+          <w:szCs w:val="22"/>
+          <w14:ligatures w14:val="none"/>
+        </w:rPr>
+        <w:tab/>
+      </w:r>
+      <w:r>
+        <w:rPr>
+          <w:rFonts w:ascii="Calibri" w:eastAsia="Calibri" w:hAnsi="Calibri" w:cs="Times New Roman"/>
+          <w:kern w:val="0"/>
+          <w:sz w:val="20"/>
+          <w:szCs w:val="22"/>
+          <w14:ligatures w14:val="none"/>
+        </w:rPr>
+        <w:tab/>
+      </w:r>
+      <w:r>
+        <w:rPr>
+          <w:rFonts w:ascii="Calibri" w:eastAsia="Calibri" w:hAnsi="Calibri" w:cs="Times New Roman"/>
+          <w:kern w:val="0"/>
+          <w:sz w:val="20"/>
+          <w:szCs w:val="22"/>
+          <w14:ligatures w14:val="none"/>
+        </w:rPr>
+        <w:tab/>
+      </w:r>
+      <w:r>
+        <w:rPr>
+          <w:rFonts w:ascii="Calibri" w:eastAsia="Calibri" w:hAnsi="Calibri" w:cs="Times New Roman"/>
+          <w:kern w:val="0"/>
+          <w:sz w:val="20"/>
+          <w:szCs w:val="22"/>
+          <w14:ligatures w14:val="none"/>
+        </w:rPr>
+        <w:t xml:space="preserve">     </w:t>
+      </w:r>
+      <w:r>
+        <w:rPr>
+          <w:rFonts w:ascii="Calibri" w:eastAsia="Calibri" w:hAnsi="Calibri" w:cs="Times New Roman"/>
+          <w:kern w:val="0"/>
+          <w:sz w:val="20"/>
+          <w:szCs w:val="22"/>
+          <w14:ligatures w14:val="none"/>
+        </w:rPr>
+        <w:t>Fall 2022, Spring 2023</w:t>
+      </w:r>
+    </w:p>
+    <w:p>
+      <w:pPr>
+        <w:numPr>
+          <w:ilvl w:val="0"/>
+          <w:numId w:val="3"/>
+        </w:numPr>
+        <w:spacing w:after="0" w:line="240" w:lineRule="auto"/>
+        <w:ind w:right="72"/>
+        <w:rPr>
+          <w:rFonts w:ascii="Calibri" w:eastAsia="Calibri" w:hAnsi="Calibri" w:cs="Times New Roman"/>
+          <w:kern w:val="0"/>
+          <w:sz w:val="20"/>
+          <w:szCs w:val="22"/>
+          <w14:ligatures w14:val="none"/>
+        </w:rPr>
+      </w:pPr>
+      <w:r>
+        <w:rPr>
+          <w:rFonts w:ascii="Calibri" w:eastAsia="Calibri" w:hAnsi="Calibri" w:cs="Times New Roman"/>
+          <w:kern w:val="0"/>
+          <w:sz w:val="20"/>
+          <w:szCs w:val="22"/>
+          <w14:ligatures w14:val="none"/>
+        </w:rPr>
+        <w:t>International Baccalaureate Diploma</w:t>
+      </w:r>
+      <w:r>
+        <w:rPr>
+          <w:rFonts w:ascii="Calibri" w:eastAsia="Calibri" w:hAnsi="Calibri" w:cs="Times New Roman"/>
+          <w:kern w:val="0"/>
+          <w:sz w:val="20"/>
+          <w:szCs w:val="22"/>
+          <w14:ligatures w14:val="none"/>
+        </w:rPr>
+        <w:tab/>
+      </w:r>
+      <w:r>
+        <w:rPr>
+          <w:rFonts w:ascii="Calibri" w:eastAsia="Calibri" w:hAnsi="Calibri" w:cs="Times New Roman"/>
+          <w:kern w:val="0"/>
+          <w:sz w:val="20"/>
+          <w:szCs w:val="22"/>
+          <w14:ligatures w14:val="none"/>
+        </w:rPr>
+        <w:tab/>
+      </w:r>
+      <w:r>
+        <w:rPr>
+          <w:rFonts w:ascii="Calibri" w:eastAsia="Calibri" w:hAnsi="Calibri" w:cs="Times New Roman"/>
+          <w:kern w:val="0"/>
+          <w:sz w:val="20"/>
+          <w:szCs w:val="22"/>
+          <w14:ligatures w14:val="none"/>
+        </w:rPr>
+        <w:tab/>
+      </w:r>
+      <w:r>
+        <w:rPr>
+          <w:rFonts w:ascii="Calibri" w:eastAsia="Calibri" w:hAnsi="Calibri" w:cs="Times New Roman"/>
+          <w:kern w:val="0"/>
+          <w:sz w:val="20"/>
+          <w:szCs w:val="22"/>
+          <w14:ligatures w14:val="none"/>
+        </w:rPr>
+        <w:t>Recipient</w:t>
+      </w:r>
+      <w:r>
+        <w:rPr>
+          <w:rFonts w:ascii="Calibri" w:eastAsia="Calibri" w:hAnsi="Calibri" w:cs="Times New Roman"/>
+          <w:kern w:val="0"/>
+          <w:sz w:val="20"/>
+          <w:szCs w:val="22"/>
+          <w14:ligatures w14:val="none"/>
+        </w:rPr>
+        <w:tab/>
+      </w:r>
+      <w:r>
+        <w:rPr>
+          <w:rFonts w:ascii="Calibri" w:eastAsia="Calibri" w:hAnsi="Calibri" w:cs="Times New Roman"/>
+          <w:kern w:val="0"/>
+          <w:sz w:val="20"/>
+          <w:szCs w:val="22"/>
+          <w14:ligatures w14:val="none"/>
+        </w:rPr>
+        <w:tab/>
+      </w:r>
+      <w:r>
+        <w:rPr>
+          <w:rFonts w:ascii="Calibri" w:eastAsia="Calibri" w:hAnsi="Calibri" w:cs="Times New Roman"/>
+          <w:kern w:val="0"/>
+          <w:sz w:val="20"/>
+          <w:szCs w:val="22"/>
+          <w14:ligatures w14:val="none"/>
+        </w:rPr>
+        <w:tab/>
+      </w:r>
+      <w:r>
+        <w:rPr>
+          <w:rFonts w:ascii="Calibri" w:eastAsia="Calibri" w:hAnsi="Calibri" w:cs="Times New Roman"/>
+          <w:kern w:val="0"/>
+          <w:sz w:val="20"/>
+          <w:szCs w:val="22"/>
+          <w14:ligatures w14:val="none"/>
+        </w:rPr>
+        <w:tab/>
+      </w:r>
+      <w:r>
+        <w:rPr>
+          <w:rFonts w:ascii="Calibri" w:eastAsia="Calibri" w:hAnsi="Calibri" w:cs="Times New Roman"/>
+          <w:kern w:val="0"/>
+          <w:sz w:val="20"/>
+          <w:szCs w:val="22"/>
+          <w14:ligatures w14:val="none"/>
+        </w:rPr>
+        <w:t xml:space="preserve">     </w:t>
+      </w:r>
+      <w:r>
+        <w:rPr>
+          <w:rFonts w:ascii="Calibri" w:eastAsia="Calibri" w:hAnsi="Calibri" w:cs="Times New Roman"/>
+          <w:kern w:val="0"/>
+          <w:sz w:val="20"/>
+          <w:szCs w:val="22"/>
+          <w14:ligatures w14:val="none"/>
+        </w:rPr>
+        <w:t>May 2022</w:t>
+      </w:r>
     </w:p>
     <w:sectPr>
       <w:footerReference w:type="default" r:id="rId12"/>
